--- a/doc/BỘ QUỐC PHÒNG.docx
+++ b/doc/BỘ QUỐC PHÒNG.docx
@@ -1,6 +1,6 @@
 
 <file path=word/document.xml><?xml version="1.0" encoding="utf-8"?>
-<w:document xmlns:wpc="http://schemas.microsoft.com/office/word/2010/wordprocessingCanvas" xmlns:mc="http://schemas.openxmlformats.org/markup-compatibility/2006" xmlns:o="urn:schemas-microsoft-com:office:office" xmlns:r="http://schemas.openxmlformats.org/officeDocument/2006/relationships" xmlns:m="http://schemas.openxmlformats.org/officeDocument/2006/math" xmlns:v="urn:schemas-microsoft-com:vml" xmlns:wp14="http://schemas.microsoft.com/office/word/2010/wordprocessingDrawing" xmlns:wp="http://schemas.openxmlformats.org/drawingml/2006/wordprocessingDrawing" xmlns:w10="urn:schemas-microsoft-com:office:word" xmlns:w="http://schemas.openxmlformats.org/wordprocessingml/2006/main" xmlns:w14="http://schemas.microsoft.com/office/word/2010/wordml" xmlns:wpg="http://schemas.microsoft.com/office/word/2010/wordprocessingGroup" xmlns:wpi="http://schemas.microsoft.com/office/word/2010/wordprocessingInk" xmlns:wne="http://schemas.microsoft.com/office/word/2006/wordml" xmlns:wps="http://schemas.microsoft.com/office/word/2010/wordprocessingShape" mc:Ignorable="w14 wp14">
+<w:document xmlns:wpc="http://schemas.microsoft.com/office/word/2010/wordprocessingCanvas" xmlns:cx="http://schemas.microsoft.com/office/drawing/2014/chartex" xmlns:cx1="http://schemas.microsoft.com/office/drawing/2015/9/8/chartex" xmlns:cx2="http://schemas.microsoft.com/office/drawing/2015/10/21/chartex" xmlns:cx3="http://schemas.microsoft.com/office/drawing/2016/5/9/chartex" xmlns:cx4="http://schemas.microsoft.com/office/drawing/2016/5/10/chartex" xmlns:cx5="http://schemas.microsoft.com/office/drawing/2016/5/11/chartex" xmlns:cx6="http://schemas.microsoft.com/office/drawing/2016/5/12/chartex" xmlns:cx7="http://schemas.microsoft.com/office/drawing/2016/5/13/chartex" xmlns:cx8="http://schemas.microsoft.com/office/drawing/2016/5/14/chartex" xmlns:mc="http://schemas.openxmlformats.org/markup-compatibility/2006" xmlns:aink="http://schemas.microsoft.com/office/drawing/2016/ink" xmlns:am3d="http://schemas.microsoft.com/office/drawing/2017/model3d" xmlns:o="urn:schemas-microsoft-com:office:office" xmlns:r="http://schemas.openxmlformats.org/officeDocument/2006/relationships" xmlns:m="http://schemas.openxmlformats.org/officeDocument/2006/math" xmlns:v="urn:schemas-microsoft-com:vml" xmlns:wp14="http://schemas.microsoft.com/office/word/2010/wordprocessingDrawing" xmlns:wp="http://schemas.openxmlformats.org/drawingml/2006/wordprocessingDrawing" xmlns:w10="urn:schemas-microsoft-com:office:word" xmlns:w="http://schemas.openxmlformats.org/wordprocessingml/2006/main" xmlns:w14="http://schemas.microsoft.com/office/word/2010/wordml" xmlns:w15="http://schemas.microsoft.com/office/word/2012/wordml" xmlns:w16cex="http://schemas.microsoft.com/office/word/2018/wordml/cex" xmlns:w16cid="http://schemas.microsoft.com/office/word/2016/wordml/cid" xmlns:w16="http://schemas.microsoft.com/office/word/2018/wordml" xmlns:w16sdtdh="http://schemas.microsoft.com/office/word/2020/wordml/sdtdatahash" xmlns:w16se="http://schemas.microsoft.com/office/word/2015/wordml/symex" xmlns:wpg="http://schemas.microsoft.com/office/word/2010/wordprocessingGroup" xmlns:wpi="http://schemas.microsoft.com/office/word/2010/wordprocessingInk" xmlns:wne="http://schemas.microsoft.com/office/word/2006/wordml" xmlns:wps="http://schemas.microsoft.com/office/word/2010/wordprocessingShape" mc:Ignorable="w14 w15 w16se w16cid w16 w16cex w16sdtdh wp14">
   <w:body>
     <w:p>
       <w:pPr>
@@ -20,7 +20,7 @@
         <mc:AlternateContent>
           <mc:Choice Requires="wps">
             <w:drawing>
-              <wp:anchor distT="0" distB="0" distL="114300" distR="114300" simplePos="0" relativeHeight="251659264" behindDoc="0" locked="0" layoutInCell="1" allowOverlap="1" wp14:anchorId="4917613E" wp14:editId="20FA6E8D">
+              <wp:anchor distT="0" distB="0" distL="114300" distR="114300" simplePos="0" relativeHeight="251659264" behindDoc="0" locked="0" layoutInCell="1" allowOverlap="1" wp14:anchorId="4827C1D1" wp14:editId="3843568D">
                 <wp:simplePos x="0" y="0"/>
                 <wp:positionH relativeFrom="column">
                   <wp:posOffset>-18415</wp:posOffset>
@@ -85,7 +85,7 @@
           </mc:Choice>
           <mc:Fallback>
             <w:pict>
-              <v:rect id="Rectangle 2" o:spid="_x0000_s1026" style="position:absolute;margin-left:-1.45pt;margin-top:2.4pt;width:450.45pt;height:726.8pt;z-index:251659264;visibility:visible;mso-wrap-style:square;mso-width-percent:0;mso-height-percent:0;mso-wrap-distance-left:9pt;mso-wrap-distance-top:0;mso-wrap-distance-right:9pt;mso-wrap-distance-bottom:0;mso-position-horizontal:absolute;mso-position-horizontal-relative:text;mso-position-vertical:absolute;mso-position-vertical-relative:text;mso-width-percent:0;mso-height-percent:0;mso-width-relative:page;mso-height-relative:page;v-text-anchor:top" o:gfxdata="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" filled="f" strokeweight="4.5pt">
+              <v:rect w14:anchorId="2ACE67BA" id="Rectangle 2" o:spid="_x0000_s1026" style="position:absolute;margin-left:-1.45pt;margin-top:2.4pt;width:450.45pt;height:726.8pt;z-index:251659264;visibility:visible;mso-wrap-style:square;mso-width-percent:0;mso-height-percent:0;mso-wrap-distance-left:9pt;mso-wrap-distance-top:0;mso-wrap-distance-right:9pt;mso-wrap-distance-bottom:0;mso-position-horizontal:absolute;mso-position-horizontal-relative:text;mso-position-vertical:absolute;mso-position-vertical-relative:text;mso-width-percent:0;mso-height-percent:0;mso-width-relative:page;mso-height-relative:page;v-text-anchor:top" o:gfxdata="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" filled="f" strokeweight="4.5pt">
                 <v:stroke linestyle="thinThick"/>
               </v:rect>
             </w:pict>
@@ -174,7 +174,7 @@
         <mc:AlternateContent>
           <mc:Choice Requires="wps">
             <w:drawing>
-              <wp:anchor distT="4294967295" distB="4294967295" distL="114300" distR="114300" simplePos="0" relativeHeight="251660288" behindDoc="0" locked="0" layoutInCell="1" allowOverlap="1" wp14:anchorId="6FBCF0FF" wp14:editId="3E766138">
+              <wp:anchor distT="4294967295" distB="4294967295" distL="114300" distR="114300" simplePos="0" relativeHeight="251660288" behindDoc="0" locked="0" layoutInCell="1" allowOverlap="1" wp14:anchorId="0A5C4115" wp14:editId="10397EA6">
                 <wp:simplePos x="0" y="0"/>
                 <wp:positionH relativeFrom="column">
                   <wp:posOffset>2053590</wp:posOffset>
@@ -235,7 +235,7 @@
           </mc:Choice>
           <mc:Fallback>
             <w:pict>
-              <v:line id="Straight Connector 1" o:spid="_x0000_s1026" style="position:absolute;z-index:251660288;visibility:visible;mso-wrap-style:square;mso-width-percent:0;mso-height-percent:0;mso-wrap-distance-left:9pt;mso-wrap-distance-top:-3e-5mm;mso-wrap-distance-right:9pt;mso-wrap-distance-bottom:-3e-5mm;mso-position-horizontal:absolute;mso-position-horizontal-relative:text;mso-position-vertical:absolute;mso-position-vertical-relative:text;mso-width-percent:0;mso-height-percent:0;mso-width-relative:page;mso-height-relative:page" from="161.7pt,14.9pt" to="292.2pt,14.9pt" o:gfxdata="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"/>
+              <v:line w14:anchorId="358C76B9" id="Straight Connector 1" o:spid="_x0000_s1026" style="position:absolute;z-index:251660288;visibility:visible;mso-wrap-style:square;mso-width-percent:0;mso-height-percent:0;mso-wrap-distance-left:9pt;mso-wrap-distance-top:-3e-5mm;mso-wrap-distance-right:9pt;mso-wrap-distance-bottom:-3e-5mm;mso-position-horizontal:absolute;mso-position-horizontal-relative:text;mso-position-vertical:absolute;mso-position-vertical-relative:text;mso-width-percent:0;mso-height-percent:0;mso-width-relative:page;mso-height-relative:page" from="161.7pt,14.9pt" to="292.2pt,14.9pt" o:gfxdata="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"/>
             </w:pict>
           </mc:Fallback>
         </mc:AlternateContent>
@@ -5880,10 +5880,318 @@
           <w:lang w:val="en-US" w:eastAsia="en-US"/>
         </w:rPr>
         <w:drawing>
-          <wp:inline distT="0" distB="0" distL="0" distR="0" wp14:anchorId="08EA6DB3" wp14:editId="247F1F6E">
+          <wp:inline distT="0" distB="0" distL="0" distR="0" wp14:anchorId="08BC6CBE" wp14:editId="3FA45E9C">
             <wp:extent cx="5549265" cy="945360"/>
             <wp:effectExtent l="0" t="0" r="0" b="7620"/>
             <wp:docPr id="7" name="Picture 7"/>
+            <wp:cNvGraphicFramePr>
+              <a:graphicFrameLocks xmlns:a="http://schemas.openxmlformats.org/drawingml/2006/main" noChangeAspect="1"/>
+            </wp:cNvGraphicFramePr>
+            <a:graphic xmlns:a="http://schemas.openxmlformats.org/drawingml/2006/main">
+              <a:graphicData uri="http://schemas.openxmlformats.org/drawingml/2006/picture">
+                <pic:pic xmlns:pic="http://schemas.openxmlformats.org/drawingml/2006/picture">
+                  <pic:nvPicPr>
+                    <pic:cNvPr id="0" name=""/>
+                    <pic:cNvPicPr/>
+                  </pic:nvPicPr>
+                  <pic:blipFill>
+                    <a:blip r:embed="rId6"/>
+                    <a:stretch>
+                      <a:fillRect/>
+                    </a:stretch>
+                  </pic:blipFill>
+                  <pic:spPr>
+                    <a:xfrm>
+                      <a:off x="0" y="0"/>
+                      <a:ext cx="5549265" cy="945360"/>
+                    </a:xfrm>
+                    <a:prstGeom prst="rect">
+                      <a:avLst/>
+                    </a:prstGeom>
+                  </pic:spPr>
+                </pic:pic>
+              </a:graphicData>
+            </a:graphic>
+          </wp:inline>
+        </w:drawing>
+      </w:r>
+    </w:p>
+    <w:p>
+      <w:pPr>
+        <w:pStyle w:val="cmtIMG"/>
+      </w:pPr>
+      <w:r>
+        <w:t>Hình 2.1.1.1 Khai báo biến kiểu tĩnh trong Kotlin</w:t>
+      </w:r>
+    </w:p>
+    <w:p>
+      <w:pPr>
+        <w:rPr>
+          <w:shd w:val="clear" w:color="auto" w:fill="FFFFFF"/>
+        </w:rPr>
+      </w:pPr>
+      <w:r>
+        <w:rPr>
+          <w:shd w:val="clear" w:color="auto" w:fill="FFFFFF"/>
+        </w:rPr>
+        <w:t>Giống như Java, C and C++, điểm mấu chốt của chương trình Kotlin là hàm "main"</w:t>
+      </w:r>
+    </w:p>
+    <w:p>
+      <w:pPr>
+        <w:rPr>
+          <w:shd w:val="clear" w:color="auto" w:fill="FFFFFF"/>
+        </w:rPr>
+      </w:pPr>
+      <w:r>
+        <w:rPr>
+          <w:shd w:val="clear" w:color="auto" w:fill="FFFFFF"/>
+        </w:rPr>
+        <w:t>Phần đuôi file của Java là .java, .class, .jar thì phần đuôi file của Kotlin là .kt và .kts.</w:t>
+      </w:r>
+    </w:p>
+    <w:p>
+      <w:pPr>
+        <w:rPr>
+          <w:shd w:val="clear" w:color="auto" w:fill="FFFFFF"/>
+        </w:rPr>
+      </w:pPr>
+      <w:r>
+        <w:t>Kotlin biên dịch thành JVM bytecode hoặc JavaScript</w:t>
+      </w:r>
+      <w:r>
+        <w:rPr>
+          <w:shd w:val="clear" w:color="auto" w:fill="FFFFFF"/>
+        </w:rPr>
+        <w:t> - Giống như Java, Bytecode cũng là format biên dịch cho Kotlin. Bytecode nghĩa là một khi đã biên dịch, các đoạn code sẽ chạy thông qua một máy ảo thay vì một bộ xử lý. Bằng cách này, code có thể chạy trên bất kỳ nền tảng nào, khi nó được biên dịch và chạy thông qua máy ảo. Khi Kotlin được chuyển đổi thành bytecode, nó có thể truyền được qua mạng và thực hiện bởi JVM</w:t>
+      </w:r>
+    </w:p>
+    <w:p>
+      <w:pPr>
+        <w:rPr>
+          <w:shd w:val="clear" w:color="auto" w:fill="FFFFFF"/>
+        </w:rPr>
+      </w:pPr>
+      <w:r>
+        <w:lastRenderedPageBreak/>
+        <w:t>Kotlin có thể sử dụng tất cả các nền tảng và thư viện Java hiện có</w:t>
+      </w:r>
+      <w:r>
+        <w:rPr>
+          <w:i/>
+          <w:shd w:val="clear" w:color="auto" w:fill="FFFFFF"/>
+        </w:rPr>
+        <w:t> -</w:t>
+      </w:r>
+      <w:r>
+        <w:rPr>
+          <w:shd w:val="clear" w:color="auto" w:fill="FFFFFF"/>
+        </w:rPr>
+        <w:t xml:space="preserve"> Bất kể là nền tảng cao cấp dựa trên xử lý annotation. Điều quan trọng là Kotlin dễ dàng tích hợp với Maven, Gradle hay các hệ thống build khác.</w:t>
+      </w:r>
+    </w:p>
+    <w:p>
+      <w:pPr>
+        <w:rPr>
+          <w:shd w:val="clear" w:color="auto" w:fill="FFFFFF"/>
+        </w:rPr>
+      </w:pPr>
+      <w:r>
+        <w:t>Kotlin dễ học và dễ tiếp cận</w:t>
+      </w:r>
+      <w:r>
+        <w:rPr>
+          <w:i/>
+          <w:shd w:val="clear" w:color="auto" w:fill="FFFFFF"/>
+        </w:rPr>
+        <w:t>.</w:t>
+      </w:r>
+      <w:r>
+        <w:rPr>
+          <w:shd w:val="clear" w:color="auto" w:fill="FFFFFF"/>
+        </w:rPr>
+        <w:t xml:space="preserve"> Có thể học dễ dàng bằng những ví dụ tham khảo đơn giản. Cú pháp đơn giản và trực quan. Kotlin khá giống Scala nhưng dễ hiểu hơn</w:t>
+      </w:r>
+    </w:p>
+    <w:p>
+      <w:pPr>
+        <w:rPr>
+          <w:shd w:val="clear" w:color="auto" w:fill="FFFFFF"/>
+        </w:rPr>
+      </w:pPr>
+      <w:r>
+        <w:t>Kotlin là mã nguồn mở</w:t>
+      </w:r>
+      <w:r>
+        <w:rPr>
+          <w:shd w:val="clear" w:color="auto" w:fill="FFFFFF"/>
+        </w:rPr>
+        <w:t> nên không tốn kém gì để có thể sử dụng</w:t>
+      </w:r>
+    </w:p>
+    <w:p>
+      <w:pPr>
+        <w:rPr>
+          <w:shd w:val="clear" w:color="auto" w:fill="FFFFFF"/>
+        </w:rPr>
+      </w:pPr>
+      <w:r>
+        <w:t>Chuyển đổi tự động Java thành Kotlin</w:t>
+      </w:r>
+      <w:r>
+        <w:rPr>
+          <w:i/>
+          <w:shd w:val="clear" w:color="auto" w:fill="FFFFFF"/>
+        </w:rPr>
+        <w:t> </w:t>
+      </w:r>
+      <w:r>
+        <w:rPr>
+          <w:shd w:val="clear" w:color="auto" w:fill="FFFFFF"/>
+        </w:rPr>
+        <w:t xml:space="preserve">- JetBrains tích hợp chức năng mới vào </w:t>
+      </w:r>
+      <w:r>
+        <w:rPr>
+          <w:shd w:val="clear" w:color="auto" w:fill="FFFFFF"/>
+        </w:rPr>
+        <w:t>Int</w:t>
+      </w:r>
+      <w:r>
+        <w:rPr>
+          <w:shd w:val="clear" w:color="auto" w:fill="FFFFFF"/>
+        </w:rPr>
+        <w:t>elliJ để chuyển đổi Java thành Kotlin và điều này tiết kiệm một lượng thời gian rất lớn</w:t>
+      </w:r>
+      <w:r>
+        <w:rPr>
+          <w:shd w:val="clear" w:color="auto" w:fill="FFFFFF"/>
+        </w:rPr>
+        <w:t>.</w:t>
+      </w:r>
+    </w:p>
+    <w:p>
+      <w:pPr>
+        <w:rPr>
+          <w:shd w:val="clear" w:color="auto" w:fill="FFFFFF"/>
+        </w:rPr>
+      </w:pPr>
+      <w:r>
+        <w:rPr>
+          <w:shd w:val="clear" w:color="auto" w:fill="FFFFFF"/>
+        </w:rPr>
+        <w:t xml:space="preserve">Giữa Kotlin và Java có sự khác nhau không lớn, nhưng Kotlin  hỗ trợ rất nhiều vấn đề thường xuyên mắc phải khi chạy ứng dụng viết bởi Java như là </w:t>
+      </w:r>
+      <w:r>
+        <w:rPr>
+          <w:shd w:val="clear" w:color="auto" w:fill="FFFFFF"/>
+        </w:rPr>
+        <w:t>NullPo</w:t>
+      </w:r>
+      <w:r>
+        <w:rPr>
+          <w:shd w:val="clear" w:color="auto" w:fill="FFFFFF"/>
+        </w:rPr>
+        <w:t>Int</w:t>
+      </w:r>
+      <w:r>
+        <w:rPr>
+          <w:shd w:val="clear" w:color="auto" w:fill="FFFFFF"/>
+        </w:rPr>
+        <w:t>erExceptions</w:t>
+      </w:r>
+      <w:r>
+        <w:rPr>
+          <w:shd w:val="clear" w:color="auto" w:fill="FFFFFF"/>
+        </w:rPr>
+        <w:t xml:space="preserve"> (những exeption kiểu con trỏ null).</w:t>
+      </w:r>
+    </w:p>
+    <w:p>
+      <w:pPr>
+        <w:pStyle w:val="vidu"/>
+        <w:rPr>
+          <w:shd w:val="clear" w:color="auto" w:fill="FFFFFF"/>
+        </w:rPr>
+      </w:pPr>
+      <w:r>
+        <w:rPr>
+          <w:shd w:val="clear" w:color="auto" w:fill="FFFFFF"/>
+          <w:lang w:val="en-US"/>
+        </w:rPr>
+        <w:t>V</w:t>
+      </w:r>
+      <w:r>
+        <w:rPr>
+          <w:shd w:val="clear" w:color="auto" w:fill="FFFFFF"/>
+        </w:rPr>
+        <w:t>í dụ</w:t>
+      </w:r>
+      <w:r>
+        <w:rPr>
+          <w:shd w:val="clear" w:color="auto" w:fill="FFFFFF"/>
+          <w:lang w:val="en-US"/>
+        </w:rPr>
+        <w:t>:</w:t>
+      </w:r>
+      <w:r>
+        <w:rPr>
+          <w:shd w:val="clear" w:color="auto" w:fill="FFFFFF"/>
+        </w:rPr>
+        <w:t xml:space="preserve"> </w:t>
+      </w:r>
+    </w:p>
+    <w:p>
+      <w:pPr>
+        <w:rPr>
+          <w:shd w:val="clear" w:color="auto" w:fill="FFFFFF"/>
+          <w:lang w:val="en-US"/>
+        </w:rPr>
+      </w:pPr>
+      <w:r>
+        <w:rPr>
+          <w:shd w:val="clear" w:color="auto" w:fill="FFFFFF"/>
+          <w:lang w:val="en-US"/>
+        </w:rPr>
+        <w:t xml:space="preserve">+ </w:t>
+      </w:r>
+      <w:r>
+        <w:rPr>
+          <w:shd w:val="clear" w:color="auto" w:fill="FFFFFF"/>
+        </w:rPr>
+        <w:t>Khai báo kiểu dữ liệu var và val:</w:t>
+      </w:r>
+      <w:r>
+        <w:rPr>
+          <w:shd w:val="clear" w:color="auto" w:fill="FFFFFF"/>
+          <w:lang w:val="en-US"/>
+        </w:rPr>
+        <w:t xml:space="preserve"> </w:t>
+      </w:r>
+      <w:r>
+        <w:rPr>
+          <w:shd w:val="clear" w:color="auto" w:fill="FFFFFF"/>
+        </w:rPr>
+        <w:t>Từ khóa var được sử dụng cho biến, trong khi val được dùng cho khai báo hằng số, có thể hiểu val tương tự như final trong Java</w:t>
+      </w:r>
+    </w:p>
+    <w:p>
+      <w:pPr>
+        <w:pStyle w:val="hinhanh"/>
+        <w:rPr>
+          <w:shd w:val="clear" w:color="auto" w:fill="FFFFFF"/>
+          <w:lang w:val="en-US"/>
+        </w:rPr>
+      </w:pPr>
+      <w:r>
+        <w:rPr>
+          <w:lang w:val="en-US" w:eastAsia="en-US"/>
+        </w:rPr>
+        <w:drawing>
+          <wp:inline distT="0" distB="0" distL="0" distR="0" wp14:anchorId="1FCE593F" wp14:editId="4A427FCE">
+            <wp:extent cx="5760085" cy="959505"/>
+            <wp:effectExtent l="0" t="0" r="0" b="0"/>
+            <wp:docPr id="17" name="Picture 17"/>
             <wp:cNvGraphicFramePr>
               <a:graphicFrameLocks xmlns:a="http://schemas.openxmlformats.org/drawingml/2006/main" noChangeAspect="1"/>
             </wp:cNvGraphicFramePr>
@@ -5903,7 +6211,7 @@
                   <pic:spPr>
                     <a:xfrm>
                       <a:off x="0" y="0"/>
-                      <a:ext cx="5549265" cy="945360"/>
+                      <a:ext cx="5760085" cy="959505"/>
                     </a:xfrm>
                     <a:prstGeom prst="rect">
                       <a:avLst/>
@@ -5919,13 +6227,6 @@
     <w:p>
       <w:pPr>
         <w:pStyle w:val="cmtIMG"/>
-      </w:pPr>
-      <w:r>
-        <w:t>Hình 2.1.1.1 Khai báo biến kiểu tĩnh trong Kotlin</w:t>
-      </w:r>
-    </w:p>
-    <w:p>
-      <w:pPr>
         <w:rPr>
           <w:shd w:val="clear" w:color="auto" w:fill="FFFFFF"/>
         </w:rPr>
@@ -5934,252 +6235,47 @@
         <w:rPr>
           <w:shd w:val="clear" w:color="auto" w:fill="FFFFFF"/>
         </w:rPr>
-        <w:t>Giống như Java, C and C++, điểm mấu chốt của chương trình Kotlin là hàm "main"</w:t>
-      </w:r>
-    </w:p>
-    <w:p>
-      <w:pPr>
-        <w:rPr>
-          <w:shd w:val="clear" w:color="auto" w:fill="FFFFFF"/>
-        </w:rPr>
-      </w:pPr>
-      <w:r>
-        <w:rPr>
-          <w:shd w:val="clear" w:color="auto" w:fill="FFFFFF"/>
-        </w:rPr>
-        <w:t>Phần đuôi file của Java là .java, .class, .jar thì phần đuôi file của Kotlin là .kt và .kts.</w:t>
-      </w:r>
-    </w:p>
-    <w:p>
-      <w:pPr>
-        <w:rPr>
-          <w:shd w:val="clear" w:color="auto" w:fill="FFFFFF"/>
-        </w:rPr>
-      </w:pPr>
-      <w:r>
-        <w:t>Kotlin biên dịch thành JVM bytecode hoặc JavaScript</w:t>
-      </w:r>
-      <w:r>
-        <w:rPr>
-          <w:shd w:val="clear" w:color="auto" w:fill="FFFFFF"/>
-        </w:rPr>
-        <w:t> - Giống như Java, Bytecode cũng là format biên dịch cho Kotlin. Bytecode nghĩa là một khi đã biên dịch, các đoạn code sẽ chạy thông qua một máy ảo thay vì một bộ xử lý. Bằng cách này, code có thể chạy trên bất kỳ nền tảng nào, khi nó được biên dịch và chạy thông qua máy ảo. Khi Kotlin được chuyển đổi thành bytecode, nó có thể truyền được qua mạng và thực hiện bởi JVM</w:t>
-      </w:r>
-    </w:p>
-    <w:p>
-      <w:pPr>
-        <w:rPr>
-          <w:shd w:val="clear" w:color="auto" w:fill="FFFFFF"/>
-        </w:rPr>
-      </w:pPr>
-      <w:r>
-        <w:lastRenderedPageBreak/>
-        <w:t>Kotlin có thể sử dụng tất cả các nền tảng và thư viện Java hiện có</w:t>
-      </w:r>
-      <w:r>
-        <w:rPr>
-          <w:i/>
-          <w:shd w:val="clear" w:color="auto" w:fill="FFFFFF"/>
-        </w:rPr>
-        <w:t> -</w:t>
-      </w:r>
-      <w:r>
-        <w:rPr>
-          <w:shd w:val="clear" w:color="auto" w:fill="FFFFFF"/>
-        </w:rPr>
-        <w:t xml:space="preserve"> Bất kể là nền tảng cao cấp dựa trên xử lý annotation. Điều quan trọng là Kotlin dễ dàng tích hợp với Maven, Gradle hay các hệ thống build khác.</w:t>
-      </w:r>
-    </w:p>
-    <w:p>
-      <w:pPr>
-        <w:rPr>
-          <w:shd w:val="clear" w:color="auto" w:fill="FFFFFF"/>
-        </w:rPr>
-      </w:pPr>
-      <w:r>
-        <w:t>Kotlin dễ học và dễ tiếp cận</w:t>
-      </w:r>
-      <w:r>
-        <w:rPr>
-          <w:i/>
-          <w:shd w:val="clear" w:color="auto" w:fill="FFFFFF"/>
-        </w:rPr>
-        <w:t>.</w:t>
-      </w:r>
-      <w:r>
-        <w:rPr>
-          <w:shd w:val="clear" w:color="auto" w:fill="FFFFFF"/>
-        </w:rPr>
-        <w:t xml:space="preserve"> Có thể học dễ dàng bằng những ví dụ tham khảo đơn giản. Cú pháp đơn giản và trực quan. Kotlin khá giống Scala nhưng dễ hiểu hơn</w:t>
-      </w:r>
-    </w:p>
-    <w:p>
-      <w:pPr>
-        <w:rPr>
-          <w:shd w:val="clear" w:color="auto" w:fill="FFFFFF"/>
-        </w:rPr>
-      </w:pPr>
-      <w:r>
-        <w:t>Kotlin là mã nguồn mở</w:t>
-      </w:r>
-      <w:r>
-        <w:rPr>
-          <w:shd w:val="clear" w:color="auto" w:fill="FFFFFF"/>
-        </w:rPr>
-        <w:t> nên không tốn kém gì để có thể sử dụng</w:t>
-      </w:r>
-    </w:p>
-    <w:p>
-      <w:pPr>
-        <w:rPr>
-          <w:shd w:val="clear" w:color="auto" w:fill="FFFFFF"/>
-        </w:rPr>
-      </w:pPr>
-      <w:r>
-        <w:t>Chuyển đổi tự động Java thành Kotlin</w:t>
-      </w:r>
-      <w:r>
-        <w:rPr>
-          <w:i/>
-          <w:shd w:val="clear" w:color="auto" w:fill="FFFFFF"/>
-        </w:rPr>
-        <w:t> </w:t>
-      </w:r>
-      <w:r>
-        <w:rPr>
-          <w:shd w:val="clear" w:color="auto" w:fill="FFFFFF"/>
-        </w:rPr>
-        <w:t xml:space="preserve">- JetBrains tích hợp chức năng mới vào </w:t>
-      </w:r>
-      <w:r>
-        <w:rPr>
-          <w:shd w:val="clear" w:color="auto" w:fill="FFFFFF"/>
-        </w:rPr>
-        <w:t>Int</w:t>
-      </w:r>
-      <w:r>
-        <w:rPr>
-          <w:shd w:val="clear" w:color="auto" w:fill="FFFFFF"/>
-        </w:rPr>
-        <w:t>elliJ để chuyển đổi Java thành Kotlin và điều này tiết kiệm một lượng thời gian rất lớn</w:t>
-      </w:r>
-      <w:r>
-        <w:rPr>
-          <w:shd w:val="clear" w:color="auto" w:fill="FFFFFF"/>
-        </w:rPr>
-        <w:t>.</w:t>
-      </w:r>
-    </w:p>
-    <w:p>
-      <w:pPr>
-        <w:rPr>
-          <w:shd w:val="clear" w:color="auto" w:fill="FFFFFF"/>
-        </w:rPr>
-      </w:pPr>
-      <w:r>
-        <w:rPr>
-          <w:shd w:val="clear" w:color="auto" w:fill="FFFFFF"/>
-        </w:rPr>
-        <w:t xml:space="preserve">Giữa Kotlin và Java có sự khác nhau không lớn, nhưng Kotlin  hỗ trợ rất nhiều vấn đề thường xuyên mắc phải khi chạy ứng dụng viết bởi Java như là </w:t>
-      </w:r>
-      <w:r>
-        <w:rPr>
-          <w:shd w:val="clear" w:color="auto" w:fill="FFFFFF"/>
-        </w:rPr>
-        <w:t>NullPo</w:t>
-      </w:r>
-      <w:r>
-        <w:rPr>
-          <w:shd w:val="clear" w:color="auto" w:fill="FFFFFF"/>
-        </w:rPr>
-        <w:t>Int</w:t>
-      </w:r>
-      <w:r>
-        <w:rPr>
-          <w:shd w:val="clear" w:color="auto" w:fill="FFFFFF"/>
-        </w:rPr>
-        <w:t>erExceptions</w:t>
-      </w:r>
-      <w:r>
-        <w:rPr>
-          <w:shd w:val="clear" w:color="auto" w:fill="FFFFFF"/>
-        </w:rPr>
-        <w:t xml:space="preserve"> (những exeption kiểu con trỏ null).</w:t>
-      </w:r>
-    </w:p>
-    <w:p>
-      <w:pPr>
-        <w:pStyle w:val="vidu"/>
-        <w:rPr>
-          <w:shd w:val="clear" w:color="auto" w:fill="FFFFFF"/>
-        </w:rPr>
-      </w:pPr>
-      <w:r>
-        <w:rPr>
-          <w:shd w:val="clear" w:color="auto" w:fill="FFFFFF"/>
-          <w:lang w:val="en-US"/>
-        </w:rPr>
-        <w:t>V</w:t>
-      </w:r>
-      <w:r>
-        <w:rPr>
-          <w:shd w:val="clear" w:color="auto" w:fill="FFFFFF"/>
-        </w:rPr>
-        <w:t>í dụ</w:t>
-      </w:r>
-      <w:r>
-        <w:rPr>
-          <w:shd w:val="clear" w:color="auto" w:fill="FFFFFF"/>
+        <w:t>Hình 2.1.1.2 Khai báo var và val trong Kotlin</w:t>
+      </w:r>
+    </w:p>
+    <w:p>
+      <w:pPr>
+        <w:rPr>
+          <w:lang w:val="en-US"/>
+        </w:rPr>
+      </w:pPr>
+      <w:r>
+        <w:t>+ Null Safery: Ngôn ngữ Kotlin ràng buộc rõ ràng về các giá trị rỗng, có thể rỗng hoặc không được rỗng như sau</w:t>
+      </w:r>
+      <w:r>
+        <w:rPr>
           <w:lang w:val="en-US"/>
         </w:rPr>
         <w:t>:</w:t>
       </w:r>
-      <w:r>
-        <w:rPr>
-          <w:shd w:val="clear" w:color="auto" w:fill="FFFFFF"/>
-        </w:rPr>
-        <w:t xml:space="preserve"> </w:t>
-      </w:r>
-    </w:p>
-    <w:p>
-      <w:pPr>
-        <w:rPr>
-          <w:shd w:val="clear" w:color="auto" w:fill="FFFFFF"/>
-          <w:lang w:val="en-US"/>
-        </w:rPr>
-      </w:pPr>
-      <w:r>
-        <w:rPr>
-          <w:shd w:val="clear" w:color="auto" w:fill="FFFFFF"/>
-          <w:lang w:val="en-US"/>
-        </w:rPr>
-        <w:t xml:space="preserve">+ </w:t>
-      </w:r>
-      <w:r>
-        <w:rPr>
-          <w:shd w:val="clear" w:color="auto" w:fill="FFFFFF"/>
-        </w:rPr>
-        <w:t>Khai báo kiểu dữ liệu var và val:</w:t>
-      </w:r>
-      <w:r>
-        <w:rPr>
-          <w:shd w:val="clear" w:color="auto" w:fill="FFFFFF"/>
-          <w:lang w:val="en-US"/>
-        </w:rPr>
-        <w:t xml:space="preserve"> </w:t>
-      </w:r>
-      <w:r>
-        <w:rPr>
-          <w:shd w:val="clear" w:color="auto" w:fill="FFFFFF"/>
-        </w:rPr>
-        <w:t>Từ khóa var được sử dụng cho biến, trong khi val được dùng cho khai báo hằng số, có thể hiểu val tương tự như final trong Java</w:t>
+    </w:p>
+    <w:p>
+      <w:pPr>
+        <w:pStyle w:val="ListParagraph"/>
+        <w:numPr>
+          <w:ilvl w:val="0"/>
+          <w:numId w:val="1"/>
+        </w:numPr>
+        <w:rPr>
+          <w:lang w:val="en-US"/>
+        </w:rPr>
+      </w:pPr>
+      <w:r>
+        <w:rPr>
+          <w:szCs w:val="28"/>
+        </w:rPr>
+        <w:t>Khai báo biến không được phép null:</w:t>
       </w:r>
     </w:p>
     <w:p>
       <w:pPr>
         <w:pStyle w:val="hinhanh"/>
         <w:rPr>
-          <w:shd w:val="clear" w:color="auto" w:fill="FFFFFF"/>
           <w:lang w:val="en-US"/>
         </w:rPr>
       </w:pPr>
@@ -6188,10 +6284,10 @@
           <w:lang w:val="en-US" w:eastAsia="en-US"/>
         </w:rPr>
         <w:drawing>
-          <wp:inline distT="0" distB="0" distL="0" distR="0" wp14:anchorId="761EC6E7" wp14:editId="15C17293">
-            <wp:extent cx="5760085" cy="959505"/>
-            <wp:effectExtent l="0" t="0" r="0" b="0"/>
-            <wp:docPr id="17" name="Picture 17"/>
+          <wp:inline distT="0" distB="0" distL="0" distR="0" wp14:anchorId="742DEB55" wp14:editId="20AA127E">
+            <wp:extent cx="5760085" cy="792896"/>
+            <wp:effectExtent l="0" t="0" r="0" b="7620"/>
+            <wp:docPr id="22" name="Picture 22"/>
             <wp:cNvGraphicFramePr>
               <a:graphicFrameLocks xmlns:a="http://schemas.openxmlformats.org/drawingml/2006/main" noChangeAspect="1"/>
             </wp:cNvGraphicFramePr>
@@ -6211,7 +6307,7 @@
                   <pic:spPr>
                     <a:xfrm>
                       <a:off x="0" y="0"/>
-                      <a:ext cx="5760085" cy="959505"/>
+                      <a:ext cx="5760085" cy="792896"/>
                     </a:xfrm>
                     <a:prstGeom prst="rect">
                       <a:avLst/>
@@ -6227,32 +6323,15 @@
     <w:p>
       <w:pPr>
         <w:pStyle w:val="cmtIMG"/>
-        <w:rPr>
-          <w:shd w:val="clear" w:color="auto" w:fill="FFFFFF"/>
-        </w:rPr>
-      </w:pPr>
-      <w:r>
-        <w:rPr>
-          <w:shd w:val="clear" w:color="auto" w:fill="FFFFFF"/>
-        </w:rPr>
-        <w:t>Hình 2.1.1.2 Khai báo var và val trong Kotlin</w:t>
-      </w:r>
-    </w:p>
-    <w:p>
-      <w:pPr>
-        <w:rPr>
-          <w:lang w:val="en-US"/>
-        </w:rPr>
-      </w:pPr>
-      <w:r>
-        <w:t>+ Null Safery: Ngôn ngữ Kotlin ràng buộc rõ ràng về các giá trị rỗng, có thể rỗng hoặc không được rỗng như sau</w:t>
-      </w:r>
-      <w:r>
-        <w:rPr>
-          <w:lang w:val="en-US"/>
-        </w:rPr>
-        <w:t>:</w:t>
-      </w:r>
+      </w:pPr>
+      <w:r>
+        <w:t>Hình 2.1.1.3 Khai báo biến không đươnc phép null trong Kotlin</w:t>
+      </w:r>
+    </w:p>
+    <w:p>
+      <w:pPr>
+        <w:pStyle w:val="cmtIMG"/>
+      </w:pPr>
     </w:p>
     <w:p>
       <w:pPr>
@@ -6269,13 +6348,15 @@
         <w:rPr>
           <w:szCs w:val="28"/>
         </w:rPr>
-        <w:t>Khai báo biến không được phép null:</w:t>
+        <w:lastRenderedPageBreak/>
+        <w:t>Khai báo biến được phép null</w:t>
       </w:r>
     </w:p>
     <w:p>
       <w:pPr>
         <w:pStyle w:val="hinhanh"/>
         <w:rPr>
+          <w:szCs w:val="28"/>
           <w:lang w:val="en-US"/>
         </w:rPr>
       </w:pPr>
@@ -6284,10 +6365,10 @@
           <w:lang w:val="en-US" w:eastAsia="en-US"/>
         </w:rPr>
         <w:drawing>
-          <wp:inline distT="0" distB="0" distL="0" distR="0" wp14:anchorId="39551F2F" wp14:editId="119A273E">
-            <wp:extent cx="5760085" cy="792896"/>
-            <wp:effectExtent l="0" t="0" r="0" b="7620"/>
-            <wp:docPr id="22" name="Picture 22"/>
+          <wp:inline distT="0" distB="0" distL="0" distR="0" wp14:anchorId="379433EE" wp14:editId="4B99083A">
+            <wp:extent cx="5760085" cy="557882"/>
+            <wp:effectExtent l="0" t="0" r="0" b="0"/>
+            <wp:docPr id="23" name="Picture 23"/>
             <wp:cNvGraphicFramePr>
               <a:graphicFrameLocks xmlns:a="http://schemas.openxmlformats.org/drawingml/2006/main" noChangeAspect="1"/>
             </wp:cNvGraphicFramePr>
@@ -6307,7 +6388,7 @@
                   <pic:spPr>
                     <a:xfrm>
                       <a:off x="0" y="0"/>
-                      <a:ext cx="5760085" cy="792896"/>
+                      <a:ext cx="5760085" cy="557882"/>
                     </a:xfrm>
                     <a:prstGeom prst="rect">
                       <a:avLst/>
@@ -6325,38 +6406,23 @@
         <w:pStyle w:val="cmtIMG"/>
       </w:pPr>
       <w:r>
-        <w:t>Hình 2.1.1.3 Khai báo biến không đươnc phép null trong Kotlin</w:t>
-      </w:r>
-    </w:p>
-    <w:p>
-      <w:pPr>
-        <w:pStyle w:val="cmtIMG"/>
-      </w:pPr>
-    </w:p>
-    <w:p>
-      <w:pPr>
-        <w:pStyle w:val="ListParagraph"/>
-        <w:numPr>
-          <w:ilvl w:val="0"/>
-          <w:numId w:val="1"/>
-        </w:numPr>
-        <w:rPr>
-          <w:lang w:val="en-US"/>
-        </w:rPr>
-      </w:pPr>
-      <w:r>
-        <w:rPr>
-          <w:szCs w:val="28"/>
-        </w:rPr>
-        <w:lastRenderedPageBreak/>
-        <w:t>Khai báo biến được phép null</w:t>
+        <w:t>Hình 2.1.1.4 Khai báo biến được phép null trong Kotlin</w:t>
+      </w:r>
+    </w:p>
+    <w:p>
+      <w:pPr>
+        <w:rPr>
+          <w:lang w:val="en-US"/>
+        </w:rPr>
+      </w:pPr>
+      <w:r>
+        <w:t>+ String template (kết quả trả về được phép gán vào chuỗi):</w:t>
       </w:r>
     </w:p>
     <w:p>
       <w:pPr>
         <w:pStyle w:val="hinhanh"/>
         <w:rPr>
-          <w:szCs w:val="28"/>
           <w:lang w:val="en-US"/>
         </w:rPr>
       </w:pPr>
@@ -6365,10 +6431,10 @@
           <w:lang w:val="en-US" w:eastAsia="en-US"/>
         </w:rPr>
         <w:drawing>
-          <wp:inline distT="0" distB="0" distL="0" distR="0" wp14:anchorId="61E02ED8" wp14:editId="7071EC95">
-            <wp:extent cx="5760085" cy="557882"/>
-            <wp:effectExtent l="0" t="0" r="0" b="0"/>
-            <wp:docPr id="23" name="Picture 23"/>
+          <wp:inline distT="0" distB="0" distL="0" distR="0" wp14:anchorId="48DD7FF2" wp14:editId="74824FD0">
+            <wp:extent cx="5760085" cy="812634"/>
+            <wp:effectExtent l="0" t="0" r="0" b="6985"/>
+            <wp:docPr id="24" name="Picture 24"/>
             <wp:cNvGraphicFramePr>
               <a:graphicFrameLocks xmlns:a="http://schemas.openxmlformats.org/drawingml/2006/main" noChangeAspect="1"/>
             </wp:cNvGraphicFramePr>
@@ -6388,7 +6454,7 @@
                   <pic:spPr>
                     <a:xfrm>
                       <a:off x="0" y="0"/>
-                      <a:ext cx="5760085" cy="557882"/>
+                      <a:ext cx="5760085" cy="812634"/>
                     </a:xfrm>
                     <a:prstGeom prst="rect">
                       <a:avLst/>
@@ -6406,17 +6472,41 @@
         <w:pStyle w:val="cmtIMG"/>
       </w:pPr>
       <w:r>
-        <w:t>Hình 2.1.1.4 Khai báo biến được phép null trong Kotlin</w:t>
-      </w:r>
-    </w:p>
-    <w:p>
-      <w:pPr>
-        <w:rPr>
-          <w:lang w:val="en-US"/>
-        </w:rPr>
-      </w:pPr>
-      <w:r>
-        <w:t>+ String template (kết quả trả về được phép gán vào chuỗi):</w:t>
+        <w:t>Hình 2.1.1.5: String template trong Kotlin</w:t>
+      </w:r>
+    </w:p>
+    <w:p>
+      <w:pPr>
+        <w:rPr>
+          <w:lang w:val="en-US"/>
+        </w:rPr>
+      </w:pPr>
+      <w:r>
+        <w:t xml:space="preserve">+ </w:t>
+      </w:r>
+      <w:r>
+        <w:rPr>
+          <w:lang w:val="en-US"/>
+        </w:rPr>
+        <w:t>Kế thừa và Override:</w:t>
+      </w:r>
+    </w:p>
+    <w:p>
+      <w:pPr>
+        <w:pStyle w:val="ListParagraph"/>
+        <w:numPr>
+          <w:ilvl w:val="0"/>
+          <w:numId w:val="1"/>
+        </w:numPr>
+        <w:rPr>
+          <w:lang w:val="en-US"/>
+        </w:rPr>
+      </w:pPr>
+      <w:r>
+        <w:rPr>
+          <w:lang w:val="en-US"/>
+        </w:rPr>
+        <w:t>Kế thừa – mặc định các class trong Kotlin không cho phép kế thừa, chúng chỉ cho phép khi có khai báo ‘open’</w:t>
       </w:r>
     </w:p>
     <w:p>
@@ -6431,10 +6521,10 @@
           <w:lang w:val="en-US" w:eastAsia="en-US"/>
         </w:rPr>
         <w:drawing>
-          <wp:inline distT="0" distB="0" distL="0" distR="0" wp14:anchorId="5D8E0158" wp14:editId="2BD6787E">
-            <wp:extent cx="5760085" cy="812634"/>
-            <wp:effectExtent l="0" t="0" r="0" b="6985"/>
-            <wp:docPr id="24" name="Picture 24"/>
+          <wp:inline distT="0" distB="0" distL="0" distR="0" wp14:anchorId="463CC3CA" wp14:editId="24300582">
+            <wp:extent cx="5760085" cy="1061068"/>
+            <wp:effectExtent l="0" t="0" r="0" b="6350"/>
+            <wp:docPr id="3" name="Picture 3"/>
             <wp:cNvGraphicFramePr>
               <a:graphicFrameLocks xmlns:a="http://schemas.openxmlformats.org/drawingml/2006/main" noChangeAspect="1"/>
             </wp:cNvGraphicFramePr>
@@ -6454,7 +6544,7 @@
                   <pic:spPr>
                     <a:xfrm>
                       <a:off x="0" y="0"/>
-                      <a:ext cx="5760085" cy="812634"/>
+                      <a:ext cx="5760085" cy="1061068"/>
                     </a:xfrm>
                     <a:prstGeom prst="rect">
                       <a:avLst/>
@@ -6472,41 +6562,7 @@
         <w:pStyle w:val="cmtIMG"/>
       </w:pPr>
       <w:r>
-        <w:t>Hình 2.1.1.5: String template trong Kotlin</w:t>
-      </w:r>
-    </w:p>
-    <w:p>
-      <w:pPr>
-        <w:rPr>
-          <w:lang w:val="en-US"/>
-        </w:rPr>
-      </w:pPr>
-      <w:r>
-        <w:t xml:space="preserve">+ </w:t>
-      </w:r>
-      <w:r>
-        <w:rPr>
-          <w:lang w:val="en-US"/>
-        </w:rPr>
-        <w:t>Kế thừa và Override:</w:t>
-      </w:r>
-    </w:p>
-    <w:p>
-      <w:pPr>
-        <w:pStyle w:val="ListParagraph"/>
-        <w:numPr>
-          <w:ilvl w:val="0"/>
-          <w:numId w:val="1"/>
-        </w:numPr>
-        <w:rPr>
-          <w:lang w:val="en-US"/>
-        </w:rPr>
-      </w:pPr>
-      <w:r>
-        <w:rPr>
-          <w:lang w:val="en-US"/>
-        </w:rPr>
-        <w:t>Kế thừa – mặc định các class trong Kotlin không cho phép kế thừa, chúng chỉ cho phép khi có khai báo ‘open’</w:t>
+        <w:t>Hình 2.1.1.6 Cho phép Class được kế thừa trong Kotlin</w:t>
       </w:r>
     </w:p>
     <w:p>
@@ -6521,10 +6577,10 @@
           <w:lang w:val="en-US" w:eastAsia="en-US"/>
         </w:rPr>
         <w:drawing>
-          <wp:inline distT="0" distB="0" distL="0" distR="0" wp14:anchorId="5DD94659" wp14:editId="736CB698">
-            <wp:extent cx="5760085" cy="1061068"/>
-            <wp:effectExtent l="0" t="0" r="0" b="6350"/>
-            <wp:docPr id="3" name="Picture 3"/>
+          <wp:inline distT="0" distB="0" distL="0" distR="0" wp14:anchorId="61501FFF" wp14:editId="59E85652">
+            <wp:extent cx="5760085" cy="852644"/>
+            <wp:effectExtent l="0" t="0" r="0" b="5080"/>
+            <wp:docPr id="4" name="Picture 4"/>
             <wp:cNvGraphicFramePr>
               <a:graphicFrameLocks xmlns:a="http://schemas.openxmlformats.org/drawingml/2006/main" noChangeAspect="1"/>
             </wp:cNvGraphicFramePr>
@@ -6544,7 +6600,7 @@
                   <pic:spPr>
                     <a:xfrm>
                       <a:off x="0" y="0"/>
-                      <a:ext cx="5760085" cy="1061068"/>
+                      <a:ext cx="5760085" cy="852644"/>
                     </a:xfrm>
                     <a:prstGeom prst="rect">
                       <a:avLst/>
@@ -6562,7 +6618,25 @@
         <w:pStyle w:val="cmtIMG"/>
       </w:pPr>
       <w:r>
-        <w:t>Hình 2.1.1.6 Cho phép Class được kế thừa trong Kotlin</w:t>
+        <w:t>Hình 2.1.1.7 Kế thừa và sử dụng các hàm của Class cha</w:t>
+      </w:r>
+    </w:p>
+    <w:p>
+      <w:pPr>
+        <w:pStyle w:val="ListParagraph"/>
+        <w:numPr>
+          <w:ilvl w:val="0"/>
+          <w:numId w:val="1"/>
+        </w:numPr>
+        <w:rPr>
+          <w:lang w:val="en-US"/>
+        </w:rPr>
+      </w:pPr>
+      <w:r>
+        <w:rPr>
+          <w:lang w:val="en-US"/>
+        </w:rPr>
+        <w:t>Ở Class con, nếu muốn các hàm kế thùa từ Class cha chống override thì ta khai báo final cho override</w:t>
       </w:r>
     </w:p>
     <w:p>
@@ -6577,10 +6651,10 @@
           <w:lang w:val="en-US" w:eastAsia="en-US"/>
         </w:rPr>
         <w:drawing>
-          <wp:inline distT="0" distB="0" distL="0" distR="0" wp14:anchorId="2CA5E57F" wp14:editId="736211C6">
-            <wp:extent cx="5760085" cy="852644"/>
-            <wp:effectExtent l="0" t="0" r="0" b="5080"/>
-            <wp:docPr id="4" name="Picture 4"/>
+          <wp:inline distT="0" distB="0" distL="0" distR="0" wp14:anchorId="41447C14" wp14:editId="7B58E181">
+            <wp:extent cx="5760085" cy="870161"/>
+            <wp:effectExtent l="0" t="0" r="0" b="6350"/>
+            <wp:docPr id="5" name="Picture 5"/>
             <wp:cNvGraphicFramePr>
               <a:graphicFrameLocks xmlns:a="http://schemas.openxmlformats.org/drawingml/2006/main" noChangeAspect="1"/>
             </wp:cNvGraphicFramePr>
@@ -6600,7 +6674,7 @@
                   <pic:spPr>
                     <a:xfrm>
                       <a:off x="0" y="0"/>
-                      <a:ext cx="5760085" cy="852644"/>
+                      <a:ext cx="5760085" cy="870161"/>
                     </a:xfrm>
                     <a:prstGeom prst="rect">
                       <a:avLst/>
@@ -6618,25 +6692,41 @@
         <w:pStyle w:val="cmtIMG"/>
       </w:pPr>
       <w:r>
-        <w:t>Hình 2.1.1.7 Kế thừa và sử dụng các hàm của Class cha</w:t>
-      </w:r>
-    </w:p>
-    <w:p>
-      <w:pPr>
-        <w:pStyle w:val="ListParagraph"/>
-        <w:numPr>
-          <w:ilvl w:val="0"/>
-          <w:numId w:val="1"/>
-        </w:numPr>
-        <w:rPr>
-          <w:lang w:val="en-US"/>
-        </w:rPr>
-      </w:pPr>
-      <w:r>
-        <w:rPr>
-          <w:lang w:val="en-US"/>
-        </w:rPr>
-        <w:t>Ở Class con, nếu muốn các hàm kế thùa từ Class cha chống override thì ta khai báo final cho override</w:t>
+        <w:t>Hình 2.1.1.8 Chống override ở Class con</w:t>
+      </w:r>
+    </w:p>
+    <w:p>
+      <w:pPr>
+        <w:rPr>
+          <w:lang w:val="en-US"/>
+        </w:rPr>
+      </w:pPr>
+    </w:p>
+    <w:p>
+      <w:pPr>
+        <w:rPr>
+          <w:lang w:val="en-US"/>
+        </w:rPr>
+      </w:pPr>
+    </w:p>
+    <w:p>
+      <w:pPr>
+        <w:rPr>
+          <w:lang w:val="en-US"/>
+        </w:rPr>
+      </w:pPr>
+      <w:r>
+        <w:rPr>
+          <w:lang w:val="en-US"/>
+        </w:rPr>
+        <w:lastRenderedPageBreak/>
+        <w:t>+ Truyền tham số trong hàm:</w:t>
+      </w:r>
+      <w:r>
+        <w:rPr>
+          <w:lang w:val="en-US"/>
+        </w:rPr>
+        <w:t xml:space="preserve"> Kotlin cho phép dổi vị trí tham số trong hàm</w:t>
       </w:r>
     </w:p>
     <w:p>
@@ -6651,10 +6741,10 @@
           <w:lang w:val="en-US" w:eastAsia="en-US"/>
         </w:rPr>
         <w:drawing>
-          <wp:inline distT="0" distB="0" distL="0" distR="0" wp14:anchorId="1450D490" wp14:editId="7BF7670F">
-            <wp:extent cx="5760085" cy="870161"/>
-            <wp:effectExtent l="0" t="0" r="0" b="6350"/>
-            <wp:docPr id="5" name="Picture 5"/>
+          <wp:inline distT="0" distB="0" distL="0" distR="0" wp14:anchorId="1BD014B1" wp14:editId="18B68379">
+            <wp:extent cx="5760085" cy="3240048"/>
+            <wp:effectExtent l="0" t="0" r="0" b="0"/>
+            <wp:docPr id="6" name="Picture 6"/>
             <wp:cNvGraphicFramePr>
               <a:graphicFrameLocks xmlns:a="http://schemas.openxmlformats.org/drawingml/2006/main" noChangeAspect="1"/>
             </wp:cNvGraphicFramePr>
@@ -6674,7 +6764,7 @@
                   <pic:spPr>
                     <a:xfrm>
                       <a:off x="0" y="0"/>
-                      <a:ext cx="5760085" cy="870161"/>
+                      <a:ext cx="5760085" cy="3240048"/>
                     </a:xfrm>
                     <a:prstGeom prst="rect">
                       <a:avLst/>
@@ -6692,59 +6782,145 @@
         <w:pStyle w:val="cmtIMG"/>
       </w:pPr>
       <w:r>
-        <w:t>Hình 2.1.1.8 Chống override ở Class con</w:t>
-      </w:r>
-    </w:p>
-    <w:p>
-      <w:pPr>
-        <w:rPr>
-          <w:lang w:val="en-US"/>
-        </w:rPr>
-      </w:pPr>
-    </w:p>
-    <w:p>
-      <w:pPr>
-        <w:rPr>
-          <w:lang w:val="en-US"/>
-        </w:rPr>
-      </w:pPr>
-    </w:p>
-    <w:p>
-      <w:pPr>
-        <w:rPr>
-          <w:lang w:val="en-US"/>
-        </w:rPr>
-      </w:pPr>
-      <w:r>
-        <w:rPr>
-          <w:lang w:val="en-US"/>
+        <w:t>Hình 2.1.1.9 Truyền tham số trong hàm Kotlin</w:t>
+      </w:r>
+    </w:p>
+    <w:p>
+      <w:pPr>
+        <w:rPr>
+          <w:lang w:val="en-US"/>
+        </w:rPr>
+      </w:pPr>
+      <w:r>
+        <w:t>Cài đặt plugin Kotlin trên Android Studio</w:t>
+      </w:r>
+      <w:r>
+        <w:rPr>
+          <w:lang w:val="en-US"/>
+        </w:rPr>
+        <w:t>:</w:t>
+      </w:r>
+    </w:p>
+    <w:p>
+      <w:pPr>
+        <w:rPr>
+          <w:lang w:val="en-US" w:eastAsia="en-US"/>
+        </w:rPr>
+      </w:pPr>
+      <w:r>
+        <w:rPr>
+          <w:lang w:val="en-US" w:eastAsia="en-US"/>
+        </w:rPr>
+        <w:t>Điều đầu tiên bạn cần làm là thêm hỗ trợ Kotlin cho bản cài đặt Android Studio của bạn.</w:t>
+      </w:r>
+    </w:p>
+    <w:p>
+      <w:pPr>
+        <w:rPr>
+          <w:lang w:val="en-US" w:eastAsia="en-US"/>
+        </w:rPr>
+      </w:pPr>
+      <w:r>
+        <w:rPr>
+          <w:lang w:val="en-US" w:eastAsia="en-US"/>
+        </w:rPr>
+        <w:t xml:space="preserve">Trước khi chúng ta bắt đầu, hãy chắc chắn rằng </w:t>
+      </w:r>
+      <w:r>
+        <w:rPr>
+          <w:lang w:val="en-US" w:eastAsia="en-US"/>
+        </w:rPr>
+        <w:t>Android đang sử dụng là</w:t>
+      </w:r>
+      <w:r>
+        <w:rPr>
+          <w:lang w:val="en-US" w:eastAsia="en-US"/>
+        </w:rPr>
+        <w:t xml:space="preserve"> phiên bản mới nhất, phiên bản ổn định của Android Studio, vì bạn có thể gặp vấn đề với plugin Kotlin trên các phiên bản thử nghiệm của Android Studio. Cũng cần mở SDK Manager và kiểm tra xem bản có cập nhật cho bất kỳ gói nào bạn đã cài đặt hay không.</w:t>
+      </w:r>
+    </w:p>
+    <w:p>
+      <w:pPr>
+        <w:rPr>
+          <w:lang w:val="en-US" w:eastAsia="en-US"/>
+        </w:rPr>
+      </w:pPr>
+      <w:r>
+        <w:rPr>
+          <w:lang w:val="en-US" w:eastAsia="en-US"/>
+        </w:rPr>
+        <w:t>Khi bạn tự tin rằng môi trường phát triển của bạn đã được cập nhật, thì bạn đã sẵn sàng để cài đặt plugin Kotlin. Khởi động Android Studio và bạn sẽ thấy cửa sổ </w:t>
+      </w:r>
+      <w:r>
+        <w:rPr>
+          <w:bCs/>
+          <w:lang w:val="en-US" w:eastAsia="en-US"/>
+        </w:rPr>
+        <w:t>Welcome to Android Studio</w:t>
+      </w:r>
+      <w:r>
+        <w:rPr>
+          <w:lang w:val="en-US" w:eastAsia="en-US"/>
+        </w:rPr>
+        <w:t>—nếu cửa sổ này không xuất hiện, thì đóng Android Studio hoàn toàn và chạy lại nó.</w:t>
+      </w:r>
+    </w:p>
+    <w:p>
+      <w:pPr>
+        <w:rPr>
+          <w:lang w:val="en-US" w:eastAsia="en-US"/>
+        </w:rPr>
+      </w:pPr>
+      <w:r>
+        <w:rPr>
+          <w:lang w:val="en-US" w:eastAsia="en-US"/>
+        </w:rPr>
+        <w:t>Nhấp vào biểu tượng </w:t>
+      </w:r>
+      <w:r>
+        <w:rPr>
+          <w:bCs/>
+          <w:lang w:val="en-US" w:eastAsia="en-US"/>
+        </w:rPr>
+        <w:t>Configure</w:t>
+      </w:r>
+      <w:r>
+        <w:rPr>
+          <w:lang w:val="en-US" w:eastAsia="en-US"/>
+        </w:rPr>
+        <w:t>, và sau đó chọn </w:t>
+      </w:r>
+      <w:r>
+        <w:rPr>
+          <w:bCs/>
+          <w:lang w:val="en-US" w:eastAsia="en-US"/>
+        </w:rPr>
+        <w:t>Plugins</w:t>
+      </w:r>
+      <w:r>
+        <w:rPr>
+          <w:lang w:val="en-US" w:eastAsia="en-US"/>
+        </w:rPr>
+        <w:t> từ trình đơn thả xuống tiếp theo.</w:t>
+      </w:r>
+    </w:p>
+    <w:p>
+      <w:pPr>
+        <w:pStyle w:val="hinhanh"/>
+        <w:rPr>
+          <w:lang w:val="en-US"/>
+        </w:rPr>
+      </w:pPr>
+      <w:r>
+        <w:rPr>
+          <w:lang w:val="en-US" w:eastAsia="en-US"/>
         </w:rPr>
         <w:lastRenderedPageBreak/>
-        <w:t>+ Truyền tham số trong hàm:</w:t>
-      </w:r>
-      <w:r>
-        <w:rPr>
-          <w:lang w:val="en-US"/>
-        </w:rPr>
-        <w:t xml:space="preserve"> Kotlin cho phép dổi vị trí tham số trong hàm</w:t>
-      </w:r>
-    </w:p>
-    <w:p>
-      <w:pPr>
-        <w:pStyle w:val="hinhanh"/>
-        <w:rPr>
-          <w:lang w:val="en-US"/>
-        </w:rPr>
-      </w:pPr>
-      <w:r>
-        <w:rPr>
-          <w:lang w:val="en-US" w:eastAsia="en-US"/>
-        </w:rPr>
         <w:drawing>
-          <wp:inline distT="0" distB="0" distL="0" distR="0" wp14:anchorId="5D39A6FB" wp14:editId="07C7C0D5">
-            <wp:extent cx="5760085" cy="3240048"/>
-            <wp:effectExtent l="0" t="0" r="0" b="0"/>
-            <wp:docPr id="6" name="Picture 6"/>
+          <wp:inline distT="0" distB="0" distL="0" distR="0" wp14:anchorId="2CDE8323" wp14:editId="6F59A8CF">
+            <wp:extent cx="4572000" cy="4619625"/>
+            <wp:effectExtent l="0" t="0" r="0" b="9525"/>
+            <wp:docPr id="45" name="Picture 45"/>
             <wp:cNvGraphicFramePr>
               <a:graphicFrameLocks xmlns:a="http://schemas.openxmlformats.org/drawingml/2006/main" noChangeAspect="1"/>
             </wp:cNvGraphicFramePr>
@@ -6764,7 +6940,7 @@
                   <pic:spPr>
                     <a:xfrm>
                       <a:off x="0" y="0"/>
-                      <a:ext cx="5760085" cy="3240048"/>
+                      <a:ext cx="4572000" cy="4619625"/>
                     </a:xfrm>
                     <a:prstGeom prst="rect">
                       <a:avLst/>
@@ -6782,126 +6958,17 @@
         <w:pStyle w:val="cmtIMG"/>
       </w:pPr>
       <w:r>
-        <w:t>Hình 2.1.1.9 Truyền tham số trong hàm Kotlin</w:t>
-      </w:r>
-    </w:p>
-    <w:p>
-      <w:pPr>
-        <w:rPr>
-          <w:lang w:val="en-US"/>
-        </w:rPr>
-      </w:pPr>
-      <w:r>
-        <w:t>Cài đặt plugin Kotlin trên Android Studio</w:t>
-      </w:r>
-      <w:r>
-        <w:rPr>
-          <w:lang w:val="en-US"/>
-        </w:rPr>
-        <w:t>:</w:t>
-      </w:r>
-    </w:p>
-    <w:p>
-      <w:pPr>
-        <w:rPr>
-          <w:lang w:val="en-US" w:eastAsia="en-US"/>
-        </w:rPr>
-      </w:pPr>
-      <w:r>
-        <w:rPr>
-          <w:lang w:val="en-US" w:eastAsia="en-US"/>
-        </w:rPr>
-        <w:t>Điều đầu tiên bạn cần làm là thêm hỗ trợ Kotlin cho bản cài đặt Android Studio của bạn.</w:t>
-      </w:r>
-    </w:p>
-    <w:p>
-      <w:pPr>
-        <w:rPr>
-          <w:lang w:val="en-US" w:eastAsia="en-US"/>
-        </w:rPr>
-      </w:pPr>
-      <w:r>
-        <w:rPr>
-          <w:lang w:val="en-US" w:eastAsia="en-US"/>
-        </w:rPr>
-        <w:t xml:space="preserve">Trước khi chúng ta bắt đầu, hãy chắc chắn rằng </w:t>
-      </w:r>
-      <w:r>
-        <w:rPr>
-          <w:lang w:val="en-US" w:eastAsia="en-US"/>
-        </w:rPr>
-        <w:t>Android đang sử dụng là</w:t>
-      </w:r>
-      <w:r>
-        <w:rPr>
-          <w:lang w:val="en-US" w:eastAsia="en-US"/>
-        </w:rPr>
-        <w:t xml:space="preserve"> phiên bản mới nhất, phiên bản ổn định của Android Studio, vì bạn có thể gặp vấn đề với plugin Kotlin trên các phiên bản thử nghiệm của Android Studio. Cũng cần mở SDK Manager và kiểm tra xem bản có cập nhật cho bất kỳ gói nào bạn đã cài đặt hay không.</w:t>
-      </w:r>
-    </w:p>
-    <w:p>
-      <w:pPr>
-        <w:rPr>
-          <w:lang w:val="en-US" w:eastAsia="en-US"/>
-        </w:rPr>
-      </w:pPr>
-      <w:r>
-        <w:rPr>
-          <w:lang w:val="en-US" w:eastAsia="en-US"/>
-        </w:rPr>
-        <w:t>Khi bạn tự tin rằng môi trường phát triển của bạn đã được cập nhật, thì bạn đã sẵn sàng để cài đặt plugin Kotlin. Khởi động Android Studio và bạn sẽ thấy cửa sổ </w:t>
-      </w:r>
-      <w:r>
-        <w:rPr>
-          <w:bCs/>
-          <w:lang w:val="en-US" w:eastAsia="en-US"/>
-        </w:rPr>
-        <w:t>Welcome to Android Studio</w:t>
-      </w:r>
-      <w:r>
-        <w:rPr>
-          <w:lang w:val="en-US" w:eastAsia="en-US"/>
-        </w:rPr>
-        <w:t>—nếu cửa sổ này không xuất hiện, thì đóng Android Studio hoàn toàn và chạy lại nó.</w:t>
-      </w:r>
-    </w:p>
-    <w:p>
-      <w:pPr>
-        <w:rPr>
-          <w:lang w:val="en-US" w:eastAsia="en-US"/>
-        </w:rPr>
-      </w:pPr>
-      <w:r>
-        <w:rPr>
-          <w:lang w:val="en-US" w:eastAsia="en-US"/>
-        </w:rPr>
-        <w:t>Nhấp vào biểu tượng </w:t>
-      </w:r>
-      <w:r>
-        <w:rPr>
-          <w:bCs/>
-          <w:lang w:val="en-US" w:eastAsia="en-US"/>
-        </w:rPr>
-        <w:t>Configure</w:t>
-      </w:r>
-      <w:r>
-        <w:rPr>
-          <w:lang w:val="en-US" w:eastAsia="en-US"/>
-        </w:rPr>
-        <w:t>, và sau đó chọn </w:t>
-      </w:r>
-      <w:r>
-        <w:rPr>
-          <w:bCs/>
-          <w:lang w:val="en-US" w:eastAsia="en-US"/>
-        </w:rPr>
-        <w:t>Plugins</w:t>
-      </w:r>
-      <w:r>
-        <w:rPr>
-          <w:lang w:val="en-US" w:eastAsia="en-US"/>
-        </w:rPr>
-        <w:t> từ trình đơn thả xuống tiếp theo.</w:t>
+        <w:t>Hình 2.1.1.10: Cài plugin Kotlin</w:t>
+      </w:r>
+    </w:p>
+    <w:p>
+      <w:pPr>
+        <w:rPr>
+          <w:lang w:val="en-US"/>
+        </w:rPr>
+      </w:pPr>
+      <w:r>
+        <w:t>Search từ khóa Kotlin và chọn Instal</w:t>
       </w:r>
     </w:p>
     <w:p>
@@ -6915,12 +6982,11 @@
         <w:rPr>
           <w:lang w:val="en-US" w:eastAsia="en-US"/>
         </w:rPr>
-        <w:lastRenderedPageBreak/>
         <w:drawing>
-          <wp:inline distT="0" distB="0" distL="0" distR="0" wp14:anchorId="153D5019" wp14:editId="6C3682B5">
-            <wp:extent cx="4572000" cy="4619625"/>
-            <wp:effectExtent l="0" t="0" r="0" b="9525"/>
-            <wp:docPr id="45" name="Picture 45"/>
+          <wp:inline distT="0" distB="0" distL="0" distR="0" wp14:anchorId="5DADF7E5" wp14:editId="760BFF34">
+            <wp:extent cx="5760085" cy="2460344"/>
+            <wp:effectExtent l="0" t="0" r="0" b="0"/>
+            <wp:docPr id="46" name="Picture 46"/>
             <wp:cNvGraphicFramePr>
               <a:graphicFrameLocks xmlns:a="http://schemas.openxmlformats.org/drawingml/2006/main" noChangeAspect="1"/>
             </wp:cNvGraphicFramePr>
@@ -6940,7 +7006,7 @@
                   <pic:spPr>
                     <a:xfrm>
                       <a:off x="0" y="0"/>
-                      <a:ext cx="4572000" cy="4619625"/>
+                      <a:ext cx="5760085" cy="2460344"/>
                     </a:xfrm>
                     <a:prstGeom prst="rect">
                       <a:avLst/>
@@ -6958,17 +7024,48 @@
         <w:pStyle w:val="cmtIMG"/>
       </w:pPr>
       <w:r>
-        <w:t>Hình 2.1.1.10: Cài plugin Kotlin</w:t>
-      </w:r>
-    </w:p>
-    <w:p>
-      <w:pPr>
-        <w:rPr>
-          <w:lang w:val="en-US"/>
-        </w:rPr>
-      </w:pPr>
-      <w:r>
-        <w:t>Search từ khóa Kotlin và chọn Instal</w:t>
+        <w:t>Hình 2.1.1.11 Install Kotlin</w:t>
+      </w:r>
+    </w:p>
+    <w:p>
+      <w:pPr>
+        <w:pStyle w:val="cmtIMG"/>
+      </w:pPr>
+    </w:p>
+    <w:p>
+      <w:pPr>
+        <w:pStyle w:val="cmtIMG"/>
+      </w:pPr>
+    </w:p>
+    <w:p>
+      <w:pPr>
+        <w:pStyle w:val="cmtIMG"/>
+      </w:pPr>
+    </w:p>
+    <w:p>
+      <w:pPr>
+        <w:rPr>
+          <w:lang w:val="en-US"/>
+        </w:rPr>
+      </w:pPr>
+      <w:r>
+        <w:lastRenderedPageBreak/>
+        <w:t xml:space="preserve">Cấu hình cho file </w:t>
+      </w:r>
+      <w:r>
+        <w:rPr>
+          <w:lang w:val="en-US"/>
+        </w:rPr>
+        <w:t>B</w:t>
+      </w:r>
+      <w:r>
+        <w:t>iuld.gradle</w:t>
+      </w:r>
+      <w:r>
+        <w:rPr>
+          <w:lang w:val="en-US"/>
+        </w:rPr>
+        <w:t xml:space="preserve"> - project</w:t>
       </w:r>
     </w:p>
     <w:p>
@@ -6983,10 +7080,10 @@
           <w:lang w:val="en-US" w:eastAsia="en-US"/>
         </w:rPr>
         <w:drawing>
-          <wp:inline distT="0" distB="0" distL="0" distR="0" wp14:anchorId="0241395E" wp14:editId="1B4275EF">
-            <wp:extent cx="5760085" cy="2460344"/>
-            <wp:effectExtent l="0" t="0" r="0" b="0"/>
-            <wp:docPr id="46" name="Picture 46"/>
+          <wp:inline distT="0" distB="0" distL="0" distR="0" wp14:anchorId="454A6720" wp14:editId="52630C91">
+            <wp:extent cx="5751421" cy="3862316"/>
+            <wp:effectExtent l="0" t="0" r="1905" b="5080"/>
+            <wp:docPr id="47" name="Picture 47"/>
             <wp:cNvGraphicFramePr>
               <a:graphicFrameLocks xmlns:a="http://schemas.openxmlformats.org/drawingml/2006/main" noChangeAspect="1"/>
             </wp:cNvGraphicFramePr>
@@ -7006,7 +7103,7 @@
                   <pic:spPr>
                     <a:xfrm>
                       <a:off x="0" y="0"/>
-                      <a:ext cx="5760085" cy="2460344"/>
+                      <a:ext cx="5760085" cy="3868134"/>
                     </a:xfrm>
                     <a:prstGeom prst="rect">
                       <a:avLst/>
@@ -7024,32 +7121,19 @@
         <w:pStyle w:val="cmtIMG"/>
       </w:pPr>
       <w:r>
-        <w:t>Hình 2.1.1.11 Install Kotlin</w:t>
-      </w:r>
-    </w:p>
-    <w:p>
-      <w:pPr>
-        <w:pStyle w:val="cmtIMG"/>
-      </w:pPr>
-    </w:p>
-    <w:p>
-      <w:pPr>
-        <w:pStyle w:val="cmtIMG"/>
-      </w:pPr>
-    </w:p>
-    <w:p>
-      <w:pPr>
-        <w:pStyle w:val="cmtIMG"/>
-      </w:pPr>
-    </w:p>
-    <w:p>
-      <w:pPr>
-        <w:rPr>
-          <w:lang w:val="en-US"/>
-        </w:rPr>
-      </w:pPr>
-      <w:r>
-        <w:lastRenderedPageBreak/>
+        <w:t>Hình 2.1.1.12 Cấu hì</w:t>
+      </w:r>
+      <w:r>
+        <w:t>nh cho file Build.gradle</w:t>
+      </w:r>
+    </w:p>
+    <w:p>
+      <w:pPr>
+        <w:rPr>
+          <w:lang w:val="en-US"/>
+        </w:rPr>
+      </w:pPr>
+      <w:r>
         <w:t xml:space="preserve">Cấu hình cho file </w:t>
       </w:r>
       <w:r>
@@ -7065,7 +7149,7 @@
         <w:rPr>
           <w:lang w:val="en-US"/>
         </w:rPr>
-        <w:t xml:space="preserve"> - project</w:t>
+        <w:t xml:space="preserve"> – module</w:t>
       </w:r>
     </w:p>
     <w:p>
@@ -7080,10 +7164,10 @@
           <w:lang w:val="en-US" w:eastAsia="en-US"/>
         </w:rPr>
         <w:drawing>
-          <wp:inline distT="0" distB="0" distL="0" distR="0" wp14:anchorId="5FB320CD" wp14:editId="75FE342F">
-            <wp:extent cx="5751421" cy="3862316"/>
-            <wp:effectExtent l="0" t="0" r="1905" b="5080"/>
-            <wp:docPr id="47" name="Picture 47"/>
+          <wp:inline distT="0" distB="0" distL="0" distR="0" wp14:anchorId="3CE5FDA1" wp14:editId="5E3FD2FE">
+            <wp:extent cx="5759355" cy="3575713"/>
+            <wp:effectExtent l="0" t="0" r="0" b="5715"/>
+            <wp:docPr id="48" name="Picture 48"/>
             <wp:cNvGraphicFramePr>
               <a:graphicFrameLocks xmlns:a="http://schemas.openxmlformats.org/drawingml/2006/main" noChangeAspect="1"/>
             </wp:cNvGraphicFramePr>
@@ -7103,90 +7187,6 @@
                   <pic:spPr>
                     <a:xfrm>
                       <a:off x="0" y="0"/>
-                      <a:ext cx="5760085" cy="3868134"/>
-                    </a:xfrm>
-                    <a:prstGeom prst="rect">
-                      <a:avLst/>
-                    </a:prstGeom>
-                  </pic:spPr>
-                </pic:pic>
-              </a:graphicData>
-            </a:graphic>
-          </wp:inline>
-        </w:drawing>
-      </w:r>
-    </w:p>
-    <w:p>
-      <w:pPr>
-        <w:pStyle w:val="cmtIMG"/>
-      </w:pPr>
-      <w:r>
-        <w:t>Hình 2.1.1.12 Cấu hì</w:t>
-      </w:r>
-      <w:r>
-        <w:t>nh cho file Build.gradle</w:t>
-      </w:r>
-    </w:p>
-    <w:p>
-      <w:pPr>
-        <w:rPr>
-          <w:lang w:val="en-US"/>
-        </w:rPr>
-      </w:pPr>
-      <w:r>
-        <w:t xml:space="preserve">Cấu hình cho file </w:t>
-      </w:r>
-      <w:r>
-        <w:rPr>
-          <w:lang w:val="en-US"/>
-        </w:rPr>
-        <w:t>B</w:t>
-      </w:r>
-      <w:r>
-        <w:t>iuld.gradle</w:t>
-      </w:r>
-      <w:r>
-        <w:rPr>
-          <w:lang w:val="en-US"/>
-        </w:rPr>
-        <w:t xml:space="preserve"> – module</w:t>
-      </w:r>
-    </w:p>
-    <w:p>
-      <w:pPr>
-        <w:pStyle w:val="hinhanh"/>
-        <w:rPr>
-          <w:lang w:val="en-US"/>
-        </w:rPr>
-      </w:pPr>
-      <w:r>
-        <w:rPr>
-          <w:lang w:val="en-US" w:eastAsia="en-US"/>
-        </w:rPr>
-        <w:drawing>
-          <wp:inline distT="0" distB="0" distL="0" distR="0" wp14:anchorId="3424D581" wp14:editId="041F7508">
-            <wp:extent cx="5759355" cy="3575713"/>
-            <wp:effectExtent l="0" t="0" r="0" b="5715"/>
-            <wp:docPr id="48" name="Picture 48"/>
-            <wp:cNvGraphicFramePr>
-              <a:graphicFrameLocks xmlns:a="http://schemas.openxmlformats.org/drawingml/2006/main" noChangeAspect="1"/>
-            </wp:cNvGraphicFramePr>
-            <a:graphic xmlns:a="http://schemas.openxmlformats.org/drawingml/2006/main">
-              <a:graphicData uri="http://schemas.openxmlformats.org/drawingml/2006/picture">
-                <pic:pic xmlns:pic="http://schemas.openxmlformats.org/drawingml/2006/picture">
-                  <pic:nvPicPr>
-                    <pic:cNvPr id="0" name=""/>
-                    <pic:cNvPicPr/>
-                  </pic:nvPicPr>
-                  <pic:blipFill>
-                    <a:blip r:embed="rId19"/>
-                    <a:stretch>
-                      <a:fillRect/>
-                    </a:stretch>
-                  </pic:blipFill>
-                  <pic:spPr>
-                    <a:xfrm>
-                      <a:off x="0" y="0"/>
                       <a:ext cx="5760085" cy="3576166"/>
                     </a:xfrm>
                     <a:prstGeom prst="rect">
@@ -8071,7 +8071,7 @@
         </w:rPr>
         <w:t>“</w:t>
       </w:r>
-      <w:hyperlink r:id="rId20" w:anchor="source-code-la-gi" w:history="1">
+      <w:hyperlink r:id="rId19" w:anchor="source-code-la-gi" w:history="1">
         <w:r>
           <w:rPr>
             <w:rStyle w:val="Strong"/>
@@ -8386,10 +8386,107 @@
           <w:lang w:val="en-US" w:eastAsia="en-US"/>
         </w:rPr>
         <w:drawing>
-          <wp:inline distT="0" distB="0" distL="0" distR="0" wp14:anchorId="45D96C1A" wp14:editId="41150420">
+          <wp:inline distT="0" distB="0" distL="0" distR="0" wp14:anchorId="518E3B61" wp14:editId="5888E1A9">
             <wp:extent cx="5753100" cy="2743200"/>
             <wp:effectExtent l="0" t="0" r="0" b="0"/>
             <wp:docPr id="9" name="Picture 9"/>
+            <wp:cNvGraphicFramePr>
+              <a:graphicFrameLocks xmlns:a="http://schemas.openxmlformats.org/drawingml/2006/main" noChangeAspect="1"/>
+            </wp:cNvGraphicFramePr>
+            <a:graphic xmlns:a="http://schemas.openxmlformats.org/drawingml/2006/main">
+              <a:graphicData uri="http://schemas.openxmlformats.org/drawingml/2006/picture">
+                <pic:pic xmlns:pic="http://schemas.openxmlformats.org/drawingml/2006/picture">
+                  <pic:nvPicPr>
+                    <pic:cNvPr id="0" name=""/>
+                    <pic:cNvPicPr/>
+                  </pic:nvPicPr>
+                  <pic:blipFill>
+                    <a:blip r:embed="rId20"/>
+                    <a:stretch>
+                      <a:fillRect/>
+                    </a:stretch>
+                  </pic:blipFill>
+                  <pic:spPr>
+                    <a:xfrm>
+                      <a:off x="0" y="0"/>
+                      <a:ext cx="5753100" cy="2743200"/>
+                    </a:xfrm>
+                    <a:prstGeom prst="rect">
+                      <a:avLst/>
+                    </a:prstGeom>
+                  </pic:spPr>
+                </pic:pic>
+              </a:graphicData>
+            </a:graphic>
+          </wp:inline>
+        </w:drawing>
+      </w:r>
+    </w:p>
+    <w:p>
+      <w:pPr>
+        <w:pStyle w:val="cmtIMG"/>
+        <w:rPr>
+          <w:lang w:eastAsia="en-US"/>
+        </w:rPr>
+      </w:pPr>
+      <w:r>
+        <w:rPr>
+          <w:lang w:eastAsia="en-US"/>
+        </w:rPr>
+        <w:t>Hình 2.1.2.1 Kiểu dữ liệu số trong MySQL</w:t>
+      </w:r>
+    </w:p>
+    <w:p>
+      <w:pPr>
+        <w:pStyle w:val="cmtIMG"/>
+        <w:rPr>
+          <w:lang w:eastAsia="en-US"/>
+        </w:rPr>
+      </w:pPr>
+    </w:p>
+    <w:p>
+      <w:pPr>
+        <w:pStyle w:val="cmtIMG"/>
+        <w:rPr>
+          <w:lang w:eastAsia="en-US"/>
+        </w:rPr>
+      </w:pPr>
+    </w:p>
+    <w:p>
+      <w:pPr>
+        <w:pStyle w:val="ListParagraph"/>
+        <w:numPr>
+          <w:ilvl w:val="0"/>
+          <w:numId w:val="11"/>
+        </w:numPr>
+        <w:ind w:left="851" w:firstLine="0"/>
+        <w:rPr>
+          <w:lang w:val="en-US" w:eastAsia="en-US"/>
+        </w:rPr>
+      </w:pPr>
+      <w:r>
+        <w:rPr>
+          <w:lang w:val="en-US" w:eastAsia="en-US"/>
+        </w:rPr>
+        <w:t>Kiểu văn bản:</w:t>
+      </w:r>
+    </w:p>
+    <w:p>
+      <w:pPr>
+        <w:pStyle w:val="hinhanh"/>
+        <w:rPr>
+          <w:lang w:val="en-US" w:eastAsia="en-US"/>
+        </w:rPr>
+      </w:pPr>
+      <w:r>
+        <w:rPr>
+          <w:lang w:val="en-US" w:eastAsia="en-US"/>
+        </w:rPr>
+        <w:drawing>
+          <wp:inline distT="0" distB="0" distL="0" distR="0" wp14:anchorId="1646000A" wp14:editId="167C4BD6">
+            <wp:extent cx="5753100" cy="2724150"/>
+            <wp:effectExtent l="0" t="0" r="0" b="0"/>
+            <wp:docPr id="10" name="Picture 10"/>
             <wp:cNvGraphicFramePr>
               <a:graphicFrameLocks xmlns:a="http://schemas.openxmlformats.org/drawingml/2006/main" noChangeAspect="1"/>
             </wp:cNvGraphicFramePr>
@@ -8409,7 +8506,7 @@
                   <pic:spPr>
                     <a:xfrm>
                       <a:off x="0" y="0"/>
-                      <a:ext cx="5753100" cy="2743200"/>
+                      <a:ext cx="5753100" cy="2724150"/>
                     </a:xfrm>
                     <a:prstGeom prst="rect">
                       <a:avLst/>
@@ -8433,24 +8530,8 @@
         <w:rPr>
           <w:lang w:eastAsia="en-US"/>
         </w:rPr>
-        <w:t>Hình 2.1.2.1 Kiểu dữ liệu số trong MySQL</w:t>
-      </w:r>
-    </w:p>
-    <w:p>
-      <w:pPr>
-        <w:pStyle w:val="cmtIMG"/>
-        <w:rPr>
-          <w:lang w:eastAsia="en-US"/>
-        </w:rPr>
-      </w:pPr>
-    </w:p>
-    <w:p>
-      <w:pPr>
-        <w:pStyle w:val="cmtIMG"/>
-        <w:rPr>
-          <w:lang w:eastAsia="en-US"/>
-        </w:rPr>
-      </w:pPr>
+        <w:t>Hình 2.1.2.2 Kiểu dữ liệu dạng văn bản trong MySQL</w:t>
+      </w:r>
     </w:p>
     <w:p>
       <w:pPr>
@@ -8468,7 +8549,7 @@
         <w:rPr>
           <w:lang w:val="en-US" w:eastAsia="en-US"/>
         </w:rPr>
-        <w:t>Kiểu văn bản:</w:t>
+        <w:t>Kiểu ngày tháng</w:t>
       </w:r>
     </w:p>
     <w:p>
@@ -8482,11 +8563,12 @@
         <w:rPr>
           <w:lang w:val="en-US" w:eastAsia="en-US"/>
         </w:rPr>
+        <w:lastRenderedPageBreak/>
         <w:drawing>
-          <wp:inline distT="0" distB="0" distL="0" distR="0" wp14:anchorId="5E4C21EE" wp14:editId="29BE8D4A">
-            <wp:extent cx="5753100" cy="2724150"/>
-            <wp:effectExtent l="0" t="0" r="0" b="0"/>
-            <wp:docPr id="10" name="Picture 10"/>
+          <wp:inline distT="0" distB="0" distL="0" distR="0" wp14:anchorId="3976202B" wp14:editId="03BCD9C8">
+            <wp:extent cx="5715000" cy="1933575"/>
+            <wp:effectExtent l="0" t="0" r="0" b="9525"/>
+            <wp:docPr id="11" name="Picture 11"/>
             <wp:cNvGraphicFramePr>
               <a:graphicFrameLocks xmlns:a="http://schemas.openxmlformats.org/drawingml/2006/main" noChangeAspect="1"/>
             </wp:cNvGraphicFramePr>
@@ -8506,7 +8588,7 @@
                   <pic:spPr>
                     <a:xfrm>
                       <a:off x="0" y="0"/>
-                      <a:ext cx="5753100" cy="2724150"/>
+                      <a:ext cx="5715000" cy="1933575"/>
                     </a:xfrm>
                     <a:prstGeom prst="rect">
                       <a:avLst/>
@@ -8522,15 +8604,281 @@
     <w:p>
       <w:pPr>
         <w:pStyle w:val="cmtIMG"/>
-        <w:rPr>
-          <w:lang w:eastAsia="en-US"/>
-        </w:rPr>
-      </w:pPr>
-      <w:r>
-        <w:rPr>
-          <w:lang w:eastAsia="en-US"/>
-        </w:rPr>
-        <w:t>Hình 2.1.2.2 Kiểu dữ liệu dạng văn bản trong MySQL</w:t>
+      </w:pPr>
+      <w:r>
+        <w:t xml:space="preserve">Hình 2.1.2.3. Kiểu dữ liệu dạng ngày tháng </w:t>
+      </w:r>
+    </w:p>
+    <w:p>
+      <w:pPr>
+        <w:rPr>
+          <w:lang w:val="en-US"/>
+        </w:rPr>
+      </w:pPr>
+      <w:r>
+        <w:t>Một số câu lệnh cơ bản trong MySQL</w:t>
+      </w:r>
+    </w:p>
+    <w:p>
+      <w:pPr>
+        <w:rPr>
+          <w:lang w:val="en-US"/>
+        </w:rPr>
+      </w:pPr>
+      <w:r>
+        <w:rPr>
+          <w:lang w:val="en-US"/>
+        </w:rPr>
+        <w:t xml:space="preserve">+ Tạo mới một database: </w:t>
+      </w:r>
+    </w:p>
+    <w:p>
+      <w:pPr>
+        <w:rPr>
+          <w:lang w:val="en-US" w:eastAsia="en-US"/>
+        </w:rPr>
+      </w:pPr>
+      <w:r>
+        <w:rPr>
+          <w:lang w:val="en-US" w:eastAsia="en-US"/>
+        </w:rPr>
+        <w:t>Để t</w:t>
+      </w:r>
+      <w:r>
+        <w:rPr>
+          <w:lang w:val="en-US" w:eastAsia="en-US"/>
+        </w:rPr>
+        <w:t>ạo một Database trong MySQL, ta sử dụng câu lệnh</w:t>
+      </w:r>
+      <w:r>
+        <w:t xml:space="preserve">: </w:t>
+      </w:r>
+      <w:r>
+        <w:rPr>
+          <w:lang w:val="en-US" w:eastAsia="en-US"/>
+        </w:rPr>
+        <w:t>CREATEDATABASE database_name;</w:t>
+      </w:r>
+    </w:p>
+    <w:p>
+      <w:pPr>
+        <w:pStyle w:val="vidu"/>
+        <w:rPr>
+          <w:lang w:val="en-US" w:eastAsia="en-US"/>
+        </w:rPr>
+      </w:pPr>
+      <w:r>
+        <w:rPr>
+          <w:lang w:val="en-US" w:eastAsia="en-US"/>
+        </w:rPr>
+        <w:t>Ví dụ:</w:t>
+      </w:r>
+    </w:p>
+    <w:p>
+      <w:pPr>
+        <w:rPr>
+          <w:lang w:val="en-US" w:eastAsia="en-US"/>
+        </w:rPr>
+      </w:pPr>
+      <w:r>
+        <w:rPr>
+          <w:lang w:val="en-US" w:eastAsia="en-US"/>
+        </w:rPr>
+        <w:t>Tạo một Database có tên là MINHTAM</w:t>
+      </w:r>
+    </w:p>
+    <w:p>
+      <w:pPr>
+        <w:rPr>
+          <w:rFonts w:ascii="Segoe UI" w:hAnsi="Segoe UI" w:cs="Segoe UI"/>
+          <w:color w:val="1B1B1B"/>
+          <w:spacing w:val="-1"/>
+          <w:sz w:val="27"/>
+          <w:szCs w:val="27"/>
+          <w:lang w:val="en-US" w:eastAsia="en-US"/>
+        </w:rPr>
+      </w:pPr>
+      <w:r>
+        <w:rPr>
+          <w:rFonts w:ascii="Segoe UI" w:hAnsi="Segoe UI" w:cs="Segoe UI"/>
+          <w:color w:val="1B1B1B"/>
+          <w:spacing w:val="-1"/>
+          <w:sz w:val="27"/>
+          <w:szCs w:val="27"/>
+          <w:lang w:val="en-US" w:eastAsia="en-US"/>
+        </w:rPr>
+        <w:t xml:space="preserve">CREATE DATABASE </w:t>
+      </w:r>
+      <w:r>
+        <w:rPr>
+          <w:rFonts w:ascii="Segoe UI" w:hAnsi="Segoe UI" w:cs="Segoe UI"/>
+          <w:color w:val="1B1B1B"/>
+          <w:spacing w:val="-1"/>
+          <w:sz w:val="27"/>
+          <w:szCs w:val="27"/>
+          <w:lang w:val="en-US" w:eastAsia="en-US"/>
+        </w:rPr>
+        <w:t>MINHTAM</w:t>
+      </w:r>
+      <w:r>
+        <w:rPr>
+          <w:rFonts w:ascii="Segoe UI" w:hAnsi="Segoe UI" w:cs="Segoe UI"/>
+          <w:color w:val="1B1B1B"/>
+          <w:spacing w:val="-1"/>
+          <w:sz w:val="27"/>
+          <w:szCs w:val="27"/>
+          <w:lang w:val="en-US" w:eastAsia="en-US"/>
+        </w:rPr>
+        <w:t>;</w:t>
+      </w:r>
+    </w:p>
+    <w:p>
+      <w:pPr>
+        <w:rPr>
+          <w:lang w:val="en-US" w:eastAsia="en-US"/>
+        </w:rPr>
+      </w:pPr>
+      <w:r>
+        <w:rPr>
+          <w:lang w:val="en-US" w:eastAsia="en-US"/>
+        </w:rPr>
+        <w:t xml:space="preserve">+ </w:t>
+      </w:r>
+      <w:r>
+        <w:rPr>
+          <w:lang w:val="en-US" w:eastAsia="en-US"/>
+        </w:rPr>
+        <w:t>Trong MySQL để chọn một database nào đó ta sẽ sử dụng cú pháp sau:</w:t>
+      </w:r>
+      <w:r>
+        <w:rPr>
+          <w:lang w:val="en-US" w:eastAsia="en-US"/>
+        </w:rPr>
+        <w:t xml:space="preserve"> </w:t>
+      </w:r>
+      <w:r>
+        <w:rPr>
+          <w:bCs/>
+          <w:lang w:val="en-US" w:eastAsia="en-US"/>
+        </w:rPr>
+        <w:t>USE database_name;</w:t>
+      </w:r>
+    </w:p>
+    <w:p>
+      <w:pPr>
+        <w:pStyle w:val="vidu"/>
+        <w:rPr>
+          <w:lang w:val="en-US" w:eastAsia="en-US"/>
+        </w:rPr>
+      </w:pPr>
+      <w:r>
+        <w:rPr>
+          <w:lang w:val="en-US" w:eastAsia="en-US"/>
+        </w:rPr>
+        <w:t xml:space="preserve">Ví dụ: </w:t>
+      </w:r>
+    </w:p>
+    <w:p>
+      <w:pPr>
+        <w:rPr>
+          <w:lang w:val="en-US" w:eastAsia="en-US"/>
+        </w:rPr>
+      </w:pPr>
+      <w:r>
+        <w:rPr>
+          <w:lang w:val="en-US" w:eastAsia="en-US"/>
+        </w:rPr>
+        <w:t xml:space="preserve">Để sử dụng Database </w:t>
+      </w:r>
+      <w:r>
+        <w:rPr>
+          <w:lang w:val="en-US" w:eastAsia="en-US"/>
+        </w:rPr>
+        <w:t>MINHTAM vừa tạo</w:t>
+      </w:r>
+      <w:r>
+        <w:rPr>
+          <w:lang w:val="en-US" w:eastAsia="en-US"/>
+        </w:rPr>
+        <w:t xml:space="preserve"> ta</w:t>
+      </w:r>
+      <w:r>
+        <w:rPr>
+          <w:lang w:val="en-US" w:eastAsia="en-US"/>
+        </w:rPr>
+        <w:tab/>
+      </w:r>
+      <w:r>
+        <w:rPr>
+          <w:lang w:val="en-US" w:eastAsia="en-US"/>
+        </w:rPr>
+        <w:t xml:space="preserve"> dùng câu lệnh như sau:</w:t>
+      </w:r>
+    </w:p>
+    <w:p>
+      <w:pPr>
+        <w:rPr>
+          <w:lang w:val="en-US" w:eastAsia="en-US"/>
+        </w:rPr>
+      </w:pPr>
+      <w:r>
+        <w:rPr>
+          <w:lang w:val="en-US" w:eastAsia="en-US"/>
+        </w:rPr>
+        <w:t xml:space="preserve">Use </w:t>
+      </w:r>
+      <w:r>
+        <w:rPr>
+          <w:lang w:val="en-US" w:eastAsia="en-US"/>
+        </w:rPr>
+        <w:t>MINHTAM</w:t>
+      </w:r>
+      <w:r>
+        <w:rPr>
+          <w:lang w:val="en-US" w:eastAsia="en-US"/>
+        </w:rPr>
+        <w:t>;</w:t>
+      </w:r>
+    </w:p>
+    <w:p>
+      <w:pPr>
+        <w:rPr>
+          <w:lang w:val="en-US"/>
+        </w:rPr>
+      </w:pPr>
+      <w:r>
+        <w:rPr>
+          <w:lang w:val="en-US" w:eastAsia="en-US"/>
+        </w:rPr>
+        <w:t xml:space="preserve">+ </w:t>
+      </w:r>
+      <w:r>
+        <w:rPr>
+          <w:lang w:val="en-US" w:eastAsia="en-US"/>
+        </w:rPr>
+        <w:t>Để</w:t>
+      </w:r>
+      <w:r>
+        <w:rPr>
+          <w:lang w:val="en-US" w:eastAsia="en-US"/>
+        </w:rPr>
+        <w:t xml:space="preserve"> tạo một bảng trong database ta thực hiện câu lệnh sau: </w:t>
+      </w:r>
+      <w:r>
+        <w:t>CREATE TABLE table_name ( column_name1 data_type(size), column_name2 data_type(size), column_name3 data_type(size), .... );</w:t>
+      </w:r>
+    </w:p>
+    <w:p>
+      <w:pPr>
+        <w:rPr>
+          <w:lang w:val="en-US"/>
+        </w:rPr>
+      </w:pPr>
+      <w:r>
+        <w:rPr>
+          <w:lang w:val="en-US"/>
+        </w:rPr>
+        <w:t>Trong đó :</w:t>
       </w:r>
     </w:p>
     <w:p>
@@ -8541,34 +8889,81 @@
           <w:numId w:val="11"/>
         </w:numPr>
         <w:ind w:left="851" w:firstLine="0"/>
-        <w:rPr>
-          <w:lang w:val="en-US" w:eastAsia="en-US"/>
-        </w:rPr>
-      </w:pPr>
-      <w:r>
-        <w:rPr>
-          <w:lang w:val="en-US" w:eastAsia="en-US"/>
-        </w:rPr>
-        <w:t>Kiểu ngày tháng</w:t>
+      </w:pPr>
+      <w:r>
+        <w:t>table_name là tên của bảng mà bạn muốn tạo.</w:t>
+      </w:r>
+    </w:p>
+    <w:p>
+      <w:pPr>
+        <w:pStyle w:val="ListParagraph"/>
+        <w:numPr>
+          <w:ilvl w:val="0"/>
+          <w:numId w:val="11"/>
+        </w:numPr>
+        <w:ind w:left="851" w:firstLine="0"/>
+      </w:pPr>
+      <w:r>
+        <w:t>column_name1 là tên cột thứ nhất của bảng. (Tương tự: column_name2 và column_name3 lần lượt là tên cột thứ hai và cột thứ ba).</w:t>
+      </w:r>
+    </w:p>
+    <w:p>
+      <w:pPr>
+        <w:pStyle w:val="ListParagraph"/>
+        <w:numPr>
+          <w:ilvl w:val="0"/>
+          <w:numId w:val="11"/>
+        </w:numPr>
+        <w:ind w:left="851" w:firstLine="0"/>
+      </w:pPr>
+      <w:r>
+        <w:t>data_type là kiểu dữ liệu của cột.</w:t>
+      </w:r>
+    </w:p>
+    <w:p>
+      <w:pPr>
+        <w:pStyle w:val="ListParagraph"/>
+        <w:numPr>
+          <w:ilvl w:val="0"/>
+          <w:numId w:val="11"/>
+        </w:numPr>
+        <w:ind w:left="851" w:firstLine="0"/>
+      </w:pPr>
+      <w:r>
+        <w:lastRenderedPageBreak/>
+        <w:t>size là kích thước tối đa của kiểu dữ liệu của cột.</w:t>
+      </w:r>
+    </w:p>
+    <w:p>
+      <w:pPr>
+        <w:pStyle w:val="vidu"/>
+        <w:rPr>
+          <w:lang w:val="en-US"/>
+        </w:rPr>
+      </w:pPr>
+      <w:r>
+        <w:rPr>
+          <w:lang w:val="en-US"/>
+        </w:rPr>
+        <w:t>Ví dụ: tạo bảng sinhvien có các thuộc tính MaSV(mã sinh viên), TenSV(tên sinh viên), NgaySinh.</w:t>
       </w:r>
     </w:p>
     <w:p>
       <w:pPr>
         <w:pStyle w:val="hinhanh"/>
         <w:rPr>
-          <w:lang w:val="en-US" w:eastAsia="en-US"/>
-        </w:rPr>
-      </w:pPr>
-      <w:r>
-        <w:rPr>
-          <w:lang w:val="en-US" w:eastAsia="en-US"/>
-        </w:rPr>
-        <w:lastRenderedPageBreak/>
+          <w:lang w:val="en-US"/>
+        </w:rPr>
+      </w:pPr>
+      <w:r>
+        <w:rPr>
+          <w:lang w:val="en-US" w:eastAsia="en-US"/>
+        </w:rPr>
         <w:drawing>
-          <wp:inline distT="0" distB="0" distL="0" distR="0" wp14:anchorId="0E3F23F5" wp14:editId="275319D7">
-            <wp:extent cx="5715000" cy="1933575"/>
-            <wp:effectExtent l="0" t="0" r="0" b="9525"/>
-            <wp:docPr id="11" name="Picture 11"/>
+          <wp:inline distT="0" distB="0" distL="0" distR="0" wp14:anchorId="7EFB7E0E" wp14:editId="111FEC54">
+            <wp:extent cx="5760085" cy="2243110"/>
+            <wp:effectExtent l="0" t="0" r="0" b="5080"/>
+            <wp:docPr id="12" name="Picture 12"/>
             <wp:cNvGraphicFramePr>
               <a:graphicFrameLocks xmlns:a="http://schemas.openxmlformats.org/drawingml/2006/main" noChangeAspect="1"/>
             </wp:cNvGraphicFramePr>
@@ -8588,7 +8983,7 @@
                   <pic:spPr>
                     <a:xfrm>
                       <a:off x="0" y="0"/>
-                      <a:ext cx="5715000" cy="1933575"/>
+                      <a:ext cx="5760085" cy="2243110"/>
                     </a:xfrm>
                     <a:prstGeom prst="rect">
                       <a:avLst/>
@@ -8606,346 +9001,50 @@
         <w:pStyle w:val="cmtIMG"/>
       </w:pPr>
       <w:r>
-        <w:t xml:space="preserve">Hình 2.1.2.3. Kiểu dữ liệu dạng ngày tháng </w:t>
-      </w:r>
-    </w:p>
-    <w:p>
-      <w:pPr>
-        <w:rPr>
-          <w:lang w:val="en-US"/>
-        </w:rPr>
-      </w:pPr>
-      <w:r>
-        <w:t>Một số câu lệnh cơ bản trong MySQL</w:t>
-      </w:r>
-    </w:p>
-    <w:p>
-      <w:pPr>
-        <w:rPr>
-          <w:lang w:val="en-US"/>
-        </w:rPr>
-      </w:pPr>
-      <w:r>
-        <w:rPr>
-          <w:lang w:val="en-US"/>
-        </w:rPr>
-        <w:t xml:space="preserve">+ Tạo mới một database: </w:t>
-      </w:r>
-    </w:p>
-    <w:p>
-      <w:pPr>
-        <w:rPr>
-          <w:lang w:val="en-US" w:eastAsia="en-US"/>
-        </w:rPr>
-      </w:pPr>
-      <w:r>
-        <w:rPr>
-          <w:lang w:val="en-US" w:eastAsia="en-US"/>
-        </w:rPr>
-        <w:t>Để t</w:t>
-      </w:r>
-      <w:r>
-        <w:rPr>
-          <w:lang w:val="en-US" w:eastAsia="en-US"/>
-        </w:rPr>
-        <w:t>ạo một Database trong MySQL, ta sử dụng câu lệnh</w:t>
-      </w:r>
-      <w:r>
-        <w:t xml:space="preserve">: </w:t>
-      </w:r>
-      <w:r>
-        <w:rPr>
-          <w:lang w:val="en-US" w:eastAsia="en-US"/>
-        </w:rPr>
-        <w:t>CREATEDATABASE database_name;</w:t>
+        <w:t>Hình 2.1.2.3 Câu lệnh tạo bảng sinh viên trong MySQL</w:t>
+      </w:r>
+    </w:p>
+    <w:p>
+      <w:pPr>
+        <w:rPr>
+          <w:lang w:val="en-US"/>
+        </w:rPr>
+      </w:pPr>
+      <w:r>
+        <w:rPr>
+          <w:lang w:val="en-US"/>
+        </w:rPr>
+        <w:t>+ Xóa một bảng:</w:t>
+      </w:r>
+    </w:p>
+    <w:p>
+      <w:pPr>
+        <w:rPr>
+          <w:lang w:val="en-US"/>
+        </w:rPr>
+      </w:pPr>
+      <w:r>
+        <w:rPr>
+          <w:lang w:val="en-US"/>
+        </w:rPr>
+        <w:t xml:space="preserve">Để xóa một bảng ta dùng câu lệnh sau: </w:t>
+      </w:r>
+      <w:r>
+        <w:t>DROP DATABASE SINHVIEN;</w:t>
       </w:r>
     </w:p>
     <w:p>
       <w:pPr>
         <w:pStyle w:val="vidu"/>
         <w:rPr>
-          <w:lang w:val="en-US" w:eastAsia="en-US"/>
-        </w:rPr>
-      </w:pPr>
-      <w:r>
-        <w:rPr>
-          <w:lang w:val="en-US" w:eastAsia="en-US"/>
-        </w:rPr>
-        <w:t>Ví dụ:</w:t>
-      </w:r>
-    </w:p>
-    <w:p>
-      <w:pPr>
-        <w:rPr>
-          <w:lang w:val="en-US" w:eastAsia="en-US"/>
-        </w:rPr>
-      </w:pPr>
-      <w:r>
-        <w:rPr>
-          <w:lang w:val="en-US" w:eastAsia="en-US"/>
-        </w:rPr>
-        <w:t>Tạo một Database có tên là MINHTAM</w:t>
-      </w:r>
-    </w:p>
-    <w:p>
-      <w:pPr>
-        <w:rPr>
-          <w:rFonts w:ascii="Segoe UI" w:hAnsi="Segoe UI" w:cs="Segoe UI"/>
-          <w:color w:val="1B1B1B"/>
-          <w:spacing w:val="-1"/>
-          <w:sz w:val="27"/>
-          <w:szCs w:val="27"/>
-          <w:lang w:val="en-US" w:eastAsia="en-US"/>
-        </w:rPr>
-      </w:pPr>
-      <w:r>
-        <w:rPr>
-          <w:rFonts w:ascii="Segoe UI" w:hAnsi="Segoe UI" w:cs="Segoe UI"/>
-          <w:color w:val="1B1B1B"/>
-          <w:spacing w:val="-1"/>
-          <w:sz w:val="27"/>
-          <w:szCs w:val="27"/>
-          <w:lang w:val="en-US" w:eastAsia="en-US"/>
-        </w:rPr>
-        <w:t xml:space="preserve">CREATE DATABASE </w:t>
-      </w:r>
-      <w:r>
-        <w:rPr>
-          <w:rFonts w:ascii="Segoe UI" w:hAnsi="Segoe UI" w:cs="Segoe UI"/>
-          <w:color w:val="1B1B1B"/>
-          <w:spacing w:val="-1"/>
-          <w:sz w:val="27"/>
-          <w:szCs w:val="27"/>
-          <w:lang w:val="en-US" w:eastAsia="en-US"/>
-        </w:rPr>
-        <w:t>MINHTAM</w:t>
-      </w:r>
-      <w:r>
-        <w:rPr>
-          <w:rFonts w:ascii="Segoe UI" w:hAnsi="Segoe UI" w:cs="Segoe UI"/>
-          <w:color w:val="1B1B1B"/>
-          <w:spacing w:val="-1"/>
-          <w:sz w:val="27"/>
-          <w:szCs w:val="27"/>
-          <w:lang w:val="en-US" w:eastAsia="en-US"/>
-        </w:rPr>
-        <w:t>;</w:t>
-      </w:r>
-    </w:p>
-    <w:p>
-      <w:pPr>
-        <w:rPr>
-          <w:lang w:val="en-US" w:eastAsia="en-US"/>
-        </w:rPr>
-      </w:pPr>
-      <w:r>
-        <w:rPr>
-          <w:lang w:val="en-US" w:eastAsia="en-US"/>
-        </w:rPr>
-        <w:t xml:space="preserve">+ </w:t>
-      </w:r>
-      <w:r>
-        <w:rPr>
-          <w:lang w:val="en-US" w:eastAsia="en-US"/>
-        </w:rPr>
-        <w:t>Trong MySQL để chọn một database nào đó ta sẽ sử dụng cú pháp sau:</w:t>
-      </w:r>
-      <w:r>
-        <w:rPr>
-          <w:lang w:val="en-US" w:eastAsia="en-US"/>
-        </w:rPr>
-        <w:t xml:space="preserve"> </w:t>
-      </w:r>
-      <w:r>
-        <w:rPr>
-          <w:bCs/>
-          <w:lang w:val="en-US" w:eastAsia="en-US"/>
-        </w:rPr>
-        <w:t>USE database_name;</w:t>
-      </w:r>
-    </w:p>
-    <w:p>
-      <w:pPr>
-        <w:pStyle w:val="vidu"/>
-        <w:rPr>
-          <w:lang w:val="en-US" w:eastAsia="en-US"/>
-        </w:rPr>
-      </w:pPr>
-      <w:r>
-        <w:rPr>
-          <w:lang w:val="en-US" w:eastAsia="en-US"/>
-        </w:rPr>
-        <w:t xml:space="preserve">Ví dụ: </w:t>
-      </w:r>
-    </w:p>
-    <w:p>
-      <w:pPr>
-        <w:rPr>
-          <w:lang w:val="en-US" w:eastAsia="en-US"/>
-        </w:rPr>
-      </w:pPr>
-      <w:r>
-        <w:rPr>
-          <w:lang w:val="en-US" w:eastAsia="en-US"/>
-        </w:rPr>
-        <w:t xml:space="preserve">Để sử dụng Database </w:t>
-      </w:r>
-      <w:r>
-        <w:rPr>
-          <w:lang w:val="en-US" w:eastAsia="en-US"/>
-        </w:rPr>
-        <w:t>MINHTAM vừa tạo</w:t>
-      </w:r>
-      <w:r>
-        <w:rPr>
-          <w:lang w:val="en-US" w:eastAsia="en-US"/>
-        </w:rPr>
-        <w:t xml:space="preserve"> ta</w:t>
-      </w:r>
-      <w:r>
-        <w:rPr>
-          <w:lang w:val="en-US" w:eastAsia="en-US"/>
-        </w:rPr>
-        <w:tab/>
-      </w:r>
-      <w:r>
-        <w:rPr>
-          <w:lang w:val="en-US" w:eastAsia="en-US"/>
-        </w:rPr>
-        <w:t xml:space="preserve"> dùng câu lệnh như sau:</w:t>
-      </w:r>
-    </w:p>
-    <w:p>
-      <w:pPr>
-        <w:rPr>
-          <w:lang w:val="en-US" w:eastAsia="en-US"/>
-        </w:rPr>
-      </w:pPr>
-      <w:r>
-        <w:rPr>
-          <w:lang w:val="en-US" w:eastAsia="en-US"/>
-        </w:rPr>
-        <w:t xml:space="preserve">Use </w:t>
-      </w:r>
-      <w:r>
-        <w:rPr>
-          <w:lang w:val="en-US" w:eastAsia="en-US"/>
-        </w:rPr>
-        <w:t>MINHTAM</w:t>
-      </w:r>
-      <w:r>
-        <w:rPr>
-          <w:lang w:val="en-US" w:eastAsia="en-US"/>
-        </w:rPr>
-        <w:t>;</w:t>
-      </w:r>
-    </w:p>
-    <w:p>
-      <w:pPr>
-        <w:rPr>
-          <w:lang w:val="en-US"/>
-        </w:rPr>
-      </w:pPr>
-      <w:r>
-        <w:rPr>
-          <w:lang w:val="en-US" w:eastAsia="en-US"/>
-        </w:rPr>
-        <w:t xml:space="preserve">+ </w:t>
-      </w:r>
-      <w:r>
-        <w:rPr>
-          <w:lang w:val="en-US" w:eastAsia="en-US"/>
-        </w:rPr>
-        <w:t>Để</w:t>
-      </w:r>
-      <w:r>
-        <w:rPr>
-          <w:lang w:val="en-US" w:eastAsia="en-US"/>
-        </w:rPr>
-        <w:t xml:space="preserve"> tạo một bảng trong database ta thực hiện câu lệnh sau: </w:t>
-      </w:r>
-      <w:r>
-        <w:t>CREATE TABLE table_name ( column_name1 data_type(size), column_name2 data_type(size), column_name3 data_type(size), .... );</w:t>
-      </w:r>
-    </w:p>
-    <w:p>
-      <w:pPr>
-        <w:rPr>
-          <w:lang w:val="en-US"/>
-        </w:rPr>
-      </w:pPr>
-      <w:r>
-        <w:rPr>
-          <w:lang w:val="en-US"/>
-        </w:rPr>
-        <w:t>Trong đó :</w:t>
-      </w:r>
-    </w:p>
-    <w:p>
-      <w:pPr>
-        <w:pStyle w:val="ListParagraph"/>
-        <w:numPr>
-          <w:ilvl w:val="0"/>
-          <w:numId w:val="11"/>
-        </w:numPr>
-        <w:ind w:left="851" w:firstLine="0"/>
-      </w:pPr>
-      <w:r>
-        <w:t>table_name là tên của bảng mà bạn muốn tạo.</w:t>
-      </w:r>
-    </w:p>
-    <w:p>
-      <w:pPr>
-        <w:pStyle w:val="ListParagraph"/>
-        <w:numPr>
-          <w:ilvl w:val="0"/>
-          <w:numId w:val="11"/>
-        </w:numPr>
-        <w:ind w:left="851" w:firstLine="0"/>
-      </w:pPr>
-      <w:r>
-        <w:t>column_name1 là tên cột thứ nhất của bảng. (Tương tự: column_name2 và column_name3 lần lượt là tên cột thứ hai và cột thứ ba).</w:t>
-      </w:r>
-    </w:p>
-    <w:p>
-      <w:pPr>
-        <w:pStyle w:val="ListParagraph"/>
-        <w:numPr>
-          <w:ilvl w:val="0"/>
-          <w:numId w:val="11"/>
-        </w:numPr>
-        <w:ind w:left="851" w:firstLine="0"/>
-      </w:pPr>
-      <w:r>
-        <w:t>data_type là kiểu dữ liệu của cột.</w:t>
-      </w:r>
-    </w:p>
-    <w:p>
-      <w:pPr>
-        <w:pStyle w:val="ListParagraph"/>
-        <w:numPr>
-          <w:ilvl w:val="0"/>
-          <w:numId w:val="11"/>
-        </w:numPr>
-        <w:ind w:left="851" w:firstLine="0"/>
-      </w:pPr>
-      <w:r>
-        <w:lastRenderedPageBreak/>
-        <w:t>size là kích thước tối đa của kiểu dữ liệu của cột.</w:t>
-      </w:r>
-    </w:p>
-    <w:p>
-      <w:pPr>
-        <w:pStyle w:val="vidu"/>
-        <w:rPr>
-          <w:lang w:val="en-US"/>
-        </w:rPr>
-      </w:pPr>
-      <w:r>
-        <w:rPr>
-          <w:lang w:val="en-US"/>
-        </w:rPr>
-        <w:t>Ví dụ: tạo bảng sinhvien có các thuộc tính MaSV(mã sinh viên), TenSV(tên sinh viên), NgaySinh.</w:t>
+          <w:lang w:val="en-US"/>
+        </w:rPr>
+      </w:pPr>
+      <w:r>
+        <w:rPr>
+          <w:lang w:val="en-US"/>
+        </w:rPr>
+        <w:t xml:space="preserve">Ví dụ: xóa database MINHTAM </w:t>
       </w:r>
     </w:p>
     <w:p>
@@ -8960,10 +9059,10 @@
           <w:lang w:val="en-US" w:eastAsia="en-US"/>
         </w:rPr>
         <w:drawing>
-          <wp:inline distT="0" distB="0" distL="0" distR="0" wp14:anchorId="3A130A8C" wp14:editId="0788749B">
-            <wp:extent cx="5760085" cy="2243110"/>
-            <wp:effectExtent l="0" t="0" r="0" b="5080"/>
-            <wp:docPr id="12" name="Picture 12"/>
+          <wp:inline distT="0" distB="0" distL="0" distR="0" wp14:anchorId="10BA1521" wp14:editId="4DC958D2">
+            <wp:extent cx="5760085" cy="2228956"/>
+            <wp:effectExtent l="0" t="0" r="0" b="0"/>
+            <wp:docPr id="13" name="Picture 13"/>
             <wp:cNvGraphicFramePr>
               <a:graphicFrameLocks xmlns:a="http://schemas.openxmlformats.org/drawingml/2006/main" noChangeAspect="1"/>
             </wp:cNvGraphicFramePr>
@@ -8983,7 +9082,7 @@
                   <pic:spPr>
                     <a:xfrm>
                       <a:off x="0" y="0"/>
-                      <a:ext cx="5760085" cy="2243110"/>
+                      <a:ext cx="5760085" cy="2228956"/>
                     </a:xfrm>
                     <a:prstGeom prst="rect">
                       <a:avLst/>
@@ -9001,57 +9100,132 @@
         <w:pStyle w:val="cmtIMG"/>
       </w:pPr>
       <w:r>
-        <w:t>Hình 2.1.2.3 Câu lệnh tạo bảng sinh viên trong MySQL</w:t>
-      </w:r>
-    </w:p>
-    <w:p>
-      <w:pPr>
-        <w:rPr>
-          <w:lang w:val="en-US"/>
-        </w:rPr>
-      </w:pPr>
-      <w:r>
-        <w:rPr>
-          <w:lang w:val="en-US"/>
-        </w:rPr>
-        <w:t>+ Xóa một bảng:</w:t>
-      </w:r>
-    </w:p>
-    <w:p>
-      <w:pPr>
-        <w:rPr>
-          <w:lang w:val="en-US"/>
-        </w:rPr>
-      </w:pPr>
-      <w:r>
-        <w:rPr>
-          <w:lang w:val="en-US"/>
-        </w:rPr>
-        <w:t xml:space="preserve">Để xóa một bảng ta dùng câu lệnh sau: </w:t>
-      </w:r>
-      <w:r>
-        <w:t>DROP DATABASE SINHVIEN;</w:t>
+        <w:t xml:space="preserve">Hình 2.1.2.3 Xóa database trong  MySQL </w:t>
+      </w:r>
+    </w:p>
+    <w:p>
+      <w:pPr>
+        <w:rPr>
+          <w:lang w:val="en-US"/>
+        </w:rPr>
+      </w:pPr>
+      <w:r>
+        <w:t>+ Chèn dữ liệu vào bảng</w:t>
+      </w:r>
+    </w:p>
+    <w:p>
+      <w:pPr>
+        <w:shd w:val="clear" w:color="auto" w:fill="FFFFFF" w:themeFill="background1"/>
+        <w:rPr>
+          <w:rFonts w:ascii="Noto Serif" w:hAnsi="Noto Serif"/>
+          <w:shd w:val="clear" w:color="auto" w:fill="FFFFFF" w:themeFill="background1"/>
+          <w:lang w:val="en-US"/>
+        </w:rPr>
+      </w:pPr>
+      <w:r>
+        <w:rPr>
+          <w:lang w:val="en-US"/>
+        </w:rPr>
+        <w:t xml:space="preserve">Để chèn dữ liệu vào một bảng có sẵn ta dùng lệnh sau: </w:t>
+      </w:r>
+      <w:r>
+        <w:rPr>
+          <w:rFonts w:ascii="Noto Serif" w:hAnsi="Noto Serif"/>
+          <w:shd w:val="clear" w:color="auto" w:fill="FFFFFF" w:themeFill="background1"/>
+        </w:rPr>
+        <w:t xml:space="preserve">INSERT </w:t>
+      </w:r>
+      <w:r>
+        <w:rPr>
+          <w:rFonts w:ascii="Noto Serif" w:hAnsi="Noto Serif"/>
+          <w:shd w:val="clear" w:color="auto" w:fill="FFFFFF" w:themeFill="background1"/>
+        </w:rPr>
+        <w:t>INT</w:t>
+      </w:r>
+      <w:r>
+        <w:rPr>
+          <w:rFonts w:ascii="Noto Serif" w:hAnsi="Noto Serif"/>
+          <w:shd w:val="clear" w:color="auto" w:fill="FFFFFF" w:themeFill="background1"/>
+        </w:rPr>
+        <w:t>O table_name VALUES (value1,value2,value3);</w:t>
+      </w:r>
+    </w:p>
+    <w:p>
+      <w:pPr>
+        <w:shd w:val="clear" w:color="auto" w:fill="FFFFFF" w:themeFill="background1"/>
+        <w:rPr>
+          <w:rFonts w:ascii="Noto Serif" w:hAnsi="Noto Serif"/>
+          <w:shd w:val="clear" w:color="auto" w:fill="FFFFFF" w:themeFill="background1"/>
+          <w:lang w:val="en-US"/>
+        </w:rPr>
+      </w:pPr>
+      <w:r>
+        <w:rPr>
+          <w:rFonts w:ascii="Noto Serif" w:hAnsi="Noto Serif"/>
+          <w:shd w:val="clear" w:color="auto" w:fill="FFFFFF" w:themeFill="background1"/>
+          <w:lang w:val="en-US"/>
+        </w:rPr>
+        <w:t>Trong đó:</w:t>
+      </w:r>
+    </w:p>
+    <w:p>
+      <w:pPr>
+        <w:pStyle w:val="ListParagraph"/>
+        <w:numPr>
+          <w:ilvl w:val="0"/>
+          <w:numId w:val="15"/>
+        </w:numPr>
+        <w:ind w:left="851" w:firstLine="0"/>
+        <w:rPr>
+          <w:lang w:val="en-US" w:eastAsia="en-US"/>
+        </w:rPr>
+      </w:pPr>
+      <w:r>
+        <w:rPr>
+          <w:lang w:val="en-US" w:eastAsia="en-US"/>
+        </w:rPr>
+        <w:t>table_name là tên của bảng mà bạn muốn chèn dữ liệu vào.</w:t>
+      </w:r>
+    </w:p>
+    <w:p>
+      <w:pPr>
+        <w:pStyle w:val="ListParagraph"/>
+        <w:numPr>
+          <w:ilvl w:val="0"/>
+          <w:numId w:val="15"/>
+        </w:numPr>
+        <w:ind w:left="851" w:firstLine="0"/>
+        <w:rPr>
+          <w:lang w:val="en-US" w:eastAsia="en-US"/>
+        </w:rPr>
+      </w:pPr>
+      <w:r>
+        <w:rPr>
+          <w:lang w:val="en-US" w:eastAsia="en-US"/>
+        </w:rPr>
+        <w:lastRenderedPageBreak/>
+        <w:t>value1, value2, value3 lần lượt là giá trị của cột 1, cột 2, cột 3 của bảng.</w:t>
       </w:r>
     </w:p>
     <w:p>
       <w:pPr>
         <w:pStyle w:val="vidu"/>
         <w:rPr>
-          <w:lang w:val="en-US"/>
-        </w:rPr>
-      </w:pPr>
-      <w:r>
-        <w:rPr>
-          <w:lang w:val="en-US"/>
-        </w:rPr>
-        <w:t xml:space="preserve">Ví dụ: xóa database MINHTAM </w:t>
+          <w:lang w:val="en-US" w:eastAsia="en-US"/>
+        </w:rPr>
+      </w:pPr>
+      <w:r>
+        <w:rPr>
+          <w:lang w:val="en-US" w:eastAsia="en-US"/>
+        </w:rPr>
+        <w:t>Ví dụ: chèn 1 sinh viên có tên Lê Thị A vào bảng sinhvien:</w:t>
       </w:r>
     </w:p>
     <w:p>
       <w:pPr>
         <w:pStyle w:val="hinhanh"/>
         <w:rPr>
-          <w:lang w:val="en-US"/>
+          <w:lang w:val="en-US" w:eastAsia="en-US"/>
         </w:rPr>
       </w:pPr>
       <w:r>
@@ -9059,10 +9233,10 @@
           <w:lang w:val="en-US" w:eastAsia="en-US"/>
         </w:rPr>
         <w:drawing>
-          <wp:inline distT="0" distB="0" distL="0" distR="0" wp14:anchorId="18EE0653" wp14:editId="7E75517A">
-            <wp:extent cx="5760085" cy="2228956"/>
+          <wp:inline distT="0" distB="0" distL="0" distR="0" wp14:anchorId="40615538" wp14:editId="710F1284">
+            <wp:extent cx="5760085" cy="2307111"/>
             <wp:effectExtent l="0" t="0" r="0" b="0"/>
-            <wp:docPr id="13" name="Picture 13"/>
+            <wp:docPr id="14" name="Picture 14"/>
             <wp:cNvGraphicFramePr>
               <a:graphicFrameLocks xmlns:a="http://schemas.openxmlformats.org/drawingml/2006/main" noChangeAspect="1"/>
             </wp:cNvGraphicFramePr>
@@ -9082,7 +9256,7 @@
                   <pic:spPr>
                     <a:xfrm>
                       <a:off x="0" y="0"/>
-                      <a:ext cx="5760085" cy="2228956"/>
+                      <a:ext cx="5760085" cy="2307111"/>
                     </a:xfrm>
                     <a:prstGeom prst="rect">
                       <a:avLst/>
@@ -9098,71 +9272,182 @@
     <w:p>
       <w:pPr>
         <w:pStyle w:val="cmtIMG"/>
-      </w:pPr>
-      <w:r>
-        <w:t xml:space="preserve">Hình 2.1.2.3 Xóa database trong  MySQL </w:t>
-      </w:r>
-    </w:p>
-    <w:p>
-      <w:pPr>
-        <w:rPr>
-          <w:lang w:val="en-US"/>
-        </w:rPr>
-      </w:pPr>
-      <w:r>
-        <w:t>+ Chèn dữ liệu vào bảng</w:t>
-      </w:r>
-    </w:p>
-    <w:p>
-      <w:pPr>
-        <w:shd w:val="clear" w:color="auto" w:fill="FFFFFF" w:themeFill="background1"/>
-        <w:rPr>
-          <w:rFonts w:ascii="Noto Serif" w:hAnsi="Noto Serif"/>
-          <w:shd w:val="clear" w:color="auto" w:fill="FFFFFF" w:themeFill="background1"/>
-          <w:lang w:val="en-US"/>
-        </w:rPr>
-      </w:pPr>
-      <w:r>
-        <w:rPr>
-          <w:lang w:val="en-US"/>
-        </w:rPr>
-        <w:t xml:space="preserve">Để chèn dữ liệu vào một bảng có sẵn ta dùng lệnh sau: </w:t>
-      </w:r>
-      <w:r>
-        <w:rPr>
-          <w:rFonts w:ascii="Noto Serif" w:hAnsi="Noto Serif"/>
-          <w:shd w:val="clear" w:color="auto" w:fill="FFFFFF" w:themeFill="background1"/>
-        </w:rPr>
-        <w:t xml:space="preserve">INSERT </w:t>
-      </w:r>
-      <w:r>
-        <w:rPr>
-          <w:rFonts w:ascii="Noto Serif" w:hAnsi="Noto Serif"/>
-          <w:shd w:val="clear" w:color="auto" w:fill="FFFFFF" w:themeFill="background1"/>
-        </w:rPr>
-        <w:t>INT</w:t>
-      </w:r>
-      <w:r>
-        <w:rPr>
-          <w:rFonts w:ascii="Noto Serif" w:hAnsi="Noto Serif"/>
-          <w:shd w:val="clear" w:color="auto" w:fill="FFFFFF" w:themeFill="background1"/>
-        </w:rPr>
-        <w:t>O table_name VALUES (value1,value2,value3);</w:t>
-      </w:r>
-    </w:p>
-    <w:p>
-      <w:pPr>
-        <w:shd w:val="clear" w:color="auto" w:fill="FFFFFF" w:themeFill="background1"/>
-        <w:rPr>
-          <w:rFonts w:ascii="Noto Serif" w:hAnsi="Noto Serif"/>
-          <w:shd w:val="clear" w:color="auto" w:fill="FFFFFF" w:themeFill="background1"/>
-          <w:lang w:val="en-US"/>
-        </w:rPr>
-      </w:pPr>
-      <w:r>
-        <w:rPr>
-          <w:rFonts w:ascii="Noto Serif" w:hAnsi="Noto Serif"/>
-          <w:shd w:val="clear" w:color="auto" w:fill="FFFFFF" w:themeFill="background1"/>
+        <w:rPr>
+          <w:lang w:eastAsia="en-US"/>
+        </w:rPr>
+      </w:pPr>
+      <w:r>
+        <w:rPr>
+          <w:lang w:eastAsia="en-US"/>
+        </w:rPr>
+        <w:t>Hình 2.1.2.4 Chèn dữ liệu vào bảng trong MySQL</w:t>
+      </w:r>
+    </w:p>
+    <w:p>
+      <w:pPr>
+        <w:rPr>
+          <w:lang w:val="en-US" w:eastAsia="en-US"/>
+        </w:rPr>
+      </w:pPr>
+      <w:r>
+        <w:rPr>
+          <w:lang w:eastAsia="en-US"/>
+        </w:rPr>
+        <w:t>+ Truy vấn dữ liệu</w:t>
+      </w:r>
+    </w:p>
+    <w:p>
+      <w:pPr>
+        <w:rPr>
+          <w:lang w:val="en-US" w:eastAsia="en-US"/>
+        </w:rPr>
+      </w:pPr>
+      <w:r>
+        <w:rPr>
+          <w:lang w:val="en-US" w:eastAsia="en-US"/>
+        </w:rPr>
+        <w:t xml:space="preserve">Để truy vấn dữ liệu từ 1 bảng bất kỳ trong database ta thực hiện câu lệnh sau: </w:t>
+      </w:r>
+    </w:p>
+    <w:p>
+      <w:pPr>
+        <w:rPr>
+          <w:rStyle w:val="Strong"/>
+          <w:rFonts w:ascii="Segoe UI" w:hAnsi="Segoe UI" w:cs="Segoe UI"/>
+          <w:b w:val="0"/>
+          <w:color w:val="1B1B1B"/>
+          <w:spacing w:val="-1"/>
+          <w:sz w:val="27"/>
+          <w:szCs w:val="27"/>
+          <w:shd w:val="clear" w:color="auto" w:fill="FFFFFF"/>
+          <w:lang w:val="en-US"/>
+        </w:rPr>
+      </w:pPr>
+      <w:r>
+        <w:rPr>
+          <w:rStyle w:val="Strong"/>
+          <w:rFonts w:ascii="Segoe UI" w:hAnsi="Segoe UI" w:cs="Segoe UI"/>
+          <w:b w:val="0"/>
+          <w:color w:val="1B1B1B"/>
+          <w:spacing w:val="-1"/>
+          <w:sz w:val="27"/>
+          <w:szCs w:val="27"/>
+          <w:shd w:val="clear" w:color="auto" w:fill="FFFFFF"/>
+        </w:rPr>
+        <w:t>SELECT * FROM name_table;</w:t>
+      </w:r>
+      <w:r>
+        <w:rPr>
+          <w:rStyle w:val="Strong"/>
+          <w:rFonts w:ascii="Segoe UI" w:hAnsi="Segoe UI" w:cs="Segoe UI"/>
+          <w:b w:val="0"/>
+          <w:color w:val="1B1B1B"/>
+          <w:spacing w:val="-1"/>
+          <w:sz w:val="27"/>
+          <w:szCs w:val="27"/>
+          <w:shd w:val="clear" w:color="auto" w:fill="FFFFFF"/>
+          <w:lang w:val="en-US"/>
+        </w:rPr>
+        <w:t xml:space="preserve"> </w:t>
+      </w:r>
+    </w:p>
+    <w:p>
+      <w:pPr>
+        <w:rPr>
+          <w:rStyle w:val="Strong"/>
+          <w:rFonts w:ascii="Segoe UI" w:hAnsi="Segoe UI" w:cs="Segoe UI"/>
+          <w:b w:val="0"/>
+          <w:i/>
+          <w:color w:val="1B1B1B"/>
+          <w:spacing w:val="-1"/>
+          <w:sz w:val="27"/>
+          <w:szCs w:val="27"/>
+          <w:shd w:val="clear" w:color="auto" w:fill="FFFFFF"/>
+          <w:lang w:val="en-US"/>
+        </w:rPr>
+      </w:pPr>
+      <w:r>
+        <w:rPr>
+          <w:rStyle w:val="Strong"/>
+          <w:rFonts w:ascii="Segoe UI" w:hAnsi="Segoe UI" w:cs="Segoe UI"/>
+          <w:b w:val="0"/>
+          <w:i/>
+          <w:color w:val="1B1B1B"/>
+          <w:spacing w:val="-1"/>
+          <w:sz w:val="27"/>
+          <w:szCs w:val="27"/>
+          <w:shd w:val="clear" w:color="auto" w:fill="FFFFFF"/>
+          <w:lang w:val="en-US"/>
+        </w:rPr>
+        <w:t>Hoặc</w:t>
+      </w:r>
+    </w:p>
+    <w:p>
+      <w:pPr>
+        <w:rPr>
+          <w:rStyle w:val="Strong"/>
+          <w:rFonts w:ascii="Segoe UI" w:hAnsi="Segoe UI" w:cs="Segoe UI"/>
+          <w:b w:val="0"/>
+          <w:color w:val="1B1B1B"/>
+          <w:spacing w:val="-1"/>
+          <w:sz w:val="27"/>
+          <w:szCs w:val="27"/>
+          <w:shd w:val="clear" w:color="auto" w:fill="FFFFFF"/>
+          <w:lang w:val="en-US"/>
+        </w:rPr>
+      </w:pPr>
+      <w:r>
+        <w:rPr>
+          <w:rStyle w:val="Strong"/>
+          <w:rFonts w:ascii="Segoe UI" w:hAnsi="Segoe UI" w:cs="Segoe UI"/>
+          <w:b w:val="0"/>
+          <w:color w:val="1B1B1B"/>
+          <w:spacing w:val="-1"/>
+          <w:sz w:val="27"/>
+          <w:szCs w:val="27"/>
+          <w:shd w:val="clear" w:color="auto" w:fill="FFFFFF"/>
+        </w:rPr>
+        <w:t>SELECT name_column1, name_column2 FROM name_table;</w:t>
+      </w:r>
+      <w:r>
+        <w:rPr>
+          <w:rStyle w:val="Strong"/>
+          <w:rFonts w:ascii="Segoe UI" w:hAnsi="Segoe UI" w:cs="Segoe UI"/>
+          <w:b w:val="0"/>
+          <w:color w:val="1B1B1B"/>
+          <w:spacing w:val="-1"/>
+          <w:sz w:val="27"/>
+          <w:szCs w:val="27"/>
+          <w:shd w:val="clear" w:color="auto" w:fill="FFFFFF"/>
+          <w:lang w:val="en-US"/>
+        </w:rPr>
+        <w:t>’</w:t>
+      </w:r>
+    </w:p>
+    <w:p>
+      <w:pPr>
+        <w:rPr>
+          <w:rStyle w:val="Strong"/>
+          <w:rFonts w:ascii="Segoe UI" w:hAnsi="Segoe UI" w:cs="Segoe UI"/>
+          <w:b w:val="0"/>
+          <w:color w:val="1B1B1B"/>
+          <w:spacing w:val="-1"/>
+          <w:sz w:val="27"/>
+          <w:szCs w:val="27"/>
+          <w:shd w:val="clear" w:color="auto" w:fill="FFFFFF"/>
+          <w:lang w:val="en-US"/>
+        </w:rPr>
+      </w:pPr>
+      <w:r>
+        <w:rPr>
+          <w:rStyle w:val="Strong"/>
+          <w:rFonts w:ascii="Segoe UI" w:hAnsi="Segoe UI" w:cs="Segoe UI"/>
+          <w:b w:val="0"/>
+          <w:color w:val="1B1B1B"/>
+          <w:spacing w:val="-1"/>
+          <w:sz w:val="27"/>
+          <w:szCs w:val="27"/>
+          <w:shd w:val="clear" w:color="auto" w:fill="FFFFFF"/>
           <w:lang w:val="en-US"/>
         </w:rPr>
         <w:t>Trong đó:</w:t>
@@ -9184,7 +9469,13 @@
         <w:rPr>
           <w:lang w:val="en-US" w:eastAsia="en-US"/>
         </w:rPr>
-        <w:t>table_name là tên của bảng mà bạn muốn chèn dữ liệu vào.</w:t>
+        <w:t xml:space="preserve">* </w:t>
+      </w:r>
+      <w:r>
+        <w:rPr>
+          <w:lang w:val="en-US" w:eastAsia="en-US"/>
+        </w:rPr>
+        <w:t>: Lấy tất cả các trường của bảng</w:t>
       </w:r>
     </w:p>
     <w:p>
@@ -9192,7 +9483,7 @@
         <w:pStyle w:val="ListParagraph"/>
         <w:numPr>
           <w:ilvl w:val="0"/>
-          <w:numId w:val="15"/>
+          <w:numId w:val="17"/>
         </w:numPr>
         <w:ind w:left="851" w:firstLine="0"/>
         <w:rPr>
@@ -9203,22 +9494,90 @@
         <w:rPr>
           <w:lang w:val="en-US" w:eastAsia="en-US"/>
         </w:rPr>
+        <w:t>Name_table : bảng cần truy xuất</w:t>
+      </w:r>
+    </w:p>
+    <w:p>
+      <w:pPr>
+        <w:pStyle w:val="ListParagraph"/>
+        <w:numPr>
+          <w:ilvl w:val="0"/>
+          <w:numId w:val="17"/>
+        </w:numPr>
+        <w:ind w:left="851" w:firstLine="0"/>
+        <w:rPr>
+          <w:lang w:val="en-US" w:eastAsia="en-US"/>
+        </w:rPr>
+      </w:pPr>
+      <w:r>
+        <w:rPr>
+          <w:lang w:val="en-US" w:eastAsia="en-US"/>
+        </w:rPr>
+        <w:t>Name_colum: các trường cần lấy dữ liệu trong bảng</w:t>
+      </w:r>
+    </w:p>
+    <w:p>
+      <w:pPr>
+        <w:rPr>
+          <w:lang w:val="en-US" w:eastAsia="en-US"/>
+        </w:rPr>
+      </w:pPr>
+    </w:p>
+    <w:p>
+      <w:pPr>
+        <w:rPr>
+          <w:lang w:val="en-US" w:eastAsia="en-US"/>
+        </w:rPr>
+      </w:pPr>
+    </w:p>
+    <w:p>
+      <w:pPr>
+        <w:rPr>
+          <w:lang w:val="en-US" w:eastAsia="en-US"/>
+        </w:rPr>
+      </w:pPr>
+    </w:p>
+    <w:p>
+      <w:pPr>
+        <w:rPr>
+          <w:lang w:val="en-US" w:eastAsia="en-US"/>
+        </w:rPr>
+      </w:pPr>
+    </w:p>
+    <w:p>
+      <w:pPr>
+        <w:rPr>
+          <w:lang w:val="en-US" w:eastAsia="en-US"/>
+        </w:rPr>
+      </w:pPr>
+    </w:p>
+    <w:p>
+      <w:pPr>
+        <w:rPr>
+          <w:lang w:val="en-US" w:eastAsia="en-US"/>
+        </w:rPr>
+      </w:pPr>
+    </w:p>
+    <w:p>
+      <w:pPr>
+        <w:rPr>
+          <w:lang w:val="en-US" w:eastAsia="en-US"/>
+        </w:rPr>
+      </w:pPr>
+    </w:p>
+    <w:p>
+      <w:pPr>
+        <w:pStyle w:val="vidu"/>
+        <w:rPr>
+          <w:lang w:val="en-US" w:eastAsia="en-US"/>
+        </w:rPr>
+      </w:pPr>
+      <w:r>
+        <w:rPr>
+          <w:lang w:val="en-US" w:eastAsia="en-US"/>
+        </w:rPr>
         <w:lastRenderedPageBreak/>
-        <w:t>value1, value2, value3 lần lượt là giá trị của cột 1, cột 2, cột 3 của bảng.</w:t>
-      </w:r>
-    </w:p>
-    <w:p>
-      <w:pPr>
-        <w:pStyle w:val="vidu"/>
-        <w:rPr>
-          <w:lang w:val="en-US" w:eastAsia="en-US"/>
-        </w:rPr>
-      </w:pPr>
-      <w:r>
-        <w:rPr>
-          <w:lang w:val="en-US" w:eastAsia="en-US"/>
-        </w:rPr>
-        <w:t>Ví dụ: chèn 1 sinh viên có tên Lê Thị A vào bảng sinhvien:</w:t>
+        <w:t>Ví dụ lấy thông tin các sinh viên hiện có:</w:t>
       </w:r>
     </w:p>
     <w:p>
@@ -9233,10 +9592,10 @@
           <w:lang w:val="en-US" w:eastAsia="en-US"/>
         </w:rPr>
         <w:drawing>
-          <wp:inline distT="0" distB="0" distL="0" distR="0" wp14:anchorId="75C39F6A" wp14:editId="6CC7AD80">
-            <wp:extent cx="5760085" cy="2307111"/>
+          <wp:inline distT="0" distB="0" distL="0" distR="0" wp14:anchorId="6A46559A" wp14:editId="274ED455">
+            <wp:extent cx="5760085" cy="2308342"/>
             <wp:effectExtent l="0" t="0" r="0" b="0"/>
-            <wp:docPr id="14" name="Picture 14"/>
+            <wp:docPr id="15" name="Picture 15"/>
             <wp:cNvGraphicFramePr>
               <a:graphicFrameLocks xmlns:a="http://schemas.openxmlformats.org/drawingml/2006/main" noChangeAspect="1"/>
             </wp:cNvGraphicFramePr>
@@ -9256,365 +9615,6 @@
                   <pic:spPr>
                     <a:xfrm>
                       <a:off x="0" y="0"/>
-                      <a:ext cx="5760085" cy="2307111"/>
-                    </a:xfrm>
-                    <a:prstGeom prst="rect">
-                      <a:avLst/>
-                    </a:prstGeom>
-                  </pic:spPr>
-                </pic:pic>
-              </a:graphicData>
-            </a:graphic>
-          </wp:inline>
-        </w:drawing>
-      </w:r>
-    </w:p>
-    <w:p>
-      <w:pPr>
-        <w:pStyle w:val="cmtIMG"/>
-        <w:rPr>
-          <w:lang w:eastAsia="en-US"/>
-        </w:rPr>
-      </w:pPr>
-      <w:r>
-        <w:rPr>
-          <w:lang w:eastAsia="en-US"/>
-        </w:rPr>
-        <w:t>Hình 2.1.2.4 Chèn dữ liệu vào bảng trong MySQL</w:t>
-      </w:r>
-    </w:p>
-    <w:p>
-      <w:pPr>
-        <w:rPr>
-          <w:lang w:val="en-US" w:eastAsia="en-US"/>
-        </w:rPr>
-      </w:pPr>
-      <w:r>
-        <w:rPr>
-          <w:lang w:eastAsia="en-US"/>
-        </w:rPr>
-        <w:t>+ Truy vấn dữ liệu</w:t>
-      </w:r>
-    </w:p>
-    <w:p>
-      <w:pPr>
-        <w:rPr>
-          <w:lang w:val="en-US" w:eastAsia="en-US"/>
-        </w:rPr>
-      </w:pPr>
-      <w:r>
-        <w:rPr>
-          <w:lang w:val="en-US" w:eastAsia="en-US"/>
-        </w:rPr>
-        <w:t xml:space="preserve">Để truy vấn dữ liệu từ 1 bảng bất kỳ trong database ta thực hiện câu lệnh sau: </w:t>
-      </w:r>
-    </w:p>
-    <w:p>
-      <w:pPr>
-        <w:rPr>
-          <w:rStyle w:val="Strong"/>
-          <w:rFonts w:ascii="Segoe UI" w:hAnsi="Segoe UI" w:cs="Segoe UI"/>
-          <w:b w:val="0"/>
-          <w:color w:val="1B1B1B"/>
-          <w:spacing w:val="-1"/>
-          <w:sz w:val="27"/>
-          <w:szCs w:val="27"/>
-          <w:shd w:val="clear" w:color="auto" w:fill="FFFFFF"/>
-          <w:lang w:val="en-US"/>
-        </w:rPr>
-      </w:pPr>
-      <w:r>
-        <w:rPr>
-          <w:rStyle w:val="Strong"/>
-          <w:rFonts w:ascii="Segoe UI" w:hAnsi="Segoe UI" w:cs="Segoe UI"/>
-          <w:b w:val="0"/>
-          <w:color w:val="1B1B1B"/>
-          <w:spacing w:val="-1"/>
-          <w:sz w:val="27"/>
-          <w:szCs w:val="27"/>
-          <w:shd w:val="clear" w:color="auto" w:fill="FFFFFF"/>
-        </w:rPr>
-        <w:t>SELECT * FROM name_table;</w:t>
-      </w:r>
-      <w:r>
-        <w:rPr>
-          <w:rStyle w:val="Strong"/>
-          <w:rFonts w:ascii="Segoe UI" w:hAnsi="Segoe UI" w:cs="Segoe UI"/>
-          <w:b w:val="0"/>
-          <w:color w:val="1B1B1B"/>
-          <w:spacing w:val="-1"/>
-          <w:sz w:val="27"/>
-          <w:szCs w:val="27"/>
-          <w:shd w:val="clear" w:color="auto" w:fill="FFFFFF"/>
-          <w:lang w:val="en-US"/>
-        </w:rPr>
-        <w:t xml:space="preserve"> </w:t>
-      </w:r>
-    </w:p>
-    <w:p>
-      <w:pPr>
-        <w:rPr>
-          <w:rStyle w:val="Strong"/>
-          <w:rFonts w:ascii="Segoe UI" w:hAnsi="Segoe UI" w:cs="Segoe UI"/>
-          <w:b w:val="0"/>
-          <w:i/>
-          <w:color w:val="1B1B1B"/>
-          <w:spacing w:val="-1"/>
-          <w:sz w:val="27"/>
-          <w:szCs w:val="27"/>
-          <w:shd w:val="clear" w:color="auto" w:fill="FFFFFF"/>
-          <w:lang w:val="en-US"/>
-        </w:rPr>
-      </w:pPr>
-      <w:r>
-        <w:rPr>
-          <w:rStyle w:val="Strong"/>
-          <w:rFonts w:ascii="Segoe UI" w:hAnsi="Segoe UI" w:cs="Segoe UI"/>
-          <w:b w:val="0"/>
-          <w:i/>
-          <w:color w:val="1B1B1B"/>
-          <w:spacing w:val="-1"/>
-          <w:sz w:val="27"/>
-          <w:szCs w:val="27"/>
-          <w:shd w:val="clear" w:color="auto" w:fill="FFFFFF"/>
-          <w:lang w:val="en-US"/>
-        </w:rPr>
-        <w:t>Hoặc</w:t>
-      </w:r>
-    </w:p>
-    <w:p>
-      <w:pPr>
-        <w:rPr>
-          <w:rStyle w:val="Strong"/>
-          <w:rFonts w:ascii="Segoe UI" w:hAnsi="Segoe UI" w:cs="Segoe UI"/>
-          <w:b w:val="0"/>
-          <w:color w:val="1B1B1B"/>
-          <w:spacing w:val="-1"/>
-          <w:sz w:val="27"/>
-          <w:szCs w:val="27"/>
-          <w:shd w:val="clear" w:color="auto" w:fill="FFFFFF"/>
-          <w:lang w:val="en-US"/>
-        </w:rPr>
-      </w:pPr>
-      <w:r>
-        <w:rPr>
-          <w:rStyle w:val="Strong"/>
-          <w:rFonts w:ascii="Segoe UI" w:hAnsi="Segoe UI" w:cs="Segoe UI"/>
-          <w:b w:val="0"/>
-          <w:color w:val="1B1B1B"/>
-          <w:spacing w:val="-1"/>
-          <w:sz w:val="27"/>
-          <w:szCs w:val="27"/>
-          <w:shd w:val="clear" w:color="auto" w:fill="FFFFFF"/>
-        </w:rPr>
-        <w:t>SELECT name_column1, name_column2 FROM name_table;</w:t>
-      </w:r>
-      <w:r>
-        <w:rPr>
-          <w:rStyle w:val="Strong"/>
-          <w:rFonts w:ascii="Segoe UI" w:hAnsi="Segoe UI" w:cs="Segoe UI"/>
-          <w:b w:val="0"/>
-          <w:color w:val="1B1B1B"/>
-          <w:spacing w:val="-1"/>
-          <w:sz w:val="27"/>
-          <w:szCs w:val="27"/>
-          <w:shd w:val="clear" w:color="auto" w:fill="FFFFFF"/>
-          <w:lang w:val="en-US"/>
-        </w:rPr>
-        <w:t>’</w:t>
-      </w:r>
-    </w:p>
-    <w:p>
-      <w:pPr>
-        <w:rPr>
-          <w:rStyle w:val="Strong"/>
-          <w:rFonts w:ascii="Segoe UI" w:hAnsi="Segoe UI" w:cs="Segoe UI"/>
-          <w:b w:val="0"/>
-          <w:color w:val="1B1B1B"/>
-          <w:spacing w:val="-1"/>
-          <w:sz w:val="27"/>
-          <w:szCs w:val="27"/>
-          <w:shd w:val="clear" w:color="auto" w:fill="FFFFFF"/>
-          <w:lang w:val="en-US"/>
-        </w:rPr>
-      </w:pPr>
-      <w:r>
-        <w:rPr>
-          <w:rStyle w:val="Strong"/>
-          <w:rFonts w:ascii="Segoe UI" w:hAnsi="Segoe UI" w:cs="Segoe UI"/>
-          <w:b w:val="0"/>
-          <w:color w:val="1B1B1B"/>
-          <w:spacing w:val="-1"/>
-          <w:sz w:val="27"/>
-          <w:szCs w:val="27"/>
-          <w:shd w:val="clear" w:color="auto" w:fill="FFFFFF"/>
-          <w:lang w:val="en-US"/>
-        </w:rPr>
-        <w:t>Trong đó:</w:t>
-      </w:r>
-    </w:p>
-    <w:p>
-      <w:pPr>
-        <w:pStyle w:val="ListParagraph"/>
-        <w:numPr>
-          <w:ilvl w:val="0"/>
-          <w:numId w:val="15"/>
-        </w:numPr>
-        <w:ind w:left="851" w:firstLine="0"/>
-        <w:rPr>
-          <w:lang w:val="en-US" w:eastAsia="en-US"/>
-        </w:rPr>
-      </w:pPr>
-      <w:r>
-        <w:rPr>
-          <w:lang w:val="en-US" w:eastAsia="en-US"/>
-        </w:rPr>
-        <w:t xml:space="preserve">* </w:t>
-      </w:r>
-      <w:r>
-        <w:rPr>
-          <w:lang w:val="en-US" w:eastAsia="en-US"/>
-        </w:rPr>
-        <w:t>: Lấy tất cả các trường của bảng</w:t>
-      </w:r>
-    </w:p>
-    <w:p>
-      <w:pPr>
-        <w:pStyle w:val="ListParagraph"/>
-        <w:numPr>
-          <w:ilvl w:val="0"/>
-          <w:numId w:val="17"/>
-        </w:numPr>
-        <w:ind w:left="851" w:firstLine="0"/>
-        <w:rPr>
-          <w:lang w:val="en-US" w:eastAsia="en-US"/>
-        </w:rPr>
-      </w:pPr>
-      <w:r>
-        <w:rPr>
-          <w:lang w:val="en-US" w:eastAsia="en-US"/>
-        </w:rPr>
-        <w:t>Name_table : bảng cần truy xuất</w:t>
-      </w:r>
-    </w:p>
-    <w:p>
-      <w:pPr>
-        <w:pStyle w:val="ListParagraph"/>
-        <w:numPr>
-          <w:ilvl w:val="0"/>
-          <w:numId w:val="17"/>
-        </w:numPr>
-        <w:ind w:left="851" w:firstLine="0"/>
-        <w:rPr>
-          <w:lang w:val="en-US" w:eastAsia="en-US"/>
-        </w:rPr>
-      </w:pPr>
-      <w:r>
-        <w:rPr>
-          <w:lang w:val="en-US" w:eastAsia="en-US"/>
-        </w:rPr>
-        <w:t>Name_colum: các trường cần lấy dữ liệu trong bảng</w:t>
-      </w:r>
-    </w:p>
-    <w:p>
-      <w:pPr>
-        <w:rPr>
-          <w:lang w:val="en-US" w:eastAsia="en-US"/>
-        </w:rPr>
-      </w:pPr>
-    </w:p>
-    <w:p>
-      <w:pPr>
-        <w:rPr>
-          <w:lang w:val="en-US" w:eastAsia="en-US"/>
-        </w:rPr>
-      </w:pPr>
-    </w:p>
-    <w:p>
-      <w:pPr>
-        <w:rPr>
-          <w:lang w:val="en-US" w:eastAsia="en-US"/>
-        </w:rPr>
-      </w:pPr>
-    </w:p>
-    <w:p>
-      <w:pPr>
-        <w:rPr>
-          <w:lang w:val="en-US" w:eastAsia="en-US"/>
-        </w:rPr>
-      </w:pPr>
-    </w:p>
-    <w:p>
-      <w:pPr>
-        <w:rPr>
-          <w:lang w:val="en-US" w:eastAsia="en-US"/>
-        </w:rPr>
-      </w:pPr>
-    </w:p>
-    <w:p>
-      <w:pPr>
-        <w:rPr>
-          <w:lang w:val="en-US" w:eastAsia="en-US"/>
-        </w:rPr>
-      </w:pPr>
-    </w:p>
-    <w:p>
-      <w:pPr>
-        <w:rPr>
-          <w:lang w:val="en-US" w:eastAsia="en-US"/>
-        </w:rPr>
-      </w:pPr>
-    </w:p>
-    <w:p>
-      <w:pPr>
-        <w:pStyle w:val="vidu"/>
-        <w:rPr>
-          <w:lang w:val="en-US" w:eastAsia="en-US"/>
-        </w:rPr>
-      </w:pPr>
-      <w:r>
-        <w:rPr>
-          <w:lang w:val="en-US" w:eastAsia="en-US"/>
-        </w:rPr>
-        <w:lastRenderedPageBreak/>
-        <w:t>Ví dụ lấy thông tin các sinh viên hiện có:</w:t>
-      </w:r>
-    </w:p>
-    <w:p>
-      <w:pPr>
-        <w:pStyle w:val="hinhanh"/>
-        <w:rPr>
-          <w:lang w:val="en-US" w:eastAsia="en-US"/>
-        </w:rPr>
-      </w:pPr>
-      <w:r>
-        <w:rPr>
-          <w:lang w:val="en-US" w:eastAsia="en-US"/>
-        </w:rPr>
-        <w:drawing>
-          <wp:inline distT="0" distB="0" distL="0" distR="0" wp14:anchorId="4357FB6A" wp14:editId="2154EB59">
-            <wp:extent cx="5760085" cy="2308342"/>
-            <wp:effectExtent l="0" t="0" r="0" b="0"/>
-            <wp:docPr id="15" name="Picture 15"/>
-            <wp:cNvGraphicFramePr>
-              <a:graphicFrameLocks xmlns:a="http://schemas.openxmlformats.org/drawingml/2006/main" noChangeAspect="1"/>
-            </wp:cNvGraphicFramePr>
-            <a:graphic xmlns:a="http://schemas.openxmlformats.org/drawingml/2006/main">
-              <a:graphicData uri="http://schemas.openxmlformats.org/drawingml/2006/picture">
-                <pic:pic xmlns:pic="http://schemas.openxmlformats.org/drawingml/2006/picture">
-                  <pic:nvPicPr>
-                    <pic:cNvPr id="0" name=""/>
-                    <pic:cNvPicPr/>
-                  </pic:nvPicPr>
-                  <pic:blipFill>
-                    <a:blip r:embed="rId27"/>
-                    <a:stretch>
-                      <a:fillRect/>
-                    </a:stretch>
-                  </pic:blipFill>
-                  <pic:spPr>
-                    <a:xfrm>
-                      <a:off x="0" y="0"/>
                       <a:ext cx="5760085" cy="2308342"/>
                     </a:xfrm>
                     <a:prstGeom prst="rect">
@@ -10026,7 +10026,7 @@
         </w:rPr>
         <w:t>PHP sử dụng </w:t>
       </w:r>
-      <w:hyperlink r:id="rId28" w:history="1">
+      <w:hyperlink r:id="rId27" w:history="1">
         <w:r>
           <w:rPr>
             <w:rStyle w:val="Hyperlink"/>
@@ -10324,10 +10324,89 @@
           <w:lang w:val="en-US" w:eastAsia="en-US"/>
         </w:rPr>
         <w:drawing>
-          <wp:inline distT="0" distB="0" distL="0" distR="0" wp14:anchorId="51D58701" wp14:editId="07A90AC2">
+          <wp:inline distT="0" distB="0" distL="0" distR="0" wp14:anchorId="16347D20" wp14:editId="76B0E999">
             <wp:extent cx="5760085" cy="2444959"/>
             <wp:effectExtent l="0" t="0" r="0" b="0"/>
             <wp:docPr id="16" name="Picture 16"/>
+            <wp:cNvGraphicFramePr>
+              <a:graphicFrameLocks xmlns:a="http://schemas.openxmlformats.org/drawingml/2006/main" noChangeAspect="1"/>
+            </wp:cNvGraphicFramePr>
+            <a:graphic xmlns:a="http://schemas.openxmlformats.org/drawingml/2006/main">
+              <a:graphicData uri="http://schemas.openxmlformats.org/drawingml/2006/picture">
+                <pic:pic xmlns:pic="http://schemas.openxmlformats.org/drawingml/2006/picture">
+                  <pic:nvPicPr>
+                    <pic:cNvPr id="0" name=""/>
+                    <pic:cNvPicPr/>
+                  </pic:nvPicPr>
+                  <pic:blipFill>
+                    <a:blip r:embed="rId28"/>
+                    <a:stretch>
+                      <a:fillRect/>
+                    </a:stretch>
+                  </pic:blipFill>
+                  <pic:spPr>
+                    <a:xfrm>
+                      <a:off x="0" y="0"/>
+                      <a:ext cx="5760085" cy="2444959"/>
+                    </a:xfrm>
+                    <a:prstGeom prst="rect">
+                      <a:avLst/>
+                    </a:prstGeom>
+                  </pic:spPr>
+                </pic:pic>
+              </a:graphicData>
+            </a:graphic>
+          </wp:inline>
+        </w:drawing>
+      </w:r>
+    </w:p>
+    <w:p>
+      <w:pPr>
+        <w:pStyle w:val="cmtIMG"/>
+      </w:pPr>
+      <w:r>
+        <w:t>Hình 2.1.3.1 Khai báo biến trong PHP</w:t>
+      </w:r>
+    </w:p>
+    <w:p>
+      <w:pPr>
+        <w:rPr>
+          <w:lang w:val="en-US"/>
+        </w:rPr>
+      </w:pPr>
+      <w:r>
+        <w:t>+ Khai báo hằng:</w:t>
+      </w:r>
+    </w:p>
+    <w:p>
+      <w:pPr>
+        <w:rPr>
+          <w:lang w:val="en-US"/>
+        </w:rPr>
+      </w:pPr>
+      <w:r>
+        <w:rPr>
+          <w:lang w:val="en-US"/>
+        </w:rPr>
+        <w:t>Thực chất hằng là một biến nhưng giá trị không thay đổi, ta khai báo như sau:</w:t>
+      </w:r>
+    </w:p>
+    <w:p>
+      <w:pPr>
+        <w:pStyle w:val="hinhanh"/>
+        <w:rPr>
+          <w:lang w:val="en-US"/>
+        </w:rPr>
+      </w:pPr>
+      <w:r>
+        <w:rPr>
+          <w:lang w:val="en-US" w:eastAsia="en-US"/>
+        </w:rPr>
+        <w:drawing>
+          <wp:inline distT="0" distB="0" distL="0" distR="0" wp14:anchorId="7BFE7C87" wp14:editId="6CFC4140">
+            <wp:extent cx="5760085" cy="378467"/>
+            <wp:effectExtent l="0" t="0" r="0" b="2540"/>
+            <wp:docPr id="18" name="Picture 18"/>
             <wp:cNvGraphicFramePr>
               <a:graphicFrameLocks xmlns:a="http://schemas.openxmlformats.org/drawingml/2006/main" noChangeAspect="1"/>
             </wp:cNvGraphicFramePr>
@@ -10347,7 +10426,7 @@
                   <pic:spPr>
                     <a:xfrm>
                       <a:off x="0" y="0"/>
-                      <a:ext cx="5760085" cy="2444959"/>
+                      <a:ext cx="5760085" cy="378467"/>
                     </a:xfrm>
                     <a:prstGeom prst="rect">
                       <a:avLst/>
@@ -10365,30 +10444,48 @@
         <w:pStyle w:val="cmtIMG"/>
       </w:pPr>
       <w:r>
-        <w:t>Hình 2.1.3.1 Khai báo biến trong PHP</w:t>
-      </w:r>
-    </w:p>
-    <w:p>
-      <w:pPr>
-        <w:rPr>
-          <w:lang w:val="en-US"/>
-        </w:rPr>
-      </w:pPr>
-      <w:r>
-        <w:t>+ Khai báo hằng:</w:t>
-      </w:r>
-    </w:p>
-    <w:p>
-      <w:pPr>
-        <w:rPr>
-          <w:lang w:val="en-US"/>
-        </w:rPr>
-      </w:pPr>
-      <w:r>
-        <w:rPr>
-          <w:lang w:val="en-US"/>
-        </w:rPr>
-        <w:t>Thực chất hằng là một biến nhưng giá trị không thay đổi, ta khai báo như sau:</w:t>
+        <w:t>Hình 2.1.3.2 Khai báo hằng số trong PHP</w:t>
+      </w:r>
+    </w:p>
+    <w:p>
+      <w:pPr>
+        <w:rPr>
+          <w:lang w:val="en-US"/>
+        </w:rPr>
+      </w:pPr>
+      <w:r>
+        <w:t>+ Mảng</w:t>
+      </w:r>
+    </w:p>
+    <w:p>
+      <w:pPr>
+        <w:rPr>
+          <w:lang w:val="en-US"/>
+        </w:rPr>
+      </w:pPr>
+      <w:r>
+        <w:rPr>
+          <w:lang w:val="en-US"/>
+        </w:rPr>
+        <w:t>Để khai báo 1 mảng, có hai cách khởi tạo:</w:t>
+      </w:r>
+    </w:p>
+    <w:p>
+      <w:pPr>
+        <w:pStyle w:val="ListParagraph"/>
+        <w:numPr>
+          <w:ilvl w:val="0"/>
+          <w:numId w:val="20"/>
+        </w:numPr>
+        <w:rPr>
+          <w:lang w:val="en-US"/>
+        </w:rPr>
+      </w:pPr>
+      <w:r>
+        <w:rPr>
+          <w:lang w:val="en-US"/>
+        </w:rPr>
+        <w:t>Cách 1:</w:t>
       </w:r>
     </w:p>
     <w:p>
@@ -10402,11 +10499,12 @@
         <w:rPr>
           <w:lang w:val="en-US" w:eastAsia="en-US"/>
         </w:rPr>
+        <w:lastRenderedPageBreak/>
         <w:drawing>
-          <wp:inline distT="0" distB="0" distL="0" distR="0" wp14:anchorId="7B0E5C56" wp14:editId="70F9415B">
-            <wp:extent cx="5760085" cy="378467"/>
-            <wp:effectExtent l="0" t="0" r="0" b="2540"/>
-            <wp:docPr id="18" name="Picture 18"/>
+          <wp:inline distT="0" distB="0" distL="0" distR="0" wp14:anchorId="246017FB" wp14:editId="1584C909">
+            <wp:extent cx="5760085" cy="788319"/>
+            <wp:effectExtent l="0" t="0" r="0" b="0"/>
+            <wp:docPr id="19" name="Picture 19"/>
             <wp:cNvGraphicFramePr>
               <a:graphicFrameLocks xmlns:a="http://schemas.openxmlformats.org/drawingml/2006/main" noChangeAspect="1"/>
             </wp:cNvGraphicFramePr>
@@ -10426,7 +10524,7 @@
                   <pic:spPr>
                     <a:xfrm>
                       <a:off x="0" y="0"/>
-                      <a:ext cx="5760085" cy="378467"/>
+                      <a:ext cx="5760085" cy="788319"/>
                     </a:xfrm>
                     <a:prstGeom prst="rect">
                       <a:avLst/>
@@ -10444,30 +10542,7 @@
         <w:pStyle w:val="cmtIMG"/>
       </w:pPr>
       <w:r>
-        <w:t>Hình 2.1.3.2 Khai báo hằng số trong PHP</w:t>
-      </w:r>
-    </w:p>
-    <w:p>
-      <w:pPr>
-        <w:rPr>
-          <w:lang w:val="en-US"/>
-        </w:rPr>
-      </w:pPr>
-      <w:r>
-        <w:t>+ Mảng</w:t>
-      </w:r>
-    </w:p>
-    <w:p>
-      <w:pPr>
-        <w:rPr>
-          <w:lang w:val="en-US"/>
-        </w:rPr>
-      </w:pPr>
-      <w:r>
-        <w:rPr>
-          <w:lang w:val="en-US"/>
-        </w:rPr>
-        <w:t>Để khai báo 1 mảng, có hai cách khởi tạo:</w:t>
+        <w:t>Hình 2.1.3.3 Cách thứ nhất khai báo mảng PHP</w:t>
       </w:r>
     </w:p>
     <w:p>
@@ -10485,7 +10560,7 @@
         <w:rPr>
           <w:lang w:val="en-US"/>
         </w:rPr>
-        <w:t>Cách 1:</w:t>
+        <w:t>Cách 2 (dùng từ phiên bản 5.4 trở lên):</w:t>
       </w:r>
     </w:p>
     <w:p>
@@ -10499,12 +10574,11 @@
         <w:rPr>
           <w:lang w:val="en-US" w:eastAsia="en-US"/>
         </w:rPr>
-        <w:lastRenderedPageBreak/>
         <w:drawing>
-          <wp:inline distT="0" distB="0" distL="0" distR="0" wp14:anchorId="254D327A" wp14:editId="1D9633E3">
-            <wp:extent cx="5760085" cy="788319"/>
-            <wp:effectExtent l="0" t="0" r="0" b="0"/>
-            <wp:docPr id="19" name="Picture 19"/>
+          <wp:inline distT="0" distB="0" distL="0" distR="0" wp14:anchorId="2221115F" wp14:editId="69A43EB4">
+            <wp:extent cx="5760085" cy="772319"/>
+            <wp:effectExtent l="0" t="0" r="0" b="8890"/>
+            <wp:docPr id="20" name="Picture 20"/>
             <wp:cNvGraphicFramePr>
               <a:graphicFrameLocks xmlns:a="http://schemas.openxmlformats.org/drawingml/2006/main" noChangeAspect="1"/>
             </wp:cNvGraphicFramePr>
@@ -10524,7 +10598,7 @@
                   <pic:spPr>
                     <a:xfrm>
                       <a:off x="0" y="0"/>
-                      <a:ext cx="5760085" cy="788319"/>
+                      <a:ext cx="5760085" cy="772319"/>
                     </a:xfrm>
                     <a:prstGeom prst="rect">
                       <a:avLst/>
@@ -10542,25 +10616,45 @@
         <w:pStyle w:val="cmtIMG"/>
       </w:pPr>
       <w:r>
-        <w:t>Hình 2.1.3.3 Cách thứ nhất khai báo mảng PHP</w:t>
-      </w:r>
-    </w:p>
-    <w:p>
-      <w:pPr>
-        <w:pStyle w:val="ListParagraph"/>
-        <w:numPr>
-          <w:ilvl w:val="0"/>
-          <w:numId w:val="20"/>
-        </w:numPr>
-        <w:rPr>
-          <w:lang w:val="en-US"/>
-        </w:rPr>
-      </w:pPr>
-      <w:r>
-        <w:rPr>
-          <w:lang w:val="en-US"/>
-        </w:rPr>
-        <w:t>Cách 2 (dùng từ phiên bản 5.4 trở lên):</w:t>
+        <w:t>Hình 2.1.3.4 Cách thứ hai để khai báo 1 mảng PHP</w:t>
+      </w:r>
+    </w:p>
+    <w:p>
+      <w:pPr>
+        <w:rPr>
+          <w:lang w:val="en-US"/>
+        </w:rPr>
+      </w:pPr>
+      <w:r>
+        <w:rPr>
+          <w:lang w:val="en-US"/>
+        </w:rPr>
+        <w:t xml:space="preserve">+ </w:t>
+      </w:r>
+      <w:r>
+        <w:rPr>
+          <w:lang w:val="en-US"/>
+        </w:rPr>
+        <w:t>Câu lệnh điều kiện : IF</w:t>
+      </w:r>
+      <w:r>
+        <w:rPr>
+          <w:lang w:val="en-US"/>
+        </w:rPr>
+        <w:t xml:space="preserve"> </w:t>
+      </w:r>
+    </w:p>
+    <w:p>
+      <w:pPr>
+        <w:rPr>
+          <w:lang w:val="en-US"/>
+        </w:rPr>
+      </w:pPr>
+      <w:r>
+        <w:rPr>
+          <w:lang w:val="en-US"/>
+        </w:rPr>
+        <w:t>Cấu trúc như sau:</w:t>
       </w:r>
     </w:p>
     <w:p>
@@ -10575,10 +10669,10 @@
           <w:lang w:val="en-US" w:eastAsia="en-US"/>
         </w:rPr>
         <w:drawing>
-          <wp:inline distT="0" distB="0" distL="0" distR="0" wp14:anchorId="26513C78" wp14:editId="1589997E">
-            <wp:extent cx="5760085" cy="772319"/>
-            <wp:effectExtent l="0" t="0" r="0" b="8890"/>
-            <wp:docPr id="20" name="Picture 20"/>
+          <wp:inline distT="0" distB="0" distL="0" distR="0" wp14:anchorId="5D066D62" wp14:editId="5A9F3B51">
+            <wp:extent cx="5760085" cy="1167402"/>
+            <wp:effectExtent l="0" t="0" r="0" b="0"/>
+            <wp:docPr id="21" name="Picture 21"/>
             <wp:cNvGraphicFramePr>
               <a:graphicFrameLocks xmlns:a="http://schemas.openxmlformats.org/drawingml/2006/main" noChangeAspect="1"/>
             </wp:cNvGraphicFramePr>
@@ -10598,7 +10692,7 @@
                   <pic:spPr>
                     <a:xfrm>
                       <a:off x="0" y="0"/>
-                      <a:ext cx="5760085" cy="772319"/>
+                      <a:ext cx="5760085" cy="1167402"/>
                     </a:xfrm>
                     <a:prstGeom prst="rect">
                       <a:avLst/>
@@ -10616,45 +10710,102 @@
         <w:pStyle w:val="cmtIMG"/>
       </w:pPr>
       <w:r>
-        <w:t>Hình 2.1.3.4 Cách thứ hai để khai báo 1 mảng PHP</w:t>
-      </w:r>
-    </w:p>
-    <w:p>
-      <w:pPr>
-        <w:rPr>
-          <w:lang w:val="en-US"/>
-        </w:rPr>
-      </w:pPr>
-      <w:r>
-        <w:rPr>
-          <w:lang w:val="en-US"/>
-        </w:rPr>
-        <w:t xml:space="preserve">+ </w:t>
-      </w:r>
-      <w:r>
-        <w:rPr>
-          <w:lang w:val="en-US"/>
-        </w:rPr>
-        <w:t>Câu lệnh điều kiện : IF</w:t>
-      </w:r>
-      <w:r>
-        <w:rPr>
-          <w:lang w:val="en-US"/>
-        </w:rPr>
-        <w:t xml:space="preserve"> </w:t>
-      </w:r>
-    </w:p>
-    <w:p>
-      <w:pPr>
-        <w:rPr>
-          <w:lang w:val="en-US"/>
-        </w:rPr>
-      </w:pPr>
-      <w:r>
-        <w:rPr>
-          <w:lang w:val="en-US"/>
-        </w:rPr>
-        <w:t>Cấu trúc như sau:</w:t>
+        <w:t>Hình 2.1.3.5 Câu lệnh IF trog PHP</w:t>
+      </w:r>
+    </w:p>
+    <w:p>
+      <w:pPr>
+        <w:rPr>
+          <w:lang w:val="en-US"/>
+        </w:rPr>
+      </w:pPr>
+      <w:r>
+        <w:t>+ Vòng lặp do-while</w:t>
+      </w:r>
+    </w:p>
+    <w:p>
+      <w:pPr>
+        <w:rPr>
+          <w:shd w:val="clear" w:color="auto" w:fill="FFFFFF"/>
+          <w:lang w:val="en-US"/>
+        </w:rPr>
+      </w:pPr>
+      <w:r>
+        <w:rPr>
+          <w:shd w:val="clear" w:color="auto" w:fill="FFFFFF"/>
+        </w:rPr>
+        <w:t>Đây là một vòng lặp ngược lại với các vòng lặp từ trước đến giờ, các vòng lặp khác</w:t>
+      </w:r>
+      <w:r>
+        <w:rPr>
+          <w:b/>
+          <w:shd w:val="clear" w:color="auto" w:fill="FFFFFF"/>
+        </w:rPr>
+        <w:t> </w:t>
+      </w:r>
+      <w:r>
+        <w:rPr>
+          <w:rStyle w:val="Strong"/>
+          <w:b w:val="0"/>
+          <w:color w:val="212529"/>
+          <w:szCs w:val="28"/>
+          <w:shd w:val="clear" w:color="auto" w:fill="FFFFFF"/>
+        </w:rPr>
+        <w:t>kiểm tra điều kiện trước rồi với thực thi câu lệnh</w:t>
+      </w:r>
+      <w:r>
+        <w:rPr>
+          <w:b/>
+          <w:shd w:val="clear" w:color="auto" w:fill="FFFFFF"/>
+        </w:rPr>
+        <w:t xml:space="preserve">, </w:t>
+      </w:r>
+      <w:r>
+        <w:rPr>
+          <w:shd w:val="clear" w:color="auto" w:fill="FFFFFF"/>
+        </w:rPr>
+        <w:t>còn vòng lặp</w:t>
+      </w:r>
+      <w:r>
+        <w:rPr>
+          <w:b/>
+          <w:shd w:val="clear" w:color="auto" w:fill="FFFFFF"/>
+        </w:rPr>
+        <w:t> </w:t>
+      </w:r>
+      <w:r>
+        <w:rPr>
+          <w:rStyle w:val="Strong"/>
+          <w:b w:val="0"/>
+          <w:color w:val="212529"/>
+          <w:szCs w:val="28"/>
+          <w:shd w:val="clear" w:color="auto" w:fill="FFFFFF"/>
+        </w:rPr>
+        <w:t>do-while</w:t>
+      </w:r>
+      <w:r>
+        <w:rPr>
+          <w:b/>
+          <w:shd w:val="clear" w:color="auto" w:fill="FFFFFF"/>
+        </w:rPr>
+        <w:t> </w:t>
+      </w:r>
+      <w:r>
+        <w:rPr>
+          <w:rStyle w:val="Strong"/>
+          <w:b w:val="0"/>
+          <w:color w:val="212529"/>
+          <w:szCs w:val="28"/>
+          <w:shd w:val="clear" w:color="auto" w:fill="FFFFFF"/>
+        </w:rPr>
+        <w:t>thực thi câu lệnh trước rồi mới kiểm tra điều kiện</w:t>
+      </w:r>
+      <w:r>
+        <w:rPr>
+          <w:shd w:val="clear" w:color="auto" w:fill="FFFFFF"/>
+          <w:lang w:val="en-US"/>
+        </w:rPr>
+        <w:t>.</w:t>
       </w:r>
     </w:p>
     <w:p>
@@ -10669,10 +10820,10 @@
           <w:lang w:val="en-US" w:eastAsia="en-US"/>
         </w:rPr>
         <w:drawing>
-          <wp:inline distT="0" distB="0" distL="0" distR="0" wp14:anchorId="5AD23EB4" wp14:editId="4EBC679E">
-            <wp:extent cx="5760085" cy="1167402"/>
+          <wp:inline distT="0" distB="0" distL="0" distR="0" wp14:anchorId="29B36FCA" wp14:editId="63D4584B">
+            <wp:extent cx="5760085" cy="1203710"/>
             <wp:effectExtent l="0" t="0" r="0" b="0"/>
-            <wp:docPr id="21" name="Picture 21"/>
+            <wp:docPr id="25" name="Picture 25"/>
             <wp:cNvGraphicFramePr>
               <a:graphicFrameLocks xmlns:a="http://schemas.openxmlformats.org/drawingml/2006/main" noChangeAspect="1"/>
             </wp:cNvGraphicFramePr>
@@ -10692,7 +10843,7 @@
                   <pic:spPr>
                     <a:xfrm>
                       <a:off x="0" y="0"/>
-                      <a:ext cx="5760085" cy="1167402"/>
+                      <a:ext cx="5760085" cy="1203710"/>
                     </a:xfrm>
                     <a:prstGeom prst="rect">
                       <a:avLst/>
@@ -10710,102 +10861,28 @@
         <w:pStyle w:val="cmtIMG"/>
       </w:pPr>
       <w:r>
-        <w:t>Hình 2.1.3.5 Câu lệnh IF trog PHP</w:t>
-      </w:r>
-    </w:p>
-    <w:p>
-      <w:pPr>
-        <w:rPr>
-          <w:lang w:val="en-US"/>
-        </w:rPr>
-      </w:pPr>
-      <w:r>
-        <w:t>+ Vòng lặp do-while</w:t>
-      </w:r>
-    </w:p>
-    <w:p>
-      <w:pPr>
-        <w:rPr>
-          <w:shd w:val="clear" w:color="auto" w:fill="FFFFFF"/>
-          <w:lang w:val="en-US"/>
-        </w:rPr>
-      </w:pPr>
-      <w:r>
-        <w:rPr>
-          <w:shd w:val="clear" w:color="auto" w:fill="FFFFFF"/>
-        </w:rPr>
-        <w:t>Đây là một vòng lặp ngược lại với các vòng lặp từ trước đến giờ, các vòng lặp khác</w:t>
-      </w:r>
-      <w:r>
-        <w:rPr>
-          <w:b/>
-          <w:shd w:val="clear" w:color="auto" w:fill="FFFFFF"/>
-        </w:rPr>
-        <w:t> </w:t>
-      </w:r>
-      <w:r>
-        <w:rPr>
-          <w:rStyle w:val="Strong"/>
-          <w:b w:val="0"/>
-          <w:color w:val="212529"/>
-          <w:szCs w:val="28"/>
-          <w:shd w:val="clear" w:color="auto" w:fill="FFFFFF"/>
-        </w:rPr>
-        <w:t>kiểm tra điều kiện trước rồi với thực thi câu lệnh</w:t>
-      </w:r>
-      <w:r>
-        <w:rPr>
-          <w:b/>
-          <w:shd w:val="clear" w:color="auto" w:fill="FFFFFF"/>
-        </w:rPr>
-        <w:t xml:space="preserve">, </w:t>
-      </w:r>
-      <w:r>
-        <w:rPr>
-          <w:shd w:val="clear" w:color="auto" w:fill="FFFFFF"/>
-        </w:rPr>
-        <w:t>còn vòng lặp</w:t>
-      </w:r>
-      <w:r>
-        <w:rPr>
-          <w:b/>
-          <w:shd w:val="clear" w:color="auto" w:fill="FFFFFF"/>
-        </w:rPr>
-        <w:t> </w:t>
-      </w:r>
-      <w:r>
-        <w:rPr>
-          <w:rStyle w:val="Strong"/>
-          <w:b w:val="0"/>
-          <w:color w:val="212529"/>
-          <w:szCs w:val="28"/>
-          <w:shd w:val="clear" w:color="auto" w:fill="FFFFFF"/>
-        </w:rPr>
-        <w:t>do-while</w:t>
-      </w:r>
-      <w:r>
-        <w:rPr>
-          <w:b/>
-          <w:shd w:val="clear" w:color="auto" w:fill="FFFFFF"/>
-        </w:rPr>
-        <w:t> </w:t>
-      </w:r>
-      <w:r>
-        <w:rPr>
-          <w:rStyle w:val="Strong"/>
-          <w:b w:val="0"/>
-          <w:color w:val="212529"/>
-          <w:szCs w:val="28"/>
-          <w:shd w:val="clear" w:color="auto" w:fill="FFFFFF"/>
-        </w:rPr>
-        <w:t>thực thi câu lệnh trước rồi mới kiểm tra điều kiện</w:t>
-      </w:r>
-      <w:r>
-        <w:rPr>
-          <w:shd w:val="clear" w:color="auto" w:fill="FFFFFF"/>
-          <w:lang w:val="en-US"/>
-        </w:rPr>
-        <w:t>.</w:t>
+        <w:t>Hình 2.1.3.6 Câu lệnh vòng lặp do-while PHP</w:t>
+      </w:r>
+    </w:p>
+    <w:p>
+      <w:pPr>
+        <w:pStyle w:val="cmtIMG"/>
+        <w:jc w:val="both"/>
+      </w:pPr>
+      <w:r>
+        <w:t>+ Các hàm xử lý thời gian trong PHP</w:t>
+      </w:r>
+    </w:p>
+    <w:p>
+      <w:pPr>
+        <w:pStyle w:val="ListParagraph"/>
+        <w:numPr>
+          <w:ilvl w:val="0"/>
+          <w:numId w:val="20"/>
+        </w:numPr>
+      </w:pPr>
+      <w:r>
+        <w:t>Xác định múi giờ</w:t>
       </w:r>
     </w:p>
     <w:p>
@@ -10820,10 +10897,10 @@
           <w:lang w:val="en-US" w:eastAsia="en-US"/>
         </w:rPr>
         <w:drawing>
-          <wp:inline distT="0" distB="0" distL="0" distR="0" wp14:anchorId="2CDFE547" wp14:editId="246B9635">
-            <wp:extent cx="5760085" cy="1203710"/>
+          <wp:inline distT="0" distB="0" distL="0" distR="0" wp14:anchorId="644C3320" wp14:editId="5A523275">
+            <wp:extent cx="5760085" cy="351390"/>
             <wp:effectExtent l="0" t="0" r="0" b="0"/>
-            <wp:docPr id="25" name="Picture 25"/>
+            <wp:docPr id="26" name="Picture 26"/>
             <wp:cNvGraphicFramePr>
               <a:graphicFrameLocks xmlns:a="http://schemas.openxmlformats.org/drawingml/2006/main" noChangeAspect="1"/>
             </wp:cNvGraphicFramePr>
@@ -10843,7 +10920,7 @@
                   <pic:spPr>
                     <a:xfrm>
                       <a:off x="0" y="0"/>
-                      <a:ext cx="5760085" cy="1203710"/>
+                      <a:ext cx="5760085" cy="351390"/>
                     </a:xfrm>
                     <a:prstGeom prst="rect">
                       <a:avLst/>
@@ -10861,16 +10938,7 @@
         <w:pStyle w:val="cmtIMG"/>
       </w:pPr>
       <w:r>
-        <w:t>Hình 2.1.3.6 Câu lệnh vòng lặp do-while PHP</w:t>
-      </w:r>
-    </w:p>
-    <w:p>
-      <w:pPr>
-        <w:pStyle w:val="cmtIMG"/>
-        <w:jc w:val="both"/>
-      </w:pPr>
-      <w:r>
-        <w:t>+ Các hàm xử lý thời gian trong PHP</w:t>
+        <w:t xml:space="preserve">Hình 2.1.3.7 Xác định múi giờ </w:t>
       </w:r>
     </w:p>
     <w:p>
@@ -10882,7 +10950,8 @@
         </w:numPr>
       </w:pPr>
       <w:r>
-        <w:t>Xác định múi giờ</w:t>
+        <w:lastRenderedPageBreak/>
+        <w:t>Định dạng ngày gờ</w:t>
       </w:r>
     </w:p>
     <w:p>
@@ -10897,10 +10966,10 @@
           <w:lang w:val="en-US" w:eastAsia="en-US"/>
         </w:rPr>
         <w:drawing>
-          <wp:inline distT="0" distB="0" distL="0" distR="0" wp14:anchorId="4E6E38AF" wp14:editId="75816BB6">
-            <wp:extent cx="5760085" cy="351390"/>
-            <wp:effectExtent l="0" t="0" r="0" b="0"/>
-            <wp:docPr id="26" name="Picture 26"/>
+          <wp:inline distT="0" distB="0" distL="0" distR="0" wp14:anchorId="1E66988F" wp14:editId="60F7688F">
+            <wp:extent cx="5760085" cy="358159"/>
+            <wp:effectExtent l="0" t="0" r="0" b="3810"/>
+            <wp:docPr id="27" name="Picture 27"/>
             <wp:cNvGraphicFramePr>
               <a:graphicFrameLocks xmlns:a="http://schemas.openxmlformats.org/drawingml/2006/main" noChangeAspect="1"/>
             </wp:cNvGraphicFramePr>
@@ -10920,7 +10989,7 @@
                   <pic:spPr>
                     <a:xfrm>
                       <a:off x="0" y="0"/>
-                      <a:ext cx="5760085" cy="351390"/>
+                      <a:ext cx="5760085" cy="358159"/>
                     </a:xfrm>
                     <a:prstGeom prst="rect">
                       <a:avLst/>
@@ -10938,7 +11007,17 @@
         <w:pStyle w:val="cmtIMG"/>
       </w:pPr>
       <w:r>
-        <w:t xml:space="preserve">Hình 2.1.3.7 Xác định múi giờ </w:t>
+        <w:t>Hình 2.1.3.8 Hàm định dạng ngày giờ</w:t>
+      </w:r>
+    </w:p>
+    <w:p>
+      <w:pPr>
+        <w:rPr>
+          <w:lang w:val="en-US"/>
+        </w:rPr>
+      </w:pPr>
+      <w:r>
+        <w:t>Trong đó:</w:t>
       </w:r>
     </w:p>
     <w:p>
@@ -10948,10 +11027,972 @@
           <w:ilvl w:val="0"/>
           <w:numId w:val="20"/>
         </w:numPr>
-      </w:pPr>
-      <w:r>
+        <w:ind w:left="851" w:firstLine="0"/>
+        <w:rPr>
+          <w:lang w:val="en-US" w:eastAsia="en-US"/>
+        </w:rPr>
+      </w:pPr>
+      <w:r>
+        <w:rPr>
+          <w:lang w:val="en-US" w:eastAsia="en-US"/>
+        </w:rPr>
+        <w:t>format là định dạng thời gian mà các bạn muốn xuất ra.</w:t>
+      </w:r>
+    </w:p>
+    <w:p>
+      <w:pPr>
+        <w:pStyle w:val="ListParagraph"/>
+        <w:numPr>
+          <w:ilvl w:val="0"/>
+          <w:numId w:val="20"/>
+        </w:numPr>
+        <w:ind w:left="851" w:firstLine="0"/>
+        <w:rPr>
+          <w:lang w:val="en-US" w:eastAsia="en-US"/>
+        </w:rPr>
+      </w:pPr>
+      <w:r>
+        <w:rPr>
+          <w:lang w:val="en-US" w:eastAsia="en-US"/>
+        </w:rPr>
+        <w:t>timestamp là thời gian các bạn truyền vào (</w:t>
+      </w:r>
+      <w:r>
+        <w:rPr>
+          <w:rFonts w:ascii="Consolas" w:hAnsi="Consolas" w:cs="Consolas"/>
+          <w:sz w:val="22"/>
+          <w:szCs w:val="22"/>
+          <w:lang w:val="en-US" w:eastAsia="en-US"/>
+        </w:rPr>
+        <w:t>Int</w:t>
+      </w:r>
+      <w:r>
+        <w:rPr>
+          <w:lang w:val="en-US" w:eastAsia="en-US"/>
+        </w:rPr>
+        <w:t>) nếu để trống trường này thì PHP sẽ tự động lấy thời gian hiện tại.</w:t>
+      </w:r>
+    </w:p>
+    <w:p>
+      <w:pPr>
+        <w:rPr>
+          <w:lang w:val="en-US" w:eastAsia="en-US"/>
+        </w:rPr>
+      </w:pPr>
+      <w:r>
+        <w:rPr>
+          <w:lang w:val="en-US" w:eastAsia="en-US"/>
+        </w:rPr>
+        <w:t>Các định dạng của hàm date():</w:t>
+      </w:r>
+    </w:p>
+    <w:p>
+      <w:pPr>
+        <w:pStyle w:val="ListParagraph"/>
+        <w:numPr>
+          <w:ilvl w:val="0"/>
+          <w:numId w:val="23"/>
+        </w:numPr>
+        <w:ind w:left="851" w:firstLine="0"/>
+        <w:rPr>
+          <w:lang w:val="en-US" w:eastAsia="en-US"/>
+        </w:rPr>
+      </w:pPr>
+      <w:r>
+        <w:rPr>
+          <w:bCs/>
+          <w:lang w:val="en-US" w:eastAsia="en-US"/>
+        </w:rPr>
+        <w:t>h</w:t>
+      </w:r>
+      <w:r>
+        <w:rPr>
+          <w:lang w:val="en-US" w:eastAsia="en-US"/>
+        </w:rPr>
+        <w:t>: Trả về giờ trong ngày kiểu 12h.</w:t>
+      </w:r>
+    </w:p>
+    <w:p>
+      <w:pPr>
+        <w:pStyle w:val="ListParagraph"/>
+        <w:numPr>
+          <w:ilvl w:val="0"/>
+          <w:numId w:val="23"/>
+        </w:numPr>
+        <w:ind w:left="851" w:firstLine="0"/>
+        <w:rPr>
+          <w:lang w:val="en-US" w:eastAsia="en-US"/>
+        </w:rPr>
+      </w:pPr>
+      <w:r>
+        <w:rPr>
+          <w:bCs/>
+          <w:lang w:val="en-US" w:eastAsia="en-US"/>
+        </w:rPr>
+        <w:t>H</w:t>
+      </w:r>
+      <w:r>
+        <w:rPr>
+          <w:lang w:val="en-US" w:eastAsia="en-US"/>
+        </w:rPr>
+        <w:t>: Trả về giờ trong ngày kiểu 24h.</w:t>
+      </w:r>
+    </w:p>
+    <w:p>
+      <w:pPr>
+        <w:pStyle w:val="ListParagraph"/>
+        <w:numPr>
+          <w:ilvl w:val="0"/>
+          <w:numId w:val="23"/>
+        </w:numPr>
+        <w:ind w:left="851" w:firstLine="0"/>
+        <w:rPr>
+          <w:lang w:val="en-US" w:eastAsia="en-US"/>
+        </w:rPr>
+      </w:pPr>
+      <w:r>
+        <w:rPr>
+          <w:bCs/>
+          <w:lang w:val="en-US" w:eastAsia="en-US"/>
+        </w:rPr>
+        <w:t>i</w:t>
+      </w:r>
+      <w:r>
+        <w:rPr>
+          <w:lang w:val="en-US" w:eastAsia="en-US"/>
+        </w:rPr>
+        <w:t>: Trả về phút trong giờ.</w:t>
+      </w:r>
+    </w:p>
+    <w:p>
+      <w:pPr>
+        <w:pStyle w:val="ListParagraph"/>
+        <w:numPr>
+          <w:ilvl w:val="0"/>
+          <w:numId w:val="23"/>
+        </w:numPr>
+        <w:ind w:left="851" w:firstLine="0"/>
+        <w:rPr>
+          <w:lang w:val="en-US" w:eastAsia="en-US"/>
+        </w:rPr>
+      </w:pPr>
+      <w:r>
+        <w:rPr>
+          <w:bCs/>
+          <w:lang w:val="en-US" w:eastAsia="en-US"/>
+        </w:rPr>
+        <w:t>s</w:t>
+      </w:r>
+      <w:r>
+        <w:rPr>
+          <w:lang w:val="en-US" w:eastAsia="en-US"/>
+        </w:rPr>
+        <w:t>: Trả về số giây trong phút.</w:t>
+      </w:r>
+    </w:p>
+    <w:p>
+      <w:pPr>
+        <w:pStyle w:val="ListParagraph"/>
+        <w:numPr>
+          <w:ilvl w:val="0"/>
+          <w:numId w:val="23"/>
+        </w:numPr>
+        <w:ind w:left="851" w:firstLine="0"/>
+        <w:rPr>
+          <w:lang w:val="en-US" w:eastAsia="en-US"/>
+        </w:rPr>
+      </w:pPr>
+      <w:r>
+        <w:rPr>
+          <w:bCs/>
+          <w:lang w:val="en-US" w:eastAsia="en-US"/>
+        </w:rPr>
+        <w:t>d: </w:t>
+      </w:r>
+      <w:r>
+        <w:rPr>
+          <w:lang w:val="en-US" w:eastAsia="en-US"/>
+        </w:rPr>
+        <w:t>trả về ngày trong tháng(từ 1- đến31).</w:t>
+      </w:r>
+    </w:p>
+    <w:p>
+      <w:pPr>
+        <w:pStyle w:val="ListParagraph"/>
+        <w:numPr>
+          <w:ilvl w:val="0"/>
+          <w:numId w:val="23"/>
+        </w:numPr>
+        <w:ind w:left="851" w:firstLine="0"/>
+        <w:rPr>
+          <w:lang w:val="en-US" w:eastAsia="en-US"/>
+        </w:rPr>
+      </w:pPr>
+      <w:r>
+        <w:rPr>
+          <w:bCs/>
+          <w:lang w:val="en-US" w:eastAsia="en-US"/>
+        </w:rPr>
+        <w:t>j</w:t>
+      </w:r>
+      <w:r>
+        <w:rPr>
+          <w:lang w:val="en-US" w:eastAsia="en-US"/>
+        </w:rPr>
+        <w:t>: Trả về ngày trong tháng, nhưng nếu ngày&lt;10 sẽ không hiển thị số 0.</w:t>
+      </w:r>
+    </w:p>
+    <w:p>
+      <w:pPr>
+        <w:pStyle w:val="ListParagraph"/>
+        <w:numPr>
+          <w:ilvl w:val="0"/>
+          <w:numId w:val="23"/>
+        </w:numPr>
+        <w:ind w:left="851" w:firstLine="0"/>
+        <w:rPr>
+          <w:lang w:val="en-US" w:eastAsia="en-US"/>
+        </w:rPr>
+      </w:pPr>
+      <w:r>
+        <w:rPr>
+          <w:lang w:val="en-US" w:eastAsia="en-US"/>
+        </w:rPr>
+        <w:t>D: Trả về định dạng thứ trong</w:t>
+      </w:r>
+      <w:r>
+        <w:rPr>
+          <w:lang w:val="en-US" w:eastAsia="en-US"/>
+        </w:rPr>
+        <w:t xml:space="preserve"> tuần bằng tiếng anh viết tắt.</w:t>
+      </w:r>
+    </w:p>
+    <w:p>
+      <w:pPr>
+        <w:pStyle w:val="ListParagraph"/>
+        <w:numPr>
+          <w:ilvl w:val="0"/>
+          <w:numId w:val="23"/>
+        </w:numPr>
+        <w:ind w:left="851" w:firstLine="0"/>
+        <w:rPr>
+          <w:lang w:val="en-US" w:eastAsia="en-US"/>
+        </w:rPr>
+      </w:pPr>
+      <w:r>
+        <w:rPr>
+          <w:bCs/>
+          <w:lang w:val="en-US" w:eastAsia="en-US"/>
+        </w:rPr>
+        <w:t>l</w:t>
+      </w:r>
+      <w:r>
+        <w:rPr>
+          <w:lang w:val="en-US" w:eastAsia="en-US"/>
+        </w:rPr>
+        <w:t>: Trả về đầy đủ thứ trong tuần (tiếng anh).</w:t>
+      </w:r>
+    </w:p>
+    <w:p>
+      <w:pPr>
+        <w:pStyle w:val="ListParagraph"/>
+        <w:numPr>
+          <w:ilvl w:val="0"/>
+          <w:numId w:val="23"/>
+        </w:numPr>
+        <w:ind w:left="851" w:firstLine="0"/>
+        <w:rPr>
+          <w:lang w:val="en-US" w:eastAsia="en-US"/>
+        </w:rPr>
+      </w:pPr>
+      <w:r>
+        <w:rPr>
+          <w:bCs/>
+          <w:lang w:val="en-US" w:eastAsia="en-US"/>
+        </w:rPr>
+        <w:t>m</w:t>
+      </w:r>
+      <w:r>
+        <w:rPr>
+          <w:lang w:val="en-US" w:eastAsia="en-US"/>
+        </w:rPr>
+        <w:t>: Trả về tháng trong năm (từ 1 đến 12).</w:t>
+      </w:r>
+    </w:p>
+    <w:p>
+      <w:pPr>
+        <w:pStyle w:val="ListParagraph"/>
+        <w:numPr>
+          <w:ilvl w:val="0"/>
+          <w:numId w:val="23"/>
+        </w:numPr>
+        <w:ind w:left="851" w:firstLine="0"/>
+        <w:rPr>
+          <w:lang w:val="en-US" w:eastAsia="en-US"/>
+        </w:rPr>
+      </w:pPr>
+      <w:r>
+        <w:rPr>
+          <w:bCs/>
+          <w:lang w:val="en-US" w:eastAsia="en-US"/>
+        </w:rPr>
+        <w:t>M</w:t>
+      </w:r>
+      <w:r>
+        <w:rPr>
+          <w:lang w:val="en-US" w:eastAsia="en-US"/>
+        </w:rPr>
+        <w:t>: Trả về tháng trong năm nhưng bằng tiếng anh viết tắt.</w:t>
+      </w:r>
+    </w:p>
+    <w:p>
+      <w:pPr>
+        <w:pStyle w:val="ListParagraph"/>
+        <w:numPr>
+          <w:ilvl w:val="0"/>
+          <w:numId w:val="23"/>
+        </w:numPr>
+        <w:ind w:left="851" w:firstLine="0"/>
+        <w:rPr>
+          <w:lang w:val="en-US" w:eastAsia="en-US"/>
+        </w:rPr>
+      </w:pPr>
+      <w:r>
+        <w:rPr>
+          <w:bCs/>
+          <w:lang w:val="en-US" w:eastAsia="en-US"/>
+        </w:rPr>
+        <w:t>y</w:t>
+      </w:r>
+      <w:r>
+        <w:rPr>
+          <w:lang w:val="en-US" w:eastAsia="en-US"/>
+        </w:rPr>
+        <w:t>: Trả về 2 số cuối cùng của năm.</w:t>
+      </w:r>
+    </w:p>
+    <w:p>
+      <w:pPr>
+        <w:pStyle w:val="ListParagraph"/>
+        <w:numPr>
+          <w:ilvl w:val="0"/>
+          <w:numId w:val="23"/>
+        </w:numPr>
+        <w:ind w:left="851" w:firstLine="0"/>
+        <w:rPr>
+          <w:lang w:val="en-US"/>
+        </w:rPr>
+      </w:pPr>
+      <w:r>
+        <w:rPr>
+          <w:bCs/>
+          <w:lang w:val="en-US" w:eastAsia="en-US"/>
+        </w:rPr>
+        <w:t>Y</w:t>
+      </w:r>
+      <w:r>
+        <w:rPr>
+          <w:lang w:val="en-US" w:eastAsia="en-US"/>
+        </w:rPr>
+        <w:t>: trả về đầy đủ 4 số của năm.</w:t>
+      </w:r>
+    </w:p>
+    <w:p>
+      <w:pPr>
+        <w:pStyle w:val="Heading3"/>
+        <w:rPr>
+          <w:lang w:val="en-US"/>
+        </w:rPr>
+      </w:pPr>
+      <w:bookmarkStart w:id="25" w:name="_Toc70515179"/>
+      <w:r>
+        <w:rPr>
+          <w:lang w:val="en-US"/>
+        </w:rPr>
+        <w:t>2.1.4. Đồng bộ</w:t>
+      </w:r>
+      <w:r>
+        <w:rPr>
+          <w:lang w:val="en-US"/>
+        </w:rPr>
+        <w:t xml:space="preserve"> Web và App (moblie)</w:t>
+      </w:r>
+      <w:bookmarkEnd w:id="25"/>
+    </w:p>
+    <w:p>
+      <w:pPr>
+        <w:rPr>
+          <w:shd w:val="clear" w:color="auto" w:fill="FFFFFF"/>
+          <w:lang w:val="en-US"/>
+        </w:rPr>
+      </w:pPr>
+      <w:r>
+        <w:rPr>
+          <w:shd w:val="clear" w:color="auto" w:fill="FFFFFF"/>
+        </w:rPr>
+        <w:t xml:space="preserve">Ứng dụng web (Web Application, hay còn được gọi là Progressive Web App) là một chương trình máy tính sử dụng trình duyệt web và công nghệ web để thực hiện các tác vụ thông qua </w:t>
+      </w:r>
+      <w:r>
+        <w:rPr>
+          <w:shd w:val="clear" w:color="auto" w:fill="FFFFFF"/>
+        </w:rPr>
+        <w:t>Int</w:t>
+      </w:r>
+      <w:r>
+        <w:rPr>
+          <w:shd w:val="clear" w:color="auto" w:fill="FFFFFF"/>
+        </w:rPr>
+        <w:t>ernet.</w:t>
+      </w:r>
+    </w:p>
+    <w:p>
+      <w:pPr>
+        <w:rPr>
+          <w:lang w:val="en-US"/>
+        </w:rPr>
+      </w:pPr>
+      <w:r>
+        <w:rPr>
+          <w:shd w:val="clear" w:color="auto" w:fill="FFFFFF"/>
+        </w:rPr>
+        <w:t xml:space="preserve">Các ứng dụng web sử dụng kết hợp các tập lệnh phía máy chủ (PHP và ASP) để xử lý việc lưu trữ, truy xuất thông tin và tập lệnh phía máy khách (JavaScript và HTML) để trình bày thông tin cho người dùng. Điều này cho </w:t>
+      </w:r>
+      <w:r>
+        <w:rPr>
+          <w:shd w:val="clear" w:color="auto" w:fill="FFFFFF"/>
+        </w:rPr>
         <w:lastRenderedPageBreak/>
-        <w:t>Định dạng ngày gờ</w:t>
+        <w:t>phép người dùng tương tác bằng các biểu mẫu trực tuyến, hệ thống quản lý nội dung, giỏ hàng,...Ngoài ra, các ứng dụng web cũng cho phép nhân viên tạo tài liệu, chia sẻ thông tin, cộng tác trong các dự án và làm việc trên các tài liệu chung bất kể vị trí hoặc thiết bị nào.</w:t>
+      </w:r>
+    </w:p>
+    <w:p>
+      <w:pPr>
+        <w:pStyle w:val="Heading2"/>
+        <w:rPr>
+          <w:lang w:val="en-US"/>
+        </w:rPr>
+      </w:pPr>
+      <w:bookmarkStart w:id="26" w:name="_Toc70515180"/>
+      <w:r>
+        <w:rPr>
+          <w:lang w:val="en-US"/>
+        </w:rPr>
+        <w:t>2.2. Hoạt động của ứng dụng trên thiết bị di động, và hoạt động của hệ thống quản lý</w:t>
+      </w:r>
+      <w:bookmarkEnd w:id="26"/>
+      <w:r>
+        <w:rPr>
+          <w:lang w:val="en-US"/>
+        </w:rPr>
+        <w:t xml:space="preserve"> </w:t>
+      </w:r>
+    </w:p>
+    <w:p>
+      <w:pPr>
+        <w:pStyle w:val="Heading3"/>
+        <w:rPr>
+          <w:lang w:val="en-US"/>
+        </w:rPr>
+      </w:pPr>
+      <w:bookmarkStart w:id="27" w:name="_Toc70515181"/>
+      <w:r>
+        <w:rPr>
+          <w:lang w:val="en-US"/>
+        </w:rPr>
+        <w:t>2.2.1. Các cài đặt, thiết lập cần thiết</w:t>
+      </w:r>
+      <w:bookmarkEnd w:id="27"/>
+    </w:p>
+    <w:p>
+      <w:pPr>
+        <w:pStyle w:val="ListParagraph"/>
+        <w:numPr>
+          <w:ilvl w:val="1"/>
+          <w:numId w:val="27"/>
+        </w:numPr>
+        <w:ind w:left="851" w:firstLine="0"/>
+        <w:rPr>
+          <w:lang w:val="en-US"/>
+        </w:rPr>
+      </w:pPr>
+      <w:r>
+        <w:rPr>
+          <w:lang w:val="en-US"/>
+        </w:rPr>
+        <w:t>Xampp và phpAdmin</w:t>
+      </w:r>
+      <w:r>
+        <w:rPr>
+          <w:lang w:val="en-US"/>
+        </w:rPr>
+        <w:t>: là mối trường giả lập we service trong thời gian đầu thực thi ứng dụng.</w:t>
+      </w:r>
+    </w:p>
+    <w:p>
+      <w:pPr>
+        <w:pStyle w:val="ListParagraph"/>
+        <w:numPr>
+          <w:ilvl w:val="1"/>
+          <w:numId w:val="27"/>
+        </w:numPr>
+        <w:ind w:left="851" w:firstLine="0"/>
+        <w:rPr>
+          <w:lang w:val="en-US"/>
+        </w:rPr>
+      </w:pPr>
+      <w:r>
+        <w:rPr>
+          <w:lang w:val="en-US"/>
+        </w:rPr>
+        <w:t>Android Studio</w:t>
+      </w:r>
+      <w:r>
+        <w:rPr>
+          <w:lang w:val="en-US"/>
+        </w:rPr>
+        <w:t>: IDE chính cho viêc tạo lập và triển khai ứng dụng.</w:t>
+      </w:r>
+    </w:p>
+    <w:p>
+      <w:pPr>
+        <w:pStyle w:val="ListParagraph"/>
+        <w:numPr>
+          <w:ilvl w:val="1"/>
+          <w:numId w:val="27"/>
+        </w:numPr>
+        <w:ind w:left="851" w:firstLine="0"/>
+        <w:rPr>
+          <w:lang w:val="en-US"/>
+        </w:rPr>
+      </w:pPr>
+      <w:r>
+        <w:rPr>
+          <w:lang w:val="en-US"/>
+        </w:rPr>
+        <w:t>Postman</w:t>
+      </w:r>
+      <w:r>
+        <w:rPr>
+          <w:lang w:val="en-US"/>
+        </w:rPr>
+        <w:t>: công cụ hỗ trợ Rest API .</w:t>
+      </w:r>
+    </w:p>
+    <w:p>
+      <w:pPr>
+        <w:pStyle w:val="ListParagraph"/>
+        <w:numPr>
+          <w:ilvl w:val="1"/>
+          <w:numId w:val="27"/>
+        </w:numPr>
+        <w:ind w:left="851" w:firstLine="0"/>
+        <w:rPr>
+          <w:lang w:val="en-US"/>
+        </w:rPr>
+      </w:pPr>
+      <w:r>
+        <w:rPr>
+          <w:lang w:val="en-US"/>
+        </w:rPr>
+        <w:t>FileZilla</w:t>
+      </w:r>
+      <w:r>
+        <w:rPr>
+          <w:lang w:val="en-US"/>
+        </w:rPr>
+        <w:t>: công cụ hỗ trợ cập nhật file lên hosting.</w:t>
+      </w:r>
+    </w:p>
+    <w:p>
+      <w:pPr>
+        <w:pStyle w:val="ListParagraph"/>
+        <w:numPr>
+          <w:ilvl w:val="1"/>
+          <w:numId w:val="27"/>
+        </w:numPr>
+        <w:ind w:left="851" w:firstLine="0"/>
+        <w:rPr>
+          <w:lang w:val="en-US"/>
+        </w:rPr>
+      </w:pPr>
+      <w:r>
+        <w:rPr>
+          <w:lang w:val="en-US"/>
+        </w:rPr>
+        <w:t>Cài đặt các Editor Text: VS Code</w:t>
+      </w:r>
+      <w:r>
+        <w:rPr>
+          <w:lang w:val="en-US"/>
+        </w:rPr>
+        <w:t xml:space="preserve"> – IDE hỗ trợ lập trình Website quản lý đơn đặt lịch (ưu điểm: nhẹ).</w:t>
+      </w:r>
+    </w:p>
+    <w:p>
+      <w:pPr>
+        <w:pStyle w:val="ListParagraph"/>
+        <w:numPr>
+          <w:ilvl w:val="1"/>
+          <w:numId w:val="27"/>
+        </w:numPr>
+        <w:ind w:left="851" w:firstLine="0"/>
+        <w:rPr>
+          <w:lang w:val="en-US"/>
+        </w:rPr>
+      </w:pPr>
+      <w:r>
+        <w:rPr>
+          <w:lang w:val="en-US"/>
+        </w:rPr>
+        <w:t>Cài đặ</w:t>
+      </w:r>
+      <w:r>
+        <w:rPr>
+          <w:lang w:val="en-US"/>
+        </w:rPr>
+        <w:t>t Visual Code: IDE chính trong việc lập trình Website.</w:t>
+      </w:r>
+    </w:p>
+    <w:p>
+      <w:pPr>
+        <w:pStyle w:val="Heading3"/>
+        <w:rPr>
+          <w:lang w:val="en-US"/>
+        </w:rPr>
+      </w:pPr>
+      <w:bookmarkStart w:id="28" w:name="_Toc70515182"/>
+      <w:r>
+        <w:rPr>
+          <w:lang w:val="en-US"/>
+        </w:rPr>
+        <w:t>2.2.2. Xampp và MySQL</w:t>
+      </w:r>
+      <w:bookmarkEnd w:id="28"/>
+    </w:p>
+    <w:p>
+      <w:pPr>
+        <w:ind w:firstLine="709"/>
+        <w:rPr>
+          <w:szCs w:val="28"/>
+          <w:shd w:val="clear" w:color="auto" w:fill="FFFFFF"/>
+          <w:lang w:val="en-US"/>
+        </w:rPr>
+      </w:pPr>
+      <w:r>
+        <w:rPr>
+          <w:rStyle w:val="Strong"/>
+          <w:b w:val="0"/>
+          <w:iCs/>
+          <w:szCs w:val="28"/>
+          <w:shd w:val="clear" w:color="auto" w:fill="FFFFFF" w:themeFill="background1"/>
+        </w:rPr>
+        <w:t>X</w:t>
+      </w:r>
+      <w:r>
+        <w:rPr>
+          <w:rStyle w:val="Strong"/>
+          <w:b w:val="0"/>
+          <w:iCs/>
+          <w:szCs w:val="28"/>
+          <w:shd w:val="clear" w:color="auto" w:fill="FFFFFF" w:themeFill="background1"/>
+          <w:lang w:val="en-US"/>
+        </w:rPr>
+        <w:t>ampp</w:t>
+      </w:r>
+      <w:r>
+        <w:rPr>
+          <w:rStyle w:val="Strong"/>
+          <w:b w:val="0"/>
+          <w:iCs/>
+          <w:szCs w:val="28"/>
+          <w:shd w:val="clear" w:color="auto" w:fill="FFFFFF" w:themeFill="background1"/>
+        </w:rPr>
+        <w:t xml:space="preserve"> là chương trình tạo web server được ứng dụng trên các hệ điều hành Linux, MacOS, Windows, Cross-platform, Solaris</w:t>
+      </w:r>
+      <w:r>
+        <w:rPr>
+          <w:szCs w:val="28"/>
+          <w:shd w:val="clear" w:color="auto" w:fill="FFFFFF" w:themeFill="background1"/>
+        </w:rPr>
+        <w:t>.</w:t>
+      </w:r>
+      <w:r>
+        <w:rPr>
+          <w:szCs w:val="28"/>
+          <w:shd w:val="clear" w:color="auto" w:fill="F5F5F5"/>
+          <w:lang w:val="en-US"/>
+        </w:rPr>
+        <w:t xml:space="preserve"> </w:t>
+      </w:r>
+      <w:r>
+        <w:rPr>
+          <w:rStyle w:val="Strong"/>
+          <w:b w:val="0"/>
+          <w:szCs w:val="28"/>
+          <w:shd w:val="clear" w:color="auto" w:fill="FFFFFF"/>
+          <w:lang w:val="en-US"/>
+        </w:rPr>
+        <w:t xml:space="preserve">Xampp </w:t>
+      </w:r>
+      <w:r>
+        <w:rPr>
+          <w:szCs w:val="28"/>
+          <w:shd w:val="clear" w:color="auto" w:fill="FFFFFF"/>
+        </w:rPr>
+        <w:t>hoạt động dựa trên sự tích hợp của 5 phần mềm chính là Cross-Platform (X), Apache (A), MariaDB (M), PHP (P) và Perl (P), nên tên gọi X</w:t>
+      </w:r>
+      <w:r>
+        <w:rPr>
+          <w:szCs w:val="28"/>
+          <w:shd w:val="clear" w:color="auto" w:fill="FFFFFF"/>
+          <w:lang w:val="en-US"/>
+        </w:rPr>
+        <w:t>ampp</w:t>
+      </w:r>
+      <w:r>
+        <w:rPr>
+          <w:szCs w:val="28"/>
+          <w:shd w:val="clear" w:color="auto" w:fill="FFFFFF"/>
+        </w:rPr>
+        <w:t xml:space="preserve"> cũng là viết tắt từ chữ cái đầu của 5 phần mềm này</w:t>
+      </w:r>
+      <w:r>
+        <w:rPr>
+          <w:szCs w:val="28"/>
+          <w:shd w:val="clear" w:color="auto" w:fill="FFFFFF"/>
+          <w:lang w:val="en-US"/>
+        </w:rPr>
+        <w:t xml:space="preserve">. </w:t>
+      </w:r>
+      <w:r>
+        <w:rPr>
+          <w:rStyle w:val="Strong"/>
+          <w:b w:val="0"/>
+          <w:szCs w:val="28"/>
+          <w:shd w:val="clear" w:color="auto" w:fill="FFFFFF"/>
+        </w:rPr>
+        <w:t>X</w:t>
+      </w:r>
+      <w:r>
+        <w:rPr>
+          <w:rStyle w:val="Strong"/>
+          <w:b w:val="0"/>
+          <w:szCs w:val="28"/>
+          <w:shd w:val="clear" w:color="auto" w:fill="FFFFFF"/>
+          <w:lang w:val="en-US"/>
+        </w:rPr>
+        <w:t>ampp</w:t>
+      </w:r>
+      <w:r>
+        <w:rPr>
+          <w:szCs w:val="28"/>
+          <w:shd w:val="clear" w:color="auto" w:fill="FFFFFF"/>
+        </w:rPr>
+        <w:t> là không phải trả phí bản quyền và sử dụng mã nguồn mở, bên cạnh đó cấu hình của </w:t>
+      </w:r>
+      <w:r>
+        <w:rPr>
+          <w:rStyle w:val="Strong"/>
+          <w:b w:val="0"/>
+          <w:szCs w:val="28"/>
+          <w:shd w:val="clear" w:color="auto" w:fill="FFFFFF"/>
+        </w:rPr>
+        <w:t>web server</w:t>
+      </w:r>
+      <w:r>
+        <w:rPr>
+          <w:szCs w:val="28"/>
+          <w:shd w:val="clear" w:color="auto" w:fill="FFFFFF"/>
+        </w:rPr>
+        <w:t> này tương đối đơn giản, gọn nhẹ nên được sử dụng ngày càng phổ biến hiện nay.</w:t>
+      </w:r>
+      <w:r>
+        <w:rPr>
+          <w:szCs w:val="28"/>
+          <w:shd w:val="clear" w:color="auto" w:fill="FFFFFF"/>
+          <w:lang w:val="en-US"/>
+        </w:rPr>
+        <w:t xml:space="preserve"> </w:t>
+      </w:r>
+    </w:p>
+    <w:p>
+      <w:pPr>
+        <w:rPr>
+          <w:shd w:val="clear" w:color="auto" w:fill="FFFFFF"/>
+          <w:lang w:val="en-US"/>
+        </w:rPr>
+      </w:pPr>
+      <w:r>
+        <w:rPr>
+          <w:shd w:val="clear" w:color="auto" w:fill="FFFFFF"/>
+          <w:lang w:val="en-US"/>
+        </w:rPr>
+        <w:t>Cài đặt Xampp:</w:t>
+      </w:r>
+    </w:p>
+    <w:p>
+      <w:pPr>
+        <w:pStyle w:val="ListParagraph"/>
+        <w:numPr>
+          <w:ilvl w:val="0"/>
+          <w:numId w:val="28"/>
+        </w:numPr>
+        <w:ind w:left="851" w:firstLine="0"/>
+        <w:rPr>
+          <w:shd w:val="clear" w:color="auto" w:fill="FFFFFF"/>
+          <w:lang w:val="en-US"/>
+        </w:rPr>
+      </w:pPr>
+      <w:r>
+        <w:rPr>
+          <w:shd w:val="clear" w:color="auto" w:fill="FFFFFF"/>
+          <w:lang w:val="en-US"/>
+        </w:rPr>
+        <w:t xml:space="preserve">Tiến hành tải tệp tại: </w:t>
+      </w:r>
+      <w:hyperlink r:id="rId36" w:history="1">
+        <w:r>
+          <w:rPr>
+            <w:rStyle w:val="Hyperlink"/>
+            <w:i/>
+            <w:szCs w:val="28"/>
+            <w:shd w:val="clear" w:color="auto" w:fill="FFFFFF"/>
+            <w:lang w:val="en-US"/>
+          </w:rPr>
+          <w:t>https://www.apachefriends.org/download.html</w:t>
+        </w:r>
+      </w:hyperlink>
+      <w:r>
+        <w:rPr>
+          <w:shd w:val="clear" w:color="auto" w:fill="FFFFFF"/>
+          <w:lang w:val="en-US"/>
+        </w:rPr>
+        <w:t xml:space="preserve"> sau khi hoàn thành quá trình tải ta tiến hành chạy tệp và setup như sau:</w:t>
+      </w:r>
+    </w:p>
+    <w:p>
+      <w:pPr>
+        <w:pStyle w:val="ListParagraph"/>
+        <w:numPr>
+          <w:ilvl w:val="0"/>
+          <w:numId w:val="28"/>
+        </w:numPr>
+        <w:ind w:left="851" w:firstLine="0"/>
+        <w:rPr>
+          <w:color w:val="222222"/>
+          <w:lang w:val="en-US"/>
+        </w:rPr>
+      </w:pPr>
+      <w:r>
+        <w:rPr>
+          <w:color w:val="222222"/>
+        </w:rPr>
+        <w:lastRenderedPageBreak/>
+        <w:t xml:space="preserve">Khởi chạy file. Khi bắt đầu khởi chạy, các cảnh báo của chương trình antivirus có thể ngăn chặn quá trình cài đặt, bạn cứ bỏ qua và tiếp tục nhấn </w:t>
+      </w:r>
+      <w:r>
+        <w:rPr>
+          <w:b/>
+          <w:color w:val="222222"/>
+        </w:rPr>
+        <w:t>“</w:t>
+      </w:r>
+      <w:r>
+        <w:rPr>
+          <w:rStyle w:val="Strong"/>
+          <w:color w:val="222222"/>
+          <w:szCs w:val="28"/>
+        </w:rPr>
+        <w:t>Yes</w:t>
+      </w:r>
+      <w:r>
+        <w:rPr>
+          <w:b/>
+          <w:color w:val="222222"/>
+        </w:rPr>
+        <w:t>”</w:t>
+      </w:r>
+      <w:r>
+        <w:rPr>
+          <w:color w:val="222222"/>
+        </w:rPr>
+        <w:t xml:space="preserve"> để tiến đến các bước tiếp theo.</w:t>
+      </w:r>
+    </w:p>
+    <w:p>
+      <w:pPr>
+        <w:pStyle w:val="ListParagraph"/>
+        <w:numPr>
+          <w:ilvl w:val="0"/>
+          <w:numId w:val="28"/>
+        </w:numPr>
+        <w:ind w:left="851" w:firstLine="0"/>
+        <w:rPr>
+          <w:color w:val="222222"/>
+        </w:rPr>
+      </w:pPr>
+      <w:r>
+        <w:rPr>
+          <w:color w:val="222222"/>
+        </w:rPr>
+        <w:t xml:space="preserve">Chọn các gói thành phần trong Xampp mà bạn cần sử dụng. Tuy nhiên hãy luôn chú ý chọn 3 thành phần bao </w:t>
+      </w:r>
+      <w:r>
+        <w:rPr>
+          <w:color w:val="222222"/>
+          <w:lang w:val="en-US"/>
+        </w:rPr>
+        <w:t>g</w:t>
+      </w:r>
+      <w:r>
+        <w:rPr>
+          <w:color w:val="222222"/>
+        </w:rPr>
+        <w:t>ồm:</w:t>
+      </w:r>
+      <w:r>
+        <w:rPr>
+          <w:rStyle w:val="Emphasis"/>
+          <w:color w:val="222222"/>
+          <w:szCs w:val="28"/>
+        </w:rPr>
+        <w:t> Apache</w:t>
+      </w:r>
+      <w:r>
+        <w:rPr>
+          <w:i/>
+          <w:color w:val="222222"/>
+        </w:rPr>
+        <w:t>,</w:t>
+      </w:r>
+      <w:r>
+        <w:rPr>
+          <w:rStyle w:val="Emphasis"/>
+          <w:color w:val="222222"/>
+          <w:szCs w:val="28"/>
+        </w:rPr>
+        <w:t> PHP</w:t>
+      </w:r>
+      <w:r>
+        <w:rPr>
+          <w:i/>
+          <w:color w:val="222222"/>
+        </w:rPr>
+        <w:t> và </w:t>
+      </w:r>
+      <w:r>
+        <w:rPr>
+          <w:rStyle w:val="Emphasis"/>
+          <w:color w:val="222222"/>
+          <w:szCs w:val="28"/>
+        </w:rPr>
+        <w:t>MySQL </w:t>
+      </w:r>
+      <w:r>
+        <w:rPr>
+          <w:color w:val="222222"/>
+        </w:rPr>
+        <w:t> vì đây là những phần bạn sẽ sử dụng nhiều nhất.</w:t>
       </w:r>
     </w:p>
     <w:p>
@@ -10966,10 +12007,10 @@
           <w:lang w:val="en-US" w:eastAsia="en-US"/>
         </w:rPr>
         <w:drawing>
-          <wp:inline distT="0" distB="0" distL="0" distR="0" wp14:anchorId="010E12AB" wp14:editId="13EECCD1">
-            <wp:extent cx="5760085" cy="358159"/>
-            <wp:effectExtent l="0" t="0" r="0" b="3810"/>
-            <wp:docPr id="27" name="Picture 27"/>
+          <wp:inline distT="0" distB="0" distL="0" distR="0" wp14:anchorId="0E732226" wp14:editId="71F1CA5E">
+            <wp:extent cx="5550196" cy="3615069"/>
+            <wp:effectExtent l="0" t="0" r="0" b="4445"/>
+            <wp:docPr id="8" name="Picture 8"/>
             <wp:cNvGraphicFramePr>
               <a:graphicFrameLocks xmlns:a="http://schemas.openxmlformats.org/drawingml/2006/main" noChangeAspect="1"/>
             </wp:cNvGraphicFramePr>
@@ -10981,7 +12022,7 @@
                     <pic:cNvPicPr/>
                   </pic:nvPicPr>
                   <pic:blipFill>
-                    <a:blip r:embed="rId36"/>
+                    <a:blip r:embed="rId37"/>
                     <a:stretch>
                       <a:fillRect/>
                     </a:stretch>
@@ -10989,7 +12030,7 @@
                   <pic:spPr>
                     <a:xfrm>
                       <a:off x="0" y="0"/>
-                      <a:ext cx="5760085" cy="358159"/>
+                      <a:ext cx="5549265" cy="3614463"/>
                     </a:xfrm>
                     <a:prstGeom prst="rect">
                       <a:avLst/>
@@ -11007,828 +12048,16 @@
         <w:pStyle w:val="cmtIMG"/>
       </w:pPr>
       <w:r>
-        <w:t>Hình 2.1.3.8 Hàm định dạng ngày giờ</w:t>
-      </w:r>
-    </w:p>
-    <w:p>
-      <w:pPr>
-        <w:rPr>
-          <w:lang w:val="en-US"/>
-        </w:rPr>
-      </w:pPr>
-      <w:r>
-        <w:t>Trong đó:</w:t>
-      </w:r>
-    </w:p>
-    <w:p>
-      <w:pPr>
-        <w:pStyle w:val="ListParagraph"/>
-        <w:numPr>
-          <w:ilvl w:val="0"/>
-          <w:numId w:val="20"/>
-        </w:numPr>
-        <w:ind w:left="851" w:firstLine="0"/>
-        <w:rPr>
-          <w:lang w:val="en-US" w:eastAsia="en-US"/>
-        </w:rPr>
-      </w:pPr>
-      <w:r>
-        <w:rPr>
-          <w:lang w:val="en-US" w:eastAsia="en-US"/>
-        </w:rPr>
-        <w:t>format là định dạng thời gian mà các bạn muốn xuất ra.</w:t>
-      </w:r>
-    </w:p>
-    <w:p>
-      <w:pPr>
-        <w:pStyle w:val="ListParagraph"/>
-        <w:numPr>
-          <w:ilvl w:val="0"/>
-          <w:numId w:val="20"/>
-        </w:numPr>
-        <w:ind w:left="851" w:firstLine="0"/>
-        <w:rPr>
-          <w:lang w:val="en-US" w:eastAsia="en-US"/>
-        </w:rPr>
-      </w:pPr>
-      <w:r>
-        <w:rPr>
-          <w:lang w:val="en-US" w:eastAsia="en-US"/>
-        </w:rPr>
-        <w:t>timestamp là thời gian các bạn truyền vào (</w:t>
-      </w:r>
-      <w:r>
-        <w:rPr>
-          <w:rFonts w:ascii="Consolas" w:hAnsi="Consolas" w:cs="Consolas"/>
-          <w:sz w:val="22"/>
-          <w:szCs w:val="22"/>
-          <w:lang w:val="en-US" w:eastAsia="en-US"/>
-        </w:rPr>
-        <w:t>Int</w:t>
-      </w:r>
-      <w:r>
-        <w:rPr>
-          <w:lang w:val="en-US" w:eastAsia="en-US"/>
-        </w:rPr>
-        <w:t>) nếu để trống trường này thì PHP sẽ tự động lấy thời gian hiện tại.</w:t>
-      </w:r>
-    </w:p>
-    <w:p>
-      <w:pPr>
-        <w:rPr>
-          <w:lang w:val="en-US" w:eastAsia="en-US"/>
-        </w:rPr>
-      </w:pPr>
-      <w:r>
-        <w:rPr>
-          <w:lang w:val="en-US" w:eastAsia="en-US"/>
-        </w:rPr>
-        <w:t>Các định dạng của hàm date():</w:t>
-      </w:r>
-    </w:p>
-    <w:p>
-      <w:pPr>
-        <w:pStyle w:val="ListParagraph"/>
-        <w:numPr>
-          <w:ilvl w:val="0"/>
-          <w:numId w:val="23"/>
-        </w:numPr>
-        <w:ind w:left="851" w:firstLine="0"/>
-        <w:rPr>
-          <w:lang w:val="en-US" w:eastAsia="en-US"/>
-        </w:rPr>
-      </w:pPr>
-      <w:r>
-        <w:rPr>
-          <w:bCs/>
-          <w:lang w:val="en-US" w:eastAsia="en-US"/>
-        </w:rPr>
-        <w:t>h</w:t>
-      </w:r>
-      <w:r>
-        <w:rPr>
-          <w:lang w:val="en-US" w:eastAsia="en-US"/>
-        </w:rPr>
-        <w:t>: Trả về giờ trong ngày kiểu 12h.</w:t>
-      </w:r>
-    </w:p>
-    <w:p>
-      <w:pPr>
-        <w:pStyle w:val="ListParagraph"/>
-        <w:numPr>
-          <w:ilvl w:val="0"/>
-          <w:numId w:val="23"/>
-        </w:numPr>
-        <w:ind w:left="851" w:firstLine="0"/>
-        <w:rPr>
-          <w:lang w:val="en-US" w:eastAsia="en-US"/>
-        </w:rPr>
-      </w:pPr>
-      <w:r>
-        <w:rPr>
-          <w:bCs/>
-          <w:lang w:val="en-US" w:eastAsia="en-US"/>
-        </w:rPr>
-        <w:t>H</w:t>
-      </w:r>
-      <w:r>
-        <w:rPr>
-          <w:lang w:val="en-US" w:eastAsia="en-US"/>
-        </w:rPr>
-        <w:t>: Trả về giờ trong ngày kiểu 24h.</w:t>
-      </w:r>
-    </w:p>
-    <w:p>
-      <w:pPr>
-        <w:pStyle w:val="ListParagraph"/>
-        <w:numPr>
-          <w:ilvl w:val="0"/>
-          <w:numId w:val="23"/>
-        </w:numPr>
-        <w:ind w:left="851" w:firstLine="0"/>
-        <w:rPr>
-          <w:lang w:val="en-US" w:eastAsia="en-US"/>
-        </w:rPr>
-      </w:pPr>
-      <w:r>
-        <w:rPr>
-          <w:bCs/>
-          <w:lang w:val="en-US" w:eastAsia="en-US"/>
-        </w:rPr>
-        <w:t>i</w:t>
-      </w:r>
-      <w:r>
-        <w:rPr>
-          <w:lang w:val="en-US" w:eastAsia="en-US"/>
-        </w:rPr>
-        <w:t>: Trả về phút trong giờ.</w:t>
-      </w:r>
-    </w:p>
-    <w:p>
-      <w:pPr>
-        <w:pStyle w:val="ListParagraph"/>
-        <w:numPr>
-          <w:ilvl w:val="0"/>
-          <w:numId w:val="23"/>
-        </w:numPr>
-        <w:ind w:left="851" w:firstLine="0"/>
-        <w:rPr>
-          <w:lang w:val="en-US" w:eastAsia="en-US"/>
-        </w:rPr>
-      </w:pPr>
-      <w:r>
-        <w:rPr>
-          <w:bCs/>
-          <w:lang w:val="en-US" w:eastAsia="en-US"/>
-        </w:rPr>
-        <w:t>s</w:t>
-      </w:r>
-      <w:r>
-        <w:rPr>
-          <w:lang w:val="en-US" w:eastAsia="en-US"/>
-        </w:rPr>
-        <w:t>: Trả về số giây trong phút.</w:t>
-      </w:r>
-    </w:p>
-    <w:p>
-      <w:pPr>
-        <w:pStyle w:val="ListParagraph"/>
-        <w:numPr>
-          <w:ilvl w:val="0"/>
-          <w:numId w:val="23"/>
-        </w:numPr>
-        <w:ind w:left="851" w:firstLine="0"/>
-        <w:rPr>
-          <w:lang w:val="en-US" w:eastAsia="en-US"/>
-        </w:rPr>
-      </w:pPr>
-      <w:r>
-        <w:rPr>
-          <w:bCs/>
-          <w:lang w:val="en-US" w:eastAsia="en-US"/>
-        </w:rPr>
-        <w:t>d: </w:t>
-      </w:r>
-      <w:r>
-        <w:rPr>
-          <w:lang w:val="en-US" w:eastAsia="en-US"/>
-        </w:rPr>
-        <w:t>trả về ngày trong tháng(từ 1- đến31).</w:t>
-      </w:r>
-    </w:p>
-    <w:p>
-      <w:pPr>
-        <w:pStyle w:val="ListParagraph"/>
-        <w:numPr>
-          <w:ilvl w:val="0"/>
-          <w:numId w:val="23"/>
-        </w:numPr>
-        <w:ind w:left="851" w:firstLine="0"/>
-        <w:rPr>
-          <w:lang w:val="en-US" w:eastAsia="en-US"/>
-        </w:rPr>
-      </w:pPr>
-      <w:r>
-        <w:rPr>
-          <w:bCs/>
-          <w:lang w:val="en-US" w:eastAsia="en-US"/>
-        </w:rPr>
-        <w:t>j</w:t>
-      </w:r>
-      <w:r>
-        <w:rPr>
-          <w:lang w:val="en-US" w:eastAsia="en-US"/>
-        </w:rPr>
-        <w:t>: Trả về ngày trong tháng, nhưng nếu ngày&lt;10 sẽ không hiển thị số 0.</w:t>
-      </w:r>
-    </w:p>
-    <w:p>
-      <w:pPr>
-        <w:pStyle w:val="ListParagraph"/>
-        <w:numPr>
-          <w:ilvl w:val="0"/>
-          <w:numId w:val="23"/>
-        </w:numPr>
-        <w:ind w:left="851" w:firstLine="0"/>
-        <w:rPr>
-          <w:lang w:val="en-US" w:eastAsia="en-US"/>
-        </w:rPr>
-      </w:pPr>
-      <w:r>
-        <w:rPr>
-          <w:lang w:val="en-US" w:eastAsia="en-US"/>
-        </w:rPr>
-        <w:t>D: Trả về định dạng thứ trong</w:t>
-      </w:r>
-      <w:r>
-        <w:rPr>
-          <w:lang w:val="en-US" w:eastAsia="en-US"/>
-        </w:rPr>
-        <w:t xml:space="preserve"> tuần bằng tiếng anh viết tắt.</w:t>
-      </w:r>
-    </w:p>
-    <w:p>
-      <w:pPr>
-        <w:pStyle w:val="ListParagraph"/>
-        <w:numPr>
-          <w:ilvl w:val="0"/>
-          <w:numId w:val="23"/>
-        </w:numPr>
-        <w:ind w:left="851" w:firstLine="0"/>
-        <w:rPr>
-          <w:lang w:val="en-US" w:eastAsia="en-US"/>
-        </w:rPr>
-      </w:pPr>
-      <w:r>
-        <w:rPr>
-          <w:bCs/>
-          <w:lang w:val="en-US" w:eastAsia="en-US"/>
-        </w:rPr>
-        <w:t>l</w:t>
-      </w:r>
-      <w:r>
-        <w:rPr>
-          <w:lang w:val="en-US" w:eastAsia="en-US"/>
-        </w:rPr>
-        <w:t>: Trả về đầy đủ thứ trong tuần (tiếng anh).</w:t>
-      </w:r>
-    </w:p>
-    <w:p>
-      <w:pPr>
-        <w:pStyle w:val="ListParagraph"/>
-        <w:numPr>
-          <w:ilvl w:val="0"/>
-          <w:numId w:val="23"/>
-        </w:numPr>
-        <w:ind w:left="851" w:firstLine="0"/>
-        <w:rPr>
-          <w:lang w:val="en-US" w:eastAsia="en-US"/>
-        </w:rPr>
-      </w:pPr>
-      <w:r>
-        <w:rPr>
-          <w:bCs/>
-          <w:lang w:val="en-US" w:eastAsia="en-US"/>
-        </w:rPr>
-        <w:t>m</w:t>
-      </w:r>
-      <w:r>
-        <w:rPr>
-          <w:lang w:val="en-US" w:eastAsia="en-US"/>
-        </w:rPr>
-        <w:t>: Trả về tháng trong năm (từ 1 đến 12).</w:t>
-      </w:r>
-    </w:p>
-    <w:p>
-      <w:pPr>
-        <w:pStyle w:val="ListParagraph"/>
-        <w:numPr>
-          <w:ilvl w:val="0"/>
-          <w:numId w:val="23"/>
-        </w:numPr>
-        <w:ind w:left="851" w:firstLine="0"/>
-        <w:rPr>
-          <w:lang w:val="en-US" w:eastAsia="en-US"/>
-        </w:rPr>
-      </w:pPr>
-      <w:r>
-        <w:rPr>
-          <w:bCs/>
-          <w:lang w:val="en-US" w:eastAsia="en-US"/>
-        </w:rPr>
-        <w:t>M</w:t>
-      </w:r>
-      <w:r>
-        <w:rPr>
-          <w:lang w:val="en-US" w:eastAsia="en-US"/>
-        </w:rPr>
-        <w:t>: Trả về tháng trong năm nhưng bằng tiếng anh viết tắt.</w:t>
-      </w:r>
-    </w:p>
-    <w:p>
-      <w:pPr>
-        <w:pStyle w:val="ListParagraph"/>
-        <w:numPr>
-          <w:ilvl w:val="0"/>
-          <w:numId w:val="23"/>
-        </w:numPr>
-        <w:ind w:left="851" w:firstLine="0"/>
-        <w:rPr>
-          <w:lang w:val="en-US" w:eastAsia="en-US"/>
-        </w:rPr>
-      </w:pPr>
-      <w:r>
-        <w:rPr>
-          <w:bCs/>
-          <w:lang w:val="en-US" w:eastAsia="en-US"/>
-        </w:rPr>
-        <w:t>y</w:t>
-      </w:r>
-      <w:r>
-        <w:rPr>
-          <w:lang w:val="en-US" w:eastAsia="en-US"/>
-        </w:rPr>
-        <w:t>: Trả về 2 số cuối cùng của năm.</w:t>
-      </w:r>
-    </w:p>
-    <w:p>
-      <w:pPr>
-        <w:pStyle w:val="ListParagraph"/>
-        <w:numPr>
-          <w:ilvl w:val="0"/>
-          <w:numId w:val="23"/>
-        </w:numPr>
-        <w:ind w:left="851" w:firstLine="0"/>
-        <w:rPr>
-          <w:lang w:val="en-US"/>
-        </w:rPr>
-      </w:pPr>
-      <w:r>
-        <w:rPr>
-          <w:bCs/>
-          <w:lang w:val="en-US" w:eastAsia="en-US"/>
-        </w:rPr>
-        <w:t>Y</w:t>
-      </w:r>
-      <w:r>
-        <w:rPr>
-          <w:lang w:val="en-US" w:eastAsia="en-US"/>
-        </w:rPr>
-        <w:t>: trả về đầy đủ 4 số của năm.</w:t>
-      </w:r>
-    </w:p>
-    <w:p>
-      <w:pPr>
-        <w:pStyle w:val="Heading3"/>
-        <w:rPr>
-          <w:lang w:val="en-US"/>
-        </w:rPr>
-      </w:pPr>
-      <w:bookmarkStart w:id="25" w:name="_Toc70515179"/>
-      <w:r>
-        <w:rPr>
-          <w:lang w:val="en-US"/>
-        </w:rPr>
-        <w:t>2.1.4. Đồng bộ</w:t>
-      </w:r>
-      <w:r>
-        <w:rPr>
-          <w:lang w:val="en-US"/>
-        </w:rPr>
-        <w:t xml:space="preserve"> Web và App (moblie)</w:t>
-      </w:r>
-      <w:bookmarkEnd w:id="25"/>
-    </w:p>
-    <w:p>
-      <w:pPr>
-        <w:rPr>
-          <w:shd w:val="clear" w:color="auto" w:fill="FFFFFF"/>
-          <w:lang w:val="en-US"/>
-        </w:rPr>
-      </w:pPr>
-      <w:r>
-        <w:rPr>
-          <w:shd w:val="clear" w:color="auto" w:fill="FFFFFF"/>
-        </w:rPr>
-        <w:t xml:space="preserve">Ứng dụng web (Web Application, hay còn được gọi là Progressive Web App) là một chương trình máy tính sử dụng trình duyệt web và công nghệ web để thực hiện các tác vụ thông qua </w:t>
-      </w:r>
-      <w:r>
-        <w:rPr>
-          <w:shd w:val="clear" w:color="auto" w:fill="FFFFFF"/>
-        </w:rPr>
-        <w:t>Int</w:t>
-      </w:r>
-      <w:r>
-        <w:rPr>
-          <w:shd w:val="clear" w:color="auto" w:fill="FFFFFF"/>
-        </w:rPr>
-        <w:t>ernet.</w:t>
-      </w:r>
-    </w:p>
-    <w:p>
-      <w:pPr>
-        <w:rPr>
-          <w:lang w:val="en-US"/>
-        </w:rPr>
-      </w:pPr>
-      <w:r>
-        <w:rPr>
-          <w:shd w:val="clear" w:color="auto" w:fill="FFFFFF"/>
-        </w:rPr>
-        <w:t xml:space="preserve">Các ứng dụng web sử dụng kết hợp các tập lệnh phía máy chủ (PHP và ASP) để xử lý việc lưu trữ, truy xuất thông tin và tập lệnh phía máy khách (JavaScript và HTML) để trình bày thông tin cho người dùng. Điều này cho </w:t>
-      </w:r>
-      <w:r>
-        <w:rPr>
-          <w:shd w:val="clear" w:color="auto" w:fill="FFFFFF"/>
-        </w:rPr>
-        <w:lastRenderedPageBreak/>
-        <w:t>phép người dùng tương tác bằng các biểu mẫu trực tuyến, hệ thống quản lý nội dung, giỏ hàng,...Ngoài ra, các ứng dụng web cũng cho phép nhân viên tạo tài liệu, chia sẻ thông tin, cộng tác trong các dự án và làm việc trên các tài liệu chung bất kể vị trí hoặc thiết bị nào.</w:t>
-      </w:r>
-    </w:p>
-    <w:p>
-      <w:pPr>
-        <w:pStyle w:val="Heading2"/>
-        <w:rPr>
-          <w:lang w:val="en-US"/>
-        </w:rPr>
-      </w:pPr>
-      <w:bookmarkStart w:id="26" w:name="_Toc70515180"/>
-      <w:r>
-        <w:rPr>
-          <w:lang w:val="en-US"/>
-        </w:rPr>
-        <w:t>2.2. Hoạt động của ứng dụng trên thiết bị di động, và hoạt động của hệ thống quản lý</w:t>
-      </w:r>
-      <w:bookmarkEnd w:id="26"/>
-      <w:r>
-        <w:rPr>
-          <w:lang w:val="en-US"/>
-        </w:rPr>
-        <w:t xml:space="preserve"> </w:t>
-      </w:r>
-    </w:p>
-    <w:p>
-      <w:pPr>
-        <w:pStyle w:val="Heading3"/>
-        <w:rPr>
-          <w:lang w:val="en-US"/>
-        </w:rPr>
-      </w:pPr>
-      <w:bookmarkStart w:id="27" w:name="_Toc70515181"/>
-      <w:r>
-        <w:rPr>
-          <w:lang w:val="en-US"/>
-        </w:rPr>
-        <w:t>2.2.1. Các cài đặt, thiết lập cần thiết</w:t>
-      </w:r>
-      <w:bookmarkEnd w:id="27"/>
-    </w:p>
-    <w:p>
-      <w:pPr>
-        <w:pStyle w:val="ListParagraph"/>
-        <w:numPr>
-          <w:ilvl w:val="1"/>
-          <w:numId w:val="27"/>
-        </w:numPr>
-        <w:ind w:left="851" w:firstLine="0"/>
-        <w:rPr>
-          <w:lang w:val="en-US"/>
-        </w:rPr>
-      </w:pPr>
-      <w:r>
-        <w:rPr>
-          <w:lang w:val="en-US"/>
-        </w:rPr>
-        <w:t>Xampp và phpAdmin</w:t>
-      </w:r>
-      <w:r>
-        <w:rPr>
-          <w:lang w:val="en-US"/>
-        </w:rPr>
-        <w:t>: là mối trường giả lập we service trong thời gian đầu thực thi ứng dụng.</w:t>
-      </w:r>
-    </w:p>
-    <w:p>
-      <w:pPr>
-        <w:pStyle w:val="ListParagraph"/>
-        <w:numPr>
-          <w:ilvl w:val="1"/>
-          <w:numId w:val="27"/>
-        </w:numPr>
-        <w:ind w:left="851" w:firstLine="0"/>
-        <w:rPr>
-          <w:lang w:val="en-US"/>
-        </w:rPr>
-      </w:pPr>
-      <w:r>
-        <w:rPr>
-          <w:lang w:val="en-US"/>
-        </w:rPr>
-        <w:t>Android Studio</w:t>
-      </w:r>
-      <w:r>
-        <w:rPr>
-          <w:lang w:val="en-US"/>
-        </w:rPr>
-        <w:t>: IDE chính cho viêc tạo lập và triển khai ứng dụng.</w:t>
-      </w:r>
-    </w:p>
-    <w:p>
-      <w:pPr>
-        <w:pStyle w:val="ListParagraph"/>
-        <w:numPr>
-          <w:ilvl w:val="1"/>
-          <w:numId w:val="27"/>
-        </w:numPr>
-        <w:ind w:left="851" w:firstLine="0"/>
-        <w:rPr>
-          <w:lang w:val="en-US"/>
-        </w:rPr>
-      </w:pPr>
-      <w:r>
-        <w:rPr>
-          <w:lang w:val="en-US"/>
-        </w:rPr>
-        <w:t>Postman</w:t>
-      </w:r>
-      <w:r>
-        <w:rPr>
-          <w:lang w:val="en-US"/>
-        </w:rPr>
-        <w:t>: công cụ hỗ trợ Rest API .</w:t>
-      </w:r>
-    </w:p>
-    <w:p>
-      <w:pPr>
-        <w:pStyle w:val="ListParagraph"/>
-        <w:numPr>
-          <w:ilvl w:val="1"/>
-          <w:numId w:val="27"/>
-        </w:numPr>
-        <w:ind w:left="851" w:firstLine="0"/>
-        <w:rPr>
-          <w:lang w:val="en-US"/>
-        </w:rPr>
-      </w:pPr>
-      <w:r>
-        <w:rPr>
-          <w:lang w:val="en-US"/>
-        </w:rPr>
-        <w:t>FileZilla</w:t>
-      </w:r>
-      <w:r>
-        <w:rPr>
-          <w:lang w:val="en-US"/>
-        </w:rPr>
-        <w:t>: công cụ hỗ trợ cập nhật file lên hosting.</w:t>
-      </w:r>
-    </w:p>
-    <w:p>
-      <w:pPr>
-        <w:pStyle w:val="ListParagraph"/>
-        <w:numPr>
-          <w:ilvl w:val="1"/>
-          <w:numId w:val="27"/>
-        </w:numPr>
-        <w:ind w:left="851" w:firstLine="0"/>
-        <w:rPr>
-          <w:lang w:val="en-US"/>
-        </w:rPr>
-      </w:pPr>
-      <w:r>
-        <w:rPr>
-          <w:lang w:val="en-US"/>
-        </w:rPr>
-        <w:t>Cài đặt các Editor Text: VS Code</w:t>
-      </w:r>
-      <w:r>
-        <w:rPr>
-          <w:lang w:val="en-US"/>
-        </w:rPr>
-        <w:t xml:space="preserve"> – IDE hỗ trợ lập trình Website quản lý đơn đặt lịch (ưu điểm: nhẹ).</w:t>
-      </w:r>
-    </w:p>
-    <w:p>
-      <w:pPr>
-        <w:pStyle w:val="ListParagraph"/>
-        <w:numPr>
-          <w:ilvl w:val="1"/>
-          <w:numId w:val="27"/>
-        </w:numPr>
-        <w:ind w:left="851" w:firstLine="0"/>
-        <w:rPr>
-          <w:lang w:val="en-US"/>
-        </w:rPr>
-      </w:pPr>
-      <w:r>
-        <w:rPr>
-          <w:lang w:val="en-US"/>
-        </w:rPr>
-        <w:t>Cài đặ</w:t>
-      </w:r>
-      <w:r>
-        <w:rPr>
-          <w:lang w:val="en-US"/>
-        </w:rPr>
-        <w:t>t Visual Code: IDE chính trong việc lập trình Website.</w:t>
-      </w:r>
-    </w:p>
-    <w:p>
-      <w:pPr>
-        <w:pStyle w:val="Heading3"/>
-        <w:rPr>
-          <w:lang w:val="en-US"/>
-        </w:rPr>
-      </w:pPr>
-      <w:bookmarkStart w:id="28" w:name="_Toc70515182"/>
-      <w:r>
-        <w:rPr>
-          <w:lang w:val="en-US"/>
-        </w:rPr>
-        <w:t>2.2.2. Xampp và MySQL</w:t>
-      </w:r>
-      <w:bookmarkEnd w:id="28"/>
-    </w:p>
-    <w:p>
-      <w:pPr>
-        <w:ind w:firstLine="709"/>
-        <w:rPr>
-          <w:szCs w:val="28"/>
-          <w:shd w:val="clear" w:color="auto" w:fill="FFFFFF"/>
-          <w:lang w:val="en-US"/>
-        </w:rPr>
-      </w:pPr>
-      <w:r>
-        <w:rPr>
-          <w:rStyle w:val="Strong"/>
-          <w:b w:val="0"/>
-          <w:iCs/>
-          <w:szCs w:val="28"/>
-          <w:shd w:val="clear" w:color="auto" w:fill="FFFFFF" w:themeFill="background1"/>
-        </w:rPr>
-        <w:t>X</w:t>
-      </w:r>
-      <w:r>
-        <w:rPr>
-          <w:rStyle w:val="Strong"/>
-          <w:b w:val="0"/>
-          <w:iCs/>
-          <w:szCs w:val="28"/>
-          <w:shd w:val="clear" w:color="auto" w:fill="FFFFFF" w:themeFill="background1"/>
-          <w:lang w:val="en-US"/>
-        </w:rPr>
-        <w:t>ampp</w:t>
-      </w:r>
-      <w:r>
-        <w:rPr>
-          <w:rStyle w:val="Strong"/>
-          <w:b w:val="0"/>
-          <w:iCs/>
-          <w:szCs w:val="28"/>
-          <w:shd w:val="clear" w:color="auto" w:fill="FFFFFF" w:themeFill="background1"/>
-        </w:rPr>
-        <w:t xml:space="preserve"> là chương trình tạo web server được ứng dụng trên các hệ điều hành Linux, MacOS, Windows, Cross-platform, Solaris</w:t>
-      </w:r>
-      <w:r>
-        <w:rPr>
-          <w:szCs w:val="28"/>
-          <w:shd w:val="clear" w:color="auto" w:fill="FFFFFF" w:themeFill="background1"/>
-        </w:rPr>
-        <w:t>.</w:t>
-      </w:r>
-      <w:r>
-        <w:rPr>
-          <w:szCs w:val="28"/>
-          <w:shd w:val="clear" w:color="auto" w:fill="F5F5F5"/>
-          <w:lang w:val="en-US"/>
-        </w:rPr>
-        <w:t xml:space="preserve"> </w:t>
-      </w:r>
-      <w:r>
-        <w:rPr>
-          <w:rStyle w:val="Strong"/>
-          <w:b w:val="0"/>
-          <w:szCs w:val="28"/>
-          <w:shd w:val="clear" w:color="auto" w:fill="FFFFFF"/>
-          <w:lang w:val="en-US"/>
-        </w:rPr>
-        <w:t xml:space="preserve">Xampp </w:t>
-      </w:r>
-      <w:r>
-        <w:rPr>
-          <w:szCs w:val="28"/>
-          <w:shd w:val="clear" w:color="auto" w:fill="FFFFFF"/>
-        </w:rPr>
-        <w:t>hoạt động dựa trên sự tích hợp của 5 phần mềm chính là Cross-Platform (X), Apache (A), MariaDB (M), PHP (P) và Perl (P), nên tên gọi X</w:t>
-      </w:r>
-      <w:r>
-        <w:rPr>
-          <w:szCs w:val="28"/>
-          <w:shd w:val="clear" w:color="auto" w:fill="FFFFFF"/>
-          <w:lang w:val="en-US"/>
-        </w:rPr>
-        <w:t>ampp</w:t>
-      </w:r>
-      <w:r>
-        <w:rPr>
-          <w:szCs w:val="28"/>
-          <w:shd w:val="clear" w:color="auto" w:fill="FFFFFF"/>
-        </w:rPr>
-        <w:t xml:space="preserve"> cũng là viết tắt từ chữ cái đầu của 5 phần mềm này</w:t>
-      </w:r>
-      <w:r>
-        <w:rPr>
-          <w:szCs w:val="28"/>
-          <w:shd w:val="clear" w:color="auto" w:fill="FFFFFF"/>
-          <w:lang w:val="en-US"/>
-        </w:rPr>
-        <w:t xml:space="preserve">. </w:t>
-      </w:r>
-      <w:r>
-        <w:rPr>
-          <w:rStyle w:val="Strong"/>
-          <w:b w:val="0"/>
-          <w:szCs w:val="28"/>
-          <w:shd w:val="clear" w:color="auto" w:fill="FFFFFF"/>
-        </w:rPr>
-        <w:t>X</w:t>
-      </w:r>
-      <w:r>
-        <w:rPr>
-          <w:rStyle w:val="Strong"/>
-          <w:b w:val="0"/>
-          <w:szCs w:val="28"/>
-          <w:shd w:val="clear" w:color="auto" w:fill="FFFFFF"/>
-          <w:lang w:val="en-US"/>
-        </w:rPr>
-        <w:t>ampp</w:t>
-      </w:r>
-      <w:r>
-        <w:rPr>
-          <w:szCs w:val="28"/>
-          <w:shd w:val="clear" w:color="auto" w:fill="FFFFFF"/>
-        </w:rPr>
-        <w:t> là không phải trả phí bản quyền và sử dụng mã nguồn mở, bên cạnh đó cấu hình của </w:t>
-      </w:r>
-      <w:r>
-        <w:rPr>
-          <w:rStyle w:val="Strong"/>
-          <w:b w:val="0"/>
-          <w:szCs w:val="28"/>
-          <w:shd w:val="clear" w:color="auto" w:fill="FFFFFF"/>
-        </w:rPr>
-        <w:t>web server</w:t>
-      </w:r>
-      <w:r>
-        <w:rPr>
-          <w:szCs w:val="28"/>
-          <w:shd w:val="clear" w:color="auto" w:fill="FFFFFF"/>
-        </w:rPr>
-        <w:t> này tương đối đơn giản, gọn nhẹ nên được sử dụng ngày càng phổ biến hiện nay.</w:t>
-      </w:r>
-      <w:r>
-        <w:rPr>
-          <w:szCs w:val="28"/>
-          <w:shd w:val="clear" w:color="auto" w:fill="FFFFFF"/>
-          <w:lang w:val="en-US"/>
-        </w:rPr>
-        <w:t xml:space="preserve"> </w:t>
-      </w:r>
-    </w:p>
-    <w:p>
-      <w:pPr>
-        <w:rPr>
-          <w:shd w:val="clear" w:color="auto" w:fill="FFFFFF"/>
-          <w:lang w:val="en-US"/>
-        </w:rPr>
-      </w:pPr>
-      <w:r>
-        <w:rPr>
-          <w:shd w:val="clear" w:color="auto" w:fill="FFFFFF"/>
-          <w:lang w:val="en-US"/>
-        </w:rPr>
-        <w:t>Cài đặt Xampp:</w:t>
-      </w:r>
+        <w:t>Hình 2.2.2.1 Các gói cài khi cài đặt Xampp</w:t>
+      </w:r>
+    </w:p>
+    <w:p>
+      <w:pPr>
+        <w:pStyle w:val="hinhanh"/>
+        <w:rPr>
+          <w:lang w:val="en-US"/>
+        </w:rPr>
+      </w:pPr>
     </w:p>
     <w:p>
       <w:pPr>
@@ -11837,180 +12066,34 @@
           <w:ilvl w:val="0"/>
           <w:numId w:val="28"/>
         </w:numPr>
-        <w:ind w:left="851" w:firstLine="0"/>
-        <w:rPr>
-          <w:shd w:val="clear" w:color="auto" w:fill="FFFFFF"/>
-          <w:lang w:val="en-US"/>
-        </w:rPr>
-      </w:pPr>
-      <w:r>
-        <w:rPr>
-          <w:shd w:val="clear" w:color="auto" w:fill="FFFFFF"/>
-          <w:lang w:val="en-US"/>
-        </w:rPr>
-        <w:t xml:space="preserve">Tiến hành tải tệp tại: </w:t>
-      </w:r>
-      <w:hyperlink r:id="rId37" w:history="1">
-        <w:r>
-          <w:rPr>
-            <w:rStyle w:val="Hyperlink"/>
-            <w:i/>
-            <w:szCs w:val="28"/>
-            <w:shd w:val="clear" w:color="auto" w:fill="FFFFFF"/>
-            <w:lang w:val="en-US"/>
-          </w:rPr>
-          <w:t>https://www.apachefriends.org/download.html</w:t>
-        </w:r>
-      </w:hyperlink>
-      <w:r>
-        <w:rPr>
-          <w:shd w:val="clear" w:color="auto" w:fill="FFFFFF"/>
-          <w:lang w:val="en-US"/>
-        </w:rPr>
-        <w:t xml:space="preserve"> sau khi hoàn thành quá trình tải ta tiến hành chạy tệp và setup như sau:</w:t>
-      </w:r>
-    </w:p>
-    <w:p>
-      <w:pPr>
-        <w:pStyle w:val="ListParagraph"/>
-        <w:numPr>
-          <w:ilvl w:val="0"/>
-          <w:numId w:val="28"/>
-        </w:numPr>
-        <w:ind w:left="851" w:firstLine="0"/>
-        <w:rPr>
-          <w:color w:val="222222"/>
-          <w:lang w:val="en-US"/>
-        </w:rPr>
-      </w:pPr>
-      <w:r>
-        <w:rPr>
-          <w:color w:val="222222"/>
+        <w:rPr>
+          <w:lang w:val="en-US"/>
+        </w:rPr>
+      </w:pPr>
+      <w:r>
+        <w:rPr>
+          <w:lang w:val="en-US"/>
+        </w:rPr>
+        <w:t>Lựa chọn thư mục lưu Xampp của bạn.</w:t>
+      </w:r>
+    </w:p>
+    <w:p>
+      <w:pPr>
+        <w:pStyle w:val="hinhanh"/>
+        <w:rPr>
+          <w:lang w:val="en-US"/>
+        </w:rPr>
+      </w:pPr>
+      <w:r>
+        <w:rPr>
+          <w:lang w:val="en-US" w:eastAsia="en-US"/>
         </w:rPr>
         <w:lastRenderedPageBreak/>
-        <w:t xml:space="preserve">Khởi chạy file. Khi bắt đầu khởi chạy, các cảnh báo của chương trình antivirus có thể ngăn chặn quá trình cài đặt, bạn cứ bỏ qua và tiếp tục nhấn </w:t>
-      </w:r>
-      <w:r>
-        <w:rPr>
-          <w:b/>
-          <w:color w:val="222222"/>
-        </w:rPr>
-        <w:t>“</w:t>
-      </w:r>
-      <w:r>
-        <w:rPr>
-          <w:rStyle w:val="Strong"/>
-          <w:color w:val="222222"/>
-          <w:szCs w:val="28"/>
-        </w:rPr>
-        <w:t>Yes</w:t>
-      </w:r>
-      <w:r>
-        <w:rPr>
-          <w:b/>
-          <w:color w:val="222222"/>
-        </w:rPr>
-        <w:t>”</w:t>
-      </w:r>
-      <w:r>
-        <w:rPr>
-          <w:color w:val="222222"/>
-        </w:rPr>
-        <w:t xml:space="preserve"> để tiến đến các bước tiếp theo.</w:t>
-      </w:r>
-    </w:p>
-    <w:p>
-      <w:pPr>
-        <w:pStyle w:val="ListParagraph"/>
-        <w:numPr>
-          <w:ilvl w:val="0"/>
-          <w:numId w:val="28"/>
-        </w:numPr>
-        <w:ind w:left="851" w:firstLine="0"/>
-        <w:rPr>
-          <w:color w:val="222222"/>
-        </w:rPr>
-      </w:pPr>
-      <w:r>
-        <w:rPr>
-          <w:color w:val="222222"/>
-        </w:rPr>
-        <w:t xml:space="preserve">Chọn các gói thành phần trong Xampp mà bạn cần sử dụng. Tuy nhiên hãy luôn chú ý chọn 3 thành phần bao </w:t>
-      </w:r>
-      <w:r>
-        <w:rPr>
-          <w:color w:val="222222"/>
-          <w:lang w:val="en-US"/>
-        </w:rPr>
-        <w:t>g</w:t>
-      </w:r>
-      <w:r>
-        <w:rPr>
-          <w:color w:val="222222"/>
-        </w:rPr>
-        <w:t>ồm:</w:t>
-      </w:r>
-      <w:r>
-        <w:rPr>
-          <w:rStyle w:val="Emphasis"/>
-          <w:color w:val="222222"/>
-          <w:szCs w:val="28"/>
-        </w:rPr>
-        <w:t> Apache</w:t>
-      </w:r>
-      <w:r>
-        <w:rPr>
-          <w:i/>
-          <w:color w:val="222222"/>
-        </w:rPr>
-        <w:t>,</w:t>
-      </w:r>
-      <w:r>
-        <w:rPr>
-          <w:rStyle w:val="Emphasis"/>
-          <w:color w:val="222222"/>
-          <w:szCs w:val="28"/>
-        </w:rPr>
-        <w:t> PHP</w:t>
-      </w:r>
-      <w:r>
-        <w:rPr>
-          <w:i/>
-          <w:color w:val="222222"/>
-        </w:rPr>
-        <w:t> và </w:t>
-      </w:r>
-      <w:r>
-        <w:rPr>
-          <w:rStyle w:val="Emphasis"/>
-          <w:color w:val="222222"/>
-          <w:szCs w:val="28"/>
-        </w:rPr>
-        <w:t>MySQL </w:t>
-      </w:r>
-      <w:r>
-        <w:rPr>
-          <w:color w:val="222222"/>
-        </w:rPr>
-        <w:t> vì đây là những phần bạn sẽ sử dụng nhiều nhất.</w:t>
-      </w:r>
-    </w:p>
-    <w:p>
-      <w:pPr>
-        <w:pStyle w:val="hinhanh"/>
-        <w:rPr>
-          <w:lang w:val="en-US"/>
-        </w:rPr>
-      </w:pPr>
-      <w:r>
-        <w:rPr>
-          <w:lang w:val="en-US" w:eastAsia="en-US"/>
-        </w:rPr>
         <w:drawing>
-          <wp:inline distT="0" distB="0" distL="0" distR="0" wp14:anchorId="4B342539" wp14:editId="2A84E2FF">
-            <wp:extent cx="5550196" cy="3615069"/>
-            <wp:effectExtent l="0" t="0" r="0" b="4445"/>
-            <wp:docPr id="8" name="Picture 8"/>
+          <wp:inline distT="0" distB="0" distL="0" distR="0" wp14:anchorId="63ED6BB0" wp14:editId="26491C60">
+            <wp:extent cx="5548606" cy="3232298"/>
+            <wp:effectExtent l="0" t="0" r="0" b="6350"/>
+            <wp:docPr id="28" name="Picture 28"/>
             <wp:cNvGraphicFramePr>
               <a:graphicFrameLocks xmlns:a="http://schemas.openxmlformats.org/drawingml/2006/main" noChangeAspect="1"/>
             </wp:cNvGraphicFramePr>
@@ -12030,7 +12113,7 @@
                   <pic:spPr>
                     <a:xfrm>
                       <a:off x="0" y="0"/>
-                      <a:ext cx="5549265" cy="3614463"/>
+                      <a:ext cx="5549265" cy="3232682"/>
                     </a:xfrm>
                     <a:prstGeom prst="rect">
                       <a:avLst/>
@@ -12048,16 +12131,8 @@
         <w:pStyle w:val="cmtIMG"/>
       </w:pPr>
       <w:r>
-        <w:t>Hình 2.2.2.1 Các gói cài khi cài đặt Xampp</w:t>
-      </w:r>
-    </w:p>
-    <w:p>
-      <w:pPr>
-        <w:pStyle w:val="hinhanh"/>
-        <w:rPr>
-          <w:lang w:val="en-US"/>
-        </w:rPr>
-      </w:pPr>
+        <w:t>Hình 2.2.2.2 Chọn thư mục lưu Xampp</w:t>
+      </w:r>
     </w:p>
     <w:p>
       <w:pPr>
@@ -12074,7 +12149,7 @@
         <w:rPr>
           <w:lang w:val="en-US"/>
         </w:rPr>
-        <w:t>Lựa chọn thư mục lưu Xampp của bạn.</w:t>
+        <w:t>Sau khi cài đặt xong, nhấn “Finish” để kết thúc cài đặt. Và đây là giao diện sau khi cài đặt Xampp hoàn tất:</w:t>
       </w:r>
     </w:p>
     <w:p>
@@ -12088,12 +12163,11 @@
         <w:rPr>
           <w:lang w:val="en-US" w:eastAsia="en-US"/>
         </w:rPr>
-        <w:lastRenderedPageBreak/>
         <w:drawing>
-          <wp:inline distT="0" distB="0" distL="0" distR="0" wp14:anchorId="4705265B" wp14:editId="2B9D431B">
-            <wp:extent cx="5548606" cy="3232298"/>
-            <wp:effectExtent l="0" t="0" r="0" b="6350"/>
-            <wp:docPr id="28" name="Picture 28"/>
+          <wp:inline distT="0" distB="0" distL="0" distR="0" wp14:anchorId="5DD255C1" wp14:editId="6930C6DF">
+            <wp:extent cx="5380075" cy="2875310"/>
+            <wp:effectExtent l="0" t="0" r="0" b="1270"/>
+            <wp:docPr id="29" name="Picture 29"/>
             <wp:cNvGraphicFramePr>
               <a:graphicFrameLocks xmlns:a="http://schemas.openxmlformats.org/drawingml/2006/main" noChangeAspect="1"/>
             </wp:cNvGraphicFramePr>
@@ -12113,7 +12187,7 @@
                   <pic:spPr>
                     <a:xfrm>
                       <a:off x="0" y="0"/>
-                      <a:ext cx="5549265" cy="3232682"/>
+                      <a:ext cx="5379173" cy="2874828"/>
                     </a:xfrm>
                     <a:prstGeom prst="rect">
                       <a:avLst/>
@@ -12129,45 +12203,45 @@
     <w:p>
       <w:pPr>
         <w:pStyle w:val="cmtIMG"/>
-      </w:pPr>
-      <w:r>
-        <w:t>Hình 2.2.2.2 Chọn thư mục lưu Xampp</w:t>
-      </w:r>
-    </w:p>
-    <w:p>
-      <w:pPr>
-        <w:pStyle w:val="ListParagraph"/>
-        <w:numPr>
-          <w:ilvl w:val="0"/>
-          <w:numId w:val="28"/>
-        </w:numPr>
-        <w:rPr>
-          <w:lang w:val="en-US"/>
-        </w:rPr>
-      </w:pPr>
-      <w:r>
-        <w:rPr>
-          <w:lang w:val="en-US"/>
-        </w:rPr>
-        <w:t>Sau khi cài đặt xong, nhấn “Finish” để kết thúc cài đặt. Và đây là giao diện sau khi cài đặt Xampp hoàn tất:</w:t>
+        <w:rPr>
+          <w:szCs w:val="28"/>
+        </w:rPr>
+      </w:pPr>
+      <w:r>
+        <w:t>Hình 2.2.2.3 Dao diện Control Panel của Xampp</w:t>
+      </w:r>
+    </w:p>
+    <w:p>
+      <w:pPr>
+        <w:rPr>
+          <w:lang w:val="en-US"/>
+        </w:rPr>
+      </w:pPr>
+      <w:r>
+        <w:rPr>
+          <w:lang w:val="en-US"/>
+        </w:rPr>
+        <w:t>Để vào được MySQL trên Xampp ta click vào Admin của MySQL, giao diện trang quản trị phpMyadmin có được sẽ như sau:</w:t>
       </w:r>
     </w:p>
     <w:p>
       <w:pPr>
         <w:pStyle w:val="hinhanh"/>
         <w:rPr>
-          <w:lang w:val="en-US"/>
-        </w:rPr>
-      </w:pPr>
-      <w:r>
-        <w:rPr>
-          <w:lang w:val="en-US" w:eastAsia="en-US"/>
-        </w:rPr>
+          <w:szCs w:val="28"/>
+          <w:lang w:val="en-US"/>
+        </w:rPr>
+      </w:pPr>
+      <w:r>
+        <w:rPr>
+          <w:lang w:val="en-US" w:eastAsia="en-US"/>
+        </w:rPr>
+        <w:lastRenderedPageBreak/>
         <w:drawing>
-          <wp:inline distT="0" distB="0" distL="0" distR="0" wp14:anchorId="4B2438AD" wp14:editId="479F24D5">
-            <wp:extent cx="5380075" cy="2875310"/>
-            <wp:effectExtent l="0" t="0" r="0" b="1270"/>
-            <wp:docPr id="29" name="Picture 29"/>
+          <wp:inline distT="0" distB="0" distL="0" distR="0" wp14:anchorId="0F4A3939" wp14:editId="2D81FBE0">
+            <wp:extent cx="5549265" cy="2794197"/>
+            <wp:effectExtent l="0" t="0" r="0" b="6350"/>
+            <wp:docPr id="30" name="Picture 30"/>
             <wp:cNvGraphicFramePr>
               <a:graphicFrameLocks xmlns:a="http://schemas.openxmlformats.org/drawingml/2006/main" noChangeAspect="1"/>
             </wp:cNvGraphicFramePr>
@@ -12187,7 +12261,7 @@
                   <pic:spPr>
                     <a:xfrm>
                       <a:off x="0" y="0"/>
-                      <a:ext cx="5379173" cy="2874828"/>
+                      <a:ext cx="5549265" cy="2794197"/>
                     </a:xfrm>
                     <a:prstGeom prst="rect">
                       <a:avLst/>
@@ -12203,45 +12277,115 @@
     <w:p>
       <w:pPr>
         <w:pStyle w:val="cmtIMG"/>
-        <w:rPr>
-          <w:szCs w:val="28"/>
-        </w:rPr>
-      </w:pPr>
-      <w:r>
-        <w:t>Hình 2.2.2.3 Dao diện Control Panel của Xampp</w:t>
-      </w:r>
-    </w:p>
-    <w:p>
-      <w:pPr>
-        <w:rPr>
-          <w:lang w:val="en-US"/>
-        </w:rPr>
-      </w:pPr>
-      <w:r>
-        <w:rPr>
-          <w:lang w:val="en-US"/>
-        </w:rPr>
-        <w:t>Để vào được MySQL trên Xampp ta click vào Admin của MySQL, giao diện trang quản trị phpMyadmin có được sẽ như sau:</w:t>
-      </w:r>
+      </w:pPr>
+      <w:r>
+        <w:t>Hình 2.2.2.4 Giao diện trang quản trị phpMyadminn</w:t>
+      </w:r>
+    </w:p>
+    <w:p>
+      <w:pPr>
+        <w:pStyle w:val="Heading3"/>
+        <w:rPr>
+          <w:lang w:val="en-US"/>
+        </w:rPr>
+      </w:pPr>
+      <w:bookmarkStart w:id="29" w:name="_Toc70515183"/>
+      <w:r>
+        <w:rPr>
+          <w:lang w:val="en-US"/>
+        </w:rPr>
+        <w:t>2.2.3. IDE Android Studio</w:t>
+      </w:r>
+      <w:bookmarkEnd w:id="29"/>
+    </w:p>
+    <w:p>
+      <w:pPr>
+        <w:rPr>
+          <w:b/>
+          <w:color w:val="353535"/>
+        </w:rPr>
+      </w:pPr>
+      <w:r>
+        <w:rPr>
+          <w:shd w:val="clear" w:color="auto" w:fill="FFFFFF"/>
+        </w:rPr>
+        <w:t>Android Studio lần đầu tiên được công bố tại hội nghị Google I/O vào năm 2013 và được phát hành cho công chúng vào năm 2014 sau nhiều phiên bản beta khác nhau. Trước khi được phát hành, các nhà phát triển Android thường sử dụng các công cụ như</w:t>
+      </w:r>
+      <w:r>
+        <w:rPr>
+          <w:sz w:val="26"/>
+          <w:szCs w:val="26"/>
+          <w:shd w:val="clear" w:color="auto" w:fill="FFFFFF"/>
+        </w:rPr>
+        <w:t xml:space="preserve"> </w:t>
+      </w:r>
+      <w:r>
+        <w:rPr>
+          <w:shd w:val="clear" w:color="auto" w:fill="FFFFFF"/>
+        </w:rPr>
+        <w:t>Eclipse IDE, một IDE Java chung cũng hỗ trợ nhiều ngôn ngữ lập trình khác</w:t>
+      </w:r>
+      <w:r>
+        <w:rPr>
+          <w:b/>
+          <w:color w:val="353535"/>
+        </w:rPr>
+        <w:t xml:space="preserve"> </w:t>
+      </w:r>
+    </w:p>
+    <w:p>
+      <w:pPr>
+        <w:rPr>
+          <w:color w:val="353535"/>
+          <w:lang w:val="en-US"/>
+        </w:rPr>
+      </w:pPr>
+      <w:r>
+        <w:t xml:space="preserve">Cài đặt IDE Android Studio </w:t>
+      </w:r>
+      <w:r>
+        <w:rPr>
+          <w:color w:val="353535"/>
+        </w:rPr>
+        <w:t>:</w:t>
+      </w:r>
+    </w:p>
+    <w:p>
+      <w:pPr>
+        <w:pStyle w:val="ListParagraph"/>
+        <w:numPr>
+          <w:ilvl w:val="0"/>
+          <w:numId w:val="28"/>
+        </w:numPr>
+        <w:ind w:left="851" w:firstLine="0"/>
+      </w:pPr>
+      <w:r>
+        <w:t xml:space="preserve">Link download : </w:t>
+      </w:r>
+      <w:hyperlink r:id="rId41" w:history="1">
+        <w:r>
+          <w:rPr>
+            <w:rStyle w:val="Hyperlink"/>
+            <w:szCs w:val="28"/>
+            <w:shd w:val="clear" w:color="auto" w:fill="FFFFFF"/>
+          </w:rPr>
+          <w:t>https://developer.android.com/studio/index.html</w:t>
+        </w:r>
+      </w:hyperlink>
     </w:p>
     <w:p>
       <w:pPr>
         <w:pStyle w:val="hinhanh"/>
-        <w:rPr>
-          <w:szCs w:val="28"/>
-          <w:lang w:val="en-US"/>
-        </w:rPr>
-      </w:pPr>
-      <w:r>
-        <w:rPr>
-          <w:lang w:val="en-US" w:eastAsia="en-US"/>
-        </w:rPr>
-        <w:lastRenderedPageBreak/>
+      </w:pPr>
+      <w:r>
+        <w:rPr>
+          <w:lang w:val="en-US" w:eastAsia="en-US"/>
+        </w:rPr>
         <w:drawing>
-          <wp:inline distT="0" distB="0" distL="0" distR="0" wp14:anchorId="3F54CD01" wp14:editId="33498019">
-            <wp:extent cx="5549265" cy="2794197"/>
-            <wp:effectExtent l="0" t="0" r="0" b="6350"/>
-            <wp:docPr id="30" name="Picture 30"/>
+          <wp:inline distT="0" distB="0" distL="0" distR="0" wp14:anchorId="6EA894BE" wp14:editId="545F2B18">
+            <wp:extent cx="5548993" cy="2279176"/>
+            <wp:effectExtent l="0" t="0" r="0" b="6985"/>
+            <wp:docPr id="31" name="Picture 31"/>
             <wp:cNvGraphicFramePr>
               <a:graphicFrameLocks xmlns:a="http://schemas.openxmlformats.org/drawingml/2006/main" noChangeAspect="1"/>
             </wp:cNvGraphicFramePr>
@@ -12253,7 +12397,7 @@
                     <pic:cNvPicPr/>
                   </pic:nvPicPr>
                   <pic:blipFill>
-                    <a:blip r:embed="rId41"/>
+                    <a:blip r:embed="rId42"/>
                     <a:stretch>
                       <a:fillRect/>
                     </a:stretch>
@@ -12261,7 +12405,7 @@
                   <pic:spPr>
                     <a:xfrm>
                       <a:off x="0" y="0"/>
-                      <a:ext cx="5549265" cy="2794197"/>
+                      <a:ext cx="5549265" cy="2279288"/>
                     </a:xfrm>
                     <a:prstGeom prst="rect">
                       <a:avLst/>
@@ -12279,75 +12423,7 @@
         <w:pStyle w:val="cmtIMG"/>
       </w:pPr>
       <w:r>
-        <w:t>Hình 2.2.2.4 Giao diện trang quản trị phpMyadminn</w:t>
-      </w:r>
-    </w:p>
-    <w:p>
-      <w:pPr>
-        <w:pStyle w:val="Heading3"/>
-        <w:rPr>
-          <w:lang w:val="en-US"/>
-        </w:rPr>
-      </w:pPr>
-      <w:bookmarkStart w:id="29" w:name="_Toc70515183"/>
-      <w:r>
-        <w:rPr>
-          <w:lang w:val="en-US"/>
-        </w:rPr>
-        <w:t>2.2.3. IDE Android Studio</w:t>
-      </w:r>
-      <w:bookmarkEnd w:id="29"/>
-    </w:p>
-    <w:p>
-      <w:pPr>
-        <w:rPr>
-          <w:b/>
-          <w:color w:val="353535"/>
-        </w:rPr>
-      </w:pPr>
-      <w:r>
-        <w:rPr>
-          <w:shd w:val="clear" w:color="auto" w:fill="FFFFFF"/>
-        </w:rPr>
-        <w:t>Android Studio lần đầu tiên được công bố tại hội nghị Google I/O vào năm 2013 và được phát hành cho công chúng vào năm 2014 sau nhiều phiên bản beta khác nhau. Trước khi được phát hành, các nhà phát triển Android thường sử dụng các công cụ như</w:t>
-      </w:r>
-      <w:r>
-        <w:rPr>
-          <w:sz w:val="26"/>
-          <w:szCs w:val="26"/>
-          <w:shd w:val="clear" w:color="auto" w:fill="FFFFFF"/>
-        </w:rPr>
-        <w:t xml:space="preserve"> </w:t>
-      </w:r>
-      <w:r>
-        <w:rPr>
-          <w:shd w:val="clear" w:color="auto" w:fill="FFFFFF"/>
-        </w:rPr>
-        <w:t>Eclipse IDE, một IDE Java chung cũng hỗ trợ nhiều ngôn ngữ lập trình khác</w:t>
-      </w:r>
-      <w:r>
-        <w:rPr>
-          <w:b/>
-          <w:color w:val="353535"/>
-        </w:rPr>
-        <w:t xml:space="preserve"> </w:t>
-      </w:r>
-    </w:p>
-    <w:p>
-      <w:pPr>
-        <w:rPr>
-          <w:color w:val="353535"/>
-          <w:lang w:val="en-US"/>
-        </w:rPr>
-      </w:pPr>
-      <w:r>
-        <w:t xml:space="preserve">Cài đặt IDE Android Studio </w:t>
-      </w:r>
-      <w:r>
-        <w:rPr>
-          <w:color w:val="353535"/>
-        </w:rPr>
-        <w:t>:</w:t>
+        <w:t>Hình 2.2.4.1 Download IDE Android Studio</w:t>
       </w:r>
     </w:p>
     <w:p>
@@ -12360,18 +12436,8 @@
         <w:ind w:left="851" w:firstLine="0"/>
       </w:pPr>
       <w:r>
-        <w:t xml:space="preserve">Link download : </w:t>
-      </w:r>
-      <w:hyperlink r:id="rId42" w:history="1">
-        <w:r>
-          <w:rPr>
-            <w:rStyle w:val="Hyperlink"/>
-            <w:szCs w:val="28"/>
-            <w:shd w:val="clear" w:color="auto" w:fill="FFFFFF"/>
-          </w:rPr>
-          <w:t>https://developer.android.com/studio/index.html</w:t>
-        </w:r>
-      </w:hyperlink>
+        <w:t>Sau khi tải hoàn tất, ta tiến hành chạy file .exe và chọn Android Studio để hệ thống cài đặt</w:t>
+      </w:r>
     </w:p>
     <w:p>
       <w:pPr>
@@ -12381,11 +12447,12 @@
         <w:rPr>
           <w:lang w:val="en-US" w:eastAsia="en-US"/>
         </w:rPr>
+        <w:lastRenderedPageBreak/>
         <w:drawing>
-          <wp:inline distT="0" distB="0" distL="0" distR="0" wp14:anchorId="25C405AB" wp14:editId="6C1A28A4">
-            <wp:extent cx="5548993" cy="2279176"/>
-            <wp:effectExtent l="0" t="0" r="0" b="6985"/>
-            <wp:docPr id="31" name="Picture 31"/>
+          <wp:inline distT="0" distB="0" distL="0" distR="0" wp14:anchorId="62050B1D" wp14:editId="768837BD">
+            <wp:extent cx="4667250" cy="3381375"/>
+            <wp:effectExtent l="0" t="0" r="0" b="9525"/>
+            <wp:docPr id="32" name="Picture 32"/>
             <wp:cNvGraphicFramePr>
               <a:graphicFrameLocks xmlns:a="http://schemas.openxmlformats.org/drawingml/2006/main" noChangeAspect="1"/>
             </wp:cNvGraphicFramePr>
@@ -12405,7 +12472,7 @@
                   <pic:spPr>
                     <a:xfrm>
                       <a:off x="0" y="0"/>
-                      <a:ext cx="5549265" cy="2279288"/>
+                      <a:ext cx="4667250" cy="3381375"/>
                     </a:xfrm>
                     <a:prstGeom prst="rect">
                       <a:avLst/>
@@ -12423,7 +12490,7 @@
         <w:pStyle w:val="cmtIMG"/>
       </w:pPr>
       <w:r>
-        <w:t>Hình 2.2.4.1 Download IDE Android Studio</w:t>
+        <w:t>Hình 2.2.4.2 Chọn bộ cài cho IDE</w:t>
       </w:r>
     </w:p>
     <w:p>
@@ -12436,7 +12503,7 @@
         <w:ind w:left="851" w:firstLine="0"/>
       </w:pPr>
       <w:r>
-        <w:t>Sau khi tải hoàn tất, ta tiến hành chạy file .exe và chọn Android Studio để hệ thống cài đặt</w:t>
+        <w:t>Chờ quá trình setup diễn ra</w:t>
       </w:r>
     </w:p>
     <w:p>
@@ -12447,12 +12514,11 @@
         <w:rPr>
           <w:lang w:val="en-US" w:eastAsia="en-US"/>
         </w:rPr>
-        <w:lastRenderedPageBreak/>
         <w:drawing>
-          <wp:inline distT="0" distB="0" distL="0" distR="0" wp14:anchorId="42960C45" wp14:editId="1161941A">
-            <wp:extent cx="4667250" cy="3381375"/>
-            <wp:effectExtent l="0" t="0" r="0" b="9525"/>
-            <wp:docPr id="32" name="Picture 32"/>
+          <wp:inline distT="0" distB="0" distL="0" distR="0" wp14:anchorId="62CF568D" wp14:editId="47385A08">
+            <wp:extent cx="4657725" cy="3362325"/>
+            <wp:effectExtent l="0" t="0" r="9525" b="9525"/>
+            <wp:docPr id="33" name="Picture 33"/>
             <wp:cNvGraphicFramePr>
               <a:graphicFrameLocks xmlns:a="http://schemas.openxmlformats.org/drawingml/2006/main" noChangeAspect="1"/>
             </wp:cNvGraphicFramePr>
@@ -12472,7 +12538,7 @@
                   <pic:spPr>
                     <a:xfrm>
                       <a:off x="0" y="0"/>
-                      <a:ext cx="4667250" cy="3381375"/>
+                      <a:ext cx="4657725" cy="3362325"/>
                     </a:xfrm>
                     <a:prstGeom prst="rect">
                       <a:avLst/>
@@ -12490,7 +12556,7 @@
         <w:pStyle w:val="cmtIMG"/>
       </w:pPr>
       <w:r>
-        <w:t>Hình 2.2.4.2 Chọn bộ cài cho IDE</w:t>
+        <w:t>Hình 2.2.4.3 Quá trình cài IDE Android Studio</w:t>
       </w:r>
     </w:p>
     <w:p>
@@ -12503,7 +12569,7 @@
         <w:ind w:left="851" w:firstLine="0"/>
       </w:pPr>
       <w:r>
-        <w:t>Chờ quá trình setup diễn ra</w:t>
+        <w:t>Giao diện sau khi quá trình cài đặt hoàn tất :</w:t>
       </w:r>
     </w:p>
     <w:p>
@@ -12514,11 +12580,12 @@
         <w:rPr>
           <w:lang w:val="en-US" w:eastAsia="en-US"/>
         </w:rPr>
+        <w:lastRenderedPageBreak/>
         <w:drawing>
-          <wp:inline distT="0" distB="0" distL="0" distR="0" wp14:anchorId="677B6589" wp14:editId="03F32C8A">
-            <wp:extent cx="4657725" cy="3362325"/>
-            <wp:effectExtent l="0" t="0" r="9525" b="9525"/>
-            <wp:docPr id="33" name="Picture 33"/>
+          <wp:inline distT="0" distB="0" distL="0" distR="0" wp14:anchorId="57E2B394" wp14:editId="2F102A54">
+            <wp:extent cx="4400550" cy="2809875"/>
+            <wp:effectExtent l="0" t="0" r="0" b="9525"/>
+            <wp:docPr id="34" name="Picture 34"/>
             <wp:cNvGraphicFramePr>
               <a:graphicFrameLocks xmlns:a="http://schemas.openxmlformats.org/drawingml/2006/main" noChangeAspect="1"/>
             </wp:cNvGraphicFramePr>
@@ -12538,73 +12605,6 @@
                   <pic:spPr>
                     <a:xfrm>
                       <a:off x="0" y="0"/>
-                      <a:ext cx="4657725" cy="3362325"/>
-                    </a:xfrm>
-                    <a:prstGeom prst="rect">
-                      <a:avLst/>
-                    </a:prstGeom>
-                  </pic:spPr>
-                </pic:pic>
-              </a:graphicData>
-            </a:graphic>
-          </wp:inline>
-        </w:drawing>
-      </w:r>
-    </w:p>
-    <w:p>
-      <w:pPr>
-        <w:pStyle w:val="cmtIMG"/>
-      </w:pPr>
-      <w:r>
-        <w:t>Hình 2.2.4.3 Quá trình cài IDE Android Studio</w:t>
-      </w:r>
-    </w:p>
-    <w:p>
-      <w:pPr>
-        <w:pStyle w:val="ListParagraph"/>
-        <w:numPr>
-          <w:ilvl w:val="0"/>
-          <w:numId w:val="28"/>
-        </w:numPr>
-        <w:ind w:left="851" w:firstLine="0"/>
-      </w:pPr>
-      <w:r>
-        <w:t>Giao diện sau khi quá trình cài đặt hoàn tất :</w:t>
-      </w:r>
-    </w:p>
-    <w:p>
-      <w:pPr>
-        <w:pStyle w:val="hinhanh"/>
-      </w:pPr>
-      <w:r>
-        <w:rPr>
-          <w:lang w:val="en-US" w:eastAsia="en-US"/>
-        </w:rPr>
-        <w:lastRenderedPageBreak/>
-        <w:drawing>
-          <wp:inline distT="0" distB="0" distL="0" distR="0" wp14:anchorId="23004F99" wp14:editId="5DFA7387">
-            <wp:extent cx="4400550" cy="2809875"/>
-            <wp:effectExtent l="0" t="0" r="0" b="9525"/>
-            <wp:docPr id="34" name="Picture 34"/>
-            <wp:cNvGraphicFramePr>
-              <a:graphicFrameLocks xmlns:a="http://schemas.openxmlformats.org/drawingml/2006/main" noChangeAspect="1"/>
-            </wp:cNvGraphicFramePr>
-            <a:graphic xmlns:a="http://schemas.openxmlformats.org/drawingml/2006/main">
-              <a:graphicData uri="http://schemas.openxmlformats.org/drawingml/2006/picture">
-                <pic:pic xmlns:pic="http://schemas.openxmlformats.org/drawingml/2006/picture">
-                  <pic:nvPicPr>
-                    <pic:cNvPr id="0" name=""/>
-                    <pic:cNvPicPr/>
-                  </pic:nvPicPr>
-                  <pic:blipFill>
-                    <a:blip r:embed="rId46"/>
-                    <a:stretch>
-                      <a:fillRect/>
-                    </a:stretch>
-                  </pic:blipFill>
-                  <pic:spPr>
-                    <a:xfrm>
-                      <a:off x="0" y="0"/>
                       <a:ext cx="4400550" cy="2809875"/>
                     </a:xfrm>
                     <a:prstGeom prst="rect">
@@ -12802,7 +12802,7 @@
         </w:rPr>
         <w:t> </w:t>
       </w:r>
-      <w:hyperlink r:id="rId47" w:tgtFrame="_blank" w:history="1">
+      <w:hyperlink r:id="rId46" w:tgtFrame="_blank" w:history="1">
         <w:r>
           <w:rPr>
             <w:rStyle w:val="Hyperlink"/>
@@ -12828,7 +12828,7 @@
         </w:rPr>
         <w:lastRenderedPageBreak/>
         <w:drawing>
-          <wp:inline distT="0" distB="0" distL="0" distR="0" wp14:anchorId="6C2EDECD" wp14:editId="5D2659BA">
+          <wp:inline distT="0" distB="0" distL="0" distR="0" wp14:anchorId="1A34B222" wp14:editId="72A27F1E">
             <wp:extent cx="5549462" cy="2081048"/>
             <wp:effectExtent l="0" t="0" r="0" b="0"/>
             <wp:docPr id="35" name="Picture 35"/>
@@ -12843,7 +12843,7 @@
                     <pic:cNvPicPr/>
                   </pic:nvPicPr>
                   <pic:blipFill>
-                    <a:blip r:embed="rId48"/>
+                    <a:blip r:embed="rId47"/>
                     <a:stretch>
                       <a:fillRect/>
                     </a:stretch>
@@ -12923,7 +12923,7 @@
           <w:lang w:val="en-US" w:eastAsia="en-US"/>
         </w:rPr>
         <w:drawing>
-          <wp:inline distT="0" distB="0" distL="0" distR="0" wp14:anchorId="234D2D22" wp14:editId="62C92ECA">
+          <wp:inline distT="0" distB="0" distL="0" distR="0" wp14:anchorId="5EF387A6" wp14:editId="3FA7DEEB">
             <wp:extent cx="5549462" cy="2254469"/>
             <wp:effectExtent l="0" t="0" r="0" b="0"/>
             <wp:docPr id="36" name="Picture 4"/>
@@ -12936,7 +12936,7 @@
                     <pic:cNvPicPr/>
                   </pic:nvPicPr>
                   <pic:blipFill>
-                    <a:blip r:embed="rId49" cstate="print">
+                    <a:blip r:embed="rId48" cstate="print">
                       <a:extLst>
                         <a:ext uri="{28A0092B-C50C-407E-A947-70E740481C1C}">
                           <a14:useLocalDpi xmlns:a14="http://schemas.microsoft.com/office/drawing/2010/main" val="0"/>
@@ -13069,7 +13069,7 @@
         </w:rPr>
         <w:t xml:space="preserve">Để tải, và trang sau: </w:t>
       </w:r>
-      <w:hyperlink r:id="rId50" w:history="1">
+      <w:hyperlink r:id="rId49" w:history="1">
         <w:r>
           <w:rPr>
             <w:rStyle w:val="Hyperlink"/>
@@ -13213,7 +13213,7 @@
           <w:lang w:val="en-US" w:eastAsia="en-US"/>
         </w:rPr>
         <w:drawing>
-          <wp:inline distT="0" distB="0" distL="0" distR="0" wp14:anchorId="5B14F97C" wp14:editId="4EB3FEC9">
+          <wp:inline distT="0" distB="0" distL="0" distR="0" wp14:anchorId="261FC1A1" wp14:editId="2B53F250">
             <wp:extent cx="5514975" cy="3924300"/>
             <wp:effectExtent l="0" t="0" r="9525" b="0"/>
             <wp:docPr id="44" name="Picture 44"/>
@@ -13228,7 +13228,7 @@
                     <pic:cNvPicPr/>
                   </pic:nvPicPr>
                   <pic:blipFill>
-                    <a:blip r:embed="rId51"/>
+                    <a:blip r:embed="rId50"/>
                     <a:stretch>
                       <a:fillRect/>
                     </a:stretch>
@@ -13407,7 +13407,7 @@
         </w:rPr>
         <w:t xml:space="preserve">Download từ </w:t>
       </w:r>
-      <w:hyperlink r:id="rId52" w:history="1">
+      <w:hyperlink r:id="rId51" w:history="1">
         <w:r>
           <w:rPr>
             <w:rStyle w:val="Hyperlink"/>
@@ -13431,10 +13431,80 @@
           <w:lang w:val="en-US" w:eastAsia="en-US"/>
         </w:rPr>
         <w:drawing>
-          <wp:inline distT="0" distB="0" distL="0" distR="0" wp14:anchorId="6A423EB5" wp14:editId="0A6C8FDB">
+          <wp:inline distT="0" distB="0" distL="0" distR="0" wp14:anchorId="4E83C313" wp14:editId="2FDF8BD7">
             <wp:extent cx="5549265" cy="2770482"/>
             <wp:effectExtent l="0" t="0" r="0" b="0"/>
             <wp:docPr id="37" name="Picture 37"/>
+            <wp:cNvGraphicFramePr>
+              <a:graphicFrameLocks xmlns:a="http://schemas.openxmlformats.org/drawingml/2006/main" noChangeAspect="1"/>
+            </wp:cNvGraphicFramePr>
+            <a:graphic xmlns:a="http://schemas.openxmlformats.org/drawingml/2006/main">
+              <a:graphicData uri="http://schemas.openxmlformats.org/drawingml/2006/picture">
+                <pic:pic xmlns:pic="http://schemas.openxmlformats.org/drawingml/2006/picture">
+                  <pic:nvPicPr>
+                    <pic:cNvPr id="0" name=""/>
+                    <pic:cNvPicPr/>
+                  </pic:nvPicPr>
+                  <pic:blipFill>
+                    <a:blip r:embed="rId52"/>
+                    <a:stretch>
+                      <a:fillRect/>
+                    </a:stretch>
+                  </pic:blipFill>
+                  <pic:spPr>
+                    <a:xfrm>
+                      <a:off x="0" y="0"/>
+                      <a:ext cx="5549265" cy="2770482"/>
+                    </a:xfrm>
+                    <a:prstGeom prst="rect">
+                      <a:avLst/>
+                    </a:prstGeom>
+                  </pic:spPr>
+                </pic:pic>
+              </a:graphicData>
+            </a:graphic>
+          </wp:inline>
+        </w:drawing>
+      </w:r>
+    </w:p>
+    <w:p>
+      <w:pPr>
+        <w:pStyle w:val="cmtIMG"/>
+      </w:pPr>
+      <w:r>
+        <w:t>Hình 2.2.8.1: Download FileZilla</w:t>
+      </w:r>
+    </w:p>
+    <w:p>
+      <w:pPr>
+        <w:pStyle w:val="ListParagraph"/>
+        <w:numPr>
+          <w:ilvl w:val="0"/>
+          <w:numId w:val="34"/>
+        </w:numPr>
+        <w:ind w:left="851" w:firstLine="0"/>
+      </w:pPr>
+      <w:r>
+        <w:t>Tiến hành Run tệp vừa tải về</w:t>
+      </w:r>
+    </w:p>
+    <w:p>
+      <w:pPr>
+        <w:pStyle w:val="hinhanh"/>
+        <w:rPr>
+          <w:szCs w:val="28"/>
+        </w:rPr>
+      </w:pPr>
+      <w:r>
+        <w:rPr>
+          <w:lang w:val="en-US" w:eastAsia="en-US"/>
+        </w:rPr>
+        <w:lastRenderedPageBreak/>
+        <w:drawing>
+          <wp:inline distT="0" distB="0" distL="0" distR="0" wp14:anchorId="2E048C13" wp14:editId="7F7E8DFD">
+            <wp:extent cx="4419600" cy="3238500"/>
+            <wp:effectExtent l="0" t="0" r="0" b="0"/>
+            <wp:docPr id="38" name="Picture 38"/>
             <wp:cNvGraphicFramePr>
               <a:graphicFrameLocks xmlns:a="http://schemas.openxmlformats.org/drawingml/2006/main" noChangeAspect="1"/>
             </wp:cNvGraphicFramePr>
@@ -13454,7 +13524,7 @@
                   <pic:spPr>
                     <a:xfrm>
                       <a:off x="0" y="0"/>
-                      <a:ext cx="5549265" cy="2770482"/>
+                      <a:ext cx="4419600" cy="3238500"/>
                     </a:xfrm>
                     <a:prstGeom prst="rect">
                       <a:avLst/>
@@ -13470,9 +13540,12 @@
     <w:p>
       <w:pPr>
         <w:pStyle w:val="cmtIMG"/>
-      </w:pPr>
-      <w:r>
-        <w:t>Hình 2.2.8.1: Download FileZilla</w:t>
+        <w:rPr>
+          <w:szCs w:val="28"/>
+        </w:rPr>
+      </w:pPr>
+      <w:r>
+        <w:t>Hình 2.2.8.3: Khởi chạy file cài đặt</w:t>
       </w:r>
     </w:p>
     <w:p>
@@ -13480,12 +13553,12 @@
         <w:pStyle w:val="ListParagraph"/>
         <w:numPr>
           <w:ilvl w:val="0"/>
-          <w:numId w:val="34"/>
+          <w:numId w:val="33"/>
         </w:numPr>
         <w:ind w:left="851" w:firstLine="0"/>
       </w:pPr>
       <w:r>
-        <w:t>Tiến hành Run tệp vừa tải về</w:t>
+        <w:t>Chọn đồng ý với các điều khoản đặt ra</w:t>
       </w:r>
     </w:p>
     <w:p>
@@ -13499,12 +13572,11 @@
         <w:rPr>
           <w:lang w:val="en-US" w:eastAsia="en-US"/>
         </w:rPr>
-        <w:lastRenderedPageBreak/>
         <w:drawing>
-          <wp:inline distT="0" distB="0" distL="0" distR="0" wp14:anchorId="01D77FD5" wp14:editId="434FB57E">
-            <wp:extent cx="4419600" cy="3238500"/>
-            <wp:effectExtent l="0" t="0" r="0" b="0"/>
-            <wp:docPr id="38" name="Picture 38"/>
+          <wp:inline distT="0" distB="0" distL="0" distR="0" wp14:anchorId="351A21FD" wp14:editId="4696C326">
+            <wp:extent cx="4733925" cy="3667125"/>
+            <wp:effectExtent l="0" t="0" r="9525" b="9525"/>
+            <wp:docPr id="39" name="Picture 39"/>
             <wp:cNvGraphicFramePr>
               <a:graphicFrameLocks xmlns:a="http://schemas.openxmlformats.org/drawingml/2006/main" noChangeAspect="1"/>
             </wp:cNvGraphicFramePr>
@@ -13524,7 +13596,7 @@
                   <pic:spPr>
                     <a:xfrm>
                       <a:off x="0" y="0"/>
-                      <a:ext cx="4419600" cy="3238500"/>
+                      <a:ext cx="4733925" cy="3667125"/>
                     </a:xfrm>
                     <a:prstGeom prst="rect">
                       <a:avLst/>
@@ -13540,12 +13612,12 @@
     <w:p>
       <w:pPr>
         <w:pStyle w:val="cmtIMG"/>
-        <w:rPr>
-          <w:szCs w:val="28"/>
-        </w:rPr>
-      </w:pPr>
-      <w:r>
-        <w:t>Hình 2.2.8.3: Khởi chạy file cài đặt</w:t>
+      </w:pPr>
+      <w:r>
+        <w:t>Hình 2.2.8.4</w:t>
+      </w:r>
+      <w:r>
+        <w:t>: Đồng ý với các điều khoản đặt ra từ FileZilla</w:t>
       </w:r>
     </w:p>
     <w:p>
@@ -13556,15 +13628,19 @@
           <w:numId w:val="33"/>
         </w:numPr>
         <w:ind w:left="851" w:firstLine="0"/>
-      </w:pPr>
-      <w:r>
-        <w:t>Chọn đồng ý với các điều khoản đặt ra</w:t>
+        <w:rPr>
+          <w:b/>
+        </w:rPr>
+      </w:pPr>
+      <w:r>
+        <w:t>Chọn các tiện ích tích hợp</w:t>
       </w:r>
     </w:p>
     <w:p>
       <w:pPr>
         <w:pStyle w:val="hinhanh"/>
         <w:rPr>
+          <w:b/>
           <w:szCs w:val="28"/>
         </w:rPr>
       </w:pPr>
@@ -13572,11 +13648,12 @@
         <w:rPr>
           <w:lang w:val="en-US" w:eastAsia="en-US"/>
         </w:rPr>
+        <w:lastRenderedPageBreak/>
         <w:drawing>
-          <wp:inline distT="0" distB="0" distL="0" distR="0" wp14:anchorId="63F27592" wp14:editId="679547DD">
-            <wp:extent cx="4733925" cy="3667125"/>
-            <wp:effectExtent l="0" t="0" r="9525" b="9525"/>
-            <wp:docPr id="39" name="Picture 39"/>
+          <wp:inline distT="0" distB="0" distL="0" distR="0" wp14:anchorId="20C95349" wp14:editId="668CE01F">
+            <wp:extent cx="4743450" cy="3686175"/>
+            <wp:effectExtent l="0" t="0" r="0" b="9525"/>
+            <wp:docPr id="40" name="Picture 40"/>
             <wp:cNvGraphicFramePr>
               <a:graphicFrameLocks xmlns:a="http://schemas.openxmlformats.org/drawingml/2006/main" noChangeAspect="1"/>
             </wp:cNvGraphicFramePr>
@@ -13596,7 +13673,7 @@
                   <pic:spPr>
                     <a:xfrm>
                       <a:off x="0" y="0"/>
-                      <a:ext cx="4733925" cy="3667125"/>
+                      <a:ext cx="4743450" cy="3686175"/>
                     </a:xfrm>
                     <a:prstGeom prst="rect">
                       <a:avLst/>
@@ -13614,11 +13691,21 @@
         <w:pStyle w:val="cmtIMG"/>
       </w:pPr>
       <w:r>
-        <w:t>Hình 2.2.8.4</w:t>
-      </w:r>
-      <w:r>
-        <w:t>: Đồng ý với các điều khoản đặt ra từ FileZilla</w:t>
-      </w:r>
+        <w:t>Hình 2.2.8.5: Tích chọn các tiện ích bổ sung cho FileZilla</w:t>
+      </w:r>
+    </w:p>
+    <w:p>
+      <w:pPr>
+        <w:pStyle w:val="cmtIMG"/>
+      </w:pPr>
+    </w:p>
+    <w:p>
+      <w:pPr>
+        <w:pStyle w:val="cmtIMG"/>
+        <w:rPr>
+          <w:szCs w:val="28"/>
+        </w:rPr>
+      </w:pPr>
     </w:p>
     <w:p>
       <w:pPr>
@@ -13633,7 +13720,7 @@
         </w:rPr>
       </w:pPr>
       <w:r>
-        <w:t>Chọn các tiện ích tích hợp</w:t>
+        <w:t>Chọn vị trí lưu File Zilla</w:t>
       </w:r>
     </w:p>
     <w:p>
@@ -13648,12 +13735,11 @@
         <w:rPr>
           <w:lang w:val="en-US" w:eastAsia="en-US"/>
         </w:rPr>
-        <w:lastRenderedPageBreak/>
         <w:drawing>
-          <wp:inline distT="0" distB="0" distL="0" distR="0" wp14:anchorId="64F2E3B7" wp14:editId="5516DC0A">
-            <wp:extent cx="4743450" cy="3686175"/>
+          <wp:inline distT="0" distB="0" distL="0" distR="0" wp14:anchorId="457F05D7" wp14:editId="350FD742">
+            <wp:extent cx="4724400" cy="3648075"/>
             <wp:effectExtent l="0" t="0" r="0" b="9525"/>
-            <wp:docPr id="40" name="Picture 40"/>
+            <wp:docPr id="41" name="Picture 41"/>
             <wp:cNvGraphicFramePr>
               <a:graphicFrameLocks xmlns:a="http://schemas.openxmlformats.org/drawingml/2006/main" noChangeAspect="1"/>
             </wp:cNvGraphicFramePr>
@@ -13673,7 +13759,7 @@
                   <pic:spPr>
                     <a:xfrm>
                       <a:off x="0" y="0"/>
-                      <a:ext cx="4743450" cy="3686175"/>
+                      <a:ext cx="4724400" cy="3648075"/>
                     </a:xfrm>
                     <a:prstGeom prst="rect">
                       <a:avLst/>
@@ -13691,21 +13777,8 @@
         <w:pStyle w:val="cmtIMG"/>
       </w:pPr>
       <w:r>
-        <w:t>Hình 2.2.8.5: Tích chọn các tiện ích bổ sung cho FileZilla</w:t>
-      </w:r>
-    </w:p>
-    <w:p>
-      <w:pPr>
-        <w:pStyle w:val="cmtIMG"/>
-      </w:pPr>
-    </w:p>
-    <w:p>
-      <w:pPr>
-        <w:pStyle w:val="cmtIMG"/>
-        <w:rPr>
-          <w:szCs w:val="28"/>
-        </w:rPr>
-      </w:pPr>
+        <w:t>Hình 2.2.8.6: Chọn thư mục lưu</w:t>
+      </w:r>
     </w:p>
     <w:p>
       <w:pPr>
@@ -13720,7 +13793,8 @@
         </w:rPr>
       </w:pPr>
       <w:r>
-        <w:t>Chọn vị trí lưu File Zilla</w:t>
+        <w:lastRenderedPageBreak/>
+        <w:t>Chờ quá trình cài đặt diễn ra</w:t>
       </w:r>
     </w:p>
     <w:p>
@@ -13736,10 +13810,10 @@
           <w:lang w:val="en-US" w:eastAsia="en-US"/>
         </w:rPr>
         <w:drawing>
-          <wp:inline distT="0" distB="0" distL="0" distR="0" wp14:anchorId="69044F6F" wp14:editId="6568536D">
-            <wp:extent cx="4724400" cy="3648075"/>
+          <wp:inline distT="0" distB="0" distL="0" distR="0" wp14:anchorId="3BC1C3C3" wp14:editId="137FDFF1">
+            <wp:extent cx="4724400" cy="3629025"/>
             <wp:effectExtent l="0" t="0" r="0" b="9525"/>
-            <wp:docPr id="41" name="Picture 41"/>
+            <wp:docPr id="42" name="Picture 42"/>
             <wp:cNvGraphicFramePr>
               <a:graphicFrameLocks xmlns:a="http://schemas.openxmlformats.org/drawingml/2006/main" noChangeAspect="1"/>
             </wp:cNvGraphicFramePr>
@@ -13759,7 +13833,7 @@
                   <pic:spPr>
                     <a:xfrm>
                       <a:off x="0" y="0"/>
-                      <a:ext cx="4724400" cy="3648075"/>
+                      <a:ext cx="4724400" cy="3629025"/>
                     </a:xfrm>
                     <a:prstGeom prst="rect">
                       <a:avLst/>
@@ -13777,8 +13851,21 @@
         <w:pStyle w:val="cmtIMG"/>
       </w:pPr>
       <w:r>
-        <w:t>Hình 2.2.8.6: Chọn thư mục lưu</w:t>
-      </w:r>
+        <w:t>Hình 2.2.8.7: Setup File Zilla</w:t>
+      </w:r>
+    </w:p>
+    <w:p>
+      <w:pPr>
+        <w:pStyle w:val="cmtIMG"/>
+      </w:pPr>
+    </w:p>
+    <w:p>
+      <w:pPr>
+        <w:pStyle w:val="cmtIMG"/>
+        <w:rPr>
+          <w:szCs w:val="28"/>
+        </w:rPr>
+      </w:pPr>
     </w:p>
     <w:p>
       <w:pPr>
@@ -13793,8 +13880,7 @@
         </w:rPr>
       </w:pPr>
       <w:r>
-        <w:lastRenderedPageBreak/>
-        <w:t>Chờ quá trình cài đặt diễn ra</w:t>
+        <w:t>Giao diện sau khi cài đặt thành công</w:t>
       </w:r>
     </w:p>
     <w:p>
@@ -13810,10 +13896,10 @@
           <w:lang w:val="en-US" w:eastAsia="en-US"/>
         </w:rPr>
         <w:drawing>
-          <wp:inline distT="0" distB="0" distL="0" distR="0" wp14:anchorId="6E557155" wp14:editId="5EE9C9EE">
-            <wp:extent cx="4724400" cy="3629025"/>
-            <wp:effectExtent l="0" t="0" r="0" b="9525"/>
-            <wp:docPr id="42" name="Picture 42"/>
+          <wp:inline distT="0" distB="0" distL="0" distR="0" wp14:anchorId="2BBEDAB2" wp14:editId="53D8B6B4">
+            <wp:extent cx="5549265" cy="3074032"/>
+            <wp:effectExtent l="0" t="0" r="0" b="0"/>
+            <wp:docPr id="43" name="Picture 43"/>
             <wp:cNvGraphicFramePr>
               <a:graphicFrameLocks xmlns:a="http://schemas.openxmlformats.org/drawingml/2006/main" noChangeAspect="1"/>
             </wp:cNvGraphicFramePr>
@@ -13833,92 +13919,6 @@
                   <pic:spPr>
                     <a:xfrm>
                       <a:off x="0" y="0"/>
-                      <a:ext cx="4724400" cy="3629025"/>
-                    </a:xfrm>
-                    <a:prstGeom prst="rect">
-                      <a:avLst/>
-                    </a:prstGeom>
-                  </pic:spPr>
-                </pic:pic>
-              </a:graphicData>
-            </a:graphic>
-          </wp:inline>
-        </w:drawing>
-      </w:r>
-    </w:p>
-    <w:p>
-      <w:pPr>
-        <w:pStyle w:val="cmtIMG"/>
-      </w:pPr>
-      <w:r>
-        <w:t>Hình 2.2.8.7: Setup File Zilla</w:t>
-      </w:r>
-    </w:p>
-    <w:p>
-      <w:pPr>
-        <w:pStyle w:val="cmtIMG"/>
-      </w:pPr>
-    </w:p>
-    <w:p>
-      <w:pPr>
-        <w:pStyle w:val="cmtIMG"/>
-        <w:rPr>
-          <w:szCs w:val="28"/>
-        </w:rPr>
-      </w:pPr>
-    </w:p>
-    <w:p>
-      <w:pPr>
-        <w:pStyle w:val="ListParagraph"/>
-        <w:numPr>
-          <w:ilvl w:val="0"/>
-          <w:numId w:val="33"/>
-        </w:numPr>
-        <w:ind w:left="851" w:firstLine="0"/>
-        <w:rPr>
-          <w:b/>
-        </w:rPr>
-      </w:pPr>
-      <w:r>
-        <w:t>Giao diện sau khi cài đặt thành công</w:t>
-      </w:r>
-    </w:p>
-    <w:p>
-      <w:pPr>
-        <w:pStyle w:val="hinhanh"/>
-        <w:rPr>
-          <w:b/>
-          <w:szCs w:val="28"/>
-        </w:rPr>
-      </w:pPr>
-      <w:r>
-        <w:rPr>
-          <w:lang w:val="en-US" w:eastAsia="en-US"/>
-        </w:rPr>
-        <w:drawing>
-          <wp:inline distT="0" distB="0" distL="0" distR="0" wp14:anchorId="49F499A2" wp14:editId="47B6C474">
-            <wp:extent cx="5549265" cy="3074032"/>
-            <wp:effectExtent l="0" t="0" r="0" b="0"/>
-            <wp:docPr id="43" name="Picture 43"/>
-            <wp:cNvGraphicFramePr>
-              <a:graphicFrameLocks xmlns:a="http://schemas.openxmlformats.org/drawingml/2006/main" noChangeAspect="1"/>
-            </wp:cNvGraphicFramePr>
-            <a:graphic xmlns:a="http://schemas.openxmlformats.org/drawingml/2006/main">
-              <a:graphicData uri="http://schemas.openxmlformats.org/drawingml/2006/picture">
-                <pic:pic xmlns:pic="http://schemas.openxmlformats.org/drawingml/2006/picture">
-                  <pic:nvPicPr>
-                    <pic:cNvPr id="0" name=""/>
-                    <pic:cNvPicPr/>
-                  </pic:nvPicPr>
-                  <pic:blipFill>
-                    <a:blip r:embed="rId59"/>
-                    <a:stretch>
-                      <a:fillRect/>
-                    </a:stretch>
-                  </pic:blipFill>
-                  <pic:spPr>
-                    <a:xfrm>
-                      <a:off x="0" y="0"/>
                       <a:ext cx="5549265" cy="3074032"/>
                     </a:xfrm>
                     <a:prstGeom prst="rect">
@@ -14179,6 +14179,12 @@
         </w:rPr>
         <w:t>Công việc xử lý quá trình đăng ký khám chữa trị do 2 bộ phận chính đảm nhận, bao gồm : Sales, lễ tân</w:t>
       </w:r>
+      <w:r>
+        <w:rPr>
+          <w:lang w:val="en-US"/>
+        </w:rPr>
+        <w:t>.</w:t>
+      </w:r>
     </w:p>
     <w:p>
       <w:pPr>
@@ -14222,7 +14228,19 @@
         <w:rPr>
           <w:lang w:val="en-US"/>
         </w:rPr>
-        <w:t xml:space="preserve"> thay đổi đối với hệ thống cũ như sau: việc đăng ký khám từ khách hàng không cần quá trình xác nhận lịch trống hay không từ Sales, hệ thống mới đảm nhiệm vai trò đưa ra lịch cho ưu tiên cho khách hàng và Sales chỉ cần xác nhận đó có phải là một đơn đăng kí thật hay không - tránh trường hợp đối thủ gửi đơn spam. </w:t>
+        <w:t xml:space="preserve"> thay đổi đối với hệ thống cũ như sau: việc đăng ký khám từ khách hàng không cần quá trình xác nhận lịch trống hay không từ Sales, hệ thống mới đảm nhiệm vai trò đưa ra lịch cho ưu tiên cho khách hàng và Sales chỉ cần xác nhận đó có phải là một đơn đăng k</w:t>
+      </w:r>
+      <w:r>
+        <w:rPr>
+          <w:lang w:val="en-US"/>
+        </w:rPr>
+        <w:t>ý</w:t>
+      </w:r>
+      <w:r>
+        <w:rPr>
+          <w:lang w:val="en-US"/>
+        </w:rPr>
+        <w:t xml:space="preserve"> thật hay không - tránh trường hợp đối thủ gửi đơn spam. </w:t>
       </w:r>
     </w:p>
     <w:p>
@@ -14296,7 +14314,7 @@
           <w:lang w:val="en-US" w:eastAsia="en-US"/>
         </w:rPr>
         <w:drawing>
-          <wp:inline distT="0" distB="0" distL="0" distR="0" wp14:anchorId="499B5F7F" wp14:editId="68AB5E4E">
+          <wp:inline distT="0" distB="0" distL="0" distR="0" wp14:anchorId="3BE601A4" wp14:editId="01D9B9CA">
             <wp:extent cx="5760085" cy="3640455"/>
             <wp:effectExtent l="0" t="0" r="0" b="0"/>
             <wp:docPr id="49" name="Picture 49"/>
@@ -14311,7 +14329,7 @@
                     <pic:cNvPicPr/>
                   </pic:nvPicPr>
                   <pic:blipFill>
-                    <a:blip r:embed="rId60">
+                    <a:blip r:embed="rId59">
                       <a:extLst>
                         <a:ext uri="{28A0092B-C50C-407E-A947-70E740481C1C}">
                           <a14:useLocalDpi xmlns:a14="http://schemas.microsoft.com/office/drawing/2010/main" val="0"/>
@@ -14374,7 +14392,7 @@
           <w:lang w:val="en-US" w:eastAsia="en-US"/>
         </w:rPr>
         <w:drawing>
-          <wp:inline distT="0" distB="0" distL="0" distR="0" wp14:anchorId="114DC801" wp14:editId="6FFE96E4">
+          <wp:inline distT="0" distB="0" distL="0" distR="0" wp14:anchorId="18B91942" wp14:editId="100AA62A">
             <wp:extent cx="5760085" cy="3302000"/>
             <wp:effectExtent l="0" t="0" r="0" b="0"/>
             <wp:docPr id="50" name="Picture 50"/>
@@ -14389,7 +14407,7 @@
                     <pic:cNvPicPr/>
                   </pic:nvPicPr>
                   <pic:blipFill>
-                    <a:blip r:embed="rId61">
+                    <a:blip r:embed="rId60">
                       <a:extLst>
                         <a:ext uri="{28A0092B-C50C-407E-A947-70E740481C1C}">
                           <a14:useLocalDpi xmlns:a14="http://schemas.microsoft.com/office/drawing/2010/main" val="0"/>
@@ -19560,8 +19578,6 @@
       <w:pPr>
         <w:pStyle w:val="Heading1"/>
       </w:pPr>
-      <w:bookmarkStart w:id="55" w:name="_GoBack"/>
-      <w:bookmarkEnd w:id="55"/>
     </w:p>
     <w:sectPr>
       <w:pgSz w:w="11907" w:h="16839" w:code="9"/>
@@ -19574,8 +19590,8 @@
 </file>
 
 <file path=word/numbering.xml><?xml version="1.0" encoding="utf-8"?>
-<w:numbering xmlns:wpc="http://schemas.microsoft.com/office/word/2010/wordprocessingCanvas" xmlns:mc="http://schemas.openxmlformats.org/markup-compatibility/2006" xmlns:o="urn:schemas-microsoft-com:office:office" xmlns:r="http://schemas.openxmlformats.org/officeDocument/2006/relationships" xmlns:m="http://schemas.openxmlformats.org/officeDocument/2006/math" xmlns:v="urn:schemas-microsoft-com:vml" xmlns:wp14="http://schemas.microsoft.com/office/word/2010/wordprocessingDrawing" xmlns:wp="http://schemas.openxmlformats.org/drawingml/2006/wordprocessingDrawing" xmlns:w10="urn:schemas-microsoft-com:office:word" xmlns:w="http://schemas.openxmlformats.org/wordprocessingml/2006/main" xmlns:w14="http://schemas.microsoft.com/office/word/2010/wordml" xmlns:wpg="http://schemas.microsoft.com/office/word/2010/wordprocessingGroup" xmlns:wpi="http://schemas.microsoft.com/office/word/2010/wordprocessingInk" xmlns:wne="http://schemas.microsoft.com/office/word/2006/wordml" xmlns:wps="http://schemas.microsoft.com/office/word/2010/wordprocessingShape" mc:Ignorable="w14 wp14">
-  <w:abstractNum w:abstractNumId="0">
+<w:numbering xmlns:wpc="http://schemas.microsoft.com/office/word/2010/wordprocessingCanvas" xmlns:cx="http://schemas.microsoft.com/office/drawing/2014/chartex" xmlns:cx1="http://schemas.microsoft.com/office/drawing/2015/9/8/chartex" xmlns:cx2="http://schemas.microsoft.com/office/drawing/2015/10/21/chartex" xmlns:cx3="http://schemas.microsoft.com/office/drawing/2016/5/9/chartex" xmlns:cx4="http://schemas.microsoft.com/office/drawing/2016/5/10/chartex" xmlns:cx5="http://schemas.microsoft.com/office/drawing/2016/5/11/chartex" xmlns:cx6="http://schemas.microsoft.com/office/drawing/2016/5/12/chartex" xmlns:cx7="http://schemas.microsoft.com/office/drawing/2016/5/13/chartex" xmlns:cx8="http://schemas.microsoft.com/office/drawing/2016/5/14/chartex" xmlns:mc="http://schemas.openxmlformats.org/markup-compatibility/2006" xmlns:aink="http://schemas.microsoft.com/office/drawing/2016/ink" xmlns:am3d="http://schemas.microsoft.com/office/drawing/2017/model3d" xmlns:o="urn:schemas-microsoft-com:office:office" xmlns:r="http://schemas.openxmlformats.org/officeDocument/2006/relationships" xmlns:m="http://schemas.openxmlformats.org/officeDocument/2006/math" xmlns:v="urn:schemas-microsoft-com:vml" xmlns:wp14="http://schemas.microsoft.com/office/word/2010/wordprocessingDrawing" xmlns:wp="http://schemas.openxmlformats.org/drawingml/2006/wordprocessingDrawing" xmlns:w10="urn:schemas-microsoft-com:office:word" xmlns:w="http://schemas.openxmlformats.org/wordprocessingml/2006/main" xmlns:w14="http://schemas.microsoft.com/office/word/2010/wordml" xmlns:w15="http://schemas.microsoft.com/office/word/2012/wordml" xmlns:w16cex="http://schemas.microsoft.com/office/word/2018/wordml/cex" xmlns:w16cid="http://schemas.microsoft.com/office/word/2016/wordml/cid" xmlns:w16="http://schemas.microsoft.com/office/word/2018/wordml" xmlns:w16sdtdh="http://schemas.microsoft.com/office/word/2020/wordml/sdtdatahash" xmlns:w16se="http://schemas.microsoft.com/office/word/2015/wordml/symex" xmlns:wpg="http://schemas.microsoft.com/office/word/2010/wordprocessingGroup" xmlns:wpi="http://schemas.microsoft.com/office/word/2010/wordprocessingInk" xmlns:wne="http://schemas.microsoft.com/office/word/2006/wordml" xmlns:wps="http://schemas.microsoft.com/office/word/2010/wordprocessingShape" mc:Ignorable="w14 w15 w16se w16cid w16 w16cex w16sdtdh wp14">
+  <w:abstractNum w:abstractNumId="0" w15:restartNumberingAfterBreak="0">
     <w:nsid w:val="07882589"/>
     <w:multiLevelType w:val="multilevel"/>
     <w:tmpl w:val="65528BE6"/>
@@ -19724,7 +19740,7 @@
       </w:rPr>
     </w:lvl>
   </w:abstractNum>
-  <w:abstractNum w:abstractNumId="1">
+  <w:abstractNum w:abstractNumId="1" w15:restartNumberingAfterBreak="0">
     <w:nsid w:val="08E57AF8"/>
     <w:multiLevelType w:val="multilevel"/>
     <w:tmpl w:val="C25004A6"/>
@@ -19873,7 +19889,7 @@
       </w:rPr>
     </w:lvl>
   </w:abstractNum>
-  <w:abstractNum w:abstractNumId="2">
+  <w:abstractNum w:abstractNumId="2" w15:restartNumberingAfterBreak="0">
     <w:nsid w:val="0C42698C"/>
     <w:multiLevelType w:val="hybridMultilevel"/>
     <w:tmpl w:val="F946AF40"/>
@@ -19986,7 +20002,7 @@
       </w:rPr>
     </w:lvl>
   </w:abstractNum>
-  <w:abstractNum w:abstractNumId="3">
+  <w:abstractNum w:abstractNumId="3" w15:restartNumberingAfterBreak="0">
     <w:nsid w:val="13584E10"/>
     <w:multiLevelType w:val="hybridMultilevel"/>
     <w:tmpl w:val="E1064F4E"/>
@@ -20099,7 +20115,7 @@
       </w:rPr>
     </w:lvl>
   </w:abstractNum>
-  <w:abstractNum w:abstractNumId="4">
+  <w:abstractNum w:abstractNumId="4" w15:restartNumberingAfterBreak="0">
     <w:nsid w:val="176232AF"/>
     <w:multiLevelType w:val="hybridMultilevel"/>
     <w:tmpl w:val="3768F788"/>
@@ -20212,7 +20228,7 @@
       </w:rPr>
     </w:lvl>
   </w:abstractNum>
-  <w:abstractNum w:abstractNumId="5">
+  <w:abstractNum w:abstractNumId="5" w15:restartNumberingAfterBreak="0">
     <w:nsid w:val="18C752CA"/>
     <w:multiLevelType w:val="multilevel"/>
     <w:tmpl w:val="CAFCCCE4"/>
@@ -20361,7 +20377,7 @@
       </w:rPr>
     </w:lvl>
   </w:abstractNum>
-  <w:abstractNum w:abstractNumId="6">
+  <w:abstractNum w:abstractNumId="6" w15:restartNumberingAfterBreak="0">
     <w:nsid w:val="1B857AF5"/>
     <w:multiLevelType w:val="hybridMultilevel"/>
     <w:tmpl w:val="9398A59E"/>
@@ -20474,7 +20490,7 @@
       </w:rPr>
     </w:lvl>
   </w:abstractNum>
-  <w:abstractNum w:abstractNumId="7">
+  <w:abstractNum w:abstractNumId="7" w15:restartNumberingAfterBreak="0">
     <w:nsid w:val="1BA96B06"/>
     <w:multiLevelType w:val="hybridMultilevel"/>
     <w:tmpl w:val="C6C85DE8"/>
@@ -20586,7 +20602,7 @@
       </w:rPr>
     </w:lvl>
   </w:abstractNum>
-  <w:abstractNum w:abstractNumId="8">
+  <w:abstractNum w:abstractNumId="8" w15:restartNumberingAfterBreak="0">
     <w:nsid w:val="1EFF53DD"/>
     <w:multiLevelType w:val="hybridMultilevel"/>
     <w:tmpl w:val="077C6C72"/>
@@ -20699,7 +20715,7 @@
       </w:rPr>
     </w:lvl>
   </w:abstractNum>
-  <w:abstractNum w:abstractNumId="9">
+  <w:abstractNum w:abstractNumId="9" w15:restartNumberingAfterBreak="0">
     <w:nsid w:val="22304E96"/>
     <w:multiLevelType w:val="multilevel"/>
     <w:tmpl w:val="3D88F774"/>
@@ -20848,7 +20864,7 @@
       </w:rPr>
     </w:lvl>
   </w:abstractNum>
-  <w:abstractNum w:abstractNumId="10">
+  <w:abstractNum w:abstractNumId="10" w15:restartNumberingAfterBreak="0">
     <w:nsid w:val="25F15470"/>
     <w:multiLevelType w:val="hybridMultilevel"/>
     <w:tmpl w:val="4782C136"/>
@@ -20961,7 +20977,7 @@
       </w:rPr>
     </w:lvl>
   </w:abstractNum>
-  <w:abstractNum w:abstractNumId="11">
+  <w:abstractNum w:abstractNumId="11" w15:restartNumberingAfterBreak="0">
     <w:nsid w:val="2D1D6B71"/>
     <w:multiLevelType w:val="hybridMultilevel"/>
     <w:tmpl w:val="3F9837C6"/>
@@ -21074,7 +21090,7 @@
       </w:rPr>
     </w:lvl>
   </w:abstractNum>
-  <w:abstractNum w:abstractNumId="12">
+  <w:abstractNum w:abstractNumId="12" w15:restartNumberingAfterBreak="0">
     <w:nsid w:val="2D5A1EA0"/>
     <w:multiLevelType w:val="hybridMultilevel"/>
     <w:tmpl w:val="0F44FF30"/>
@@ -21187,7 +21203,7 @@
       </w:rPr>
     </w:lvl>
   </w:abstractNum>
-  <w:abstractNum w:abstractNumId="13">
+  <w:abstractNum w:abstractNumId="13" w15:restartNumberingAfterBreak="0">
     <w:nsid w:val="2DA95DF5"/>
     <w:multiLevelType w:val="multilevel"/>
     <w:tmpl w:val="ADE820A0"/>
@@ -21336,7 +21352,7 @@
       </w:rPr>
     </w:lvl>
   </w:abstractNum>
-  <w:abstractNum w:abstractNumId="14">
+  <w:abstractNum w:abstractNumId="14" w15:restartNumberingAfterBreak="0">
     <w:nsid w:val="33214228"/>
     <w:multiLevelType w:val="multilevel"/>
     <w:tmpl w:val="688E659C"/>
@@ -21485,7 +21501,7 @@
       </w:rPr>
     </w:lvl>
   </w:abstractNum>
-  <w:abstractNum w:abstractNumId="15">
+  <w:abstractNum w:abstractNumId="15" w15:restartNumberingAfterBreak="0">
     <w:nsid w:val="36DB4152"/>
     <w:multiLevelType w:val="hybridMultilevel"/>
     <w:tmpl w:val="5970B514"/>
@@ -21598,7 +21614,7 @@
       </w:rPr>
     </w:lvl>
   </w:abstractNum>
-  <w:abstractNum w:abstractNumId="16">
+  <w:abstractNum w:abstractNumId="16" w15:restartNumberingAfterBreak="0">
     <w:nsid w:val="39A64EB1"/>
     <w:multiLevelType w:val="hybridMultilevel"/>
     <w:tmpl w:val="4844B692"/>
@@ -21711,7 +21727,7 @@
       </w:rPr>
     </w:lvl>
   </w:abstractNum>
-  <w:abstractNum w:abstractNumId="17">
+  <w:abstractNum w:abstractNumId="17" w15:restartNumberingAfterBreak="0">
     <w:nsid w:val="3F9B6A46"/>
     <w:multiLevelType w:val="multilevel"/>
     <w:tmpl w:val="9084C3D0"/>
@@ -21860,7 +21876,7 @@
       </w:rPr>
     </w:lvl>
   </w:abstractNum>
-  <w:abstractNum w:abstractNumId="18">
+  <w:abstractNum w:abstractNumId="18" w15:restartNumberingAfterBreak="0">
     <w:nsid w:val="40D3291E"/>
     <w:multiLevelType w:val="hybridMultilevel"/>
     <w:tmpl w:val="B2E80554"/>
@@ -21973,7 +21989,7 @@
       </w:rPr>
     </w:lvl>
   </w:abstractNum>
-  <w:abstractNum w:abstractNumId="19">
+  <w:abstractNum w:abstractNumId="19" w15:restartNumberingAfterBreak="0">
     <w:nsid w:val="46947022"/>
     <w:multiLevelType w:val="hybridMultilevel"/>
     <w:tmpl w:val="9CDE5F68"/>
@@ -22086,7 +22102,7 @@
       </w:rPr>
     </w:lvl>
   </w:abstractNum>
-  <w:abstractNum w:abstractNumId="20">
+  <w:abstractNum w:abstractNumId="20" w15:restartNumberingAfterBreak="0">
     <w:nsid w:val="486338EA"/>
     <w:multiLevelType w:val="hybridMultilevel"/>
     <w:tmpl w:val="E4EE1FE2"/>
@@ -22199,7 +22215,7 @@
       </w:rPr>
     </w:lvl>
   </w:abstractNum>
-  <w:abstractNum w:abstractNumId="21">
+  <w:abstractNum w:abstractNumId="21" w15:restartNumberingAfterBreak="0">
     <w:nsid w:val="48897DCD"/>
     <w:multiLevelType w:val="multilevel"/>
     <w:tmpl w:val="0450BB80"/>
@@ -22348,7 +22364,7 @@
       </w:rPr>
     </w:lvl>
   </w:abstractNum>
-  <w:abstractNum w:abstractNumId="22">
+  <w:abstractNum w:abstractNumId="22" w15:restartNumberingAfterBreak="0">
     <w:nsid w:val="493362D4"/>
     <w:multiLevelType w:val="hybridMultilevel"/>
     <w:tmpl w:val="7ADCB796"/>
@@ -22461,7 +22477,7 @@
       </w:rPr>
     </w:lvl>
   </w:abstractNum>
-  <w:abstractNum w:abstractNumId="23">
+  <w:abstractNum w:abstractNumId="23" w15:restartNumberingAfterBreak="0">
     <w:nsid w:val="4A8F0C08"/>
     <w:multiLevelType w:val="hybridMultilevel"/>
     <w:tmpl w:val="9D4CFEC6"/>
@@ -22574,7 +22590,7 @@
       </w:rPr>
     </w:lvl>
   </w:abstractNum>
-  <w:abstractNum w:abstractNumId="24">
+  <w:abstractNum w:abstractNumId="24" w15:restartNumberingAfterBreak="0">
     <w:nsid w:val="4ED92EF5"/>
     <w:multiLevelType w:val="hybridMultilevel"/>
     <w:tmpl w:val="242C2832"/>
@@ -22687,7 +22703,7 @@
       </w:rPr>
     </w:lvl>
   </w:abstractNum>
-  <w:abstractNum w:abstractNumId="25">
+  <w:abstractNum w:abstractNumId="25" w15:restartNumberingAfterBreak="0">
     <w:nsid w:val="58DC4520"/>
     <w:multiLevelType w:val="hybridMultilevel"/>
     <w:tmpl w:val="4796B406"/>
@@ -22800,7 +22816,7 @@
       </w:rPr>
     </w:lvl>
   </w:abstractNum>
-  <w:abstractNum w:abstractNumId="26">
+  <w:abstractNum w:abstractNumId="26" w15:restartNumberingAfterBreak="0">
     <w:nsid w:val="5B9A6AF6"/>
     <w:multiLevelType w:val="hybridMultilevel"/>
     <w:tmpl w:val="64B61658"/>
@@ -22913,7 +22929,7 @@
       </w:rPr>
     </w:lvl>
   </w:abstractNum>
-  <w:abstractNum w:abstractNumId="27">
+  <w:abstractNum w:abstractNumId="27" w15:restartNumberingAfterBreak="0">
     <w:nsid w:val="5C0022FF"/>
     <w:multiLevelType w:val="hybridMultilevel"/>
     <w:tmpl w:val="A71C46F4"/>
@@ -23026,7 +23042,7 @@
       </w:rPr>
     </w:lvl>
   </w:abstractNum>
-  <w:abstractNum w:abstractNumId="28">
+  <w:abstractNum w:abstractNumId="28" w15:restartNumberingAfterBreak="0">
     <w:nsid w:val="5C771063"/>
     <w:multiLevelType w:val="hybridMultilevel"/>
     <w:tmpl w:val="BB16D18E"/>
@@ -23141,7 +23157,7 @@
       </w:rPr>
     </w:lvl>
   </w:abstractNum>
-  <w:abstractNum w:abstractNumId="29">
+  <w:abstractNum w:abstractNumId="29" w15:restartNumberingAfterBreak="0">
     <w:nsid w:val="5D1831CC"/>
     <w:multiLevelType w:val="hybridMultilevel"/>
     <w:tmpl w:val="592079EA"/>
@@ -23254,7 +23270,7 @@
       </w:rPr>
     </w:lvl>
   </w:abstractNum>
-  <w:abstractNum w:abstractNumId="30">
+  <w:abstractNum w:abstractNumId="30" w15:restartNumberingAfterBreak="0">
     <w:nsid w:val="61C22C3E"/>
     <w:multiLevelType w:val="hybridMultilevel"/>
     <w:tmpl w:val="44C471E0"/>
@@ -23367,7 +23383,7 @@
       </w:rPr>
     </w:lvl>
   </w:abstractNum>
-  <w:abstractNum w:abstractNumId="31">
+  <w:abstractNum w:abstractNumId="31" w15:restartNumberingAfterBreak="0">
     <w:nsid w:val="620E70A8"/>
     <w:multiLevelType w:val="hybridMultilevel"/>
     <w:tmpl w:val="477AA1E0"/>
@@ -23480,7 +23496,7 @@
       </w:rPr>
     </w:lvl>
   </w:abstractNum>
-  <w:abstractNum w:abstractNumId="32">
+  <w:abstractNum w:abstractNumId="32" w15:restartNumberingAfterBreak="0">
     <w:nsid w:val="639065BB"/>
     <w:multiLevelType w:val="multilevel"/>
     <w:tmpl w:val="E3980122"/>
@@ -23593,7 +23609,7 @@
       </w:pPr>
     </w:lvl>
   </w:abstractNum>
-  <w:abstractNum w:abstractNumId="33">
+  <w:abstractNum w:abstractNumId="33" w15:restartNumberingAfterBreak="0">
     <w:nsid w:val="65676360"/>
     <w:multiLevelType w:val="hybridMultilevel"/>
     <w:tmpl w:val="4296D882"/>
@@ -23706,7 +23722,7 @@
       </w:rPr>
     </w:lvl>
   </w:abstractNum>
-  <w:abstractNum w:abstractNumId="34">
+  <w:abstractNum w:abstractNumId="34" w15:restartNumberingAfterBreak="0">
     <w:nsid w:val="65D7487B"/>
     <w:multiLevelType w:val="hybridMultilevel"/>
     <w:tmpl w:val="9D2C44D6"/>
@@ -23821,7 +23837,7 @@
       </w:rPr>
     </w:lvl>
   </w:abstractNum>
-  <w:abstractNum w:abstractNumId="35">
+  <w:abstractNum w:abstractNumId="35" w15:restartNumberingAfterBreak="0">
     <w:nsid w:val="685B2B14"/>
     <w:multiLevelType w:val="hybridMultilevel"/>
     <w:tmpl w:val="AFFE1860"/>
@@ -23934,7 +23950,7 @@
       </w:rPr>
     </w:lvl>
   </w:abstractNum>
-  <w:abstractNum w:abstractNumId="36">
+  <w:abstractNum w:abstractNumId="36" w15:restartNumberingAfterBreak="0">
     <w:nsid w:val="69D14103"/>
     <w:multiLevelType w:val="multilevel"/>
     <w:tmpl w:val="8AD8F772"/>
@@ -24083,7 +24099,7 @@
       </w:rPr>
     </w:lvl>
   </w:abstractNum>
-  <w:abstractNum w:abstractNumId="37">
+  <w:abstractNum w:abstractNumId="37" w15:restartNumberingAfterBreak="0">
     <w:nsid w:val="6A697CE0"/>
     <w:multiLevelType w:val="hybridMultilevel"/>
     <w:tmpl w:val="E6E6AC1E"/>
@@ -24196,7 +24212,7 @@
       </w:rPr>
     </w:lvl>
   </w:abstractNum>
-  <w:abstractNum w:abstractNumId="38">
+  <w:abstractNum w:abstractNumId="38" w15:restartNumberingAfterBreak="0">
     <w:nsid w:val="6C0130AB"/>
     <w:multiLevelType w:val="hybridMultilevel"/>
     <w:tmpl w:val="8F868420"/>
@@ -24309,7 +24325,7 @@
       </w:rPr>
     </w:lvl>
   </w:abstractNum>
-  <w:abstractNum w:abstractNumId="39">
+  <w:abstractNum w:abstractNumId="39" w15:restartNumberingAfterBreak="0">
     <w:nsid w:val="6C42714D"/>
     <w:multiLevelType w:val="hybridMultilevel"/>
     <w:tmpl w:val="BDEC7630"/>
@@ -24422,7 +24438,7 @@
       </w:rPr>
     </w:lvl>
   </w:abstractNum>
-  <w:abstractNum w:abstractNumId="40">
+  <w:abstractNum w:abstractNumId="40" w15:restartNumberingAfterBreak="0">
     <w:nsid w:val="6EC00AAC"/>
     <w:multiLevelType w:val="hybridMultilevel"/>
     <w:tmpl w:val="44A84F96"/>
@@ -24535,7 +24551,7 @@
       </w:rPr>
     </w:lvl>
   </w:abstractNum>
-  <w:abstractNum w:abstractNumId="41">
+  <w:abstractNum w:abstractNumId="41" w15:restartNumberingAfterBreak="0">
     <w:nsid w:val="73B07E76"/>
     <w:multiLevelType w:val="hybridMultilevel"/>
     <w:tmpl w:val="9EC09B60"/>
@@ -24648,7 +24664,7 @@
       </w:rPr>
     </w:lvl>
   </w:abstractNum>
-  <w:abstractNum w:abstractNumId="42">
+  <w:abstractNum w:abstractNumId="42" w15:restartNumberingAfterBreak="0">
     <w:nsid w:val="7EF00D06"/>
     <w:multiLevelType w:val="hybridMultilevel"/>
     <w:tmpl w:val="31F622D6"/>
@@ -24761,7 +24777,7 @@
       </w:rPr>
     </w:lvl>
   </w:abstractNum>
-  <w:abstractNum w:abstractNumId="43">
+  <w:abstractNum w:abstractNumId="43" w15:restartNumberingAfterBreak="0">
     <w:nsid w:val="7FC16843"/>
     <w:multiLevelType w:val="multilevel"/>
     <w:tmpl w:val="60BA51EA"/>
@@ -25046,7 +25062,7 @@
 </file>
 
 <file path=word/styles.xml><?xml version="1.0" encoding="utf-8"?>
-<w:styles xmlns:mc="http://schemas.openxmlformats.org/markup-compatibility/2006" xmlns:r="http://schemas.openxmlformats.org/officeDocument/2006/relationships" xmlns:w="http://schemas.openxmlformats.org/wordprocessingml/2006/main" xmlns:w14="http://schemas.microsoft.com/office/word/2010/wordml" mc:Ignorable="w14">
+<w:styles xmlns:mc="http://schemas.openxmlformats.org/markup-compatibility/2006" xmlns:r="http://schemas.openxmlformats.org/officeDocument/2006/relationships" xmlns:w="http://schemas.openxmlformats.org/wordprocessingml/2006/main" xmlns:w14="http://schemas.microsoft.com/office/word/2010/wordml" xmlns:w15="http://schemas.microsoft.com/office/word/2012/wordml" xmlns:w16cex="http://schemas.microsoft.com/office/word/2018/wordml/cex" xmlns:w16cid="http://schemas.microsoft.com/office/word/2016/wordml/cid" xmlns:w16="http://schemas.microsoft.com/office/word/2018/wordml" xmlns:w16sdtdh="http://schemas.microsoft.com/office/word/2020/wordml/sdtdatahash" xmlns:w16se="http://schemas.microsoft.com/office/word/2015/wordml/symex" mc:Ignorable="w14 w15 w16se w16cid w16 w16cex w16sdtdh">
   <w:docDefaults>
     <w:rPrDefault>
       <w:rPr>
@@ -25062,145 +25078,383 @@
       </w:pPr>
     </w:pPrDefault>
   </w:docDefaults>
-  <w:latentStyles w:defLockedState="0" w:defUIPriority="99" w:defSemiHidden="1" w:defUnhideWhenUsed="1" w:defQFormat="0" w:count="267">
-    <w:lsdException w:name="Normal" w:semiHidden="0" w:uiPriority="0" w:unhideWhenUsed="0" w:qFormat="1"/>
-    <w:lsdException w:name="heading 1" w:semiHidden="0" w:uiPriority="9" w:unhideWhenUsed="0" w:qFormat="1"/>
-    <w:lsdException w:name="heading 2" w:uiPriority="9" w:qFormat="1"/>
-    <w:lsdException w:name="heading 3" w:uiPriority="9" w:qFormat="1"/>
-    <w:lsdException w:name="heading 4" w:uiPriority="9" w:qFormat="1"/>
-    <w:lsdException w:name="heading 5" w:uiPriority="9" w:qFormat="1"/>
-    <w:lsdException w:name="heading 6" w:uiPriority="9" w:qFormat="1"/>
-    <w:lsdException w:name="heading 7" w:uiPriority="9" w:qFormat="1"/>
-    <w:lsdException w:name="heading 8" w:uiPriority="9" w:qFormat="1"/>
-    <w:lsdException w:name="heading 9" w:uiPriority="9" w:qFormat="1"/>
-    <w:lsdException w:name="toc 1" w:uiPriority="39"/>
-    <w:lsdException w:name="toc 2" w:uiPriority="39"/>
-    <w:lsdException w:name="toc 3" w:uiPriority="39"/>
-    <w:lsdException w:name="toc 4" w:uiPriority="39"/>
-    <w:lsdException w:name="toc 5" w:uiPriority="39"/>
-    <w:lsdException w:name="toc 6" w:uiPriority="39"/>
-    <w:lsdException w:name="toc 7" w:uiPriority="39"/>
-    <w:lsdException w:name="toc 8" w:uiPriority="39"/>
-    <w:lsdException w:name="toc 9" w:uiPriority="39"/>
-    <w:lsdException w:name="caption" w:uiPriority="35" w:qFormat="1"/>
-    <w:lsdException w:name="Title" w:semiHidden="0" w:uiPriority="10" w:unhideWhenUsed="0" w:qFormat="1"/>
-    <w:lsdException w:name="Default Paragraph Font" w:uiPriority="1"/>
-    <w:lsdException w:name="Subtitle" w:semiHidden="0" w:uiPriority="11" w:unhideWhenUsed="0" w:qFormat="1"/>
-    <w:lsdException w:name="Strong" w:semiHidden="0" w:uiPriority="22" w:unhideWhenUsed="0" w:qFormat="1"/>
-    <w:lsdException w:name="Emphasis" w:semiHidden="0" w:uiPriority="20" w:unhideWhenUsed="0" w:qFormat="1"/>
-    <w:lsdException w:name="Normal (Web)" w:qFormat="1"/>
-    <w:lsdException w:name="Table Grid" w:semiHidden="0" w:uiPriority="0" w:unhideWhenUsed="0"/>
-    <w:lsdException w:name="Placeholder Text" w:unhideWhenUsed="0"/>
-    <w:lsdException w:name="No Spacing" w:semiHidden="0" w:uiPriority="1" w:unhideWhenUsed="0" w:qFormat="1"/>
-    <w:lsdException w:name="Light Shading" w:semiHidden="0" w:uiPriority="60" w:unhideWhenUsed="0"/>
-    <w:lsdException w:name="Light List" w:semiHidden="0" w:uiPriority="61" w:unhideWhenUsed="0"/>
-    <w:lsdException w:name="Light Grid" w:semiHidden="0" w:uiPriority="62" w:unhideWhenUsed="0"/>
-    <w:lsdException w:name="Medium Shading 1" w:semiHidden="0" w:uiPriority="63" w:unhideWhenUsed="0"/>
-    <w:lsdException w:name="Medium Shading 2" w:semiHidden="0" w:uiPriority="64" w:unhideWhenUsed="0"/>
-    <w:lsdException w:name="Medium List 1" w:semiHidden="0" w:uiPriority="65" w:unhideWhenUsed="0"/>
-    <w:lsdException w:name="Medium List 2" w:semiHidden="0" w:uiPriority="66" w:unhideWhenUsed="0"/>
-    <w:lsdException w:name="Medium Grid 1" w:semiHidden="0" w:uiPriority="67" w:unhideWhenUsed="0"/>
-    <w:lsdException w:name="Medium Grid 2" w:semiHidden="0" w:uiPriority="68" w:unhideWhenUsed="0"/>
-    <w:lsdException w:name="Medium Grid 3" w:semiHidden="0" w:uiPriority="69" w:unhideWhenUsed="0"/>
-    <w:lsdException w:name="Dark List" w:semiHidden="0" w:uiPriority="70" w:unhideWhenUsed="0"/>
-    <w:lsdException w:name="Colorful Shading" w:semiHidden="0" w:uiPriority="71" w:unhideWhenUsed="0"/>
-    <w:lsdException w:name="Colorful List" w:semiHidden="0" w:uiPriority="72" w:unhideWhenUsed="0"/>
-    <w:lsdException w:name="Colorful Grid" w:semiHidden="0" w:uiPriority="73" w:unhideWhenUsed="0"/>
-    <w:lsdException w:name="Light Shading Accent 1" w:semiHidden="0" w:uiPriority="60" w:unhideWhenUsed="0"/>
-    <w:lsdException w:name="Light List Accent 1" w:semiHidden="0" w:uiPriority="61" w:unhideWhenUsed="0"/>
-    <w:lsdException w:name="Light Grid Accent 1" w:semiHidden="0" w:uiPriority="62" w:unhideWhenUsed="0"/>
-    <w:lsdException w:name="Medium Shading 1 Accent 1" w:semiHidden="0" w:uiPriority="63" w:unhideWhenUsed="0"/>
-    <w:lsdException w:name="Medium Shading 2 Accent 1" w:semiHidden="0" w:uiPriority="64" w:unhideWhenUsed="0"/>
-    <w:lsdException w:name="Medium List 1 Accent 1" w:semiHidden="0" w:uiPriority="65" w:unhideWhenUsed="0"/>
-    <w:lsdException w:name="Revision" w:unhideWhenUsed="0"/>
-    <w:lsdException w:name="List Paragraph" w:semiHidden="0" w:uiPriority="1" w:unhideWhenUsed="0" w:qFormat="1"/>
-    <w:lsdException w:name="Quote" w:semiHidden="0" w:uiPriority="29" w:unhideWhenUsed="0" w:qFormat="1"/>
-    <w:lsdException w:name="Intense Quote" w:semiHidden="0" w:uiPriority="30" w:unhideWhenUsed="0" w:qFormat="1"/>
-    <w:lsdException w:name="Medium List 2 Accent 1" w:semiHidden="0" w:uiPriority="66" w:unhideWhenUsed="0"/>
-    <w:lsdException w:name="Medium Grid 1 Accent 1" w:semiHidden="0" w:uiPriority="67" w:unhideWhenUsed="0"/>
-    <w:lsdException w:name="Medium Grid 2 Accent 1" w:semiHidden="0" w:uiPriority="68" w:unhideWhenUsed="0"/>
-    <w:lsdException w:name="Medium Grid 3 Accent 1" w:semiHidden="0" w:uiPriority="69" w:unhideWhenUsed="0"/>
-    <w:lsdException w:name="Dark List Accent 1" w:semiHidden="0" w:uiPriority="70" w:unhideWhenUsed="0"/>
-    <w:lsdException w:name="Colorful Shading Accent 1" w:semiHidden="0" w:uiPriority="71" w:unhideWhenUsed="0"/>
-    <w:lsdException w:name="Colorful List Accent 1" w:semiHidden="0" w:uiPriority="72" w:unhideWhenUsed="0"/>
-    <w:lsdException w:name="Colorful Grid Accent 1" w:semiHidden="0" w:uiPriority="73" w:unhideWhenUsed="0"/>
-    <w:lsdException w:name="Light Shading Accent 2" w:semiHidden="0" w:uiPriority="60" w:unhideWhenUsed="0"/>
-    <w:lsdException w:name="Light List Accent 2" w:semiHidden="0" w:uiPriority="61" w:unhideWhenUsed="0"/>
-    <w:lsdException w:name="Light Grid Accent 2" w:semiHidden="0" w:uiPriority="62" w:unhideWhenUsed="0"/>
-    <w:lsdException w:name="Medium Shading 1 Accent 2" w:semiHidden="0" w:uiPriority="63" w:unhideWhenUsed="0"/>
-    <w:lsdException w:name="Medium Shading 2 Accent 2" w:semiHidden="0" w:uiPriority="64" w:unhideWhenUsed="0"/>
-    <w:lsdException w:name="Medium List 1 Accent 2" w:semiHidden="0" w:uiPriority="65" w:unhideWhenUsed="0"/>
-    <w:lsdException w:name="Medium List 2 Accent 2" w:semiHidden="0" w:uiPriority="66" w:unhideWhenUsed="0"/>
-    <w:lsdException w:name="Medium Grid 1 Accent 2" w:semiHidden="0" w:uiPriority="67" w:unhideWhenUsed="0"/>
-    <w:lsdException w:name="Medium Grid 2 Accent 2" w:semiHidden="0" w:uiPriority="68" w:unhideWhenUsed="0"/>
-    <w:lsdException w:name="Medium Grid 3 Accent 2" w:semiHidden="0" w:uiPriority="69" w:unhideWhenUsed="0"/>
-    <w:lsdException w:name="Dark List Accent 2" w:semiHidden="0" w:uiPriority="70" w:unhideWhenUsed="0"/>
-    <w:lsdException w:name="Colorful Shading Accent 2" w:semiHidden="0" w:uiPriority="71" w:unhideWhenUsed="0"/>
-    <w:lsdException w:name="Colorful List Accent 2" w:semiHidden="0" w:uiPriority="72" w:unhideWhenUsed="0"/>
-    <w:lsdException w:name="Colorful Grid Accent 2" w:semiHidden="0" w:uiPriority="73" w:unhideWhenUsed="0"/>
-    <w:lsdException w:name="Light Shading Accent 3" w:semiHidden="0" w:uiPriority="60" w:unhideWhenUsed="0"/>
-    <w:lsdException w:name="Light List Accent 3" w:semiHidden="0" w:uiPriority="61" w:unhideWhenUsed="0"/>
-    <w:lsdException w:name="Light Grid Accent 3" w:semiHidden="0" w:uiPriority="62" w:unhideWhenUsed="0"/>
-    <w:lsdException w:name="Medium Shading 1 Accent 3" w:semiHidden="0" w:uiPriority="63" w:unhideWhenUsed="0"/>
-    <w:lsdException w:name="Medium Shading 2 Accent 3" w:semiHidden="0" w:uiPriority="64" w:unhideWhenUsed="0"/>
-    <w:lsdException w:name="Medium List 1 Accent 3" w:semiHidden="0" w:uiPriority="65" w:unhideWhenUsed="0"/>
-    <w:lsdException w:name="Medium List 2 Accent 3" w:semiHidden="0" w:uiPriority="66" w:unhideWhenUsed="0"/>
-    <w:lsdException w:name="Medium Grid 1 Accent 3" w:semiHidden="0" w:uiPriority="67" w:unhideWhenUsed="0"/>
-    <w:lsdException w:name="Medium Grid 2 Accent 3" w:semiHidden="0" w:uiPriority="68" w:unhideWhenUsed="0"/>
-    <w:lsdException w:name="Medium Grid 3 Accent 3" w:semiHidden="0" w:uiPriority="69" w:unhideWhenUsed="0"/>
-    <w:lsdException w:name="Dark List Accent 3" w:semiHidden="0" w:uiPriority="70" w:unhideWhenUsed="0"/>
-    <w:lsdException w:name="Colorful Shading Accent 3" w:semiHidden="0" w:uiPriority="71" w:unhideWhenUsed="0"/>
-    <w:lsdException w:name="Colorful List Accent 3" w:semiHidden="0" w:uiPriority="72" w:unhideWhenUsed="0"/>
-    <w:lsdException w:name="Colorful Grid Accent 3" w:semiHidden="0" w:uiPriority="73" w:unhideWhenUsed="0"/>
-    <w:lsdException w:name="Light Shading Accent 4" w:semiHidden="0" w:uiPriority="60" w:unhideWhenUsed="0"/>
-    <w:lsdException w:name="Light List Accent 4" w:semiHidden="0" w:uiPriority="61" w:unhideWhenUsed="0"/>
-    <w:lsdException w:name="Light Grid Accent 4" w:semiHidden="0" w:uiPriority="62" w:unhideWhenUsed="0"/>
-    <w:lsdException w:name="Medium Shading 1 Accent 4" w:semiHidden="0" w:uiPriority="63" w:unhideWhenUsed="0"/>
-    <w:lsdException w:name="Medium Shading 2 Accent 4" w:semiHidden="0" w:uiPriority="64" w:unhideWhenUsed="0"/>
-    <w:lsdException w:name="Medium List 1 Accent 4" w:semiHidden="0" w:uiPriority="65" w:unhideWhenUsed="0"/>
-    <w:lsdException w:name="Medium List 2 Accent 4" w:semiHidden="0" w:uiPriority="66" w:unhideWhenUsed="0"/>
-    <w:lsdException w:name="Medium Grid 1 Accent 4" w:semiHidden="0" w:uiPriority="67" w:unhideWhenUsed="0"/>
-    <w:lsdException w:name="Medium Grid 2 Accent 4" w:semiHidden="0" w:uiPriority="68" w:unhideWhenUsed="0"/>
-    <w:lsdException w:name="Medium Grid 3 Accent 4" w:semiHidden="0" w:uiPriority="69" w:unhideWhenUsed="0"/>
-    <w:lsdException w:name="Dark List Accent 4" w:semiHidden="0" w:uiPriority="70" w:unhideWhenUsed="0"/>
-    <w:lsdException w:name="Colorful Shading Accent 4" w:semiHidden="0" w:uiPriority="71" w:unhideWhenUsed="0"/>
-    <w:lsdException w:name="Colorful List Accent 4" w:semiHidden="0" w:uiPriority="72" w:unhideWhenUsed="0"/>
-    <w:lsdException w:name="Colorful Grid Accent 4" w:semiHidden="0" w:uiPriority="73" w:unhideWhenUsed="0"/>
-    <w:lsdException w:name="Light Shading Accent 5" w:semiHidden="0" w:uiPriority="60" w:unhideWhenUsed="0"/>
-    <w:lsdException w:name="Light List Accent 5" w:semiHidden="0" w:uiPriority="61" w:unhideWhenUsed="0"/>
-    <w:lsdException w:name="Light Grid Accent 5" w:semiHidden="0" w:uiPriority="62" w:unhideWhenUsed="0"/>
-    <w:lsdException w:name="Medium Shading 1 Accent 5" w:semiHidden="0" w:uiPriority="63" w:unhideWhenUsed="0"/>
-    <w:lsdException w:name="Medium Shading 2 Accent 5" w:semiHidden="0" w:uiPriority="64" w:unhideWhenUsed="0"/>
-    <w:lsdException w:name="Medium List 1 Accent 5" w:semiHidden="0" w:uiPriority="65" w:unhideWhenUsed="0"/>
-    <w:lsdException w:name="Medium List 2 Accent 5" w:semiHidden="0" w:uiPriority="66" w:unhideWhenUsed="0"/>
-    <w:lsdException w:name="Medium Grid 1 Accent 5" w:semiHidden="0" w:uiPriority="67" w:unhideWhenUsed="0"/>
-    <w:lsdException w:name="Medium Grid 2 Accent 5" w:semiHidden="0" w:uiPriority="68" w:unhideWhenUsed="0"/>
-    <w:lsdException w:name="Medium Grid 3 Accent 5" w:semiHidden="0" w:uiPriority="69" w:unhideWhenUsed="0"/>
-    <w:lsdException w:name="Dark List Accent 5" w:semiHidden="0" w:uiPriority="70" w:unhideWhenUsed="0"/>
-    <w:lsdException w:name="Colorful Shading Accent 5" w:semiHidden="0" w:uiPriority="71" w:unhideWhenUsed="0"/>
-    <w:lsdException w:name="Colorful List Accent 5" w:semiHidden="0" w:uiPriority="72" w:unhideWhenUsed="0"/>
-    <w:lsdException w:name="Colorful Grid Accent 5" w:semiHidden="0" w:uiPriority="73" w:unhideWhenUsed="0"/>
-    <w:lsdException w:name="Light Shading Accent 6" w:semiHidden="0" w:uiPriority="60" w:unhideWhenUsed="0"/>
-    <w:lsdException w:name="Light List Accent 6" w:semiHidden="0" w:uiPriority="61" w:unhideWhenUsed="0"/>
-    <w:lsdException w:name="Light Grid Accent 6" w:semiHidden="0" w:uiPriority="62" w:unhideWhenUsed="0"/>
-    <w:lsdException w:name="Medium Shading 1 Accent 6" w:semiHidden="0" w:uiPriority="63" w:unhideWhenUsed="0"/>
-    <w:lsdException w:name="Medium Shading 2 Accent 6" w:semiHidden="0" w:uiPriority="64" w:unhideWhenUsed="0"/>
-    <w:lsdException w:name="Medium List 1 Accent 6" w:semiHidden="0" w:uiPriority="65" w:unhideWhenUsed="0"/>
-    <w:lsdException w:name="Medium List 2 Accent 6" w:semiHidden="0" w:uiPriority="66" w:unhideWhenUsed="0"/>
-    <w:lsdException w:name="Medium Grid 1 Accent 6" w:semiHidden="0" w:uiPriority="67" w:unhideWhenUsed="0"/>
-    <w:lsdException w:name="Medium Grid 2 Accent 6" w:semiHidden="0" w:uiPriority="68" w:unhideWhenUsed="0"/>
-    <w:lsdException w:name="Medium Grid 3 Accent 6" w:semiHidden="0" w:uiPriority="69" w:unhideWhenUsed="0"/>
-    <w:lsdException w:name="Dark List Accent 6" w:semiHidden="0" w:uiPriority="70" w:unhideWhenUsed="0"/>
-    <w:lsdException w:name="Colorful Shading Accent 6" w:semiHidden="0" w:uiPriority="71" w:unhideWhenUsed="0"/>
-    <w:lsdException w:name="Colorful List Accent 6" w:semiHidden="0" w:uiPriority="72" w:unhideWhenUsed="0"/>
-    <w:lsdException w:name="Colorful Grid Accent 6" w:semiHidden="0" w:uiPriority="73" w:unhideWhenUsed="0"/>
-    <w:lsdException w:name="Subtle Emphasis" w:semiHidden="0" w:uiPriority="19" w:unhideWhenUsed="0" w:qFormat="1"/>
-    <w:lsdException w:name="Intense Emphasis" w:semiHidden="0" w:uiPriority="21" w:unhideWhenUsed="0" w:qFormat="1"/>
-    <w:lsdException w:name="Subtle Reference" w:semiHidden="0" w:uiPriority="31" w:unhideWhenUsed="0" w:qFormat="1"/>
-    <w:lsdException w:name="Intense Reference" w:semiHidden="0" w:uiPriority="32" w:unhideWhenUsed="0" w:qFormat="1"/>
-    <w:lsdException w:name="Book Title" w:semiHidden="0" w:uiPriority="33" w:unhideWhenUsed="0" w:qFormat="1"/>
-    <w:lsdException w:name="Bibliography" w:uiPriority="37"/>
-    <w:lsdException w:name="TOC Heading" w:uiPriority="39" w:qFormat="1"/>
+  <w:latentStyles w:defLockedState="0" w:defUIPriority="99" w:defSemiHidden="0" w:defUnhideWhenUsed="0" w:defQFormat="0" w:count="376">
+    <w:lsdException w:name="Normal" w:uiPriority="0" w:qFormat="1"/>
+    <w:lsdException w:name="heading 1" w:uiPriority="9" w:qFormat="1"/>
+    <w:lsdException w:name="heading 2" w:semiHidden="1" w:uiPriority="9" w:unhideWhenUsed="1" w:qFormat="1"/>
+    <w:lsdException w:name="heading 3" w:semiHidden="1" w:uiPriority="9" w:unhideWhenUsed="1" w:qFormat="1"/>
+    <w:lsdException w:name="heading 4" w:semiHidden="1" w:uiPriority="9" w:unhideWhenUsed="1" w:qFormat="1"/>
+    <w:lsdException w:name="heading 5" w:semiHidden="1" w:uiPriority="9" w:unhideWhenUsed="1" w:qFormat="1"/>
+    <w:lsdException w:name="heading 6" w:semiHidden="1" w:uiPriority="9" w:unhideWhenUsed="1" w:qFormat="1"/>
+    <w:lsdException w:name="heading 7" w:semiHidden="1" w:uiPriority="9" w:unhideWhenUsed="1" w:qFormat="1"/>
+    <w:lsdException w:name="heading 8" w:semiHidden="1" w:uiPriority="9" w:unhideWhenUsed="1" w:qFormat="1"/>
+    <w:lsdException w:name="heading 9" w:semiHidden="1" w:uiPriority="9" w:unhideWhenUsed="1" w:qFormat="1"/>
+    <w:lsdException w:name="index 1" w:semiHidden="1" w:unhideWhenUsed="1"/>
+    <w:lsdException w:name="index 2" w:semiHidden="1" w:unhideWhenUsed="1"/>
+    <w:lsdException w:name="index 3" w:semiHidden="1" w:unhideWhenUsed="1"/>
+    <w:lsdException w:name="index 4" w:semiHidden="1" w:unhideWhenUsed="1"/>
+    <w:lsdException w:name="index 5" w:semiHidden="1" w:unhideWhenUsed="1"/>
+    <w:lsdException w:name="index 6" w:semiHidden="1" w:unhideWhenUsed="1"/>
+    <w:lsdException w:name="index 7" w:semiHidden="1" w:unhideWhenUsed="1"/>
+    <w:lsdException w:name="index 8" w:semiHidden="1" w:unhideWhenUsed="1"/>
+    <w:lsdException w:name="index 9" w:semiHidden="1" w:unhideWhenUsed="1"/>
+    <w:lsdException w:name="toc 1" w:semiHidden="1" w:uiPriority="39" w:unhideWhenUsed="1"/>
+    <w:lsdException w:name="toc 2" w:semiHidden="1" w:uiPriority="39" w:unhideWhenUsed="1"/>
+    <w:lsdException w:name="toc 3" w:semiHidden="1" w:uiPriority="39" w:unhideWhenUsed="1"/>
+    <w:lsdException w:name="toc 4" w:semiHidden="1" w:uiPriority="39" w:unhideWhenUsed="1"/>
+    <w:lsdException w:name="toc 5" w:semiHidden="1" w:uiPriority="39" w:unhideWhenUsed="1"/>
+    <w:lsdException w:name="toc 6" w:semiHidden="1" w:uiPriority="39" w:unhideWhenUsed="1"/>
+    <w:lsdException w:name="toc 7" w:semiHidden="1" w:uiPriority="39" w:unhideWhenUsed="1"/>
+    <w:lsdException w:name="toc 8" w:semiHidden="1" w:uiPriority="39" w:unhideWhenUsed="1"/>
+    <w:lsdException w:name="toc 9" w:semiHidden="1" w:uiPriority="39" w:unhideWhenUsed="1"/>
+    <w:lsdException w:name="Normal Indent" w:semiHidden="1" w:unhideWhenUsed="1"/>
+    <w:lsdException w:name="footnote text" w:semiHidden="1" w:unhideWhenUsed="1"/>
+    <w:lsdException w:name="annotation text" w:semiHidden="1" w:unhideWhenUsed="1"/>
+    <w:lsdException w:name="header" w:semiHidden="1" w:unhideWhenUsed="1"/>
+    <w:lsdException w:name="footer" w:semiHidden="1" w:unhideWhenUsed="1"/>
+    <w:lsdException w:name="index heading" w:semiHidden="1" w:unhideWhenUsed="1"/>
+    <w:lsdException w:name="caption" w:semiHidden="1" w:uiPriority="35" w:unhideWhenUsed="1" w:qFormat="1"/>
+    <w:lsdException w:name="table of figures" w:semiHidden="1" w:unhideWhenUsed="1"/>
+    <w:lsdException w:name="envelope address" w:semiHidden="1" w:unhideWhenUsed="1"/>
+    <w:lsdException w:name="envelope return" w:semiHidden="1" w:unhideWhenUsed="1"/>
+    <w:lsdException w:name="footnote reference" w:semiHidden="1" w:unhideWhenUsed="1"/>
+    <w:lsdException w:name="annotation reference" w:semiHidden="1" w:unhideWhenUsed="1"/>
+    <w:lsdException w:name="line number" w:semiHidden="1" w:unhideWhenUsed="1"/>
+    <w:lsdException w:name="page number" w:semiHidden="1" w:unhideWhenUsed="1"/>
+    <w:lsdException w:name="endnote reference" w:semiHidden="1" w:unhideWhenUsed="1"/>
+    <w:lsdException w:name="endnote text" w:semiHidden="1" w:unhideWhenUsed="1"/>
+    <w:lsdException w:name="table of authorities" w:semiHidden="1" w:unhideWhenUsed="1"/>
+    <w:lsdException w:name="macro" w:semiHidden="1" w:unhideWhenUsed="1"/>
+    <w:lsdException w:name="toa heading" w:semiHidden="1" w:unhideWhenUsed="1"/>
+    <w:lsdException w:name="List" w:semiHidden="1" w:unhideWhenUsed="1"/>
+    <w:lsdException w:name="List Bullet" w:semiHidden="1" w:unhideWhenUsed="1"/>
+    <w:lsdException w:name="List Number" w:semiHidden="1" w:unhideWhenUsed="1"/>
+    <w:lsdException w:name="List 2" w:semiHidden="1" w:unhideWhenUsed="1"/>
+    <w:lsdException w:name="List 3" w:semiHidden="1" w:unhideWhenUsed="1"/>
+    <w:lsdException w:name="List 4" w:semiHidden="1" w:unhideWhenUsed="1"/>
+    <w:lsdException w:name="List 5" w:semiHidden="1" w:unhideWhenUsed="1"/>
+    <w:lsdException w:name="List Bullet 2" w:semiHidden="1" w:unhideWhenUsed="1"/>
+    <w:lsdException w:name="List Bullet 3" w:semiHidden="1" w:unhideWhenUsed="1"/>
+    <w:lsdException w:name="List Bullet 4" w:semiHidden="1" w:unhideWhenUsed="1"/>
+    <w:lsdException w:name="List Bullet 5" w:semiHidden="1" w:unhideWhenUsed="1"/>
+    <w:lsdException w:name="List Number 2" w:semiHidden="1" w:unhideWhenUsed="1"/>
+    <w:lsdException w:name="List Number 3" w:semiHidden="1" w:unhideWhenUsed="1"/>
+    <w:lsdException w:name="List Number 4" w:semiHidden="1" w:unhideWhenUsed="1"/>
+    <w:lsdException w:name="List Number 5" w:semiHidden="1" w:unhideWhenUsed="1"/>
+    <w:lsdException w:name="Title" w:uiPriority="10" w:qFormat="1"/>
+    <w:lsdException w:name="Closing" w:semiHidden="1" w:unhideWhenUsed="1"/>
+    <w:lsdException w:name="Signature" w:semiHidden="1" w:unhideWhenUsed="1"/>
+    <w:lsdException w:name="Default Paragraph Font" w:semiHidden="1" w:uiPriority="1" w:unhideWhenUsed="1"/>
+    <w:lsdException w:name="Body Text" w:semiHidden="1" w:unhideWhenUsed="1"/>
+    <w:lsdException w:name="Body Text Indent" w:semiHidden="1" w:unhideWhenUsed="1"/>
+    <w:lsdException w:name="List Continue" w:semiHidden="1" w:unhideWhenUsed="1"/>
+    <w:lsdException w:name="List Continue 2" w:semiHidden="1" w:unhideWhenUsed="1"/>
+    <w:lsdException w:name="List Continue 3" w:semiHidden="1" w:unhideWhenUsed="1"/>
+    <w:lsdException w:name="List Continue 4" w:semiHidden="1" w:unhideWhenUsed="1"/>
+    <w:lsdException w:name="List Continue 5" w:semiHidden="1" w:unhideWhenUsed="1"/>
+    <w:lsdException w:name="Message Header" w:semiHidden="1" w:unhideWhenUsed="1"/>
+    <w:lsdException w:name="Subtitle" w:uiPriority="11" w:qFormat="1"/>
+    <w:lsdException w:name="Salutation" w:semiHidden="1" w:unhideWhenUsed="1"/>
+    <w:lsdException w:name="Date" w:semiHidden="1" w:unhideWhenUsed="1"/>
+    <w:lsdException w:name="Body Text First Indent" w:semiHidden="1" w:unhideWhenUsed="1"/>
+    <w:lsdException w:name="Body Text First Indent 2" w:semiHidden="1" w:unhideWhenUsed="1"/>
+    <w:lsdException w:name="Note Heading" w:semiHidden="1" w:unhideWhenUsed="1"/>
+    <w:lsdException w:name="Body Text 2" w:semiHidden="1" w:unhideWhenUsed="1"/>
+    <w:lsdException w:name="Body Text 3" w:semiHidden="1" w:unhideWhenUsed="1"/>
+    <w:lsdException w:name="Body Text Indent 2" w:semiHidden="1" w:unhideWhenUsed="1"/>
+    <w:lsdException w:name="Body Text Indent 3" w:semiHidden="1" w:unhideWhenUsed="1"/>
+    <w:lsdException w:name="Block Text" w:semiHidden="1" w:unhideWhenUsed="1"/>
+    <w:lsdException w:name="Hyperlink" w:semiHidden="1" w:unhideWhenUsed="1"/>
+    <w:lsdException w:name="FollowedHyperlink" w:semiHidden="1" w:unhideWhenUsed="1"/>
+    <w:lsdException w:name="Strong" w:uiPriority="22" w:qFormat="1"/>
+    <w:lsdException w:name="Emphasis" w:uiPriority="20" w:qFormat="1"/>
+    <w:lsdException w:name="Document Map" w:semiHidden="1" w:unhideWhenUsed="1"/>
+    <w:lsdException w:name="Plain Text" w:semiHidden="1" w:unhideWhenUsed="1"/>
+    <w:lsdException w:name="E-mail Signature" w:semiHidden="1" w:unhideWhenUsed="1"/>
+    <w:lsdException w:name="HTML Top of Form" w:semiHidden="1" w:unhideWhenUsed="1"/>
+    <w:lsdException w:name="HTML Bottom of Form" w:semiHidden="1" w:unhideWhenUsed="1"/>
+    <w:lsdException w:name="Normal (Web)" w:semiHidden="1" w:unhideWhenUsed="1" w:qFormat="1"/>
+    <w:lsdException w:name="HTML Acronym" w:semiHidden="1" w:unhideWhenUsed="1"/>
+    <w:lsdException w:name="HTML Address" w:semiHidden="1" w:unhideWhenUsed="1"/>
+    <w:lsdException w:name="HTML Cite" w:semiHidden="1" w:unhideWhenUsed="1"/>
+    <w:lsdException w:name="HTML Code" w:semiHidden="1" w:unhideWhenUsed="1"/>
+    <w:lsdException w:name="HTML Definition" w:semiHidden="1" w:unhideWhenUsed="1"/>
+    <w:lsdException w:name="HTML Keyboard" w:semiHidden="1" w:unhideWhenUsed="1"/>
+    <w:lsdException w:name="HTML Preformatted" w:semiHidden="1" w:unhideWhenUsed="1"/>
+    <w:lsdException w:name="HTML Sample" w:semiHidden="1" w:unhideWhenUsed="1"/>
+    <w:lsdException w:name="HTML Typewriter" w:semiHidden="1" w:unhideWhenUsed="1"/>
+    <w:lsdException w:name="HTML Variable" w:semiHidden="1" w:unhideWhenUsed="1"/>
+    <w:lsdException w:name="Normal Table" w:semiHidden="1" w:unhideWhenUsed="1"/>
+    <w:lsdException w:name="annotation subject" w:semiHidden="1" w:unhideWhenUsed="1"/>
+    <w:lsdException w:name="No List" w:semiHidden="1" w:unhideWhenUsed="1"/>
+    <w:lsdException w:name="Outline List 1" w:semiHidden="1" w:unhideWhenUsed="1"/>
+    <w:lsdException w:name="Outline List 2" w:semiHidden="1" w:unhideWhenUsed="1"/>
+    <w:lsdException w:name="Outline List 3" w:semiHidden="1" w:unhideWhenUsed="1"/>
+    <w:lsdException w:name="Table Simple 1" w:semiHidden="1" w:unhideWhenUsed="1"/>
+    <w:lsdException w:name="Table Simple 2" w:semiHidden="1" w:unhideWhenUsed="1"/>
+    <w:lsdException w:name="Table Simple 3" w:semiHidden="1" w:unhideWhenUsed="1"/>
+    <w:lsdException w:name="Table Classic 1" w:semiHidden="1" w:unhideWhenUsed="1"/>
+    <w:lsdException w:name="Table Classic 2" w:semiHidden="1" w:unhideWhenUsed="1"/>
+    <w:lsdException w:name="Table Classic 3" w:semiHidden="1" w:unhideWhenUsed="1"/>
+    <w:lsdException w:name="Table Classic 4" w:semiHidden="1" w:unhideWhenUsed="1"/>
+    <w:lsdException w:name="Table Colorful 1" w:semiHidden="1" w:unhideWhenUsed="1"/>
+    <w:lsdException w:name="Table Colorful 2" w:semiHidden="1" w:unhideWhenUsed="1"/>
+    <w:lsdException w:name="Table Colorful 3" w:semiHidden="1" w:unhideWhenUsed="1"/>
+    <w:lsdException w:name="Table Columns 1" w:semiHidden="1" w:unhideWhenUsed="1"/>
+    <w:lsdException w:name="Table Columns 2" w:semiHidden="1" w:unhideWhenUsed="1"/>
+    <w:lsdException w:name="Table Columns 3" w:semiHidden="1" w:unhideWhenUsed="1"/>
+    <w:lsdException w:name="Table Columns 4" w:semiHidden="1" w:unhideWhenUsed="1"/>
+    <w:lsdException w:name="Table Columns 5" w:semiHidden="1" w:unhideWhenUsed="1"/>
+    <w:lsdException w:name="Table Grid 1" w:semiHidden="1" w:unhideWhenUsed="1"/>
+    <w:lsdException w:name="Table Grid 2" w:semiHidden="1" w:unhideWhenUsed="1"/>
+    <w:lsdException w:name="Table Grid 3" w:semiHidden="1" w:unhideWhenUsed="1"/>
+    <w:lsdException w:name="Table Grid 4" w:semiHidden="1" w:unhideWhenUsed="1"/>
+    <w:lsdException w:name="Table Grid 5" w:semiHidden="1" w:unhideWhenUsed="1"/>
+    <w:lsdException w:name="Table Grid 6" w:semiHidden="1" w:unhideWhenUsed="1"/>
+    <w:lsdException w:name="Table Grid 7" w:semiHidden="1" w:unhideWhenUsed="1"/>
+    <w:lsdException w:name="Table Grid 8" w:semiHidden="1" w:unhideWhenUsed="1"/>
+    <w:lsdException w:name="Table List 1" w:semiHidden="1" w:unhideWhenUsed="1"/>
+    <w:lsdException w:name="Table List 2" w:semiHidden="1" w:unhideWhenUsed="1"/>
+    <w:lsdException w:name="Table List 3" w:semiHidden="1" w:unhideWhenUsed="1"/>
+    <w:lsdException w:name="Table List 4" w:semiHidden="1" w:unhideWhenUsed="1"/>
+    <w:lsdException w:name="Table List 5" w:semiHidden="1" w:unhideWhenUsed="1"/>
+    <w:lsdException w:name="Table List 6" w:semiHidden="1" w:unhideWhenUsed="1"/>
+    <w:lsdException w:name="Table List 7" w:semiHidden="1" w:unhideWhenUsed="1"/>
+    <w:lsdException w:name="Table List 8" w:semiHidden="1" w:unhideWhenUsed="1"/>
+    <w:lsdException w:name="Table 3D effects 1" w:semiHidden="1" w:unhideWhenUsed="1"/>
+    <w:lsdException w:name="Table 3D effects 2" w:semiHidden="1" w:unhideWhenUsed="1"/>
+    <w:lsdException w:name="Table 3D effects 3" w:semiHidden="1" w:unhideWhenUsed="1"/>
+    <w:lsdException w:name="Table Contemporary" w:semiHidden="1" w:unhideWhenUsed="1"/>
+    <w:lsdException w:name="Table Elegant" w:semiHidden="1" w:unhideWhenUsed="1"/>
+    <w:lsdException w:name="Table Professional" w:semiHidden="1" w:unhideWhenUsed="1"/>
+    <w:lsdException w:name="Table Subtle 1" w:semiHidden="1" w:unhideWhenUsed="1"/>
+    <w:lsdException w:name="Table Subtle 2" w:semiHidden="1" w:unhideWhenUsed="1"/>
+    <w:lsdException w:name="Table Web 1" w:semiHidden="1" w:unhideWhenUsed="1"/>
+    <w:lsdException w:name="Table Web 2" w:semiHidden="1" w:unhideWhenUsed="1"/>
+    <w:lsdException w:name="Table Web 3" w:semiHidden="1" w:unhideWhenUsed="1"/>
+    <w:lsdException w:name="Balloon Text" w:semiHidden="1" w:unhideWhenUsed="1"/>
+    <w:lsdException w:name="Table Grid" w:semiHidden="1" w:uiPriority="0" w:unhideWhenUsed="1"/>
+    <w:lsdException w:name="Table Theme" w:semiHidden="1" w:unhideWhenUsed="1"/>
+    <w:lsdException w:name="Placeholder Text" w:semiHidden="1"/>
+    <w:lsdException w:name="No Spacing" w:uiPriority="1" w:qFormat="1"/>
+    <w:lsdException w:name="Light Shading" w:uiPriority="60"/>
+    <w:lsdException w:name="Light List" w:uiPriority="61"/>
+    <w:lsdException w:name="Light Grid" w:uiPriority="62"/>
+    <w:lsdException w:name="Medium Shading 1" w:uiPriority="63"/>
+    <w:lsdException w:name="Medium Shading 2" w:uiPriority="64"/>
+    <w:lsdException w:name="Medium List 1" w:uiPriority="65"/>
+    <w:lsdException w:name="Medium List 2" w:uiPriority="66"/>
+    <w:lsdException w:name="Medium Grid 1" w:uiPriority="67"/>
+    <w:lsdException w:name="Medium Grid 2" w:uiPriority="68"/>
+    <w:lsdException w:name="Medium Grid 3" w:uiPriority="69"/>
+    <w:lsdException w:name="Dark List" w:uiPriority="70"/>
+    <w:lsdException w:name="Colorful Shading" w:uiPriority="71"/>
+    <w:lsdException w:name="Colorful List" w:uiPriority="72"/>
+    <w:lsdException w:name="Colorful Grid" w:uiPriority="73"/>
+    <w:lsdException w:name="Light Shading Accent 1" w:uiPriority="60"/>
+    <w:lsdException w:name="Light List Accent 1" w:uiPriority="61"/>
+    <w:lsdException w:name="Light Grid Accent 1" w:uiPriority="62"/>
+    <w:lsdException w:name="Medium Shading 1 Accent 1" w:uiPriority="63"/>
+    <w:lsdException w:name="Medium Shading 2 Accent 1" w:uiPriority="64"/>
+    <w:lsdException w:name="Medium List 1 Accent 1" w:uiPriority="65"/>
+    <w:lsdException w:name="Revision" w:semiHidden="1"/>
+    <w:lsdException w:name="List Paragraph" w:uiPriority="1" w:qFormat="1"/>
+    <w:lsdException w:name="Quote" w:uiPriority="29" w:qFormat="1"/>
+    <w:lsdException w:name="Intense Quote" w:uiPriority="30" w:qFormat="1"/>
+    <w:lsdException w:name="Medium List 2 Accent 1" w:uiPriority="66"/>
+    <w:lsdException w:name="Medium Grid 1 Accent 1" w:uiPriority="67"/>
+    <w:lsdException w:name="Medium Grid 2 Accent 1" w:uiPriority="68"/>
+    <w:lsdException w:name="Medium Grid 3 Accent 1" w:uiPriority="69"/>
+    <w:lsdException w:name="Dark List Accent 1" w:uiPriority="70"/>
+    <w:lsdException w:name="Colorful Shading Accent 1" w:uiPriority="71"/>
+    <w:lsdException w:name="Colorful List Accent 1" w:uiPriority="72"/>
+    <w:lsdException w:name="Colorful Grid Accent 1" w:uiPriority="73"/>
+    <w:lsdException w:name="Light Shading Accent 2" w:uiPriority="60"/>
+    <w:lsdException w:name="Light List Accent 2" w:uiPriority="61"/>
+    <w:lsdException w:name="Light Grid Accent 2" w:uiPriority="62"/>
+    <w:lsdException w:name="Medium Shading 1 Accent 2" w:uiPriority="63"/>
+    <w:lsdException w:name="Medium Shading 2 Accent 2" w:uiPriority="64"/>
+    <w:lsdException w:name="Medium List 1 Accent 2" w:uiPriority="65"/>
+    <w:lsdException w:name="Medium List 2 Accent 2" w:uiPriority="66"/>
+    <w:lsdException w:name="Medium Grid 1 Accent 2" w:uiPriority="67"/>
+    <w:lsdException w:name="Medium Grid 2 Accent 2" w:uiPriority="68"/>
+    <w:lsdException w:name="Medium Grid 3 Accent 2" w:uiPriority="69"/>
+    <w:lsdException w:name="Dark List Accent 2" w:uiPriority="70"/>
+    <w:lsdException w:name="Colorful Shading Accent 2" w:uiPriority="71"/>
+    <w:lsdException w:name="Colorful List Accent 2" w:uiPriority="72"/>
+    <w:lsdException w:name="Colorful Grid Accent 2" w:uiPriority="73"/>
+    <w:lsdException w:name="Light Shading Accent 3" w:uiPriority="60"/>
+    <w:lsdException w:name="Light List Accent 3" w:uiPriority="61"/>
+    <w:lsdException w:name="Light Grid Accent 3" w:uiPriority="62"/>
+    <w:lsdException w:name="Medium Shading 1 Accent 3" w:uiPriority="63"/>
+    <w:lsdException w:name="Medium Shading 2 Accent 3" w:uiPriority="64"/>
+    <w:lsdException w:name="Medium List 1 Accent 3" w:uiPriority="65"/>
+    <w:lsdException w:name="Medium List 2 Accent 3" w:uiPriority="66"/>
+    <w:lsdException w:name="Medium Grid 1 Accent 3" w:uiPriority="67"/>
+    <w:lsdException w:name="Medium Grid 2 Accent 3" w:uiPriority="68"/>
+    <w:lsdException w:name="Medium Grid 3 Accent 3" w:uiPriority="69"/>
+    <w:lsdException w:name="Dark List Accent 3" w:uiPriority="70"/>
+    <w:lsdException w:name="Colorful Shading Accent 3" w:uiPriority="71"/>
+    <w:lsdException w:name="Colorful List Accent 3" w:uiPriority="72"/>
+    <w:lsdException w:name="Colorful Grid Accent 3" w:uiPriority="73"/>
+    <w:lsdException w:name="Light Shading Accent 4" w:uiPriority="60"/>
+    <w:lsdException w:name="Light List Accent 4" w:uiPriority="61"/>
+    <w:lsdException w:name="Light Grid Accent 4" w:uiPriority="62"/>
+    <w:lsdException w:name="Medium Shading 1 Accent 4" w:uiPriority="63"/>
+    <w:lsdException w:name="Medium Shading 2 Accent 4" w:uiPriority="64"/>
+    <w:lsdException w:name="Medium List 1 Accent 4" w:uiPriority="65"/>
+    <w:lsdException w:name="Medium List 2 Accent 4" w:uiPriority="66"/>
+    <w:lsdException w:name="Medium Grid 1 Accent 4" w:uiPriority="67"/>
+    <w:lsdException w:name="Medium Grid 2 Accent 4" w:uiPriority="68"/>
+    <w:lsdException w:name="Medium Grid 3 Accent 4" w:uiPriority="69"/>
+    <w:lsdException w:name="Dark List Accent 4" w:uiPriority="70"/>
+    <w:lsdException w:name="Colorful Shading Accent 4" w:uiPriority="71"/>
+    <w:lsdException w:name="Colorful List Accent 4" w:uiPriority="72"/>
+    <w:lsdException w:name="Colorful Grid Accent 4" w:uiPriority="73"/>
+    <w:lsdException w:name="Light Shading Accent 5" w:uiPriority="60"/>
+    <w:lsdException w:name="Light List Accent 5" w:uiPriority="61"/>
+    <w:lsdException w:name="Light Grid Accent 5" w:uiPriority="62"/>
+    <w:lsdException w:name="Medium Shading 1 Accent 5" w:uiPriority="63"/>
+    <w:lsdException w:name="Medium Shading 2 Accent 5" w:uiPriority="64"/>
+    <w:lsdException w:name="Medium List 1 Accent 5" w:uiPriority="65"/>
+    <w:lsdException w:name="Medium List 2 Accent 5" w:uiPriority="66"/>
+    <w:lsdException w:name="Medium Grid 1 Accent 5" w:uiPriority="67"/>
+    <w:lsdException w:name="Medium Grid 2 Accent 5" w:uiPriority="68"/>
+    <w:lsdException w:name="Medium Grid 3 Accent 5" w:uiPriority="69"/>
+    <w:lsdException w:name="Dark List Accent 5" w:uiPriority="70"/>
+    <w:lsdException w:name="Colorful Shading Accent 5" w:uiPriority="71"/>
+    <w:lsdException w:name="Colorful List Accent 5" w:uiPriority="72"/>
+    <w:lsdException w:name="Colorful Grid Accent 5" w:uiPriority="73"/>
+    <w:lsdException w:name="Light Shading Accent 6" w:uiPriority="60"/>
+    <w:lsdException w:name="Light List Accent 6" w:uiPriority="61"/>
+    <w:lsdException w:name="Light Grid Accent 6" w:uiPriority="62"/>
+    <w:lsdException w:name="Medium Shading 1 Accent 6" w:uiPriority="63"/>
+    <w:lsdException w:name="Medium Shading 2 Accent 6" w:uiPriority="64"/>
+    <w:lsdException w:name="Medium List 1 Accent 6" w:uiPriority="65"/>
+    <w:lsdException w:name="Medium List 2 Accent 6" w:uiPriority="66"/>
+    <w:lsdException w:name="Medium Grid 1 Accent 6" w:uiPriority="67"/>
+    <w:lsdException w:name="Medium Grid 2 Accent 6" w:uiPriority="68"/>
+    <w:lsdException w:name="Medium Grid 3 Accent 6" w:uiPriority="69"/>
+    <w:lsdException w:name="Dark List Accent 6" w:uiPriority="70"/>
+    <w:lsdException w:name="Colorful Shading Accent 6" w:uiPriority="71"/>
+    <w:lsdException w:name="Colorful List Accent 6" w:uiPriority="72"/>
+    <w:lsdException w:name="Colorful Grid Accent 6" w:uiPriority="73"/>
+    <w:lsdException w:name="Subtle Emphasis" w:uiPriority="19" w:qFormat="1"/>
+    <w:lsdException w:name="Intense Emphasis" w:uiPriority="21" w:qFormat="1"/>
+    <w:lsdException w:name="Subtle Reference" w:uiPriority="31" w:qFormat="1"/>
+    <w:lsdException w:name="Intense Reference" w:uiPriority="32" w:qFormat="1"/>
+    <w:lsdException w:name="Book Title" w:uiPriority="33" w:qFormat="1"/>
+    <w:lsdException w:name="Bibliography" w:semiHidden="1" w:uiPriority="37" w:unhideWhenUsed="1"/>
+    <w:lsdException w:name="TOC Heading" w:semiHidden="1" w:uiPriority="39" w:unhideWhenUsed="1" w:qFormat="1"/>
+    <w:lsdException w:name="Plain Table 1" w:uiPriority="41"/>
+    <w:lsdException w:name="Plain Table 2" w:uiPriority="42"/>
+    <w:lsdException w:name="Plain Table 3" w:uiPriority="43"/>
+    <w:lsdException w:name="Plain Table 4" w:uiPriority="44"/>
+    <w:lsdException w:name="Plain Table 5" w:uiPriority="45"/>
+    <w:lsdException w:name="Grid Table Light" w:uiPriority="40"/>
+    <w:lsdException w:name="Grid Table 1 Light" w:uiPriority="46"/>
+    <w:lsdException w:name="Grid Table 2" w:uiPriority="47"/>
+    <w:lsdException w:name="Grid Table 3" w:uiPriority="48"/>
+    <w:lsdException w:name="Grid Table 4" w:uiPriority="49"/>
+    <w:lsdException w:name="Grid Table 5 Dark" w:uiPriority="50"/>
+    <w:lsdException w:name="Grid Table 6 Colorful" w:uiPriority="51"/>
+    <w:lsdException w:name="Grid Table 7 Colorful" w:uiPriority="52"/>
+    <w:lsdException w:name="Grid Table 1 Light Accent 1" w:uiPriority="46"/>
+    <w:lsdException w:name="Grid Table 2 Accent 1" w:uiPriority="47"/>
+    <w:lsdException w:name="Grid Table 3 Accent 1" w:uiPriority="48"/>
+    <w:lsdException w:name="Grid Table 4 Accent 1" w:uiPriority="49"/>
+    <w:lsdException w:name="Grid Table 5 Dark Accent 1" w:uiPriority="50"/>
+    <w:lsdException w:name="Grid Table 6 Colorful Accent 1" w:uiPriority="51"/>
+    <w:lsdException w:name="Grid Table 7 Colorful Accent 1" w:uiPriority="52"/>
+    <w:lsdException w:name="Grid Table 1 Light Accent 2" w:uiPriority="46"/>
+    <w:lsdException w:name="Grid Table 2 Accent 2" w:uiPriority="47"/>
+    <w:lsdException w:name="Grid Table 3 Accent 2" w:uiPriority="48"/>
+    <w:lsdException w:name="Grid Table 4 Accent 2" w:uiPriority="49"/>
+    <w:lsdException w:name="Grid Table 5 Dark Accent 2" w:uiPriority="50"/>
+    <w:lsdException w:name="Grid Table 6 Colorful Accent 2" w:uiPriority="51"/>
+    <w:lsdException w:name="Grid Table 7 Colorful Accent 2" w:uiPriority="52"/>
+    <w:lsdException w:name="Grid Table 1 Light Accent 3" w:uiPriority="46"/>
+    <w:lsdException w:name="Grid Table 2 Accent 3" w:uiPriority="47"/>
+    <w:lsdException w:name="Grid Table 3 Accent 3" w:uiPriority="48"/>
+    <w:lsdException w:name="Grid Table 4 Accent 3" w:uiPriority="49"/>
+    <w:lsdException w:name="Grid Table 5 Dark Accent 3" w:uiPriority="50"/>
+    <w:lsdException w:name="Grid Table 6 Colorful Accent 3" w:uiPriority="51"/>
+    <w:lsdException w:name="Grid Table 7 Colorful Accent 3" w:uiPriority="52"/>
+    <w:lsdException w:name="Grid Table 1 Light Accent 4" w:uiPriority="46"/>
+    <w:lsdException w:name="Grid Table 2 Accent 4" w:uiPriority="47"/>
+    <w:lsdException w:name="Grid Table 3 Accent 4" w:uiPriority="48"/>
+    <w:lsdException w:name="Grid Table 4 Accent 4" w:uiPriority="49"/>
+    <w:lsdException w:name="Grid Table 5 Dark Accent 4" w:uiPriority="50"/>
+    <w:lsdException w:name="Grid Table 6 Colorful Accent 4" w:uiPriority="51"/>
+    <w:lsdException w:name="Grid Table 7 Colorful Accent 4" w:uiPriority="52"/>
+    <w:lsdException w:name="Grid Table 1 Light Accent 5" w:uiPriority="46"/>
+    <w:lsdException w:name="Grid Table 2 Accent 5" w:uiPriority="47"/>
+    <w:lsdException w:name="Grid Table 3 Accent 5" w:uiPriority="48"/>
+    <w:lsdException w:name="Grid Table 4 Accent 5" w:uiPriority="49"/>
+    <w:lsdException w:name="Grid Table 5 Dark Accent 5" w:uiPriority="50"/>
+    <w:lsdException w:name="Grid Table 6 Colorful Accent 5" w:uiPriority="51"/>
+    <w:lsdException w:name="Grid Table 7 Colorful Accent 5" w:uiPriority="52"/>
+    <w:lsdException w:name="Grid Table 1 Light Accent 6" w:uiPriority="46"/>
+    <w:lsdException w:name="Grid Table 2 Accent 6" w:uiPriority="47"/>
+    <w:lsdException w:name="Grid Table 3 Accent 6" w:uiPriority="48"/>
+    <w:lsdException w:name="Grid Table 4 Accent 6" w:uiPriority="49"/>
+    <w:lsdException w:name="Grid Table 5 Dark Accent 6" w:uiPriority="50"/>
+    <w:lsdException w:name="Grid Table 6 Colorful Accent 6" w:uiPriority="51"/>
+    <w:lsdException w:name="Grid Table 7 Colorful Accent 6" w:uiPriority="52"/>
+    <w:lsdException w:name="List Table 1 Light" w:uiPriority="46"/>
+    <w:lsdException w:name="List Table 2" w:uiPriority="47"/>
+    <w:lsdException w:name="List Table 3" w:uiPriority="48"/>
+    <w:lsdException w:name="List Table 4" w:uiPriority="49"/>
+    <w:lsdException w:name="List Table 5 Dark" w:uiPriority="50"/>
+    <w:lsdException w:name="List Table 6 Colorful" w:uiPriority="51"/>
+    <w:lsdException w:name="List Table 7 Colorful" w:uiPriority="52"/>
+    <w:lsdException w:name="List Table 1 Light Accent 1" w:uiPriority="46"/>
+    <w:lsdException w:name="List Table 2 Accent 1" w:uiPriority="47"/>
+    <w:lsdException w:name="List Table 3 Accent 1" w:uiPriority="48"/>
+    <w:lsdException w:name="List Table 4 Accent 1" w:uiPriority="49"/>
+    <w:lsdException w:name="List Table 5 Dark Accent 1" w:uiPriority="50"/>
+    <w:lsdException w:name="List Table 6 Colorful Accent 1" w:uiPriority="51"/>
+    <w:lsdException w:name="List Table 7 Colorful Accent 1" w:uiPriority="52"/>
+    <w:lsdException w:name="List Table 1 Light Accent 2" w:uiPriority="46"/>
+    <w:lsdException w:name="List Table 2 Accent 2" w:uiPriority="47"/>
+    <w:lsdException w:name="List Table 3 Accent 2" w:uiPriority="48"/>
+    <w:lsdException w:name="List Table 4 Accent 2" w:uiPriority="49"/>
+    <w:lsdException w:name="List Table 5 Dark Accent 2" w:uiPriority="50"/>
+    <w:lsdException w:name="List Table 6 Colorful Accent 2" w:uiPriority="51"/>
+    <w:lsdException w:name="List Table 7 Colorful Accent 2" w:uiPriority="52"/>
+    <w:lsdException w:name="List Table 1 Light Accent 3" w:uiPriority="46"/>
+    <w:lsdException w:name="List Table 2 Accent 3" w:uiPriority="47"/>
+    <w:lsdException w:name="List Table 3 Accent 3" w:uiPriority="48"/>
+    <w:lsdException w:name="List Table 4 Accent 3" w:uiPriority="49"/>
+    <w:lsdException w:name="List Table 5 Dark Accent 3" w:uiPriority="50"/>
+    <w:lsdException w:name="List Table 6 Colorful Accent 3" w:uiPriority="51"/>
+    <w:lsdException w:name="List Table 7 Colorful Accent 3" w:uiPriority="52"/>
+    <w:lsdException w:name="List Table 1 Light Accent 4" w:uiPriority="46"/>
+    <w:lsdException w:name="List Table 2 Accent 4" w:uiPriority="47"/>
+    <w:lsdException w:name="List Table 3 Accent 4" w:uiPriority="48"/>
+    <w:lsdException w:name="List Table 4 Accent 4" w:uiPriority="49"/>
+    <w:lsdException w:name="List Table 5 Dark Accent 4" w:uiPriority="50"/>
+    <w:lsdException w:name="List Table 6 Colorful Accent 4" w:uiPriority="51"/>
+    <w:lsdException w:name="List Table 7 Colorful Accent 4" w:uiPriority="52"/>
+    <w:lsdException w:name="List Table 1 Light Accent 5" w:uiPriority="46"/>
+    <w:lsdException w:name="List Table 2 Accent 5" w:uiPriority="47"/>
+    <w:lsdException w:name="List Table 3 Accent 5" w:uiPriority="48"/>
+    <w:lsdException w:name="List Table 4 Accent 5" w:uiPriority="49"/>
+    <w:lsdException w:name="List Table 5 Dark Accent 5" w:uiPriority="50"/>
+    <w:lsdException w:name="List Table 6 Colorful Accent 5" w:uiPriority="51"/>
+    <w:lsdException w:name="List Table 7 Colorful Accent 5" w:uiPriority="52"/>
+    <w:lsdException w:name="List Table 1 Light Accent 6" w:uiPriority="46"/>
+    <w:lsdException w:name="List Table 2 Accent 6" w:uiPriority="47"/>
+    <w:lsdException w:name="List Table 3 Accent 6" w:uiPriority="48"/>
+    <w:lsdException w:name="List Table 4 Accent 6" w:uiPriority="49"/>
+    <w:lsdException w:name="List Table 5 Dark Accent 6" w:uiPriority="50"/>
+    <w:lsdException w:name="List Table 6 Colorful Accent 6" w:uiPriority="51"/>
+    <w:lsdException w:name="List Table 7 Colorful Accent 6" w:uiPriority="52"/>
+    <w:lsdException w:name="Mention" w:semiHidden="1" w:unhideWhenUsed="1"/>
+    <w:lsdException w:name="Smart Hyperlink" w:semiHidden="1" w:unhideWhenUsed="1"/>
+    <w:lsdException w:name="Hashtag" w:semiHidden="1" w:unhideWhenUsed="1"/>
+    <w:lsdException w:name="Unresolved Mention" w:semiHidden="1" w:unhideWhenUsed="1"/>
+    <w:lsdException w:name="Smart Link" w:semiHidden="1" w:unhideWhenUsed="1"/>
   </w:latentStyles>
   <w:style w:type="paragraph" w:default="1" w:styleId="Normal">
     <w:name w:val="Normal"/>
@@ -25559,19 +25813,12 @@
       <w:sz w:val="28"/>
     </w:rPr>
     <w:tblPr>
-      <w:tblInd w:w="0" w:type="dxa"/>
       <w:tblBorders>
         <w:top w:val="single" w:sz="4" w:space="0" w:color="auto"/>
         <w:left w:val="single" w:sz="4" w:space="0" w:color="auto"/>
         <w:bottom w:val="single" w:sz="4" w:space="0" w:color="auto"/>
         <w:right w:val="single" w:sz="4" w:space="0" w:color="auto"/>
       </w:tblBorders>
-      <w:tblCellMar>
-        <w:top w:w="0" w:type="dxa"/>
-        <w:left w:w="108" w:type="dxa"/>
-        <w:bottom w:w="0" w:type="dxa"/>
-        <w:right w:w="108" w:type="dxa"/>
-      </w:tblCellMar>
     </w:tblPr>
     <w:tcPr>
       <w:shd w:val="clear" w:color="auto" w:fill="FFFFFF" w:themeFill="background1"/>
@@ -25585,7 +25832,6 @@
       <w:spacing w:after="0" w:line="240" w:lineRule="auto"/>
     </w:pPr>
     <w:tblPr>
-      <w:tblInd w:w="0" w:type="dxa"/>
       <w:tblBorders>
         <w:top w:val="single" w:sz="4" w:space="0" w:color="auto"/>
         <w:left w:val="single" w:sz="4" w:space="0" w:color="auto"/>
@@ -25594,659 +25840,6 @@
         <w:insideH w:val="single" w:sz="4" w:space="0" w:color="auto"/>
         <w:insideV w:val="single" w:sz="4" w:space="0" w:color="auto"/>
       </w:tblBorders>
-      <w:tblCellMar>
-        <w:top w:w="0" w:type="dxa"/>
-        <w:left w:w="108" w:type="dxa"/>
-        <w:bottom w:w="0" w:type="dxa"/>
-        <w:right w:w="108" w:type="dxa"/>
-      </w:tblCellMar>
-    </w:tblPr>
-  </w:style>
-  <w:style w:type="character" w:styleId="HTMLCode">
-    <w:name w:val="HTML Code"/>
-    <w:basedOn w:val="DefaultParagraphFont"/>
-    <w:uiPriority w:val="99"/>
-    <w:semiHidden/>
-    <w:unhideWhenUsed/>
-    <w:rsid w:val="005D54A6"/>
-    <w:rPr>
-      <w:rFonts w:ascii="Courier New" w:eastAsia="Times New Roman" w:hAnsi="Courier New" w:cs="Courier New"/>
-      <w:sz w:val="20"/>
-      <w:szCs w:val="20"/>
-    </w:rPr>
-  </w:style>
-  <w:style w:type="character" w:styleId="Hyperlink">
-    <w:name w:val="Hyperlink"/>
-    <w:basedOn w:val="DefaultParagraphFont"/>
-    <w:uiPriority w:val="99"/>
-    <w:unhideWhenUsed/>
-    <w:rsid w:val="0080305A"/>
-    <w:rPr>
-      <w:color w:val="0000FF"/>
-      <w:u w:val="single"/>
-    </w:rPr>
-  </w:style>
-  <w:style w:type="character" w:customStyle="1" w:styleId="ilfuvd">
-    <w:name w:val="ilfuvd"/>
-    <w:basedOn w:val="DefaultParagraphFont"/>
-    <w:rsid w:val="0080305A"/>
-  </w:style>
-  <w:style w:type="paragraph" w:styleId="TOCHeading">
-    <w:name w:val="TOC Heading"/>
-    <w:basedOn w:val="Heading1"/>
-    <w:next w:val="Normal"/>
-    <w:uiPriority w:val="39"/>
-    <w:semiHidden/>
-    <w:unhideWhenUsed/>
-    <w:qFormat/>
-    <w:rsid w:val="00DF6F45"/>
-    <w:pPr>
-      <w:spacing w:before="480" w:line="276" w:lineRule="auto"/>
-      <w:jc w:val="left"/>
-      <w:outlineLvl w:val="9"/>
-    </w:pPr>
-    <w:rPr>
-      <w:rFonts w:asciiTheme="majorHAnsi" w:hAnsiTheme="majorHAnsi"/>
-      <w:color w:val="365F91" w:themeColor="accent1" w:themeShade="BF"/>
-      <w:lang w:val="en-US" w:eastAsia="ja-JP"/>
-    </w:rPr>
-  </w:style>
-  <w:style w:type="paragraph" w:styleId="TOC1">
-    <w:name w:val="toc 1"/>
-    <w:basedOn w:val="Normal"/>
-    <w:next w:val="Normal"/>
-    <w:autoRedefine/>
-    <w:uiPriority w:val="39"/>
-    <w:unhideWhenUsed/>
-    <w:rsid w:val="00DF6F45"/>
-    <w:pPr>
-      <w:spacing w:after="100"/>
-    </w:pPr>
-  </w:style>
-  <w:style w:type="paragraph" w:styleId="TOC2">
-    <w:name w:val="toc 2"/>
-    <w:basedOn w:val="Normal"/>
-    <w:next w:val="Normal"/>
-    <w:autoRedefine/>
-    <w:uiPriority w:val="39"/>
-    <w:unhideWhenUsed/>
-    <w:rsid w:val="00DF6F45"/>
-    <w:pPr>
-      <w:spacing w:after="100"/>
-      <w:ind w:left="280"/>
-    </w:pPr>
-  </w:style>
-  <w:style w:type="paragraph" w:styleId="TOC3">
-    <w:name w:val="toc 3"/>
-    <w:basedOn w:val="Normal"/>
-    <w:next w:val="Normal"/>
-    <w:autoRedefine/>
-    <w:uiPriority w:val="39"/>
-    <w:unhideWhenUsed/>
-    <w:rsid w:val="00DF6F45"/>
-    <w:pPr>
-      <w:spacing w:after="100"/>
-      <w:ind w:left="560"/>
-    </w:pPr>
-  </w:style>
-</w:styles>
-</file>
-
-<file path=word/stylesWithEffects.xml><?xml version="1.0" encoding="utf-8"?>
-<w:styles xmlns:wpc="http://schemas.microsoft.com/office/word/2010/wordprocessingCanvas" xmlns:mc="http://schemas.openxmlformats.org/markup-compatibility/2006" xmlns:o="urn:schemas-microsoft-com:office:office" xmlns:r="http://schemas.openxmlformats.org/officeDocument/2006/relationships" xmlns:m="http://schemas.openxmlformats.org/officeDocument/2006/math" xmlns:v="urn:schemas-microsoft-com:vml" xmlns:wp14="http://schemas.microsoft.com/office/word/2010/wordprocessingDrawing" xmlns:wp="http://schemas.openxmlformats.org/drawingml/2006/wordprocessingDrawing" xmlns:w10="urn:schemas-microsoft-com:office:word" xmlns:w="http://schemas.openxmlformats.org/wordprocessingml/2006/main" xmlns:w14="http://schemas.microsoft.com/office/word/2010/wordml" xmlns:wpg="http://schemas.microsoft.com/office/word/2010/wordprocessingGroup" xmlns:wpi="http://schemas.microsoft.com/office/word/2010/wordprocessingInk" xmlns:wne="http://schemas.microsoft.com/office/word/2006/wordml" xmlns:wps="http://schemas.microsoft.com/office/word/2010/wordprocessingShape" mc:Ignorable="w14 wp14">
-  <w:docDefaults>
-    <w:rPrDefault>
-      <w:rPr>
-        <w:rFonts w:asciiTheme="minorHAnsi" w:eastAsiaTheme="minorHAnsi" w:hAnsiTheme="minorHAnsi" w:cstheme="minorBidi"/>
-        <w:sz w:val="22"/>
-        <w:szCs w:val="22"/>
-        <w:lang w:val="en-US" w:eastAsia="en-US" w:bidi="ar-SA"/>
-      </w:rPr>
-    </w:rPrDefault>
-    <w:pPrDefault>
-      <w:pPr>
-        <w:spacing w:after="200" w:line="276" w:lineRule="auto"/>
-      </w:pPr>
-    </w:pPrDefault>
-  </w:docDefaults>
-  <w:latentStyles w:defLockedState="0" w:defUIPriority="99" w:defSemiHidden="1" w:defUnhideWhenUsed="1" w:defQFormat="0" w:count="267">
-    <w:lsdException w:name="Normal" w:semiHidden="0" w:uiPriority="0" w:unhideWhenUsed="0" w:qFormat="1"/>
-    <w:lsdException w:name="heading 1" w:semiHidden="0" w:uiPriority="9" w:unhideWhenUsed="0" w:qFormat="1"/>
-    <w:lsdException w:name="heading 2" w:uiPriority="9" w:qFormat="1"/>
-    <w:lsdException w:name="heading 3" w:uiPriority="9" w:qFormat="1"/>
-    <w:lsdException w:name="heading 4" w:uiPriority="9" w:qFormat="1"/>
-    <w:lsdException w:name="heading 5" w:uiPriority="9" w:qFormat="1"/>
-    <w:lsdException w:name="heading 6" w:uiPriority="9" w:qFormat="1"/>
-    <w:lsdException w:name="heading 7" w:uiPriority="9" w:qFormat="1"/>
-    <w:lsdException w:name="heading 8" w:uiPriority="9" w:qFormat="1"/>
-    <w:lsdException w:name="heading 9" w:uiPriority="9" w:qFormat="1"/>
-    <w:lsdException w:name="toc 1" w:uiPriority="39"/>
-    <w:lsdException w:name="toc 2" w:uiPriority="39"/>
-    <w:lsdException w:name="toc 3" w:uiPriority="39"/>
-    <w:lsdException w:name="toc 4" w:uiPriority="39"/>
-    <w:lsdException w:name="toc 5" w:uiPriority="39"/>
-    <w:lsdException w:name="toc 6" w:uiPriority="39"/>
-    <w:lsdException w:name="toc 7" w:uiPriority="39"/>
-    <w:lsdException w:name="toc 8" w:uiPriority="39"/>
-    <w:lsdException w:name="toc 9" w:uiPriority="39"/>
-    <w:lsdException w:name="caption" w:uiPriority="35" w:qFormat="1"/>
-    <w:lsdException w:name="Title" w:semiHidden="0" w:uiPriority="10" w:unhideWhenUsed="0" w:qFormat="1"/>
-    <w:lsdException w:name="Default Paragraph Font" w:uiPriority="1"/>
-    <w:lsdException w:name="Subtitle" w:semiHidden="0" w:uiPriority="11" w:unhideWhenUsed="0" w:qFormat="1"/>
-    <w:lsdException w:name="Strong" w:semiHidden="0" w:uiPriority="22" w:unhideWhenUsed="0" w:qFormat="1"/>
-    <w:lsdException w:name="Emphasis" w:semiHidden="0" w:uiPriority="20" w:unhideWhenUsed="0" w:qFormat="1"/>
-    <w:lsdException w:name="Normal (Web)" w:qFormat="1"/>
-    <w:lsdException w:name="Table Grid" w:semiHidden="0" w:uiPriority="0" w:unhideWhenUsed="0"/>
-    <w:lsdException w:name="Placeholder Text" w:unhideWhenUsed="0"/>
-    <w:lsdException w:name="No Spacing" w:semiHidden="0" w:uiPriority="1" w:unhideWhenUsed="0" w:qFormat="1"/>
-    <w:lsdException w:name="Light Shading" w:semiHidden="0" w:uiPriority="60" w:unhideWhenUsed="0"/>
-    <w:lsdException w:name="Light List" w:semiHidden="0" w:uiPriority="61" w:unhideWhenUsed="0"/>
-    <w:lsdException w:name="Light Grid" w:semiHidden="0" w:uiPriority="62" w:unhideWhenUsed="0"/>
-    <w:lsdException w:name="Medium Shading 1" w:semiHidden="0" w:uiPriority="63" w:unhideWhenUsed="0"/>
-    <w:lsdException w:name="Medium Shading 2" w:semiHidden="0" w:uiPriority="64" w:unhideWhenUsed="0"/>
-    <w:lsdException w:name="Medium List 1" w:semiHidden="0" w:uiPriority="65" w:unhideWhenUsed="0"/>
-    <w:lsdException w:name="Medium List 2" w:semiHidden="0" w:uiPriority="66" w:unhideWhenUsed="0"/>
-    <w:lsdException w:name="Medium Grid 1" w:semiHidden="0" w:uiPriority="67" w:unhideWhenUsed="0"/>
-    <w:lsdException w:name="Medium Grid 2" w:semiHidden="0" w:uiPriority="68" w:unhideWhenUsed="0"/>
-    <w:lsdException w:name="Medium Grid 3" w:semiHidden="0" w:uiPriority="69" w:unhideWhenUsed="0"/>
-    <w:lsdException w:name="Dark List" w:semiHidden="0" w:uiPriority="70" w:unhideWhenUsed="0"/>
-    <w:lsdException w:name="Colorful Shading" w:semiHidden="0" w:uiPriority="71" w:unhideWhenUsed="0"/>
-    <w:lsdException w:name="Colorful List" w:semiHidden="0" w:uiPriority="72" w:unhideWhenUsed="0"/>
-    <w:lsdException w:name="Colorful Grid" w:semiHidden="0" w:uiPriority="73" w:unhideWhenUsed="0"/>
-    <w:lsdException w:name="Light Shading Accent 1" w:semiHidden="0" w:uiPriority="60" w:unhideWhenUsed="0"/>
-    <w:lsdException w:name="Light List Accent 1" w:semiHidden="0" w:uiPriority="61" w:unhideWhenUsed="0"/>
-    <w:lsdException w:name="Light Grid Accent 1" w:semiHidden="0" w:uiPriority="62" w:unhideWhenUsed="0"/>
-    <w:lsdException w:name="Medium Shading 1 Accent 1" w:semiHidden="0" w:uiPriority="63" w:unhideWhenUsed="0"/>
-    <w:lsdException w:name="Medium Shading 2 Accent 1" w:semiHidden="0" w:uiPriority="64" w:unhideWhenUsed="0"/>
-    <w:lsdException w:name="Medium List 1 Accent 1" w:semiHidden="0" w:uiPriority="65" w:unhideWhenUsed="0"/>
-    <w:lsdException w:name="Revision" w:unhideWhenUsed="0"/>
-    <w:lsdException w:name="List Paragraph" w:semiHidden="0" w:uiPriority="1" w:unhideWhenUsed="0" w:qFormat="1"/>
-    <w:lsdException w:name="Quote" w:semiHidden="0" w:uiPriority="29" w:unhideWhenUsed="0" w:qFormat="1"/>
-    <w:lsdException w:name="Intense Quote" w:semiHidden="0" w:uiPriority="30" w:unhideWhenUsed="0" w:qFormat="1"/>
-    <w:lsdException w:name="Medium List 2 Accent 1" w:semiHidden="0" w:uiPriority="66" w:unhideWhenUsed="0"/>
-    <w:lsdException w:name="Medium Grid 1 Accent 1" w:semiHidden="0" w:uiPriority="67" w:unhideWhenUsed="0"/>
-    <w:lsdException w:name="Medium Grid 2 Accent 1" w:semiHidden="0" w:uiPriority="68" w:unhideWhenUsed="0"/>
-    <w:lsdException w:name="Medium Grid 3 Accent 1" w:semiHidden="0" w:uiPriority="69" w:unhideWhenUsed="0"/>
-    <w:lsdException w:name="Dark List Accent 1" w:semiHidden="0" w:uiPriority="70" w:unhideWhenUsed="0"/>
-    <w:lsdException w:name="Colorful Shading Accent 1" w:semiHidden="0" w:uiPriority="71" w:unhideWhenUsed="0"/>
-    <w:lsdException w:name="Colorful List Accent 1" w:semiHidden="0" w:uiPriority="72" w:unhideWhenUsed="0"/>
-    <w:lsdException w:name="Colorful Grid Accent 1" w:semiHidden="0" w:uiPriority="73" w:unhideWhenUsed="0"/>
-    <w:lsdException w:name="Light Shading Accent 2" w:semiHidden="0" w:uiPriority="60" w:unhideWhenUsed="0"/>
-    <w:lsdException w:name="Light List Accent 2" w:semiHidden="0" w:uiPriority="61" w:unhideWhenUsed="0"/>
-    <w:lsdException w:name="Light Grid Accent 2" w:semiHidden="0" w:uiPriority="62" w:unhideWhenUsed="0"/>
-    <w:lsdException w:name="Medium Shading 1 Accent 2" w:semiHidden="0" w:uiPriority="63" w:unhideWhenUsed="0"/>
-    <w:lsdException w:name="Medium Shading 2 Accent 2" w:semiHidden="0" w:uiPriority="64" w:unhideWhenUsed="0"/>
-    <w:lsdException w:name="Medium List 1 Accent 2" w:semiHidden="0" w:uiPriority="65" w:unhideWhenUsed="0"/>
-    <w:lsdException w:name="Medium List 2 Accent 2" w:semiHidden="0" w:uiPriority="66" w:unhideWhenUsed="0"/>
-    <w:lsdException w:name="Medium Grid 1 Accent 2" w:semiHidden="0" w:uiPriority="67" w:unhideWhenUsed="0"/>
-    <w:lsdException w:name="Medium Grid 2 Accent 2" w:semiHidden="0" w:uiPriority="68" w:unhideWhenUsed="0"/>
-    <w:lsdException w:name="Medium Grid 3 Accent 2" w:semiHidden="0" w:uiPriority="69" w:unhideWhenUsed="0"/>
-    <w:lsdException w:name="Dark List Accent 2" w:semiHidden="0" w:uiPriority="70" w:unhideWhenUsed="0"/>
-    <w:lsdException w:name="Colorful Shading Accent 2" w:semiHidden="0" w:uiPriority="71" w:unhideWhenUsed="0"/>
-    <w:lsdException w:name="Colorful List Accent 2" w:semiHidden="0" w:uiPriority="72" w:unhideWhenUsed="0"/>
-    <w:lsdException w:name="Colorful Grid Accent 2" w:semiHidden="0" w:uiPriority="73" w:unhideWhenUsed="0"/>
-    <w:lsdException w:name="Light Shading Accent 3" w:semiHidden="0" w:uiPriority="60" w:unhideWhenUsed="0"/>
-    <w:lsdException w:name="Light List Accent 3" w:semiHidden="0" w:uiPriority="61" w:unhideWhenUsed="0"/>
-    <w:lsdException w:name="Light Grid Accent 3" w:semiHidden="0" w:uiPriority="62" w:unhideWhenUsed="0"/>
-    <w:lsdException w:name="Medium Shading 1 Accent 3" w:semiHidden="0" w:uiPriority="63" w:unhideWhenUsed="0"/>
-    <w:lsdException w:name="Medium Shading 2 Accent 3" w:semiHidden="0" w:uiPriority="64" w:unhideWhenUsed="0"/>
-    <w:lsdException w:name="Medium List 1 Accent 3" w:semiHidden="0" w:uiPriority="65" w:unhideWhenUsed="0"/>
-    <w:lsdException w:name="Medium List 2 Accent 3" w:semiHidden="0" w:uiPriority="66" w:unhideWhenUsed="0"/>
-    <w:lsdException w:name="Medium Grid 1 Accent 3" w:semiHidden="0" w:uiPriority="67" w:unhideWhenUsed="0"/>
-    <w:lsdException w:name="Medium Grid 2 Accent 3" w:semiHidden="0" w:uiPriority="68" w:unhideWhenUsed="0"/>
-    <w:lsdException w:name="Medium Grid 3 Accent 3" w:semiHidden="0" w:uiPriority="69" w:unhideWhenUsed="0"/>
-    <w:lsdException w:name="Dark List Accent 3" w:semiHidden="0" w:uiPriority="70" w:unhideWhenUsed="0"/>
-    <w:lsdException w:name="Colorful Shading Accent 3" w:semiHidden="0" w:uiPriority="71" w:unhideWhenUsed="0"/>
-    <w:lsdException w:name="Colorful List Accent 3" w:semiHidden="0" w:uiPriority="72" w:unhideWhenUsed="0"/>
-    <w:lsdException w:name="Colorful Grid Accent 3" w:semiHidden="0" w:uiPriority="73" w:unhideWhenUsed="0"/>
-    <w:lsdException w:name="Light Shading Accent 4" w:semiHidden="0" w:uiPriority="60" w:unhideWhenUsed="0"/>
-    <w:lsdException w:name="Light List Accent 4" w:semiHidden="0" w:uiPriority="61" w:unhideWhenUsed="0"/>
-    <w:lsdException w:name="Light Grid Accent 4" w:semiHidden="0" w:uiPriority="62" w:unhideWhenUsed="0"/>
-    <w:lsdException w:name="Medium Shading 1 Accent 4" w:semiHidden="0" w:uiPriority="63" w:unhideWhenUsed="0"/>
-    <w:lsdException w:name="Medium Shading 2 Accent 4" w:semiHidden="0" w:uiPriority="64" w:unhideWhenUsed="0"/>
-    <w:lsdException w:name="Medium List 1 Accent 4" w:semiHidden="0" w:uiPriority="65" w:unhideWhenUsed="0"/>
-    <w:lsdException w:name="Medium List 2 Accent 4" w:semiHidden="0" w:uiPriority="66" w:unhideWhenUsed="0"/>
-    <w:lsdException w:name="Medium Grid 1 Accent 4" w:semiHidden="0" w:uiPriority="67" w:unhideWhenUsed="0"/>
-    <w:lsdException w:name="Medium Grid 2 Accent 4" w:semiHidden="0" w:uiPriority="68" w:unhideWhenUsed="0"/>
-    <w:lsdException w:name="Medium Grid 3 Accent 4" w:semiHidden="0" w:uiPriority="69" w:unhideWhenUsed="0"/>
-    <w:lsdException w:name="Dark List Accent 4" w:semiHidden="0" w:uiPriority="70" w:unhideWhenUsed="0"/>
-    <w:lsdException w:name="Colorful Shading Accent 4" w:semiHidden="0" w:uiPriority="71" w:unhideWhenUsed="0"/>
-    <w:lsdException w:name="Colorful List Accent 4" w:semiHidden="0" w:uiPriority="72" w:unhideWhenUsed="0"/>
-    <w:lsdException w:name="Colorful Grid Accent 4" w:semiHidden="0" w:uiPriority="73" w:unhideWhenUsed="0"/>
-    <w:lsdException w:name="Light Shading Accent 5" w:semiHidden="0" w:uiPriority="60" w:unhideWhenUsed="0"/>
-    <w:lsdException w:name="Light List Accent 5" w:semiHidden="0" w:uiPriority="61" w:unhideWhenUsed="0"/>
-    <w:lsdException w:name="Light Grid Accent 5" w:semiHidden="0" w:uiPriority="62" w:unhideWhenUsed="0"/>
-    <w:lsdException w:name="Medium Shading 1 Accent 5" w:semiHidden="0" w:uiPriority="63" w:unhideWhenUsed="0"/>
-    <w:lsdException w:name="Medium Shading 2 Accent 5" w:semiHidden="0" w:uiPriority="64" w:unhideWhenUsed="0"/>
-    <w:lsdException w:name="Medium List 1 Accent 5" w:semiHidden="0" w:uiPriority="65" w:unhideWhenUsed="0"/>
-    <w:lsdException w:name="Medium List 2 Accent 5" w:semiHidden="0" w:uiPriority="66" w:unhideWhenUsed="0"/>
-    <w:lsdException w:name="Medium Grid 1 Accent 5" w:semiHidden="0" w:uiPriority="67" w:unhideWhenUsed="0"/>
-    <w:lsdException w:name="Medium Grid 2 Accent 5" w:semiHidden="0" w:uiPriority="68" w:unhideWhenUsed="0"/>
-    <w:lsdException w:name="Medium Grid 3 Accent 5" w:semiHidden="0" w:uiPriority="69" w:unhideWhenUsed="0"/>
-    <w:lsdException w:name="Dark List Accent 5" w:semiHidden="0" w:uiPriority="70" w:unhideWhenUsed="0"/>
-    <w:lsdException w:name="Colorful Shading Accent 5" w:semiHidden="0" w:uiPriority="71" w:unhideWhenUsed="0"/>
-    <w:lsdException w:name="Colorful List Accent 5" w:semiHidden="0" w:uiPriority="72" w:unhideWhenUsed="0"/>
-    <w:lsdException w:name="Colorful Grid Accent 5" w:semiHidden="0" w:uiPriority="73" w:unhideWhenUsed="0"/>
-    <w:lsdException w:name="Light Shading Accent 6" w:semiHidden="0" w:uiPriority="60" w:unhideWhenUsed="0"/>
-    <w:lsdException w:name="Light List Accent 6" w:semiHidden="0" w:uiPriority="61" w:unhideWhenUsed="0"/>
-    <w:lsdException w:name="Light Grid Accent 6" w:semiHidden="0" w:uiPriority="62" w:unhideWhenUsed="0"/>
-    <w:lsdException w:name="Medium Shading 1 Accent 6" w:semiHidden="0" w:uiPriority="63" w:unhideWhenUsed="0"/>
-    <w:lsdException w:name="Medium Shading 2 Accent 6" w:semiHidden="0" w:uiPriority="64" w:unhideWhenUsed="0"/>
-    <w:lsdException w:name="Medium List 1 Accent 6" w:semiHidden="0" w:uiPriority="65" w:unhideWhenUsed="0"/>
-    <w:lsdException w:name="Medium List 2 Accent 6" w:semiHidden="0" w:uiPriority="66" w:unhideWhenUsed="0"/>
-    <w:lsdException w:name="Medium Grid 1 Accent 6" w:semiHidden="0" w:uiPriority="67" w:unhideWhenUsed="0"/>
-    <w:lsdException w:name="Medium Grid 2 Accent 6" w:semiHidden="0" w:uiPriority="68" w:unhideWhenUsed="0"/>
-    <w:lsdException w:name="Medium Grid 3 Accent 6" w:semiHidden="0" w:uiPriority="69" w:unhideWhenUsed="0"/>
-    <w:lsdException w:name="Dark List Accent 6" w:semiHidden="0" w:uiPriority="70" w:unhideWhenUsed="0"/>
-    <w:lsdException w:name="Colorful Shading Accent 6" w:semiHidden="0" w:uiPriority="71" w:unhideWhenUsed="0"/>
-    <w:lsdException w:name="Colorful List Accent 6" w:semiHidden="0" w:uiPriority="72" w:unhideWhenUsed="0"/>
-    <w:lsdException w:name="Colorful Grid Accent 6" w:semiHidden="0" w:uiPriority="73" w:unhideWhenUsed="0"/>
-    <w:lsdException w:name="Subtle Emphasis" w:semiHidden="0" w:uiPriority="19" w:unhideWhenUsed="0" w:qFormat="1"/>
-    <w:lsdException w:name="Intense Emphasis" w:semiHidden="0" w:uiPriority="21" w:unhideWhenUsed="0" w:qFormat="1"/>
-    <w:lsdException w:name="Subtle Reference" w:semiHidden="0" w:uiPriority="31" w:unhideWhenUsed="0" w:qFormat="1"/>
-    <w:lsdException w:name="Intense Reference" w:semiHidden="0" w:uiPriority="32" w:unhideWhenUsed="0" w:qFormat="1"/>
-    <w:lsdException w:name="Book Title" w:semiHidden="0" w:uiPriority="33" w:unhideWhenUsed="0" w:qFormat="1"/>
-    <w:lsdException w:name="Bibliography" w:uiPriority="37"/>
-    <w:lsdException w:name="TOC Heading" w:uiPriority="39" w:qFormat="1"/>
-  </w:latentStyles>
-  <w:style w:type="paragraph" w:default="1" w:styleId="Normal">
-    <w:name w:val="Normal"/>
-    <w:qFormat/>
-    <w:rsid w:val="001456A6"/>
-    <w:pPr>
-      <w:spacing w:after="0" w:line="360" w:lineRule="auto"/>
-      <w:ind w:firstLine="567"/>
-      <w:jc w:val="both"/>
-    </w:pPr>
-    <w:rPr>
-      <w:rFonts w:ascii="Times New Roman" w:eastAsia="Times New Roman" w:hAnsi="Times New Roman" w:cs="Times New Roman"/>
-      <w:sz w:val="28"/>
-      <w:szCs w:val="24"/>
-      <w:lang w:val="vi-VN" w:eastAsia="vi-VN"/>
-    </w:rPr>
-  </w:style>
-  <w:style w:type="paragraph" w:styleId="Heading1">
-    <w:name w:val="heading 1"/>
-    <w:basedOn w:val="Normal"/>
-    <w:next w:val="Normal"/>
-    <w:link w:val="Heading1Char"/>
-    <w:uiPriority w:val="9"/>
-    <w:qFormat/>
-    <w:rsid w:val="00DF4850"/>
-    <w:pPr>
-      <w:keepNext/>
-      <w:keepLines/>
-      <w:spacing w:line="480" w:lineRule="auto"/>
-      <w:ind w:firstLine="0"/>
-      <w:jc w:val="center"/>
-      <w:outlineLvl w:val="0"/>
-    </w:pPr>
-    <w:rPr>
-      <w:rFonts w:eastAsiaTheme="majorEastAsia" w:cstheme="majorBidi"/>
-      <w:b/>
-      <w:bCs/>
-      <w:szCs w:val="28"/>
-    </w:rPr>
-  </w:style>
-  <w:style w:type="paragraph" w:styleId="Heading2">
-    <w:name w:val="heading 2"/>
-    <w:basedOn w:val="Normal"/>
-    <w:next w:val="Normal"/>
-    <w:link w:val="Heading2Char"/>
-    <w:uiPriority w:val="9"/>
-    <w:unhideWhenUsed/>
-    <w:qFormat/>
-    <w:rsid w:val="00A17A7C"/>
-    <w:pPr>
-      <w:keepNext/>
-      <w:keepLines/>
-      <w:spacing w:before="200"/>
-      <w:jc w:val="left"/>
-      <w:outlineLvl w:val="1"/>
-    </w:pPr>
-    <w:rPr>
-      <w:rFonts w:eastAsiaTheme="majorEastAsia" w:cstheme="majorBidi"/>
-      <w:b/>
-      <w:bCs/>
-      <w:szCs w:val="26"/>
-    </w:rPr>
-  </w:style>
-  <w:style w:type="paragraph" w:styleId="Heading3">
-    <w:name w:val="heading 3"/>
-    <w:basedOn w:val="Normal"/>
-    <w:next w:val="Normal"/>
-    <w:link w:val="Heading3Char"/>
-    <w:uiPriority w:val="9"/>
-    <w:unhideWhenUsed/>
-    <w:qFormat/>
-    <w:rsid w:val="002F4C88"/>
-    <w:pPr>
-      <w:keepNext/>
-      <w:spacing w:before="200"/>
-      <w:outlineLvl w:val="2"/>
-    </w:pPr>
-    <w:rPr>
-      <w:rFonts w:eastAsiaTheme="majorEastAsia" w:cstheme="majorBidi"/>
-      <w:bCs/>
-    </w:rPr>
-  </w:style>
-  <w:style w:type="character" w:default="1" w:styleId="DefaultParagraphFont">
-    <w:name w:val="Default Paragraph Font"/>
-    <w:uiPriority w:val="1"/>
-    <w:semiHidden/>
-    <w:unhideWhenUsed/>
-  </w:style>
-  <w:style w:type="table" w:default="1" w:styleId="TableNormal">
-    <w:name w:val="Normal Table"/>
-    <w:uiPriority w:val="99"/>
-    <w:semiHidden/>
-    <w:unhideWhenUsed/>
-    <w:tblPr>
-      <w:tblInd w:w="0" w:type="dxa"/>
-      <w:tblCellMar>
-        <w:top w:w="0" w:type="dxa"/>
-        <w:left w:w="108" w:type="dxa"/>
-        <w:bottom w:w="0" w:type="dxa"/>
-        <w:right w:w="108" w:type="dxa"/>
-      </w:tblCellMar>
-    </w:tblPr>
-  </w:style>
-  <w:style w:type="numbering" w:default="1" w:styleId="NoList">
-    <w:name w:val="No List"/>
-    <w:uiPriority w:val="99"/>
-    <w:semiHidden/>
-    <w:unhideWhenUsed/>
-  </w:style>
-  <w:style w:type="paragraph" w:customStyle="1" w:styleId="CHUONG">
-    <w:name w:val="CHUONG"/>
-    <w:autoRedefine/>
-    <w:uiPriority w:val="1"/>
-    <w:qFormat/>
-    <w:rsid w:val="006454F3"/>
-    <w:pPr>
-      <w:spacing w:after="80" w:line="360" w:lineRule="auto"/>
-      <w:jc w:val="center"/>
-    </w:pPr>
-    <w:rPr>
-      <w:rFonts w:ascii="Times New Roman" w:eastAsia="Times New Roman" w:hAnsi="Times New Roman" w:cs="Times New Roman"/>
-      <w:b/>
-      <w:sz w:val="28"/>
-    </w:rPr>
-  </w:style>
-  <w:style w:type="paragraph" w:customStyle="1" w:styleId="1x">
-    <w:name w:val="1.x"/>
-    <w:basedOn w:val="Normal"/>
-    <w:autoRedefine/>
-    <w:uiPriority w:val="1"/>
-    <w:qFormat/>
-    <w:rsid w:val="006466B2"/>
-    <w:pPr>
-      <w:widowControl w:val="0"/>
-      <w:autoSpaceDE w:val="0"/>
-      <w:autoSpaceDN w:val="0"/>
-      <w:spacing w:before="120" w:after="120"/>
-    </w:pPr>
-    <w:rPr>
-      <w:b/>
-      <w:szCs w:val="28"/>
-    </w:rPr>
-  </w:style>
-  <w:style w:type="paragraph" w:customStyle="1" w:styleId="CM3">
-    <w:name w:val="CM3"/>
-    <w:basedOn w:val="Normal"/>
-    <w:next w:val="Normal"/>
-    <w:rsid w:val="0027103A"/>
-    <w:pPr>
-      <w:widowControl w:val="0"/>
-      <w:autoSpaceDE w:val="0"/>
-      <w:autoSpaceDN w:val="0"/>
-      <w:adjustRightInd w:val="0"/>
-      <w:spacing w:line="366" w:lineRule="atLeast"/>
-    </w:pPr>
-    <w:rPr>
-      <w:rFonts w:ascii="VNI-Times" w:hAnsi="VNI-Times" w:cs="VNI-Times"/>
-      <w:lang w:val="en-US" w:eastAsia="en-US"/>
-    </w:rPr>
-  </w:style>
-  <w:style w:type="character" w:customStyle="1" w:styleId="Heading1Char">
-    <w:name w:val="Heading 1 Char"/>
-    <w:basedOn w:val="DefaultParagraphFont"/>
-    <w:link w:val="Heading1"/>
-    <w:uiPriority w:val="9"/>
-    <w:rsid w:val="00DF4850"/>
-    <w:rPr>
-      <w:rFonts w:ascii="Times New Roman" w:eastAsiaTheme="majorEastAsia" w:hAnsi="Times New Roman" w:cstheme="majorBidi"/>
-      <w:b/>
-      <w:bCs/>
-      <w:sz w:val="28"/>
-      <w:szCs w:val="28"/>
-      <w:lang w:val="vi-VN" w:eastAsia="vi-VN"/>
-    </w:rPr>
-  </w:style>
-  <w:style w:type="paragraph" w:styleId="ListParagraph">
-    <w:name w:val="List Paragraph"/>
-    <w:basedOn w:val="Normal"/>
-    <w:uiPriority w:val="1"/>
-    <w:qFormat/>
-    <w:rsid w:val="0003335F"/>
-    <w:pPr>
-      <w:ind w:left="720"/>
-      <w:contextualSpacing/>
-    </w:pPr>
-  </w:style>
-  <w:style w:type="character" w:customStyle="1" w:styleId="Heading2Char">
-    <w:name w:val="Heading 2 Char"/>
-    <w:basedOn w:val="DefaultParagraphFont"/>
-    <w:link w:val="Heading2"/>
-    <w:uiPriority w:val="9"/>
-    <w:rsid w:val="00A17A7C"/>
-    <w:rPr>
-      <w:rFonts w:ascii="Times New Roman" w:eastAsiaTheme="majorEastAsia" w:hAnsi="Times New Roman" w:cstheme="majorBidi"/>
-      <w:b/>
-      <w:bCs/>
-      <w:sz w:val="28"/>
-      <w:szCs w:val="26"/>
-      <w:lang w:val="vi-VN" w:eastAsia="vi-VN"/>
-    </w:rPr>
-  </w:style>
-  <w:style w:type="character" w:customStyle="1" w:styleId="Heading3Char">
-    <w:name w:val="Heading 3 Char"/>
-    <w:basedOn w:val="DefaultParagraphFont"/>
-    <w:link w:val="Heading3"/>
-    <w:uiPriority w:val="9"/>
-    <w:rsid w:val="002F4C88"/>
-    <w:rPr>
-      <w:rFonts w:ascii="Times New Roman" w:eastAsiaTheme="majorEastAsia" w:hAnsi="Times New Roman" w:cstheme="majorBidi"/>
-      <w:bCs/>
-      <w:sz w:val="28"/>
-      <w:szCs w:val="24"/>
-      <w:lang w:val="vi-VN" w:eastAsia="vi-VN"/>
-    </w:rPr>
-  </w:style>
-  <w:style w:type="paragraph" w:customStyle="1" w:styleId="vidu">
-    <w:name w:val="vidu"/>
-    <w:basedOn w:val="Normal"/>
-    <w:qFormat/>
-    <w:rsid w:val="007D67BB"/>
-    <w:pPr>
-      <w:spacing w:after="200"/>
-      <w:jc w:val="left"/>
-    </w:pPr>
-    <w:rPr>
-      <w:i/>
-    </w:rPr>
-  </w:style>
-  <w:style w:type="paragraph" w:customStyle="1" w:styleId="Default">
-    <w:name w:val="Default"/>
-    <w:qFormat/>
-    <w:rsid w:val="0053532E"/>
-    <w:pPr>
-      <w:widowControl w:val="0"/>
-      <w:autoSpaceDE w:val="0"/>
-      <w:autoSpaceDN w:val="0"/>
-      <w:adjustRightInd w:val="0"/>
-      <w:spacing w:after="0" w:line="240" w:lineRule="auto"/>
-    </w:pPr>
-    <w:rPr>
-      <w:rFonts w:ascii="VNI-Times" w:eastAsia="Times New Roman" w:hAnsi="VNI-Times" w:cs="VNI-Times"/>
-      <w:color w:val="000000"/>
-      <w:sz w:val="24"/>
-      <w:szCs w:val="24"/>
-    </w:rPr>
-  </w:style>
-  <w:style w:type="paragraph" w:styleId="BalloonText">
-    <w:name w:val="Balloon Text"/>
-    <w:basedOn w:val="Normal"/>
-    <w:link w:val="BalloonTextChar"/>
-    <w:uiPriority w:val="99"/>
-    <w:semiHidden/>
-    <w:unhideWhenUsed/>
-    <w:rsid w:val="007D67BB"/>
-    <w:pPr>
-      <w:spacing w:line="240" w:lineRule="auto"/>
-    </w:pPr>
-    <w:rPr>
-      <w:rFonts w:ascii="Tahoma" w:hAnsi="Tahoma" w:cs="Tahoma"/>
-      <w:sz w:val="16"/>
-      <w:szCs w:val="16"/>
-    </w:rPr>
-  </w:style>
-  <w:style w:type="character" w:customStyle="1" w:styleId="BalloonTextChar">
-    <w:name w:val="Balloon Text Char"/>
-    <w:basedOn w:val="DefaultParagraphFont"/>
-    <w:link w:val="BalloonText"/>
-    <w:uiPriority w:val="99"/>
-    <w:semiHidden/>
-    <w:rsid w:val="007D67BB"/>
-    <w:rPr>
-      <w:rFonts w:ascii="Tahoma" w:eastAsia="Times New Roman" w:hAnsi="Tahoma" w:cs="Tahoma"/>
-      <w:sz w:val="16"/>
-      <w:szCs w:val="16"/>
-      <w:lang w:val="vi-VN" w:eastAsia="vi-VN"/>
-    </w:rPr>
-  </w:style>
-  <w:style w:type="paragraph" w:customStyle="1" w:styleId="hinhanh">
-    <w:name w:val="hinh_anh"/>
-    <w:basedOn w:val="Normal"/>
-    <w:qFormat/>
-    <w:rsid w:val="007D67BB"/>
-    <w:pPr>
-      <w:jc w:val="center"/>
-    </w:pPr>
-    <w:rPr>
-      <w:noProof/>
-      <w:bdr w:val="single" w:sz="4" w:space="0" w:color="auto"/>
-    </w:rPr>
-  </w:style>
-  <w:style w:type="paragraph" w:customStyle="1" w:styleId="cmtIMG">
-    <w:name w:val="cmtIMG"/>
-    <w:basedOn w:val="Normal"/>
-    <w:qFormat/>
-    <w:rsid w:val="007D67BB"/>
-    <w:pPr>
-      <w:jc w:val="center"/>
-    </w:pPr>
-    <w:rPr>
-      <w:b/>
-      <w:i/>
-      <w:lang w:val="en-US"/>
-    </w:rPr>
-  </w:style>
-  <w:style w:type="character" w:styleId="Emphasis">
-    <w:name w:val="Emphasis"/>
-    <w:basedOn w:val="DefaultParagraphFont"/>
-    <w:uiPriority w:val="20"/>
-    <w:qFormat/>
-    <w:rsid w:val="007D67BB"/>
-    <w:rPr>
-      <w:i/>
-      <w:iCs/>
-    </w:rPr>
-  </w:style>
-  <w:style w:type="character" w:styleId="Strong">
-    <w:name w:val="Strong"/>
-    <w:basedOn w:val="DefaultParagraphFont"/>
-    <w:uiPriority w:val="22"/>
-    <w:qFormat/>
-    <w:rsid w:val="00645A98"/>
-    <w:rPr>
-      <w:b/>
-      <w:bCs/>
-    </w:rPr>
-  </w:style>
-  <w:style w:type="paragraph" w:styleId="NormalWeb">
-    <w:name w:val="Normal (Web)"/>
-    <w:basedOn w:val="Normal"/>
-    <w:uiPriority w:val="99"/>
-    <w:unhideWhenUsed/>
-    <w:qFormat/>
-    <w:rsid w:val="002D7664"/>
-    <w:pPr>
-      <w:spacing w:before="100" w:beforeAutospacing="1" w:after="100" w:afterAutospacing="1" w:line="240" w:lineRule="auto"/>
-      <w:ind w:firstLine="0"/>
-      <w:jc w:val="left"/>
-    </w:pPr>
-    <w:rPr>
-      <w:sz w:val="24"/>
-      <w:lang w:val="en-US" w:eastAsia="en-US"/>
-    </w:rPr>
-  </w:style>
-  <w:style w:type="table" w:customStyle="1" w:styleId="table">
-    <w:name w:val="table"/>
-    <w:basedOn w:val="TableNormal"/>
-    <w:uiPriority w:val="99"/>
-    <w:rsid w:val="00884841"/>
-    <w:pPr>
-      <w:spacing w:after="0" w:line="240" w:lineRule="auto"/>
-      <w:ind w:left="567"/>
-      <w:jc w:val="both"/>
-    </w:pPr>
-    <w:rPr>
-      <w:rFonts w:ascii="Times New Roman" w:hAnsi="Times New Roman"/>
-      <w:sz w:val="28"/>
-    </w:rPr>
-    <w:tblPr>
-      <w:tblInd w:w="0" w:type="dxa"/>
-      <w:tblBorders>
-        <w:top w:val="single" w:sz="4" w:space="0" w:color="auto"/>
-        <w:left w:val="single" w:sz="4" w:space="0" w:color="auto"/>
-        <w:bottom w:val="single" w:sz="4" w:space="0" w:color="auto"/>
-        <w:right w:val="single" w:sz="4" w:space="0" w:color="auto"/>
-      </w:tblBorders>
-      <w:tblCellMar>
-        <w:top w:w="0" w:type="dxa"/>
-        <w:left w:w="108" w:type="dxa"/>
-        <w:bottom w:w="0" w:type="dxa"/>
-        <w:right w:w="108" w:type="dxa"/>
-      </w:tblCellMar>
-    </w:tblPr>
-    <w:tcPr>
-      <w:shd w:val="clear" w:color="auto" w:fill="FFFFFF" w:themeFill="background1"/>
-    </w:tcPr>
-  </w:style>
-  <w:style w:type="table" w:styleId="TableGrid">
-    <w:name w:val="Table Grid"/>
-    <w:basedOn w:val="TableNormal"/>
-    <w:rsid w:val="00912A81"/>
-    <w:pPr>
-      <w:spacing w:after="0" w:line="240" w:lineRule="auto"/>
-    </w:pPr>
-    <w:tblPr>
-      <w:tblInd w:w="0" w:type="dxa"/>
-      <w:tblBorders>
-        <w:top w:val="single" w:sz="4" w:space="0" w:color="auto"/>
-        <w:left w:val="single" w:sz="4" w:space="0" w:color="auto"/>
-        <w:bottom w:val="single" w:sz="4" w:space="0" w:color="auto"/>
-        <w:right w:val="single" w:sz="4" w:space="0" w:color="auto"/>
-        <w:insideH w:val="single" w:sz="4" w:space="0" w:color="auto"/>
-        <w:insideV w:val="single" w:sz="4" w:space="0" w:color="auto"/>
-      </w:tblBorders>
-      <w:tblCellMar>
-        <w:top w:w="0" w:type="dxa"/>
-        <w:left w:w="108" w:type="dxa"/>
-        <w:bottom w:w="0" w:type="dxa"/>
-        <w:right w:w="108" w:type="dxa"/>
-      </w:tblCellMar>
     </w:tblPr>
   </w:style>
   <w:style w:type="character" w:styleId="HTMLCode">
